--- a/lniyomut_DIAML_Assignment3.docx
+++ b/lniyomut_DIAML_Assignment3.docx
@@ -207,11 +207,14 @@
     <w:p/>
     <w:p/>
     <w:p/>
+    <w:p/>
+    <w:p/>
     <w:p>
       <w:pPr>
         <w:pStyle w:val="Heading1"/>
       </w:pPr>
       <w:r>
+        <w:lastRenderedPageBreak/>
         <w:t>QUESTION 1</w:t>
       </w:r>
     </w:p>
@@ -221,7 +224,6 @@
         <w:pStyle w:val="Heading2"/>
       </w:pPr>
       <w:r>
-        <w:lastRenderedPageBreak/>
         <w:t>STEPS</w:t>
       </w:r>
     </w:p>
@@ -435,27 +437,21 @@
     <w:p>
       <w:pPr>
         <w:pStyle w:val="ListParagraph"/>
-      </w:pPr>
-      <w:r>
-        <w:t xml:space="preserve">We use a standard significance level of </w:t>
-      </w:r>
-      <w:r>
-        <w:rPr>
-          <w:b/>
-          <w:bCs/>
-        </w:rPr>
-        <w:t>alpha = 0.05</w:t>
-      </w:r>
-      <w:r>
-        <w:t xml:space="preserve">. This means that we are willing to accept a 5% chance of rejecting the null hypothesis when it is </w:t>
-      </w:r>
-      <w:proofErr w:type="gramStart"/>
-      <w:r>
-        <w:t>actually true</w:t>
-      </w:r>
-      <w:proofErr w:type="gramEnd"/>
-      <w:r>
-        <w:t>. If the p-value from the test is below 0.05, we reject the null hypothesis; otherwise, we do not.</w:t>
+        <w:rPr>
+          <w:lang w:val="en-RW"/>
+        </w:rPr>
+      </w:pPr>
+      <w:r>
+        <w:t xml:space="preserve"> </w:t>
+      </w:r>
+      <w:r>
+        <w:t xml:space="preserve"> </w:t>
+      </w:r>
+      <w:r>
+        <w:rPr>
+          <w:lang w:val="en-RW"/>
+        </w:rPr>
+        <w:t>A standard significance level of alpha = 0.05 was used, indicating a willingness to accept a 5% chance of rejecting the null hypothesis when it is true. If the p-value from the test is below 0.05, the null hypothesis is rejected; otherwise, it is not rejected.</w:t>
       </w:r>
     </w:p>
     <w:p>
@@ -481,13 +477,22 @@
     <w:p>
       <w:pPr>
         <w:pStyle w:val="ListParagraph"/>
-        <w:rPr>
-          <w:b/>
-          <w:bCs/>
-        </w:rPr>
-      </w:pPr>
-      <w:r>
-        <w:t>Since the alternative hypothesis suggests the energy intake could be either higher or lower than the recommended 7725 kJ, we use a two-tailed test. This test checks for any significant difference in either direction from the hypothesized mean.</w:t>
+        <w:spacing w:before="100" w:beforeAutospacing="1" w:after="100" w:afterAutospacing="1" w:line="240" w:lineRule="auto"/>
+        <w:rPr>
+          <w:rFonts w:ascii="Times New Roman" w:eastAsia="Times New Roman" w:hAnsi="Times New Roman" w:cs="Times New Roman"/>
+          <w:kern w:val="0"/>
+          <w:lang w:val="en-RW" w:eastAsia="en-RW"/>
+          <w14:ligatures w14:val="none"/>
+        </w:rPr>
+      </w:pPr>
+      <w:r>
+        <w:rPr>
+          <w:rFonts w:ascii="Times New Roman" w:eastAsia="Times New Roman" w:hAnsi="Times New Roman" w:cs="Times New Roman"/>
+          <w:kern w:val="0"/>
+          <w:lang w:val="en-RW" w:eastAsia="en-RW"/>
+          <w14:ligatures w14:val="none"/>
+        </w:rPr>
+        <w:t>Since the alternative hypothesis suggests that the energy intake could be either higher or lower than the recommended 7725 kJ, a two-tailed test was used. This test checks for any significant difference in either direction from the hypothesized mean</w:t>
       </w:r>
     </w:p>
     <w:p/>
@@ -514,19 +519,9 @@
     <w:p>
       <w:pPr>
         <w:pStyle w:val="ListParagraph"/>
-        <w:rPr>
-          <w:b/>
-          <w:bCs/>
-        </w:rPr>
-      </w:pPr>
-      <w:r>
-        <w:t>We calculate the sample mean</w:t>
-      </w:r>
-      <w:r>
-        <w:t xml:space="preserve"> </w:t>
-      </w:r>
-      <w:r>
-        <w:t>to understand the average daily energy intake for the 11 women. The sample mean represents the central tendency of the given data.</w:t>
+      </w:pPr>
+      <w:r>
+        <w:t>The sample mean was calculated to understand the average daily energy intake for the 11 women. The sample mean represents the central tendency of the given data.</w:t>
       </w:r>
     </w:p>
     <w:p>
@@ -554,13 +549,10 @@
         <w:pStyle w:val="ListParagraph"/>
       </w:pPr>
       <w:r>
-        <w:t xml:space="preserve">The population mean is the recommended energy intake of 7725 kJ. This is the value we are comparing the sample mean to, </w:t>
-      </w:r>
-      <w:r>
-        <w:t>to</w:t>
-      </w:r>
-      <w:r>
-        <w:t xml:space="preserve"> test if the sample mean is statistically different.</w:t>
+        <w:t xml:space="preserve">The population mean is the recommended energy intake of 7725 kJ. This value was used to compare with the sample mean to test if the sample mean is statistically </w:t>
+      </w:r>
+      <w:r>
+        <w:t>different.</w:t>
       </w:r>
     </w:p>
     <w:p>
@@ -597,6 +589,7 @@
         <w:pStyle w:val="ListParagraph"/>
       </w:pPr>
       <w:r>
+        <w:lastRenderedPageBreak/>
         <w:t xml:space="preserve">The </w:t>
       </w:r>
       <w:r>
@@ -630,11 +623,7 @@
         <w:t xml:space="preserve">, </w:t>
       </w:r>
       <w:r>
-        <w:t xml:space="preserve">which shows how much the </w:t>
-      </w:r>
-      <w:r>
-        <w:lastRenderedPageBreak/>
-        <w:t>sample mean is expected to vary from the true population mean. It is calculated by dividing the sample standard deviation by the square root of the sample size.</w:t>
+        <w:t>which shows how much the sample mean is expected to vary from the true population mean. It is calculated by dividing the sample standard deviation by the square root of the sample size.</w:t>
       </w:r>
     </w:p>
     <w:p>
@@ -668,46 +657,15 @@
     </w:p>
     <w:p>
       <w:pPr>
-        <w:pStyle w:val="ListParagraph"/>
-        <w:rPr>
-          <w:b/>
-          <w:bCs/>
-        </w:rPr>
-      </w:pPr>
-      <w:r>
-        <w:t>Using the formula for the t-statistic</w:t>
-      </w:r>
-      <w:r>
-        <w:t xml:space="preserve">, </w:t>
-      </w:r>
-      <w:r>
-        <w:t>we determine how many standard errors the sample mean is away from the population mean. The formula is</w:t>
-      </w:r>
-      <w:r>
-        <w:t>:</w:t>
-      </w:r>
-    </w:p>
-    <w:p>
-      <w:r>
-        <w:t xml:space="preserve">             </w:t>
-      </w:r>
-      <w:r>
-        <w:t xml:space="preserve">This gives us the test statistic, which we will compare against the critical value for </w:t>
-      </w:r>
-      <w:r>
-        <w:t xml:space="preserve">   </w:t>
-      </w:r>
-      <w:r>
-        <w:t>a two-tailed test.</w:t>
-      </w:r>
-    </w:p>
-    <w:p>
-      <w:pPr>
-        <w:rPr>
-          <w:b/>
-          <w:bCs/>
-        </w:rPr>
-      </w:pPr>
+        <w:ind w:left="720"/>
+        <w:rPr>
+          <w:b/>
+          <w:bCs/>
+        </w:rPr>
+      </w:pPr>
+      <w:r>
+        <w:t>The formula for the t-statistic is applied to calculate how many standard errors the sample mean deviates from the population mean. This calculation provides the test statistic, which is then compared to the critical value in a two-tailed test.</w:t>
+      </w:r>
     </w:p>
     <w:p>
       <w:pPr>
@@ -748,7 +706,7 @@
         <w:pStyle w:val="ListParagraph"/>
       </w:pPr>
       <w:r>
-        <w:t>We calculate the degrees of freedom (</w:t>
+        <w:t>The degrees of freedom (</w:t>
       </w:r>
       <w:proofErr w:type="spellStart"/>
       <w:r>
@@ -756,32 +714,8 @@
       </w:r>
       <w:proofErr w:type="spellEnd"/>
       <w:r>
-        <w:t>) for this test, which is the sample size minus 1. This value is used to determine the critical value of t from the t-distribution table.</w:t>
-      </w:r>
-    </w:p>
-    <w:p>
-      <w:pPr>
-        <w:pStyle w:val="ListParagraph"/>
-      </w:pPr>
-      <w:proofErr w:type="spellStart"/>
-      <w:r>
-        <w:t>df</w:t>
-      </w:r>
-      <w:proofErr w:type="spellEnd"/>
-      <w:r>
-        <w:t xml:space="preserve"> = n </w:t>
-      </w:r>
-      <w:r>
-        <w:t>–</w:t>
-      </w:r>
-      <w:r>
-        <w:t xml:space="preserve"> 1</w:t>
-      </w:r>
-    </w:p>
-    <w:p>
-      <w:pPr>
-        <w:pStyle w:val="ListParagraph"/>
-      </w:pPr>
+        <w:t>) for this test are calculated by subtracting 1 from the sample size. This value is used to find the critical t-value from the t-distribution table.</w:t>
+      </w:r>
     </w:p>
     <w:p>
       <w:pPr>
@@ -814,7 +748,10 @@
         <w:t xml:space="preserve"> </w:t>
       </w:r>
       <w:r>
-        <w:t>indicates the probability of obtaining a test statistic as extreme as, or more extreme than, the one observed, assuming that the null hypothesis is true. If the p-value is less than the significance level (alpha = 0.05), we reject the null hypothesis.</w:t>
+        <w:t xml:space="preserve">indicates the probability of obtaining a test statistic as extreme as, or more extreme than, the one observed, assuming that the null hypothesis is true. If the p-value is less than the significance level (alpha = 0.05), </w:t>
+      </w:r>
+      <w:r>
+        <w:t>the null hypothesis is rejected.</w:t>
       </w:r>
     </w:p>
     <w:p>
@@ -840,7 +777,6 @@
         </w:rPr>
         <w:t xml:space="preserve">Sample </w:t>
       </w:r>
-      <w:proofErr w:type="gramStart"/>
       <w:r>
         <w:rPr>
           <w:b/>
@@ -849,12 +785,8 @@
         <w:t>Mean</w:t>
       </w:r>
       <w:r>
-        <w:t xml:space="preserve"> :</w:t>
-      </w:r>
-      <w:r>
-        <w:t>The</w:t>
-      </w:r>
-      <w:proofErr w:type="gramEnd"/>
+        <w:t>: The</w:t>
+      </w:r>
       <w:r>
         <w:t xml:space="preserve"> average energy intake for the 11 women is </w:t>
       </w:r>
@@ -1082,7 +1014,15 @@
         </w:rPr>
       </w:pPr>
       <w:r>
-        <w:t xml:space="preserve">Since the p-value is lower than 0.05, we reject the </w:t>
+        <w:t>Since the p-value is lower than 0.05</w:t>
+      </w:r>
+      <w:proofErr w:type="gramStart"/>
+      <w:r>
+        <w:t>,  the</w:t>
+      </w:r>
+      <w:proofErr w:type="gramEnd"/>
+      <w:r>
+        <w:t xml:space="preserve"> </w:t>
       </w:r>
       <w:r>
         <w:rPr>
@@ -1096,6 +1036,13 @@
           <w:b/>
           <w:bCs/>
         </w:rPr>
+        <w:t xml:space="preserve"> is rejected</w:t>
+      </w:r>
+      <w:r>
+        <w:rPr>
+          <w:b/>
+          <w:bCs/>
+        </w:rPr>
         <w:t xml:space="preserve">. </w:t>
       </w:r>
       <w:r>
@@ -1113,7 +1060,6 @@
     <w:p/>
     <w:p>
       <w:r>
-        <w:lastRenderedPageBreak/>
         <w:t xml:space="preserve">The results indicate that the </w:t>
       </w:r>
       <w:r>
@@ -1138,7 +1084,7 @@
         <w:t>of 7725 kJ</w:t>
       </w:r>
       <w:r>
-        <w:t>. This has important real-world implications:</w:t>
+        <w:t xml:space="preserve">. </w:t>
       </w:r>
     </w:p>
     <w:p/>
@@ -1157,40 +1103,20 @@
         <w:t>: A lower-than-recommended energy intake can lead to undernutrition, which may result in fatigue, weakened immunity, and reduced muscle mass. If this trend persists, it could contribute to long-term health problems.</w:t>
       </w:r>
     </w:p>
-    <w:p/>
     <w:p>
       <w:r>
         <w:t>2. Dietary Recommendations: The results suggest that the women may not be consuming enough energy to meet their daily requirements. Dietary adjustments might be necessary to increase caloric intake, which could involve more nutrient-dense foods such as whole grains, protein-rich foods, and healthy fats.</w:t>
       </w:r>
     </w:p>
-    <w:p/>
-    <w:p>
-      <w:r>
-        <w:t xml:space="preserve">3. Public Health Implications: On a larger scale, if this pattern of insufficient energy intake is common among a wider population, it may indicate a need for nutritional education </w:t>
+    <w:p>
+      <w:r>
+        <w:t xml:space="preserve">On a larger scale, if this pattern of insufficient energy intake is common among a wider population, it may indicate a need for nutritional education </w:t>
       </w:r>
       <w:r>
         <w:t xml:space="preserve">programs. </w:t>
       </w:r>
       <w:r>
         <w:t>Public health initiatives could focus on improving awareness about balanced diets and caloric needs, especially among women.</w:t>
-      </w:r>
-    </w:p>
-    <w:p/>
-    <w:p>
-      <w:r>
-        <w:t>4. Further Investigation: It would be beneficial to explore the reasons behind this lower energy intake. Is it due to economic factors (inability to afford sufficient food), cultural reasons (dietary restrictions), or personal choice</w:t>
-      </w:r>
-      <w:r>
-        <w:t xml:space="preserve"> </w:t>
-      </w:r>
-      <w:r>
-        <w:t>(dieting or lack of appetite)? Understanding the root cause can help design more targeted interventions.</w:t>
-      </w:r>
-    </w:p>
-    <w:p/>
-    <w:p>
-      <w:r>
-        <w:t>In summary, the evidence suggests that women in this sample are not meeting their recommended daily energy intake, highlighting the need for attention to dietary habits and public health efforts aimed at promoting proper nutrition.</w:t>
       </w:r>
     </w:p>
     <w:p/>
@@ -1295,7 +1221,6 @@
         <w:rPr>
           <w:rFonts w:eastAsiaTheme="minorEastAsia"/>
         </w:rPr>
-        <w:lastRenderedPageBreak/>
         <w:t xml:space="preserve"> </w:t>
       </w:r>
     </w:p>
@@ -1476,15 +1401,7 @@
           <w:b/>
           <w:bCs/>
         </w:rPr>
-        <w:t>)</w:t>
-      </w:r>
-      <w:r>
-        <w:rPr>
-          <w:rFonts w:eastAsiaTheme="minorEastAsia"/>
-          <w:b/>
-          <w:bCs/>
-        </w:rPr>
-        <w:t>:</w:t>
+        <w:t>):</w:t>
       </w:r>
       <w:r>
         <w:rPr>
@@ -1666,7 +1583,39 @@
         <w:rPr>
           <w:rFonts w:eastAsiaTheme="minorEastAsia"/>
         </w:rPr>
-        <w:t>which means we will reject the null hypothesis if the p-value is less than 0.05</w:t>
+        <w:t xml:space="preserve">which means </w:t>
+      </w:r>
+      <w:proofErr w:type="gramStart"/>
+      <w:r>
+        <w:rPr>
+          <w:rFonts w:eastAsiaTheme="minorEastAsia"/>
+        </w:rPr>
+        <w:t xml:space="preserve">that </w:t>
+      </w:r>
+      <w:r>
+        <w:rPr>
+          <w:rFonts w:eastAsiaTheme="minorEastAsia"/>
+        </w:rPr>
+        <w:t xml:space="preserve"> the</w:t>
+      </w:r>
+      <w:proofErr w:type="gramEnd"/>
+      <w:r>
+        <w:rPr>
+          <w:rFonts w:eastAsiaTheme="minorEastAsia"/>
+        </w:rPr>
+        <w:t xml:space="preserve"> null hypothesis</w:t>
+      </w:r>
+      <w:r>
+        <w:rPr>
+          <w:rFonts w:eastAsiaTheme="minorEastAsia"/>
+        </w:rPr>
+        <w:t xml:space="preserve"> will be </w:t>
+      </w:r>
+      <w:r>
+        <w:rPr>
+          <w:rFonts w:eastAsiaTheme="minorEastAsia"/>
+        </w:rPr>
+        <w:t xml:space="preserve"> if the p-value is less than 0.05</w:t>
       </w:r>
     </w:p>
     <w:p>
@@ -1694,69 +1643,29 @@
     <w:p>
       <w:pPr>
         <w:pStyle w:val="ListParagraph"/>
-        <w:numPr>
-          <w:ilvl w:val="0"/>
-          <w:numId w:val="2"/>
-        </w:numPr>
         <w:rPr>
           <w:rFonts w:eastAsiaTheme="minorEastAsia"/>
-          <w:b/>
-          <w:bCs/>
         </w:rPr>
       </w:pPr>
       <w:r>
         <w:rPr>
           <w:rFonts w:eastAsiaTheme="minorEastAsia"/>
         </w:rPr>
-        <w:t>Since I am comparing the means of two independent samples (Guinness served in Ireland vs. Elsewhere</w:t>
-      </w:r>
-      <w:proofErr w:type="gramStart"/>
-      <w:r>
+        <w:t>Since the means of two independent samples (Guinness served in Ireland vs. elsewhere) are being compared, a two-sample t-test is the appropriate test.</w:t>
+      </w:r>
+    </w:p>
+    <w:p>
+      <w:pPr>
+        <w:pStyle w:val="ListParagraph"/>
         <w:rPr>
           <w:rFonts w:eastAsiaTheme="minorEastAsia"/>
         </w:rPr>
-        <w:t>) ,</w:t>
-      </w:r>
-      <w:proofErr w:type="gramEnd"/>
+      </w:pPr>
       <w:r>
         <w:rPr>
           <w:rFonts w:eastAsiaTheme="minorEastAsia"/>
         </w:rPr>
-        <w:t xml:space="preserve"> a two-sampled t-test is the correct test</w:t>
-      </w:r>
-    </w:p>
-    <w:p>
-      <w:pPr>
-        <w:pStyle w:val="ListParagraph"/>
-        <w:numPr>
-          <w:ilvl w:val="0"/>
-          <w:numId w:val="2"/>
-        </w:numPr>
-        <w:rPr>
-          <w:rFonts w:eastAsiaTheme="minorEastAsia"/>
-          <w:b/>
-          <w:bCs/>
-        </w:rPr>
-      </w:pPr>
-      <w:r>
-        <w:rPr>
-          <w:rFonts w:eastAsiaTheme="minorEastAsia"/>
-        </w:rPr>
-        <w:t xml:space="preserve">The samples are </w:t>
-      </w:r>
-      <w:proofErr w:type="gramStart"/>
-      <w:r>
-        <w:rPr>
-          <w:rFonts w:eastAsiaTheme="minorEastAsia"/>
-        </w:rPr>
-        <w:t>independent ,</w:t>
-      </w:r>
-      <w:proofErr w:type="gramEnd"/>
-      <w:r>
-        <w:rPr>
-          <w:rFonts w:eastAsiaTheme="minorEastAsia"/>
-        </w:rPr>
-        <w:t xml:space="preserve"> as the pints consumed in Ireland and elsewhere are separate</w:t>
+        <w:t xml:space="preserve"> The samples are independent, as the pints consumed in Ireland and elsewhere are separate.</w:t>
       </w:r>
     </w:p>
     <w:p>
@@ -1806,7 +1715,19 @@
         <w:rPr>
           <w:rFonts w:eastAsiaTheme="minorEastAsia"/>
         </w:rPr>
-        <w:t>) for a two-sample t-test are calculated as follow:</w:t>
+        <w:t xml:space="preserve">) for a two-sample t-test </w:t>
+      </w:r>
+      <w:r>
+        <w:rPr>
+          <w:rFonts w:eastAsiaTheme="minorEastAsia"/>
+        </w:rPr>
+        <w:t>were</w:t>
+      </w:r>
+      <w:r>
+        <w:rPr>
+          <w:rFonts w:eastAsiaTheme="minorEastAsia"/>
+        </w:rPr>
+        <w:t xml:space="preserve"> calculated as follow:</w:t>
       </w:r>
     </w:p>
     <w:p>
@@ -1902,6 +1823,7 @@
         <w:rPr>
           <w:rFonts w:eastAsiaTheme="minorEastAsia"/>
         </w:rPr>
+        <w:lastRenderedPageBreak/>
         <w:t xml:space="preserve">Where </w:t>
       </w:r>
       <m:oMath>
@@ -2451,26 +2373,14 @@
           <w:rPr>
             <w:rFonts w:ascii="Cambria Math" w:eastAsiaTheme="minorEastAsia" w:hAnsi="Cambria Math"/>
           </w:rPr>
-          <m:t>=</m:t>
-        </m:r>
-        <m:r>
-          <w:rPr>
-            <w:rFonts w:ascii="Cambria Math" w:eastAsiaTheme="minorEastAsia" w:hAnsi="Cambria Math"/>
-          </w:rPr>
-          <m:t>57</m:t>
+          <m:t>=57</m:t>
         </m:r>
       </m:oMath>
       <w:r>
         <w:rPr>
           <w:rFonts w:eastAsiaTheme="minorEastAsia"/>
         </w:rPr>
-        <w:t xml:space="preserve"> </w:t>
-      </w:r>
-      <w:r>
-        <w:rPr>
-          <w:rFonts w:eastAsiaTheme="minorEastAsia"/>
-        </w:rPr>
-        <w:t>is the mean GOES score for Elsewhere</w:t>
+        <w:t xml:space="preserve"> is the mean GOES score for Elsewhere</w:t>
       </w:r>
     </w:p>
     <w:p>
@@ -2511,26 +2421,14 @@
           <w:rPr>
             <w:rFonts w:ascii="Cambria Math" w:eastAsiaTheme="minorEastAsia" w:hAnsi="Cambria Math"/>
           </w:rPr>
-          <m:t>=</m:t>
-        </m:r>
-        <m:r>
-          <w:rPr>
-            <w:rFonts w:ascii="Cambria Math" w:eastAsiaTheme="minorEastAsia" w:hAnsi="Cambria Math"/>
-          </w:rPr>
-          <m:t>7.4</m:t>
+          <m:t>=7.4</m:t>
         </m:r>
       </m:oMath>
       <w:r>
         <w:rPr>
           <w:rFonts w:eastAsiaTheme="minorEastAsia"/>
         </w:rPr>
-        <w:t xml:space="preserve"> </w:t>
-      </w:r>
-      <w:r>
-        <w:rPr>
-          <w:rFonts w:eastAsiaTheme="minorEastAsia"/>
-        </w:rPr>
-        <w:t xml:space="preserve"> is the standard deviation for Ireland</w:t>
+        <w:t xml:space="preserve">  is the standard deviation for Ireland</w:t>
       </w:r>
     </w:p>
     <w:p>
@@ -2571,26 +2469,14 @@
           <w:rPr>
             <w:rFonts w:ascii="Cambria Math" w:eastAsiaTheme="minorEastAsia" w:hAnsi="Cambria Math"/>
           </w:rPr>
-          <m:t>=7</m:t>
-        </m:r>
-        <m:r>
-          <w:rPr>
-            <w:rFonts w:ascii="Cambria Math" w:eastAsiaTheme="minorEastAsia" w:hAnsi="Cambria Math"/>
-          </w:rPr>
-          <m:t>.1</m:t>
+          <m:t>=7.1</m:t>
         </m:r>
       </m:oMath>
       <w:r>
         <w:rPr>
           <w:rFonts w:eastAsiaTheme="minorEastAsia"/>
         </w:rPr>
-        <w:t xml:space="preserve"> </w:t>
-      </w:r>
-      <w:r>
-        <w:rPr>
-          <w:rFonts w:eastAsiaTheme="minorEastAsia"/>
-        </w:rPr>
-        <w:t>is the standard deviation for elsewhere</w:t>
+        <w:t xml:space="preserve"> is the standard deviation for elsewhere</w:t>
       </w:r>
     </w:p>
     <w:p>
@@ -2631,26 +2517,14 @@
           <w:rPr>
             <w:rFonts w:ascii="Cambria Math" w:eastAsiaTheme="minorEastAsia" w:hAnsi="Cambria Math"/>
           </w:rPr>
-          <m:t>=</m:t>
-        </m:r>
-        <m:r>
-          <w:rPr>
-            <w:rFonts w:ascii="Cambria Math" w:eastAsiaTheme="minorEastAsia" w:hAnsi="Cambria Math"/>
-          </w:rPr>
-          <m:t xml:space="preserve">42 </m:t>
+          <m:t xml:space="preserve">=42 </m:t>
         </m:r>
       </m:oMath>
       <w:r>
         <w:rPr>
           <w:rFonts w:eastAsiaTheme="minorEastAsia"/>
         </w:rPr>
-        <w:t xml:space="preserve"> </w:t>
-      </w:r>
-      <w:r>
-        <w:rPr>
-          <w:rFonts w:eastAsiaTheme="minorEastAsia"/>
-        </w:rPr>
-        <w:t>is the sample size for Ireland</w:t>
+        <w:t xml:space="preserve"> is the sample size for Ireland</w:t>
       </w:r>
     </w:p>
     <w:p>
@@ -2691,45 +2565,39 @@
           <w:rPr>
             <w:rFonts w:ascii="Cambria Math" w:eastAsiaTheme="minorEastAsia" w:hAnsi="Cambria Math"/>
           </w:rPr>
-          <m:t>=</m:t>
-        </m:r>
-        <m:r>
-          <w:rPr>
-            <w:rFonts w:ascii="Cambria Math" w:eastAsiaTheme="minorEastAsia" w:hAnsi="Cambria Math"/>
-          </w:rPr>
-          <m:t>61</m:t>
+          <m:t>=61</m:t>
         </m:r>
       </m:oMath>
       <w:r>
         <w:rPr>
           <w:rFonts w:eastAsiaTheme="minorEastAsia"/>
         </w:rPr>
-        <w:t xml:space="preserve"> </w:t>
-      </w:r>
-      <w:r>
+        <w:t xml:space="preserve"> is the sample size for elsewhere </w:t>
+      </w:r>
+    </w:p>
+    <w:p>
+      <w:pPr>
         <w:rPr>
           <w:rFonts w:eastAsiaTheme="minorEastAsia"/>
         </w:rPr>
-        <w:t>is the sample size for elsewhere</w:t>
-      </w:r>
+      </w:pPr>
       <w:r>
         <w:rPr>
           <w:rFonts w:eastAsiaTheme="minorEastAsia"/>
         </w:rPr>
-        <w:t xml:space="preserve"> </w:t>
-      </w:r>
-    </w:p>
-    <w:p>
-      <w:pPr>
+        <w:t>Then the standard error (SE) and statistics</w:t>
+      </w:r>
+      <w:r>
         <w:rPr>
           <w:rFonts w:eastAsiaTheme="minorEastAsia"/>
         </w:rPr>
-      </w:pPr>
+        <w:t xml:space="preserve"> were calculated</w:t>
+      </w:r>
       <w:r>
         <w:rPr>
           <w:rFonts w:eastAsiaTheme="minorEastAsia"/>
         </w:rPr>
-        <w:t xml:space="preserve">Then I calculated the standard error (SE) and statistics by using  </w:t>
+        <w:t xml:space="preserve"> by using  </w:t>
       </w:r>
       <m:oMath>
         <m:r>
@@ -3077,55 +2945,61 @@
         </w:rPr>
         <w:t>To find the p-value for the obtained t-</w:t>
       </w:r>
+      <w:r>
+        <w:rPr>
+          <w:rFonts w:eastAsiaTheme="minorEastAsia"/>
+          <w:b/>
+          <w:bCs/>
+        </w:rPr>
+        <w:t>statistic,</w:t>
+      </w:r>
+      <w:r>
+        <w:rPr>
+          <w:rFonts w:eastAsiaTheme="minorEastAsia"/>
+          <w:b/>
+          <w:bCs/>
+        </w:rPr>
+        <w:t xml:space="preserve"> I used python library</w:t>
+      </w:r>
+    </w:p>
+    <w:p>
+      <w:pPr>
+        <w:pStyle w:val="Heading2"/>
+        <w:rPr>
+          <w:rFonts w:eastAsiaTheme="minorEastAsia"/>
+        </w:rPr>
+      </w:pPr>
+      <w:r>
+        <w:rPr>
+          <w:rFonts w:eastAsiaTheme="minorEastAsia"/>
+        </w:rPr>
+        <w:t>RESULT</w:t>
+      </w:r>
+    </w:p>
+    <w:p>
+      <w:r>
+        <w:t xml:space="preserve">After going through </w:t>
+      </w:r>
       <w:proofErr w:type="gramStart"/>
       <w:r>
-        <w:rPr>
-          <w:rFonts w:eastAsiaTheme="minorEastAsia"/>
-          <w:b/>
-          <w:bCs/>
-        </w:rPr>
-        <w:t>statistic ,</w:t>
+        <w:t>all of</w:t>
       </w:r>
       <w:proofErr w:type="gramEnd"/>
       <w:r>
-        <w:rPr>
-          <w:rFonts w:eastAsiaTheme="minorEastAsia"/>
-          <w:b/>
-          <w:bCs/>
-        </w:rPr>
-        <w:t xml:space="preserve"> I used python library</w:t>
-      </w:r>
-    </w:p>
-    <w:p>
-      <w:pPr>
-        <w:pStyle w:val="Heading2"/>
-        <w:rPr>
-          <w:rFonts w:eastAsiaTheme="minorEastAsia"/>
-        </w:rPr>
-      </w:pPr>
-      <w:r>
-        <w:rPr>
-          <w:rFonts w:eastAsiaTheme="minorEastAsia"/>
-        </w:rPr>
-        <w:lastRenderedPageBreak/>
-        <w:t>RESULT</w:t>
-      </w:r>
-    </w:p>
-    <w:p>
-      <w:r>
-        <w:t xml:space="preserve">After going through all of the above </w:t>
-      </w:r>
-      <w:proofErr w:type="gramStart"/>
-      <w:r>
-        <w:t>steps  and</w:t>
-      </w:r>
-      <w:proofErr w:type="gramEnd"/>
+        <w:t xml:space="preserve"> the above </w:t>
+      </w:r>
+      <w:r>
+        <w:t>steps and</w:t>
+      </w:r>
       <w:r>
         <w:t xml:space="preserve"> running the program the results were</w:t>
       </w:r>
     </w:p>
     <w:p>
       <w:r>
+        <w:rPr>
+          <w:noProof/>
+        </w:rPr>
         <w:drawing>
           <wp:inline distT="0" distB="0" distL="0" distR="0" wp14:anchorId="0FD95945" wp14:editId="5D3E1632">
             <wp:extent cx="5731510" cy="813435"/>
@@ -3183,22 +3057,7 @@
     </w:p>
     <w:p>
       <w:r>
-        <w:t>The resulting p-value is approximately</w:t>
-      </w:r>
-      <w:r>
-        <w:t xml:space="preserve"> </w:t>
-      </w:r>
-      <w:r>
-        <w:t>0.0000</w:t>
-      </w:r>
-      <w:r>
-        <w:t>0</w:t>
-      </w:r>
-      <w:r>
-        <w:t>. This p-value is significantly lower than the chosen significance level of</w:t>
-      </w:r>
-      <w:r>
-        <w:t xml:space="preserve"> </w:t>
+        <w:t xml:space="preserve">The resulting p-value is approximately 0.00000. This p-value is significantly lower than the chosen significance level of </w:t>
       </w:r>
       <w:r>
         <w:rPr>
@@ -3214,22 +3073,30 @@
       <w:r>
         <w:t xml:space="preserve">Based </w:t>
       </w:r>
-      <w:proofErr w:type="gramStart"/>
       <w:r>
         <w:t xml:space="preserve">on </w:t>
       </w:r>
       <w:r>
-        <w:t xml:space="preserve"> these</w:t>
-      </w:r>
-      <w:proofErr w:type="gramEnd"/>
+        <w:t>these</w:t>
+      </w:r>
       <w:r>
         <w:t xml:space="preserve"> results,</w:t>
       </w:r>
       <w:r>
-        <w:t xml:space="preserve"> the null hypothesis is rejected , </w:t>
-      </w:r>
-      <w:r>
-        <w:t xml:space="preserve"> concluding that there is a statistically significant difference in the mean GOES scores between Guinness served in Irish pubs and those served elsewhere. Specifically, the mean score for Guinness served in Ireland (74) is considerably higher than the average score for Guinness served elsewhere (57)</w:t>
+        <w:t xml:space="preserve"> the null hypothesis is </w:t>
+      </w:r>
+      <w:r>
+        <w:t xml:space="preserve">rejected, </w:t>
+      </w:r>
+      <w:r>
+        <w:t>concluding</w:t>
+      </w:r>
+      <w:r>
+        <w:t xml:space="preserve"> that there is a statistically significant difference in the mean GOES scores between Guinness served in Irish pubs and those served elsewhere. Specifically, the mean score for Guinness </w:t>
+      </w:r>
+      <w:r>
+        <w:lastRenderedPageBreak/>
+        <w:t>served in Ireland (74) is considerably higher than the average score for Guinness served elsewhere (57)</w:t>
       </w:r>
       <w:r>
         <w:t>.</w:t>
@@ -3237,7 +3104,7 @@
     </w:p>
     <w:p>
       <w:r>
-        <w:t>Since the p-value is significantly less than the alpha level of 0.050.050.05, we reject the null hypothesis. This indicates that there is a statistically significant difference in the GOES scores, supporting the claim that Guinness served in an Irish pub is perceived to taste significantly better than Guinness served elsewhere.</w:t>
+        <w:t>Since the p-value is significantly less than the alpha level of 0.05, we reject the null hypothesis. This indicates that there is a statistically significant difference in the GOES scores, supporting the claim that Guinness served in an Irish pub is perceived to taste significantly better than Guinness served elsewhere.</w:t>
       </w:r>
     </w:p>
     <w:p>
@@ -3277,28 +3144,170 @@
         <w:t>INSIGHT</w:t>
       </w:r>
     </w:p>
-    <w:p>
+    <w:p/>
+    <w:p>
+      <w:pPr>
+        <w:pStyle w:val="ListParagraph"/>
+        <w:numPr>
+          <w:ilvl w:val="0"/>
+          <w:numId w:val="25"/>
+        </w:numPr>
+        <w:rPr>
+          <w:b/>
+          <w:bCs/>
+          <w:lang w:val="en-RW"/>
+        </w:rPr>
+      </w:pPr>
+      <w:r>
+        <w:rPr>
+          <w:b/>
+          <w:bCs/>
+          <w:lang w:val="en-RW"/>
+        </w:rPr>
+        <w:t xml:space="preserve"> Statistical Significance:</w:t>
+      </w:r>
+    </w:p>
+    <w:p>
+      <w:pPr>
+        <w:numPr>
+          <w:ilvl w:val="0"/>
+          <w:numId w:val="23"/>
+        </w:numPr>
+        <w:rPr>
+          <w:lang w:val="en-RW"/>
+        </w:rPr>
+      </w:pPr>
+      <w:r>
+        <w:rPr>
+          <w:lang w:val="en-RW"/>
+        </w:rPr>
+        <w:t>The extremely low p-value (essentially 0) strongly supports the alternative hypothesis that the mean GOES score for Guinness served in Ireland is higher than that served elsewhere.</w:t>
+      </w:r>
+    </w:p>
+    <w:p>
+      <w:pPr>
+        <w:numPr>
+          <w:ilvl w:val="0"/>
+          <w:numId w:val="23"/>
+        </w:numPr>
+        <w:rPr>
+          <w:lang w:val="en-RW"/>
+        </w:rPr>
+      </w:pPr>
+      <w:r>
+        <w:rPr>
+          <w:lang w:val="en-RW"/>
+        </w:rPr>
+        <w:t>With a t-statistic of 11.64, there is a clear and significant difference between the two groups, far beyond random variation.</w:t>
+      </w:r>
+    </w:p>
+    <w:p>
+      <w:pPr>
+        <w:pStyle w:val="ListParagraph"/>
+        <w:numPr>
+          <w:ilvl w:val="0"/>
+          <w:numId w:val="25"/>
+        </w:numPr>
+        <w:rPr>
+          <w:b/>
+          <w:bCs/>
+          <w:lang w:val="en-RW"/>
+        </w:rPr>
+      </w:pPr>
+      <w:r>
+        <w:rPr>
+          <w:b/>
+          <w:bCs/>
+          <w:lang w:val="en-RW"/>
+        </w:rPr>
+        <w:t xml:space="preserve"> Magnitude of Difference:</w:t>
+      </w:r>
+    </w:p>
+    <w:p>
+      <w:pPr>
+        <w:pStyle w:val="ListParagraph"/>
+        <w:rPr>
+          <w:lang w:val="en-RW"/>
+        </w:rPr>
+      </w:pPr>
+      <w:r>
+        <w:rPr>
+          <w:lang w:val="en-RW"/>
+        </w:rPr>
+        <w:t>The mean GOES score in Ireland is 74, which is substantially higher than the score of 57 for Guinness served elsewhere. This suggests a noticeable difference in the perceived quality or taste of Guinness depending on location.</w:t>
+      </w:r>
+    </w:p>
+    <w:p>
+      <w:pPr>
+        <w:pStyle w:val="ListParagraph"/>
+        <w:rPr>
+          <w:lang w:val="en-RW"/>
+        </w:rPr>
+      </w:pPr>
+    </w:p>
+    <w:p>
+      <w:pPr>
+        <w:pStyle w:val="ListParagraph"/>
+        <w:rPr>
+          <w:lang w:val="en-RW"/>
+        </w:rPr>
+      </w:pPr>
+      <w:r>
+        <w:rPr>
+          <w:lang w:val="en-RW"/>
+        </w:rPr>
+        <w:t>The strong deviation between these two means (17 points) indicates that this perception is not marginal but a meaningful difference</w:t>
+      </w:r>
+    </w:p>
+    <w:p>
+      <w:pPr>
+        <w:pStyle w:val="ListParagraph"/>
+        <w:numPr>
+          <w:ilvl w:val="0"/>
+          <w:numId w:val="25"/>
+        </w:numPr>
+        <w:rPr>
+          <w:b/>
+          <w:bCs/>
+          <w:lang w:val="en-RW"/>
+        </w:rPr>
+      </w:pPr>
+      <w:r>
+        <w:rPr>
+          <w:b/>
+          <w:bCs/>
+          <w:lang w:val="en-RW"/>
+        </w:rPr>
+        <w:t>Practical implications</w:t>
+      </w:r>
+    </w:p>
+    <w:p/>
+    <w:p>
+      <w:pPr>
+        <w:pStyle w:val="ListParagraph"/>
+        <w:numPr>
+          <w:ilvl w:val="0"/>
+          <w:numId w:val="2"/>
+        </w:numPr>
+      </w:pPr>
       <w:r>
         <w:t>The significant difference in enjoyment scores suggests that the cultural context and ambiance of Irish pubs play a crucial role in the experience of drinking Guinness. Factors such as traditional music, the presence of knowledgeable staff, and a sense of community may enhance the overall enjoyment of the beverage</w:t>
       </w:r>
     </w:p>
     <w:p>
-      <w:r>
-        <w:t xml:space="preserve">The study also implies that businesses serving Guinness outside of Ireland might consider enhancing their service quality and ambiance to match the enjoyment levels </w:t>
+      <w:pPr>
+        <w:pStyle w:val="ListParagraph"/>
+        <w:numPr>
+          <w:ilvl w:val="0"/>
+          <w:numId w:val="2"/>
+        </w:numPr>
+      </w:pPr>
+      <w:r>
+        <w:t xml:space="preserve">The results may influence consumer preferences, suggesting that people may be willing to travel to Ireland for a more enjoyable Guinness </w:t>
       </w:r>
       <w:r>
         <w:lastRenderedPageBreak/>
-        <w:t>experienced in Irish pubs. This could involve training staff, improving the overall setting, or hosting themed events to replicate the Irish pub atmosphere</w:t>
-      </w:r>
-    </w:p>
-    <w:p>
-      <w:r>
-        <w:t>Irish pubs can leverage these findings in their marketing strategies. By highlighting the unique aspects of the Irish pub experience, they can attract tourists and locals alike, emphasizing that drinking Guinness in Ireland is not just about the beer but also about the experience</w:t>
-      </w:r>
-    </w:p>
-    <w:p>
-      <w:r>
-        <w:t xml:space="preserve">The results may influence consumer preferences, suggesting that people may be willing to travel to Ireland for a more enjoyable Guinness experience. This insight can encourage travel and tourism sectors to promote trips </w:t>
+        <w:t xml:space="preserve">experience. This insight can encourage travel and tourism sectors to promote trips </w:t>
       </w:r>
       <w:proofErr w:type="spellStart"/>
       <w:r>
@@ -3314,13 +3323,8 @@
       <w:pPr>
         <w:pStyle w:val="Heading1"/>
       </w:pPr>
-      <w:proofErr w:type="spellStart"/>
-      <w:r>
-        <w:t>QUESTION</w:t>
-      </w:r>
-      <w:proofErr w:type="spellEnd"/>
-      <w:r>
-        <w:t xml:space="preserve"> 3</w:t>
+      <w:r>
+        <w:t>QUESTION 3</w:t>
       </w:r>
     </w:p>
     <w:p>
@@ -3338,31 +3342,57 @@
           <w:ilvl w:val="0"/>
           <w:numId w:val="8"/>
         </w:numPr>
-      </w:pPr>
-      <w:r>
-        <w:t>I first downloaded data from the World Bank Indicators for the year 2013. The data included two key indicators:</w:t>
-      </w:r>
-    </w:p>
-    <w:p>
-      <w:pPr>
-        <w:pStyle w:val="ListParagraph"/>
-        <w:rPr>
-          <w:b/>
-          <w:bCs/>
-        </w:rPr>
-      </w:pPr>
-      <w:r>
-        <w:rPr>
+        <w:rPr>
+          <w:rFonts w:ascii="Times New Roman" w:hAnsi="Times New Roman" w:cs="Times New Roman"/>
+        </w:rPr>
+      </w:pPr>
+      <w:r>
+        <w:rPr>
+          <w:rFonts w:ascii="Times New Roman" w:hAnsi="Times New Roman" w:cs="Times New Roman"/>
+        </w:rPr>
+        <w:t xml:space="preserve">I first downloaded data from the World Bank </w:t>
+      </w:r>
+      <w:proofErr w:type="gramStart"/>
+      <w:r>
+        <w:rPr>
+          <w:rFonts w:ascii="Times New Roman" w:hAnsi="Times New Roman" w:cs="Times New Roman"/>
+        </w:rPr>
+        <w:t>Indicators .</w:t>
+      </w:r>
+      <w:proofErr w:type="gramEnd"/>
+      <w:r>
+        <w:rPr>
+          <w:rFonts w:ascii="Times New Roman" w:hAnsi="Times New Roman" w:cs="Times New Roman"/>
+        </w:rPr>
+        <w:t xml:space="preserve"> The data included two key indicators:</w:t>
+      </w:r>
+    </w:p>
+    <w:p>
+      <w:pPr>
+        <w:pStyle w:val="ListParagraph"/>
+        <w:rPr>
+          <w:rFonts w:ascii="Times New Roman" w:hAnsi="Times New Roman" w:cs="Times New Roman"/>
+          <w:b/>
+          <w:bCs/>
+        </w:rPr>
+      </w:pPr>
+      <w:r>
+        <w:rPr>
+          <w:rFonts w:ascii="Times New Roman" w:hAnsi="Times New Roman" w:cs="Times New Roman"/>
           <w:b/>
           <w:bCs/>
         </w:rPr>
         <w:t>Fertility rate, total (births per woman</w:t>
       </w:r>
       <w:r>
+        <w:rPr>
+          <w:rFonts w:ascii="Times New Roman" w:hAnsi="Times New Roman" w:cs="Times New Roman"/>
+        </w:rPr>
         <w:t xml:space="preserve">) and </w:t>
       </w:r>
       <w:r>
         <w:rPr>
+          <w:rFonts w:ascii="Times New Roman" w:hAnsi="Times New Roman" w:cs="Times New Roman"/>
           <w:b/>
           <w:bCs/>
         </w:rPr>
@@ -3376,33 +3406,60 @@
           <w:ilvl w:val="0"/>
           <w:numId w:val="8"/>
         </w:numPr>
-      </w:pPr>
-      <w:r>
-        <w:t xml:space="preserve">I ensured that the necessary Python libraries were installed. Specifically, I used </w:t>
-      </w:r>
-      <w:r>
-        <w:rPr>
+        <w:rPr>
+          <w:rFonts w:ascii="Times New Roman" w:hAnsi="Times New Roman" w:cs="Times New Roman"/>
+        </w:rPr>
+      </w:pPr>
+      <w:r>
+        <w:rPr>
+          <w:rFonts w:ascii="Times New Roman" w:hAnsi="Times New Roman" w:cs="Times New Roman"/>
+        </w:rPr>
+        <w:t xml:space="preserve">I ensured that the necessary Python libraries were </w:t>
+      </w:r>
+      <w:r>
+        <w:rPr>
+          <w:rFonts w:ascii="Times New Roman" w:hAnsi="Times New Roman" w:cs="Times New Roman"/>
+        </w:rPr>
+        <w:t>imported</w:t>
+      </w:r>
+      <w:r>
+        <w:rPr>
+          <w:rFonts w:ascii="Times New Roman" w:hAnsi="Times New Roman" w:cs="Times New Roman"/>
+        </w:rPr>
+        <w:t xml:space="preserve">. Specifically, I used </w:t>
+      </w:r>
+      <w:r>
+        <w:rPr>
+          <w:rFonts w:ascii="Times New Roman" w:hAnsi="Times New Roman" w:cs="Times New Roman"/>
           <w:b/>
           <w:bCs/>
         </w:rPr>
         <w:t>pandas</w:t>
       </w:r>
       <w:r>
+        <w:rPr>
+          <w:rFonts w:ascii="Times New Roman" w:hAnsi="Times New Roman" w:cs="Times New Roman"/>
+        </w:rPr>
         <w:t xml:space="preserve"> for data manipulation and </w:t>
       </w:r>
       <w:r>
         <w:rPr>
+          <w:rFonts w:ascii="Times New Roman" w:hAnsi="Times New Roman" w:cs="Times New Roman"/>
           <w:b/>
           <w:bCs/>
         </w:rPr>
         <w:t>matplotlib</w:t>
       </w:r>
       <w:r>
+        <w:rPr>
+          <w:rFonts w:ascii="Times New Roman" w:hAnsi="Times New Roman" w:cs="Times New Roman"/>
+        </w:rPr>
         <w:t xml:space="preserve"> for data visualization. Additionally, I installed </w:t>
       </w:r>
       <w:proofErr w:type="spellStart"/>
       <w:r>
         <w:rPr>
+          <w:rFonts w:ascii="Times New Roman" w:hAnsi="Times New Roman" w:cs="Times New Roman"/>
           <w:b/>
           <w:bCs/>
         </w:rPr>
@@ -3410,129 +3467,204 @@
       </w:r>
       <w:proofErr w:type="spellEnd"/>
       <w:r>
+        <w:rPr>
+          <w:rFonts w:ascii="Times New Roman" w:hAnsi="Times New Roman" w:cs="Times New Roman"/>
+        </w:rPr>
         <w:t xml:space="preserve"> to facilitate the reading of Excel files</w:t>
       </w:r>
     </w:p>
     <w:p>
       <w:pPr>
-        <w:pStyle w:val="ListParagraph"/>
         <w:numPr>
           <w:ilvl w:val="0"/>
           <w:numId w:val="8"/>
         </w:numPr>
-      </w:pPr>
-      <w:r>
-        <w:t xml:space="preserve">I used the </w:t>
+        <w:spacing w:before="100" w:beforeAutospacing="1" w:after="100" w:afterAutospacing="1" w:line="240" w:lineRule="auto"/>
+        <w:rPr>
+          <w:rFonts w:ascii="Times New Roman" w:eastAsia="Times New Roman" w:hAnsi="Times New Roman" w:cs="Times New Roman"/>
+          <w:kern w:val="0"/>
+          <w:lang w:val="en-RW" w:eastAsia="en-RW"/>
+          <w14:ligatures w14:val="none"/>
+        </w:rPr>
+      </w:pPr>
+      <w:r>
+        <w:rPr>
+          <w:rFonts w:ascii="Times New Roman" w:eastAsia="Times New Roman" w:hAnsi="Times New Roman" w:cs="Times New Roman"/>
+          <w:kern w:val="0"/>
+          <w:lang w:val="en-RW" w:eastAsia="en-RW"/>
+          <w14:ligatures w14:val="none"/>
+        </w:rPr>
+        <w:t xml:space="preserve">The </w:t>
       </w:r>
       <w:proofErr w:type="gramStart"/>
       <w:r>
+        <w:rPr>
+          <w:rFonts w:ascii="Times New Roman" w:eastAsia="Times New Roman" w:hAnsi="Times New Roman" w:cs="Times New Roman"/>
+          <w:kern w:val="0"/>
+          <w:lang w:val="en-RW" w:eastAsia="en-RW"/>
+          <w14:ligatures w14:val="none"/>
+        </w:rPr>
         <w:t>pandas</w:t>
       </w:r>
       <w:proofErr w:type="gramEnd"/>
       <w:r>
-        <w:t xml:space="preserve"> library to read the Excel files containing the fertility and GDP data</w:t>
-      </w:r>
-    </w:p>
-    <w:p>
-      <w:pPr>
-        <w:pStyle w:val="ListParagraph"/>
+        <w:rPr>
+          <w:rFonts w:ascii="Times New Roman" w:eastAsia="Times New Roman" w:hAnsi="Times New Roman" w:cs="Times New Roman"/>
+          <w:kern w:val="0"/>
+          <w:lang w:val="en-RW" w:eastAsia="en-RW"/>
+          <w14:ligatures w14:val="none"/>
+        </w:rPr>
+        <w:t xml:space="preserve"> library was utilized to read the Excel files containing the fertility and GDP data.</w:t>
+      </w:r>
+    </w:p>
+    <w:p>
+      <w:pPr>
         <w:numPr>
           <w:ilvl w:val="0"/>
           <w:numId w:val="8"/>
         </w:numPr>
-      </w:pPr>
-      <w:r>
-        <w:t>I extracted the relevant data for the year 2013 from both datasets</w:t>
-      </w:r>
-    </w:p>
-    <w:p>
-      <w:pPr>
-        <w:pStyle w:val="ListParagraph"/>
+        <w:spacing w:before="100" w:beforeAutospacing="1" w:after="100" w:afterAutospacing="1" w:line="240" w:lineRule="auto"/>
+        <w:rPr>
+          <w:rFonts w:ascii="Times New Roman" w:eastAsia="Times New Roman" w:hAnsi="Times New Roman" w:cs="Times New Roman"/>
+          <w:kern w:val="0"/>
+          <w:lang w:val="en-RW" w:eastAsia="en-RW"/>
+          <w14:ligatures w14:val="none"/>
+        </w:rPr>
+      </w:pPr>
+      <w:r>
+        <w:rPr>
+          <w:rFonts w:ascii="Times New Roman" w:eastAsia="Times New Roman" w:hAnsi="Times New Roman" w:cs="Times New Roman"/>
+          <w:kern w:val="0"/>
+          <w:lang w:val="en-RW" w:eastAsia="en-RW"/>
+          <w14:ligatures w14:val="none"/>
+        </w:rPr>
+        <w:t>Relevant data for the year 2013 was extracted from both datasets.</w:t>
+      </w:r>
+    </w:p>
+    <w:p>
+      <w:pPr>
         <w:numPr>
           <w:ilvl w:val="0"/>
           <w:numId w:val="8"/>
         </w:numPr>
-      </w:pPr>
-      <w:r>
-        <w:t>I computed the correlation coefficient to assess the strength and direction of the relationship between fertility rates and GDP per capita</w:t>
-      </w:r>
-      <w:r>
-        <w:t>.</w:t>
-      </w:r>
-    </w:p>
-    <w:p>
-      <w:pPr>
-        <w:pStyle w:val="ListParagraph"/>
+        <w:spacing w:before="100" w:beforeAutospacing="1" w:after="100" w:afterAutospacing="1" w:line="240" w:lineRule="auto"/>
+        <w:rPr>
+          <w:rFonts w:ascii="Times New Roman" w:eastAsia="Times New Roman" w:hAnsi="Times New Roman" w:cs="Times New Roman"/>
+          <w:kern w:val="0"/>
+          <w:lang w:val="en-RW" w:eastAsia="en-RW"/>
+          <w14:ligatures w14:val="none"/>
+        </w:rPr>
+      </w:pPr>
+      <w:r>
+        <w:rPr>
+          <w:rFonts w:ascii="Times New Roman" w:eastAsia="Times New Roman" w:hAnsi="Times New Roman" w:cs="Times New Roman"/>
+          <w:kern w:val="0"/>
+          <w:lang w:val="en-RW" w:eastAsia="en-RW"/>
+          <w14:ligatures w14:val="none"/>
+        </w:rPr>
+        <w:t xml:space="preserve">A scatter plot was generated to visually represent the relationship between </w:t>
+      </w:r>
+      <w:proofErr w:type="gramStart"/>
+      <w:r>
+        <w:rPr>
+          <w:rFonts w:ascii="Times New Roman" w:eastAsia="Times New Roman" w:hAnsi="Times New Roman" w:cs="Times New Roman"/>
+          <w:kern w:val="0"/>
+          <w:lang w:val="en-RW" w:eastAsia="en-RW"/>
+          <w14:ligatures w14:val="none"/>
+        </w:rPr>
+        <w:t>GDP</w:t>
+      </w:r>
+      <w:proofErr w:type="gramEnd"/>
+      <w:r>
+        <w:rPr>
+          <w:rFonts w:ascii="Times New Roman" w:eastAsia="Times New Roman" w:hAnsi="Times New Roman" w:cs="Times New Roman"/>
+          <w:kern w:val="0"/>
+          <w:lang w:val="en-RW" w:eastAsia="en-RW"/>
+          <w14:ligatures w14:val="none"/>
+        </w:rPr>
+        <w:t xml:space="preserve"> per capita and fertility rates.</w:t>
+      </w:r>
+    </w:p>
+    <w:p>
+      <w:pPr>
         <w:numPr>
           <w:ilvl w:val="0"/>
           <w:numId w:val="8"/>
         </w:numPr>
-      </w:pPr>
-      <w:r>
-        <w:t xml:space="preserve">I generated a scatter plot to visually represent the relationship between </w:t>
+        <w:spacing w:before="100" w:beforeAutospacing="1" w:after="100" w:afterAutospacing="1" w:line="240" w:lineRule="auto"/>
+        <w:rPr>
+          <w:rFonts w:ascii="Times New Roman" w:eastAsia="Times New Roman" w:hAnsi="Times New Roman" w:cs="Times New Roman"/>
+          <w:kern w:val="0"/>
+          <w:lang w:val="en-RW" w:eastAsia="en-RW"/>
+          <w14:ligatures w14:val="none"/>
+        </w:rPr>
+      </w:pPr>
+      <w:r>
+        <w:rPr>
+          <w:rFonts w:ascii="Times New Roman" w:eastAsia="Times New Roman" w:hAnsi="Times New Roman" w:cs="Times New Roman"/>
+          <w:kern w:val="0"/>
+          <w:lang w:val="en-RW" w:eastAsia="en-RW"/>
+          <w14:ligatures w14:val="none"/>
+        </w:rPr>
+        <w:t>The correlation coefficient was computed to assess the strength and direction of the relationship between fertility rates and GDP per capita.</w:t>
+      </w:r>
+    </w:p>
+    <w:p>
+      <w:pPr>
+        <w:pStyle w:val="Heading2"/>
+      </w:pPr>
+      <w:r>
+        <w:t>RESULT</w:t>
+      </w:r>
+    </w:p>
+    <w:p/>
+    <w:p>
+      <w:r>
+        <w:t xml:space="preserve">After going through all the above steps the results were   a scatter plot illustrating the relationship between GDP per capita and fertility rates for various countries in 2013, </w:t>
       </w:r>
       <w:proofErr w:type="gramStart"/>
       <w:r>
+        <w:t>and  The</w:t>
+      </w:r>
+      <w:proofErr w:type="gramEnd"/>
+      <w:r>
+        <w:t xml:space="preserve"> correlation coefficient . </w:t>
+      </w:r>
+    </w:p>
+    <w:p>
+      <w:r>
+        <w:rPr>
+          <w:b/>
+          <w:bCs/>
+        </w:rPr>
+        <w:t>Correlation Coefficient</w:t>
+      </w:r>
+      <w:r>
+        <w:t xml:space="preserve">: After performing the calculations, the correlation coefficient was found to be approximately </w:t>
+      </w:r>
+      <w:r>
+        <w:rPr>
+          <w:b/>
+          <w:bCs/>
+        </w:rPr>
+        <w:t>-0.5171011715833227</w:t>
+      </w:r>
+      <w:r>
+        <w:t xml:space="preserve">. This indicates a moderate to strong negative correlation between </w:t>
+      </w:r>
+      <w:proofErr w:type="gramStart"/>
+      <w:r>
         <w:t>GDP</w:t>
       </w:r>
       <w:proofErr w:type="gramEnd"/>
       <w:r>
         <w:t xml:space="preserve"> per capita and fertility rates</w:t>
       </w:r>
-    </w:p>
-    <w:p>
-      <w:pPr>
-        <w:pStyle w:val="Heading2"/>
-      </w:pPr>
-      <w:r>
-        <w:t>RESULT</w:t>
-      </w:r>
-    </w:p>
-    <w:p/>
-    <w:p>
-      <w:r>
-        <w:t xml:space="preserve">After going through all the above steps the results were   a scatter plot illustrating the relationship between GDP per capita and fertility rates for various countries in 2013, </w:t>
-      </w:r>
-      <w:proofErr w:type="gramStart"/>
-      <w:r>
-        <w:t>and  The</w:t>
-      </w:r>
-      <w:proofErr w:type="gramEnd"/>
-      <w:r>
-        <w:t xml:space="preserve"> correlation coefficient . </w:t>
-      </w:r>
-    </w:p>
-    <w:p>
-      <w:r>
-        <w:rPr>
-          <w:b/>
-          <w:bCs/>
-        </w:rPr>
-        <w:t>Correlation Coefficient</w:t>
-      </w:r>
-      <w:r>
-        <w:t xml:space="preserve">: After performing the calculations, the correlation coefficient was found to be approximately </w:t>
-      </w:r>
-      <w:r>
-        <w:rPr>
-          <w:b/>
-          <w:bCs/>
-        </w:rPr>
-        <w:t>-0.5171011715833227</w:t>
-      </w:r>
-      <w:r>
-        <w:t xml:space="preserve">. This indicates a moderate to strong negative correlation between </w:t>
-      </w:r>
-      <w:proofErr w:type="gramStart"/>
-      <w:r>
-        <w:t>GDP</w:t>
-      </w:r>
-      <w:proofErr w:type="gramEnd"/>
-      <w:r>
-        <w:t xml:space="preserve"> per capita and fertility rates</w:t>
-      </w:r>
       <w:r>
         <w:t xml:space="preserve">. </w:t>
+      </w:r>
+      <w:r>
+        <w:t>A correlation coefficient of -0.517 indicates a moderate strength of the relationship. While it is not a strong correlation, it is significant enough to suggest that changes in one variable are associated with changes in the other</w:t>
       </w:r>
     </w:p>
     <w:p>
@@ -3641,9 +3773,1386 @@
     </w:p>
     <w:p/>
     <w:p>
+      <w:pPr>
+        <w:pStyle w:val="Heading1"/>
+      </w:pPr>
       <w:r>
         <w:t>QUESTION 4</w:t>
       </w:r>
+    </w:p>
+    <w:p>
+      <w:pPr>
+        <w:pStyle w:val="Heading2"/>
+      </w:pPr>
+      <w:r>
+        <w:t>STEPS</w:t>
+      </w:r>
+    </w:p>
+    <w:p>
+      <w:pPr>
+        <w:pStyle w:val="ListParagraph"/>
+        <w:numPr>
+          <w:ilvl w:val="0"/>
+          <w:numId w:val="11"/>
+        </w:numPr>
+      </w:pPr>
+      <w:r>
+        <w:t>The process began with the downloading of data on monthly average house prices</w:t>
+      </w:r>
+    </w:p>
+    <w:p>
+      <w:pPr>
+        <w:pStyle w:val="ListParagraph"/>
+        <w:numPr>
+          <w:ilvl w:val="0"/>
+          <w:numId w:val="11"/>
+        </w:numPr>
+      </w:pPr>
+      <w:r>
+        <w:t xml:space="preserve">Next, the </w:t>
+      </w:r>
+      <w:proofErr w:type="spellStart"/>
+      <w:r>
+        <w:t>plot_acf</w:t>
+      </w:r>
+      <w:proofErr w:type="spellEnd"/>
+      <w:r>
+        <w:t xml:space="preserve"> library was imported for autocorrelation analysis, while other essential libraries such as </w:t>
+      </w:r>
+      <w:proofErr w:type="spellStart"/>
+      <w:r>
+        <w:t>numpy</w:t>
+      </w:r>
+      <w:proofErr w:type="spellEnd"/>
+      <w:r>
+        <w:t>, pandas, matplotlib, and stats had already been imported in previous analyses.</w:t>
+      </w:r>
+    </w:p>
+    <w:p>
+      <w:pPr>
+        <w:pStyle w:val="ListParagraph"/>
+        <w:numPr>
+          <w:ilvl w:val="0"/>
+          <w:numId w:val="11"/>
+        </w:numPr>
+      </w:pPr>
+      <w:r>
+        <w:t xml:space="preserve"> I then loaded the data using the </w:t>
+      </w:r>
+      <w:proofErr w:type="gramStart"/>
+      <w:r>
+        <w:t>pandas</w:t>
+      </w:r>
+      <w:proofErr w:type="gramEnd"/>
+      <w:r>
+        <w:t xml:space="preserve"> function to read the Excel file.  </w:t>
+      </w:r>
+    </w:p>
+    <w:p>
+      <w:pPr>
+        <w:pStyle w:val="ListParagraph"/>
+      </w:pPr>
+    </w:p>
+    <w:p>
+      <w:pPr>
+        <w:pStyle w:val="ListParagraph"/>
+        <w:numPr>
+          <w:ilvl w:val="0"/>
+          <w:numId w:val="11"/>
+        </w:numPr>
+      </w:pPr>
+      <w:r>
+        <w:t xml:space="preserve"> The unnamed date column was converted to a proper datetime format and set as the index for time-series analysis, restricting the data to the period from January 1991 to December 2016.  </w:t>
+      </w:r>
+    </w:p>
+    <w:p>
+      <w:pPr>
+        <w:pStyle w:val="ListParagraph"/>
+      </w:pPr>
+    </w:p>
+    <w:p>
+      <w:pPr>
+        <w:pStyle w:val="ListParagraph"/>
+        <w:numPr>
+          <w:ilvl w:val="0"/>
+          <w:numId w:val="11"/>
+        </w:numPr>
+      </w:pPr>
+      <w:r>
+        <w:t xml:space="preserve"> I extracted the average house price column for analysis.  </w:t>
+      </w:r>
+    </w:p>
+    <w:p>
+      <w:pPr>
+        <w:pStyle w:val="ListParagraph"/>
+      </w:pPr>
+    </w:p>
+    <w:p>
+      <w:pPr>
+        <w:pStyle w:val="ListParagraph"/>
+        <w:numPr>
+          <w:ilvl w:val="0"/>
+          <w:numId w:val="11"/>
+        </w:numPr>
+      </w:pPr>
+      <w:r>
+        <w:t xml:space="preserve"> I plotted the time series of house prices for the period of January 1991 to December 2016.  </w:t>
+      </w:r>
+    </w:p>
+    <w:p>
+      <w:pPr>
+        <w:pStyle w:val="ListParagraph"/>
+      </w:pPr>
+    </w:p>
+    <w:p>
+      <w:pPr>
+        <w:pStyle w:val="ListParagraph"/>
+        <w:numPr>
+          <w:ilvl w:val="0"/>
+          <w:numId w:val="11"/>
+        </w:numPr>
+      </w:pPr>
+      <w:r>
+        <w:t xml:space="preserve"> Monthly returns were calculated using the formula</w:t>
+      </w:r>
+      <w:r>
+        <w:t xml:space="preserve"> </w:t>
+      </w:r>
+      <m:oMath>
+        <m:r>
+          <w:rPr>
+            <w:rFonts w:ascii="Cambria Math" w:hAnsi="Cambria Math"/>
+          </w:rPr>
+          <m:t>r</m:t>
+        </m:r>
+        <m:d>
+          <m:dPr>
+            <m:ctrlPr>
+              <w:rPr>
+                <w:rFonts w:ascii="Cambria Math" w:hAnsi="Cambria Math"/>
+                <w:i/>
+              </w:rPr>
+            </m:ctrlPr>
+          </m:dPr>
+          <m:e>
+            <m:r>
+              <w:rPr>
+                <w:rFonts w:ascii="Cambria Math" w:hAnsi="Cambria Math"/>
+              </w:rPr>
+              <m:t>t</m:t>
+            </m:r>
+          </m:e>
+        </m:d>
+        <m:r>
+          <w:rPr>
+            <w:rFonts w:ascii="Cambria Math" w:hAnsi="Cambria Math"/>
+          </w:rPr>
+          <m:t xml:space="preserve">= </m:t>
+        </m:r>
+        <m:f>
+          <m:fPr>
+            <m:ctrlPr>
+              <w:rPr>
+                <w:rFonts w:ascii="Cambria Math" w:hAnsi="Cambria Math"/>
+                <w:i/>
+              </w:rPr>
+            </m:ctrlPr>
+          </m:fPr>
+          <m:num>
+            <m:r>
+              <w:rPr>
+                <w:rFonts w:ascii="Cambria Math" w:hAnsi="Cambria Math"/>
+              </w:rPr>
+              <m:t>p(t)</m:t>
+            </m:r>
+          </m:num>
+          <m:den>
+            <m:r>
+              <w:rPr>
+                <w:rFonts w:ascii="Cambria Math" w:hAnsi="Cambria Math"/>
+              </w:rPr>
+              <m:t>p(t-1)</m:t>
+            </m:r>
+          </m:den>
+        </m:f>
+        <m:r>
+          <w:rPr>
+            <w:rFonts w:ascii="Cambria Math" w:hAnsi="Cambria Math"/>
+          </w:rPr>
+          <m:t>-1</m:t>
+        </m:r>
+      </m:oMath>
+      <w:r>
+        <w:t xml:space="preserve">, where </w:t>
+      </w:r>
+      <m:oMath>
+        <m:r>
+          <w:rPr>
+            <w:rFonts w:ascii="Cambria Math" w:hAnsi="Cambria Math"/>
+          </w:rPr>
+          <m:t>p(t)</m:t>
+        </m:r>
+      </m:oMath>
+      <w:r>
+        <w:t xml:space="preserve"> represents the average house price at time </w:t>
+      </w:r>
+      <m:oMath>
+        <m:r>
+          <w:rPr>
+            <w:rFonts w:ascii="Cambria Math" w:hAnsi="Cambria Math"/>
+          </w:rPr>
+          <m:t>t</m:t>
+        </m:r>
+      </m:oMath>
+      <w:r>
+        <w:t xml:space="preserve">. These returns help assess short-term price changes and volatility.  </w:t>
+      </w:r>
+    </w:p>
+    <w:p>
+      <w:pPr>
+        <w:pStyle w:val="ListParagraph"/>
+      </w:pPr>
+    </w:p>
+    <w:p>
+      <w:pPr>
+        <w:pStyle w:val="ListParagraph"/>
+        <w:numPr>
+          <w:ilvl w:val="0"/>
+          <w:numId w:val="11"/>
+        </w:numPr>
+      </w:pPr>
+      <w:r>
+        <w:t xml:space="preserve"> I computed and plotted the ACF of monthly returns for lags 1 to 20 to examine correlations between past and future price movements and to check for any </w:t>
+      </w:r>
+      <w:r>
+        <w:lastRenderedPageBreak/>
+        <w:t xml:space="preserve">seasonal patterns, testing statistical significance with horizontal lines representing a 95% confidence interval.  </w:t>
+      </w:r>
+    </w:p>
+    <w:p>
+      <w:pPr>
+        <w:pStyle w:val="ListParagraph"/>
+      </w:pPr>
+    </w:p>
+    <w:p>
+      <w:pPr>
+        <w:pStyle w:val="ListParagraph"/>
+        <w:numPr>
+          <w:ilvl w:val="0"/>
+          <w:numId w:val="11"/>
+        </w:numPr>
+      </w:pPr>
+      <w:r>
+        <w:t xml:space="preserve"> Finally, I calculated the annualized return over the period to quantify the long-term growth of house prices as a percentage.  </w:t>
+      </w:r>
+    </w:p>
+    <w:p>
+      <w:pPr>
+        <w:pStyle w:val="Heading2"/>
+      </w:pPr>
+      <w:r>
+        <w:t>RESULT</w:t>
+      </w:r>
+    </w:p>
+    <w:p>
+      <w:r>
+        <w:drawing>
+          <wp:inline distT="0" distB="0" distL="0" distR="0" wp14:anchorId="0FE176F4" wp14:editId="03173B32">
+            <wp:extent cx="5731510" cy="3571240"/>
+            <wp:effectExtent l="0" t="0" r="2540" b="0"/>
+            <wp:docPr id="638381706" name="Picture 1"/>
+            <wp:cNvGraphicFramePr>
+              <a:graphicFrameLocks xmlns:a="http://schemas.openxmlformats.org/drawingml/2006/main" noChangeAspect="1"/>
+            </wp:cNvGraphicFramePr>
+            <a:graphic xmlns:a="http://schemas.openxmlformats.org/drawingml/2006/main">
+              <a:graphicData uri="http://schemas.openxmlformats.org/drawingml/2006/picture">
+                <pic:pic xmlns:pic="http://schemas.openxmlformats.org/drawingml/2006/picture">
+                  <pic:nvPicPr>
+                    <pic:cNvPr id="638381706" name=""/>
+                    <pic:cNvPicPr/>
+                  </pic:nvPicPr>
+                  <pic:blipFill>
+                    <a:blip r:embed="rId9"/>
+                    <a:stretch>
+                      <a:fillRect/>
+                    </a:stretch>
+                  </pic:blipFill>
+                  <pic:spPr>
+                    <a:xfrm>
+                      <a:off x="0" y="0"/>
+                      <a:ext cx="5731510" cy="3571240"/>
+                    </a:xfrm>
+                    <a:prstGeom prst="rect">
+                      <a:avLst/>
+                    </a:prstGeom>
+                  </pic:spPr>
+                </pic:pic>
+              </a:graphicData>
+            </a:graphic>
+          </wp:inline>
+        </w:drawing>
+      </w:r>
+    </w:p>
+    <w:p>
+      <w:r>
+        <w:t>The time series plot displays the monthly average house prices from January 1991 to December 2016. The X-axis represents time, specifically the years between 1991 and 2016, while the Y-axis shows the average house price in British pounds (£). The graph reveals a steady upward trend, indicating that house prices generally increased over this 25-year period. However, there are moments of fluctuation, such as around 2008, which likely reflects the impact of the global financial crisis. Despite these occasional drops, the overall trend points to long-term growth in the housing market, meaning that houses became more expensive over time.</w:t>
+      </w:r>
+    </w:p>
+    <w:p/>
+    <w:p>
+      <w:r>
+        <w:lastRenderedPageBreak/>
+        <w:drawing>
+          <wp:inline distT="0" distB="0" distL="0" distR="0" wp14:anchorId="3B78F3B6" wp14:editId="51A93009">
+            <wp:extent cx="5731510" cy="3620135"/>
+            <wp:effectExtent l="0" t="0" r="2540" b="0"/>
+            <wp:docPr id="885660896" name="Picture 1"/>
+            <wp:cNvGraphicFramePr>
+              <a:graphicFrameLocks xmlns:a="http://schemas.openxmlformats.org/drawingml/2006/main" noChangeAspect="1"/>
+            </wp:cNvGraphicFramePr>
+            <a:graphic xmlns:a="http://schemas.openxmlformats.org/drawingml/2006/main">
+              <a:graphicData uri="http://schemas.openxmlformats.org/drawingml/2006/picture">
+                <pic:pic xmlns:pic="http://schemas.openxmlformats.org/drawingml/2006/picture">
+                  <pic:nvPicPr>
+                    <pic:cNvPr id="885660896" name=""/>
+                    <pic:cNvPicPr/>
+                  </pic:nvPicPr>
+                  <pic:blipFill>
+                    <a:blip r:embed="rId10"/>
+                    <a:stretch>
+                      <a:fillRect/>
+                    </a:stretch>
+                  </pic:blipFill>
+                  <pic:spPr>
+                    <a:xfrm>
+                      <a:off x="0" y="0"/>
+                      <a:ext cx="5731510" cy="3620135"/>
+                    </a:xfrm>
+                    <a:prstGeom prst="rect">
+                      <a:avLst/>
+                    </a:prstGeom>
+                  </pic:spPr>
+                </pic:pic>
+              </a:graphicData>
+            </a:graphic>
+          </wp:inline>
+        </w:drawing>
+      </w:r>
+    </w:p>
+    <w:p>
+      <w:r>
+        <w:t>The bar chart of the Autocorrelation Function (ACF) shows how much past monthly returns are related to future returns over different time periods, called "lags." The X-axis represents these lags, which go from 1 to 20 months, while the Y-axis shows how strong the relationship (autocorrelation) is between returns at each lag. Most of the bars fall within the red dashed lines, which represent the 95% confidence interval. This means the relationships between past and future returns are not strong enough to be statistically significant. In simple terms, the chart suggests that previous changes in house prices don’t have a strong influence on predicting future changes for lags up to 20 months. There’s also no clear seasonal pattern, and no strong correlation is observed.</w:t>
+      </w:r>
+    </w:p>
+    <w:p/>
+    <w:p>
+      <w:r>
+        <w:t>The annualized return for UK house prices from January 1991 to December 2016 was 5.</w:t>
+      </w:r>
+      <w:r>
+        <w:t>3</w:t>
+      </w:r>
+      <w:r>
+        <w:t>4</w:t>
+      </w:r>
+      <w:r>
+        <w:t>%. This means that, on average, house prices in the UK increased by 5.</w:t>
+      </w:r>
+      <w:r>
+        <w:t>3</w:t>
+      </w:r>
+      <w:r>
+        <w:t>4</w:t>
+      </w:r>
+      <w:r>
+        <w:t>% each year over the 25-year period. Instead of looking at price changes for individual months or years, the annualized return gives us a single percentage that reflects the average yearly growth across the entire period. This shows a steady increase in house prices over time, even though there may have been ups and downs in certain years.</w:t>
+      </w:r>
+    </w:p>
+    <w:p/>
+    <w:p>
+      <w:r>
+        <w:t>Is there evidence of seasonality?</w:t>
+      </w:r>
+    </w:p>
+    <w:p>
+      <w:r>
+        <w:t xml:space="preserve">From the ACF plot, there is no clear evidence of seasonality in the monthly returns of house prices. Seasonality would show up as a repeating pattern in the autocorrelation values at specific time lags (for example, every 12 months if there was a yearly cycle). </w:t>
+      </w:r>
+      <w:r>
+        <w:lastRenderedPageBreak/>
+        <w:t>However, in this case, the autocorrelation values for lags 1 to 20 are not statistically significant, meaning that past monthly price changes do not consistently predict future changes. This suggests that house prices do not follow a predictable seasonal pattern each month.</w:t>
+      </w:r>
+    </w:p>
+    <w:p/>
+    <w:p>
+      <w:r>
+        <w:t>Is there a trend in the time series?</w:t>
+      </w:r>
+    </w:p>
+    <w:p>
+      <w:r>
+        <w:t>Yes, the time series plot of house prices from 1991 to 2016 shows a clear upward trend. Over this 25-year period, house prices steadily increased, despite some short-term fluctuations like during the 2008 financial crisis. This positive trend indicates long-term growth in the housing market, which can be attributed to factors like increased demand, inflation, or economic expansion over time.</w:t>
+      </w:r>
+    </w:p>
+    <w:p/>
+    <w:p>
+      <w:r>
+        <w:t>What is the annualized return over this period?</w:t>
+      </w:r>
+    </w:p>
+    <w:p>
+      <w:r>
+        <w:t>The annualized return for house prices from 1991 to 2016 is approximately 5.</w:t>
+      </w:r>
+      <w:r>
+        <w:t>35</w:t>
+      </w:r>
+      <w:r>
+        <w:t>%. This means that, on average, house prices increased by 5.</w:t>
+      </w:r>
+      <w:r>
+        <w:t>35</w:t>
+      </w:r>
+      <w:r>
+        <w:t>% each year over the entire 25-year period. The annualized return gives a clear picture of the overall growth rate, smoothing out the short-term fluctuations and showing the consistent long-term growth in the housing market.</w:t>
+      </w:r>
+    </w:p>
+    <w:p/>
+    <w:p>
+      <w:pPr>
+        <w:pStyle w:val="Heading2"/>
+      </w:pPr>
+      <w:r>
+        <w:t>INSIGHT</w:t>
+      </w:r>
+    </w:p>
+    <w:p>
+      <w:r>
+        <w:t>Housing Market Stability and Long-Term Investment:</w:t>
+      </w:r>
+    </w:p>
+    <w:p>
+      <w:r>
+        <w:t xml:space="preserve">The sustained growth in house prices between 1991 and 2016 suggests that the UK housing market has historically been a stable long-term investment. For investors looking to build wealth over time, real estate could continue to be a solid asset class. However, this growth was likely supported by </w:t>
+      </w:r>
+      <w:proofErr w:type="spellStart"/>
+      <w:r>
+        <w:t>favorable</w:t>
+      </w:r>
+      <w:proofErr w:type="spellEnd"/>
+      <w:r>
+        <w:t xml:space="preserve"> economic conditions, such as low interest rates and government incentives. Investors today need to be mindful of potential changes in these factors, such as rising interest rates or economic slowdowns, which could affect future market performance.</w:t>
+      </w:r>
+    </w:p>
+    <w:p>
+      <w:r>
+        <w:t>Since there are no significant seasonal patterns, housing market prices seem to be more influenced by major economic factors like inflation, employment rates, and fiscal policy changes. Policymakers and developers should prioritize these broader economic trends when making decisions about housing supply, affordability measures, or regulations. Moreover, prospective homeowners and investors should monitor government housing policies, interest rates, and inflation forecasts, as these are likely to impact house prices more than seasonal variations.</w:t>
+      </w:r>
+    </w:p>
+    <w:p/>
+    <w:p>
+      <w:pPr>
+        <w:pStyle w:val="Heading1"/>
+      </w:pPr>
+      <w:r>
+        <w:t>QUESTION 5</w:t>
+      </w:r>
+    </w:p>
+    <w:p>
+      <w:pPr>
+        <w:pStyle w:val="Heading2"/>
+      </w:pPr>
+      <w:r>
+        <w:t>STEPS</w:t>
+      </w:r>
+    </w:p>
+    <w:p/>
+    <w:p>
+      <w:pPr>
+        <w:pStyle w:val="ListParagraph"/>
+        <w:numPr>
+          <w:ilvl w:val="0"/>
+          <w:numId w:val="21"/>
+        </w:numPr>
+        <w:rPr>
+          <w:lang w:val="en-RW"/>
+        </w:rPr>
+      </w:pPr>
+      <w:r>
+        <w:rPr>
+          <w:lang w:val="en-RW"/>
+        </w:rPr>
+        <w:t>I began by loading the house prices data from an Excel file named Monthly Average House Price.xls. The first column, containing the dates,</w:t>
+      </w:r>
+      <w:r>
+        <w:rPr>
+          <w:lang w:val="en-RW"/>
+        </w:rPr>
+        <w:t xml:space="preserve"> I converted it </w:t>
+      </w:r>
+      <w:r>
+        <w:rPr>
+          <w:lang w:val="en-RW"/>
+        </w:rPr>
+        <w:t xml:space="preserve">to a datetime format. I then set this column as the index of the </w:t>
+      </w:r>
+      <w:proofErr w:type="spellStart"/>
+      <w:r>
+        <w:rPr>
+          <w:lang w:val="en-RW"/>
+        </w:rPr>
+        <w:t>DataFrame</w:t>
+      </w:r>
+      <w:proofErr w:type="spellEnd"/>
+      <w:r>
+        <w:rPr>
+          <w:lang w:val="en-RW"/>
+        </w:rPr>
+        <w:t xml:space="preserve"> to facilitate time-based analysis.</w:t>
+      </w:r>
+    </w:p>
+    <w:p>
+      <w:pPr>
+        <w:pStyle w:val="ListParagraph"/>
+        <w:rPr>
+          <w:lang w:val="en-RW"/>
+        </w:rPr>
+      </w:pPr>
+    </w:p>
+    <w:p>
+      <w:pPr>
+        <w:pStyle w:val="ListParagraph"/>
+        <w:numPr>
+          <w:ilvl w:val="0"/>
+          <w:numId w:val="21"/>
+        </w:numPr>
+        <w:rPr>
+          <w:lang w:val="en-RW"/>
+        </w:rPr>
+      </w:pPr>
+      <w:r>
+        <w:rPr>
+          <w:lang w:val="en-RW"/>
+        </w:rPr>
+        <w:t xml:space="preserve">I filtered the house prices data for the date range from January 1, 1991, to December 31, 2016. This created a new </w:t>
+      </w:r>
+      <w:proofErr w:type="spellStart"/>
+      <w:r>
+        <w:rPr>
+          <w:lang w:val="en-RW"/>
+        </w:rPr>
+        <w:t>DataFrame</w:t>
+      </w:r>
+      <w:proofErr w:type="spellEnd"/>
+      <w:r>
+        <w:rPr>
+          <w:lang w:val="en-RW"/>
+        </w:rPr>
+        <w:t xml:space="preserve"> called </w:t>
+      </w:r>
+      <w:proofErr w:type="spellStart"/>
+      <w:r>
+        <w:rPr>
+          <w:lang w:val="en-RW"/>
+        </w:rPr>
+        <w:t>house_prices_filtered</w:t>
+      </w:r>
+      <w:proofErr w:type="spellEnd"/>
+      <w:r>
+        <w:rPr>
+          <w:lang w:val="en-RW"/>
+        </w:rPr>
+        <w:t xml:space="preserve">, which focused solely on the relevant </w:t>
+      </w:r>
+      <w:proofErr w:type="gramStart"/>
+      <w:r>
+        <w:rPr>
+          <w:lang w:val="en-RW"/>
+        </w:rPr>
+        <w:t>time period</w:t>
+      </w:r>
+      <w:proofErr w:type="gramEnd"/>
+      <w:r>
+        <w:rPr>
+          <w:lang w:val="en-RW"/>
+        </w:rPr>
+        <w:t>.</w:t>
+      </w:r>
+    </w:p>
+    <w:p>
+      <w:pPr>
+        <w:pStyle w:val="ListParagraph"/>
+        <w:rPr>
+          <w:lang w:val="en-RW"/>
+        </w:rPr>
+      </w:pPr>
+    </w:p>
+    <w:p>
+      <w:pPr>
+        <w:pStyle w:val="ListParagraph"/>
+        <w:numPr>
+          <w:ilvl w:val="0"/>
+          <w:numId w:val="21"/>
+        </w:numPr>
+        <w:rPr>
+          <w:lang w:val="en-RW"/>
+        </w:rPr>
+      </w:pPr>
+      <w:r>
+        <w:rPr>
+          <w:lang w:val="en-RW"/>
+        </w:rPr>
+        <w:t xml:space="preserve">To </w:t>
+      </w:r>
+      <w:r>
+        <w:rPr>
+          <w:lang w:val="en-RW"/>
+        </w:rPr>
+        <w:t>analyse</w:t>
+      </w:r>
+      <w:r>
+        <w:rPr>
+          <w:lang w:val="en-RW"/>
+        </w:rPr>
+        <w:t xml:space="preserve"> the performance of house prices, I calculated the cumulative return using the formula: </w:t>
+      </w:r>
+      <m:oMath>
+        <m:r>
+          <w:rPr>
+            <w:rFonts w:ascii="Cambria Math" w:hAnsi="Cambria Math"/>
+            <w:lang w:val="en-RW"/>
+          </w:rPr>
+          <m:t>Cumulative Return=</m:t>
+        </m:r>
+        <m:d>
+          <m:dPr>
+            <m:ctrlPr>
+              <w:rPr>
+                <w:rFonts w:ascii="Cambria Math" w:hAnsi="Cambria Math"/>
+                <w:i/>
+                <w:lang w:val="en-RW"/>
+              </w:rPr>
+            </m:ctrlPr>
+          </m:dPr>
+          <m:e>
+            <m:f>
+              <m:fPr>
+                <m:ctrlPr>
+                  <w:rPr>
+                    <w:rFonts w:ascii="Cambria Math" w:hAnsi="Cambria Math"/>
+                    <w:i/>
+                    <w:lang w:val="en-RW"/>
+                  </w:rPr>
+                </m:ctrlPr>
+              </m:fPr>
+              <m:num>
+                <m:r>
+                  <w:rPr>
+                    <w:rFonts w:ascii="Cambria Math" w:hAnsi="Cambria Math"/>
+                    <w:lang w:val="en-RW"/>
+                  </w:rPr>
+                  <m:t>Average House Price</m:t>
+                </m:r>
+              </m:num>
+              <m:den>
+                <m:r>
+                  <w:rPr>
+                    <w:rFonts w:ascii="Cambria Math" w:hAnsi="Cambria Math"/>
+                    <w:lang w:val="en-RW"/>
+                  </w:rPr>
+                  <m:t>AdjustedAverage House Price at start date</m:t>
+                </m:r>
+              </m:den>
+            </m:f>
+          </m:e>
+        </m:d>
+        <m:r>
+          <w:rPr>
+            <w:rFonts w:ascii="Cambria Math" w:hAnsi="Cambria Math"/>
+            <w:lang w:val="en-RW"/>
+          </w:rPr>
+          <m:t>×100</m:t>
+        </m:r>
+      </m:oMath>
+    </w:p>
+    <w:p>
+      <w:pPr>
+        <w:ind w:left="720"/>
+        <w:rPr>
+          <w:lang w:val="en-RW"/>
+        </w:rPr>
+      </w:pPr>
+      <w:r>
+        <w:rPr>
+          <w:lang w:val="en-RW"/>
+        </w:rPr>
+        <w:t xml:space="preserve">I created a new column in </w:t>
+      </w:r>
+      <w:proofErr w:type="spellStart"/>
+      <w:r>
+        <w:rPr>
+          <w:lang w:val="en-RW"/>
+        </w:rPr>
+        <w:t>house_prices_filtered</w:t>
+      </w:r>
+      <w:proofErr w:type="spellEnd"/>
+      <w:r>
+        <w:rPr>
+          <w:lang w:val="en-RW"/>
+        </w:rPr>
+        <w:t xml:space="preserve"> for the cumulative returns, normalizing the data so that the starting point was set to 100 in January 1991.</w:t>
+      </w:r>
+    </w:p>
+    <w:p>
+      <w:pPr>
+        <w:pStyle w:val="ListParagraph"/>
+        <w:numPr>
+          <w:ilvl w:val="0"/>
+          <w:numId w:val="21"/>
+        </w:numPr>
+        <w:rPr>
+          <w:lang w:val="en-RW"/>
+        </w:rPr>
+      </w:pPr>
+      <w:r>
+        <w:rPr>
+          <w:lang w:val="en-RW"/>
+        </w:rPr>
+        <w:t xml:space="preserve">I loaded the FTSE100 data from a CSV file named FTSE100.csv. </w:t>
+      </w:r>
+      <w:proofErr w:type="gramStart"/>
+      <w:r>
+        <w:rPr>
+          <w:lang w:val="en-RW"/>
+        </w:rPr>
+        <w:t>Similar to</w:t>
+      </w:r>
+      <w:proofErr w:type="gramEnd"/>
+      <w:r>
+        <w:rPr>
+          <w:lang w:val="en-RW"/>
+        </w:rPr>
+        <w:t xml:space="preserve"> the house prices data, I converted the 'Date' column to a datetime format and set it as the index of the </w:t>
+      </w:r>
+      <w:proofErr w:type="spellStart"/>
+      <w:r>
+        <w:rPr>
+          <w:lang w:val="en-RW"/>
+        </w:rPr>
+        <w:t>DataFrame</w:t>
+      </w:r>
+      <w:proofErr w:type="spellEnd"/>
+      <w:r>
+        <w:rPr>
+          <w:lang w:val="en-RW"/>
+        </w:rPr>
+        <w:t>.</w:t>
+      </w:r>
+    </w:p>
+    <w:p>
+      <w:pPr>
+        <w:pStyle w:val="ListParagraph"/>
+        <w:rPr>
+          <w:lang w:val="en-RW"/>
+        </w:rPr>
+      </w:pPr>
+    </w:p>
+    <w:p>
+      <w:pPr>
+        <w:pStyle w:val="ListParagraph"/>
+        <w:numPr>
+          <w:ilvl w:val="0"/>
+          <w:numId w:val="21"/>
+        </w:numPr>
+        <w:rPr>
+          <w:lang w:val="en-RW"/>
+        </w:rPr>
+      </w:pPr>
+      <w:r>
+        <w:rPr>
+          <w:lang w:val="en-RW"/>
+        </w:rPr>
+        <w:t xml:space="preserve">I filtered the FTSE100 data for the same date range of January 1, 1991, to December 31, 2016, creating another filtered </w:t>
+      </w:r>
+      <w:proofErr w:type="spellStart"/>
+      <w:r>
+        <w:rPr>
+          <w:lang w:val="en-RW"/>
+        </w:rPr>
+        <w:t>DataFrame</w:t>
+      </w:r>
+      <w:proofErr w:type="spellEnd"/>
+      <w:r>
+        <w:rPr>
+          <w:lang w:val="en-RW"/>
+        </w:rPr>
+        <w:t xml:space="preserve"> named ftse100_filtered.</w:t>
+      </w:r>
+    </w:p>
+    <w:p>
+      <w:pPr>
+        <w:pStyle w:val="ListParagraph"/>
+        <w:rPr>
+          <w:lang w:val="en-RW"/>
+        </w:rPr>
+      </w:pPr>
+    </w:p>
+    <w:p>
+      <w:pPr>
+        <w:pStyle w:val="ListParagraph"/>
+        <w:numPr>
+          <w:ilvl w:val="0"/>
+          <w:numId w:val="21"/>
+        </w:numPr>
+        <w:rPr>
+          <w:lang w:val="en-RW"/>
+        </w:rPr>
+      </w:pPr>
+      <w:r>
+        <w:rPr>
+          <w:lang w:val="en-RW"/>
+        </w:rPr>
+        <w:t xml:space="preserve">I calculated the cumulative return for the FTSE100 index using the same normalization approach: </w:t>
+      </w:r>
+      <m:oMath>
+        <m:r>
+          <w:rPr>
+            <w:rFonts w:ascii="Cambria Math" w:hAnsi="Cambria Math"/>
+            <w:lang w:val="en-RW"/>
+          </w:rPr>
+          <m:t>Cumulative Return=</m:t>
+        </m:r>
+        <m:d>
+          <m:dPr>
+            <m:ctrlPr>
+              <w:rPr>
+                <w:rFonts w:ascii="Cambria Math" w:hAnsi="Cambria Math"/>
+                <w:i/>
+                <w:lang w:val="en-RW"/>
+              </w:rPr>
+            </m:ctrlPr>
+          </m:dPr>
+          <m:e>
+            <m:f>
+              <m:fPr>
+                <m:ctrlPr>
+                  <w:rPr>
+                    <w:rFonts w:ascii="Cambria Math" w:hAnsi="Cambria Math"/>
+                    <w:i/>
+                    <w:lang w:val="en-RW"/>
+                  </w:rPr>
+                </m:ctrlPr>
+              </m:fPr>
+              <m:num>
+                <m:r>
+                  <w:rPr>
+                    <w:rFonts w:ascii="Cambria Math" w:hAnsi="Cambria Math"/>
+                    <w:lang w:val="en-RW"/>
+                  </w:rPr>
+                  <m:t>Adjusted Close</m:t>
+                </m:r>
+              </m:num>
+              <m:den>
+                <m:r>
+                  <w:rPr>
+                    <w:rFonts w:ascii="Cambria Math" w:hAnsi="Cambria Math"/>
+                    <w:lang w:val="en-RW"/>
+                  </w:rPr>
+                  <m:t>Adjusted Close at start date</m:t>
+                </m:r>
+              </m:den>
+            </m:f>
+          </m:e>
+        </m:d>
+        <m:r>
+          <w:rPr>
+            <w:rFonts w:ascii="Cambria Math" w:hAnsi="Cambria Math"/>
+            <w:lang w:val="en-RW"/>
+          </w:rPr>
+          <m:t>×100</m:t>
+        </m:r>
+      </m:oMath>
+    </w:p>
+    <w:p>
+      <w:pPr>
+        <w:ind w:left="720"/>
+        <w:rPr>
+          <w:lang w:val="en-RW"/>
+        </w:rPr>
+      </w:pPr>
+      <w:r>
+        <w:rPr>
+          <w:lang w:val="en-RW"/>
+        </w:rPr>
+        <w:t xml:space="preserve">This was also stored in a new column in the ftse100_filtered </w:t>
+      </w:r>
+      <w:proofErr w:type="spellStart"/>
+      <w:r>
+        <w:rPr>
+          <w:lang w:val="en-RW"/>
+        </w:rPr>
+        <w:t>DataFrame</w:t>
+      </w:r>
+      <w:proofErr w:type="spellEnd"/>
+      <w:r>
+        <w:rPr>
+          <w:lang w:val="en-RW"/>
+        </w:rPr>
+        <w:t>.</w:t>
+      </w:r>
+    </w:p>
+    <w:p>
+      <w:pPr>
+        <w:pStyle w:val="ListParagraph"/>
+        <w:numPr>
+          <w:ilvl w:val="0"/>
+          <w:numId w:val="21"/>
+        </w:numPr>
+        <w:rPr>
+          <w:lang w:val="en-RW"/>
+        </w:rPr>
+      </w:pPr>
+      <w:proofErr w:type="gramStart"/>
+      <w:r>
+        <w:rPr>
+          <w:lang w:val="en-RW"/>
+        </w:rPr>
+        <w:t xml:space="preserve">Then </w:t>
+      </w:r>
+      <w:r>
+        <w:rPr>
+          <w:lang w:val="en-RW"/>
+        </w:rPr>
+        <w:t>,</w:t>
+      </w:r>
+      <w:proofErr w:type="gramEnd"/>
+      <w:r>
+        <w:rPr>
+          <w:lang w:val="en-RW"/>
+        </w:rPr>
+        <w:t xml:space="preserve"> I created a plot that showed both the cumulative returns of house prices and the FTSE100 index over the specified time period. The graph was normalized so that both time series started at 100 in January 1991, allowing for a direct comparison of their performances.</w:t>
+      </w:r>
+    </w:p>
+    <w:p>
+      <w:pPr>
+        <w:pStyle w:val="ListParagraph"/>
+        <w:rPr>
+          <w:lang w:val="en-RW"/>
+        </w:rPr>
+      </w:pPr>
+    </w:p>
+    <w:p>
+      <w:pPr>
+        <w:pStyle w:val="ListParagraph"/>
+        <w:numPr>
+          <w:ilvl w:val="0"/>
+          <w:numId w:val="21"/>
+        </w:numPr>
+        <w:rPr>
+          <w:lang w:val="en-RW"/>
+        </w:rPr>
+      </w:pPr>
+      <w:r>
+        <w:rPr>
+          <w:lang w:val="en-RW"/>
+        </w:rPr>
+        <w:lastRenderedPageBreak/>
+        <w:t xml:space="preserve">I calculated the average annualized return for the FTSE100 index using the formula: </w:t>
+      </w:r>
+      <w:r>
+        <w:rPr>
+          <w:lang w:val="en-RW"/>
+        </w:rPr>
+        <w:t xml:space="preserve"> </w:t>
+      </w:r>
+      <m:oMath>
+        <m:r>
+          <w:rPr>
+            <w:rFonts w:ascii="Cambria Math" w:hAnsi="Cambria Math"/>
+            <w:lang w:val="en-RW"/>
+          </w:rPr>
+          <m:t>Average Annualized Return=</m:t>
+        </m:r>
+        <m:sSup>
+          <m:sSupPr>
+            <m:ctrlPr>
+              <w:rPr>
+                <w:rFonts w:ascii="Cambria Math" w:hAnsi="Cambria Math"/>
+                <w:i/>
+                <w:lang w:val="en-RW"/>
+              </w:rPr>
+            </m:ctrlPr>
+          </m:sSupPr>
+          <m:e>
+            <m:r>
+              <w:rPr>
+                <w:rFonts w:ascii="Cambria Math" w:hAnsi="Cambria Math"/>
+                <w:lang w:val="en-RW"/>
+              </w:rPr>
+              <m:t>(</m:t>
+            </m:r>
+            <m:f>
+              <m:fPr>
+                <m:ctrlPr>
+                  <w:rPr>
+                    <w:rFonts w:ascii="Cambria Math" w:hAnsi="Cambria Math"/>
+                    <w:i/>
+                    <w:lang w:val="en-RW"/>
+                  </w:rPr>
+                </m:ctrlPr>
+              </m:fPr>
+              <m:num>
+                <m:r>
+                  <w:rPr>
+                    <w:rFonts w:ascii="Cambria Math" w:hAnsi="Cambria Math"/>
+                    <w:lang w:val="en-RW"/>
+                  </w:rPr>
+                  <m:t>Final Adjusted Close</m:t>
+                </m:r>
+              </m:num>
+              <m:den>
+                <m:r>
+                  <w:rPr>
+                    <w:rFonts w:ascii="Cambria Math" w:hAnsi="Cambria Math"/>
+                    <w:lang w:val="en-RW"/>
+                  </w:rPr>
+                  <m:t>Initial Adjusted Close</m:t>
+                </m:r>
+              </m:den>
+            </m:f>
+            <m:r>
+              <w:rPr>
+                <w:rFonts w:ascii="Cambria Math" w:hAnsi="Cambria Math"/>
+                <w:lang w:val="en-RW"/>
+              </w:rPr>
+              <m:t>)</m:t>
+            </m:r>
+          </m:e>
+          <m:sup>
+            <m:f>
+              <m:fPr>
+                <m:ctrlPr>
+                  <w:rPr>
+                    <w:rFonts w:ascii="Cambria Math" w:hAnsi="Cambria Math"/>
+                    <w:i/>
+                    <w:lang w:val="en-RW"/>
+                  </w:rPr>
+                </m:ctrlPr>
+              </m:fPr>
+              <m:num>
+                <m:r>
+                  <w:rPr>
+                    <w:rFonts w:ascii="Cambria Math" w:hAnsi="Cambria Math"/>
+                    <w:lang w:val="en-RW"/>
+                  </w:rPr>
+                  <m:t>1</m:t>
+                </m:r>
+              </m:num>
+              <m:den>
+                <m:r>
+                  <w:rPr>
+                    <w:rFonts w:ascii="Cambria Math" w:hAnsi="Cambria Math"/>
+                    <w:lang w:val="en-RW"/>
+                  </w:rPr>
+                  <m:t>Number of Years</m:t>
+                </m:r>
+              </m:den>
+            </m:f>
+          </m:sup>
+        </m:sSup>
+        <m:r>
+          <w:rPr>
+            <w:rFonts w:ascii="Cambria Math" w:hAnsi="Cambria Math"/>
+            <w:lang w:val="en-RW"/>
+          </w:rPr>
+          <m:t>-1</m:t>
+        </m:r>
+      </m:oMath>
+    </w:p>
+    <w:p>
+      <w:pPr>
+        <w:ind w:left="720"/>
+        <w:rPr>
+          <w:lang w:val="en-RW"/>
+        </w:rPr>
+      </w:pPr>
+      <w:r>
+        <w:rPr>
+          <w:lang w:val="en-RW"/>
+        </w:rPr>
+        <w:t>This calculation helped me quantify the growth of the FTSE100 index over the 25-year period.</w:t>
+      </w:r>
+    </w:p>
+    <w:p>
+      <w:pPr>
+        <w:pStyle w:val="ListParagraph"/>
+        <w:numPr>
+          <w:ilvl w:val="0"/>
+          <w:numId w:val="21"/>
+        </w:numPr>
+        <w:rPr>
+          <w:lang w:val="en-RW"/>
+        </w:rPr>
+      </w:pPr>
+      <w:r>
+        <w:rPr>
+          <w:lang w:val="en-RW"/>
+        </w:rPr>
+        <w:t>Finally, I compared the average annualized return of the FTSE100 with the cumulative return of the house prices at the end of the period. This allowed me to determine whether it would have been more advantageous to invest in UK houses or the UK stock market (FTSE100).</w:t>
+      </w:r>
+    </w:p>
+    <w:p>
+      <w:pPr>
+        <w:pStyle w:val="Heading2"/>
+        <w:rPr>
+          <w:lang w:val="en-RW"/>
+        </w:rPr>
+      </w:pPr>
+      <w:r>
+        <w:rPr>
+          <w:lang w:val="en-RW"/>
+        </w:rPr>
+        <w:t>RESULT</w:t>
+      </w:r>
+    </w:p>
+    <w:p>
+      <w:pPr>
+        <w:rPr>
+          <w:lang w:val="en-RW"/>
+        </w:rPr>
+      </w:pPr>
+      <w:r>
+        <w:rPr>
+          <w:lang w:val="en-RW"/>
+        </w:rPr>
+        <w:drawing>
+          <wp:inline distT="0" distB="0" distL="0" distR="0" wp14:anchorId="5FEDACB3" wp14:editId="6236EF47">
+            <wp:extent cx="5731510" cy="3129915"/>
+            <wp:effectExtent l="0" t="0" r="2540" b="0"/>
+            <wp:docPr id="1865703809" name="Picture 1"/>
+            <wp:cNvGraphicFramePr>
+              <a:graphicFrameLocks xmlns:a="http://schemas.openxmlformats.org/drawingml/2006/main" noChangeAspect="1"/>
+            </wp:cNvGraphicFramePr>
+            <a:graphic xmlns:a="http://schemas.openxmlformats.org/drawingml/2006/main">
+              <a:graphicData uri="http://schemas.openxmlformats.org/drawingml/2006/picture">
+                <pic:pic xmlns:pic="http://schemas.openxmlformats.org/drawingml/2006/picture">
+                  <pic:nvPicPr>
+                    <pic:cNvPr id="1865703809" name=""/>
+                    <pic:cNvPicPr/>
+                  </pic:nvPicPr>
+                  <pic:blipFill>
+                    <a:blip r:embed="rId11"/>
+                    <a:stretch>
+                      <a:fillRect/>
+                    </a:stretch>
+                  </pic:blipFill>
+                  <pic:spPr>
+                    <a:xfrm>
+                      <a:off x="0" y="0"/>
+                      <a:ext cx="5731510" cy="3129915"/>
+                    </a:xfrm>
+                    <a:prstGeom prst="rect">
+                      <a:avLst/>
+                    </a:prstGeom>
+                  </pic:spPr>
+                </pic:pic>
+              </a:graphicData>
+            </a:graphic>
+          </wp:inline>
+        </w:drawing>
+      </w:r>
+    </w:p>
+    <w:p>
+      <w:pPr>
+        <w:rPr>
+          <w:lang w:val="en-RW"/>
+        </w:rPr>
+      </w:pPr>
+      <w:r>
+        <w:rPr>
+          <w:lang w:val="en-RW"/>
+        </w:rPr>
+        <w:t xml:space="preserve">The graph compares the cumulative returns of the UK housing market and the FTSE100 index from January 1, 1991, to December 31, 2016. The x-axis represents the </w:t>
+      </w:r>
+      <w:proofErr w:type="gramStart"/>
+      <w:r>
+        <w:rPr>
+          <w:lang w:val="en-RW"/>
+        </w:rPr>
+        <w:t>time period</w:t>
+      </w:r>
+      <w:proofErr w:type="gramEnd"/>
+      <w:r>
+        <w:rPr>
+          <w:lang w:val="en-RW"/>
+        </w:rPr>
+        <w:t>, spanning from 1991 to 2016, while the y-axis indicates the cumulative return percentage, starting at 100 for both investments.</w:t>
+      </w:r>
+      <w:r>
+        <w:rPr>
+          <w:lang w:val="en-RW"/>
+        </w:rPr>
+        <w:t xml:space="preserve"> </w:t>
+      </w:r>
+      <w:r>
+        <w:rPr>
+          <w:lang w:val="en-RW"/>
+        </w:rPr>
+        <w:t>The blue line represents the returns from the housing market, while the orange line shows the returns from the FTSE100 index. Both lines start at the same point, meaning</w:t>
+      </w:r>
+      <w:r>
+        <w:rPr>
+          <w:lang w:val="en-RW"/>
+        </w:rPr>
+        <w:t xml:space="preserve"> that </w:t>
+      </w:r>
+      <w:r>
+        <w:rPr>
+          <w:lang w:val="en-RW"/>
+        </w:rPr>
+        <w:t>they were worth the same at the beginning. Over the years, the blue line goes up steadily, showing that house prices kept increasing. The orange line has more ups and downs, showing that the stock market value changed a lot. For example, around 2008, during the financial crisis, the FTSE100 line drops significantly, meaning it lost a lot of value.</w:t>
+      </w:r>
+    </w:p>
+    <w:p>
+      <w:pPr>
+        <w:rPr>
+          <w:lang w:val="en-RW"/>
+        </w:rPr>
+      </w:pPr>
+      <w:r>
+        <w:rPr>
+          <w:lang w:val="en-RW"/>
+        </w:rPr>
+        <w:t xml:space="preserve">After the crisis, house prices recover quickly, while the FTSE100 takes longer to bounce back. By the end of 2016, the blue line for house prices is much higher than the orange line for the FTSE100, showing that investing in UK houses was a better choice during </w:t>
+      </w:r>
+      <w:r>
+        <w:rPr>
+          <w:lang w:val="en-RW"/>
+        </w:rPr>
+        <w:lastRenderedPageBreak/>
+        <w:t>this period. The graph clearly shows how the housing market performed better than the stock market over these 25 years.</w:t>
+      </w:r>
+    </w:p>
+    <w:p>
+      <w:r>
+        <w:drawing>
+          <wp:inline distT="0" distB="0" distL="0" distR="0" wp14:anchorId="4B742CC7" wp14:editId="42E699F8">
+            <wp:extent cx="3543607" cy="312447"/>
+            <wp:effectExtent l="0" t="0" r="0" b="0"/>
+            <wp:docPr id="360345936" name="Picture 1"/>
+            <wp:cNvGraphicFramePr>
+              <a:graphicFrameLocks xmlns:a="http://schemas.openxmlformats.org/drawingml/2006/main" noChangeAspect="1"/>
+            </wp:cNvGraphicFramePr>
+            <a:graphic xmlns:a="http://schemas.openxmlformats.org/drawingml/2006/main">
+              <a:graphicData uri="http://schemas.openxmlformats.org/drawingml/2006/picture">
+                <pic:pic xmlns:pic="http://schemas.openxmlformats.org/drawingml/2006/picture">
+                  <pic:nvPicPr>
+                    <pic:cNvPr id="360345936" name=""/>
+                    <pic:cNvPicPr/>
+                  </pic:nvPicPr>
+                  <pic:blipFill>
+                    <a:blip r:embed="rId12"/>
+                    <a:stretch>
+                      <a:fillRect/>
+                    </a:stretch>
+                  </pic:blipFill>
+                  <pic:spPr>
+                    <a:xfrm>
+                      <a:off x="0" y="0"/>
+                      <a:ext cx="3543607" cy="312447"/>
+                    </a:xfrm>
+                    <a:prstGeom prst="rect">
+                      <a:avLst/>
+                    </a:prstGeom>
+                  </pic:spPr>
+                </pic:pic>
+              </a:graphicData>
+            </a:graphic>
+          </wp:inline>
+        </w:drawing>
+      </w:r>
+    </w:p>
+    <w:p>
+      <w:r>
+        <w:t>The average annualized return for the FTSE100 from January 1, 1991, to December 31, 2016, was about 4.48% per year. This means that if someone invested in the FTSE100 at the beginning of this period and kept their money invested until the end, their investment would grow by around 4.48% each year on average. For example, if they invested £100, after one year, they would have £104.48. This average return shows that even though the stock market had some ups and downs during these years, the overall trend was still positive, suggesting that investing in the FTSE100 could be a reasonable choice for growing money over time</w:t>
+      </w:r>
+    </w:p>
+    <w:p>
+      <w:r>
+        <w:t>so</w:t>
+      </w:r>
+      <w:r>
+        <w:t>, it would have been better to invest in a UK house rather than the UK stock market over the period from January 1, 1991, to December 31, 2016. The analysis shows that house prices steadily increased, while the FTSE100 index had more fluctuations and took longer to recover after the financial crisis around 2008. By the end of 2016, the cumulative return from the housing market was significantly higher than that of the FTSE100, indicating that investments in UK houses provided a more stable and profitable option during this timeframe</w:t>
+      </w:r>
+      <w:r>
+        <w:t>.</w:t>
+      </w:r>
+    </w:p>
+    <w:p/>
+    <w:p>
+      <w:pPr>
+        <w:pStyle w:val="Heading2"/>
+      </w:pPr>
+      <w:r>
+        <w:t>INSIGHT</w:t>
+      </w:r>
+    </w:p>
+    <w:p>
+      <w:r>
+        <w:t>The housing market bounced back quickly after the 2008 financial crisis, showing that investing in property can be safer when the economy is struggling. This makes real estate a good choice for people worried about losing money in stocks.</w:t>
+      </w:r>
+    </w:p>
+    <w:p>
+      <w:r>
+        <w:t>Housing prices usually go up over time, which helps keep your money's value. As prices for everyday things increase, home values tend to rise too, making real estate a smart way to protect your savings.</w:t>
+      </w:r>
+    </w:p>
+    <w:p>
+      <w:r>
+        <w:t>The different results of housing and stocks show why it's important to have a mix of investments. Adding real estate to your investment plan can reduce risk and help you earn more over time, as these markets can react differently to changes in the economy.</w:t>
+      </w:r>
+    </w:p>
+    <w:p>
+      <w:r>
+        <w:t>Real estate can provide regular income through rent, giving investors a steady cash flow. This is an extra benefit that stock investments usually don’t offer directly.</w:t>
+      </w:r>
+    </w:p>
+    <w:p/>
+    <w:p/>
+    <w:p>
+      <w:pPr>
+        <w:pStyle w:val="Heading1"/>
+      </w:pPr>
+      <w:r>
+        <w:lastRenderedPageBreak/>
+        <w:t>REFERENCES</w:t>
+      </w:r>
+    </w:p>
+    <w:p>
+      <w:pPr>
+        <w:pStyle w:val="ListParagraph"/>
+        <w:numPr>
+          <w:ilvl w:val="0"/>
+          <w:numId w:val="22"/>
+        </w:numPr>
+      </w:pPr>
+      <w:hyperlink r:id="rId13" w:history="1">
+        <w:r>
+          <w:rPr>
+            <w:rStyle w:val="Hyperlink"/>
+          </w:rPr>
+          <w:t>https://www.indeed.com/career-advice/career-development/how-to-calculate-annualized-return</w:t>
+        </w:r>
+      </w:hyperlink>
+    </w:p>
+    <w:p>
+      <w:pPr>
+        <w:pStyle w:val="ListParagraph"/>
+        <w:numPr>
+          <w:ilvl w:val="0"/>
+          <w:numId w:val="22"/>
+        </w:numPr>
+      </w:pPr>
     </w:p>
     <w:sectPr>
       <w:pgSz w:w="11906" w:h="16838"/>
@@ -3807,6 +5316,244 @@
     </w:lvl>
   </w:abstractNum>
   <w:abstractNum w:abstractNumId="1" w15:restartNumberingAfterBreak="0">
+    <w:nsid w:val="02424EAF"/>
+    <w:multiLevelType w:val="hybridMultilevel"/>
+    <w:tmpl w:val="961C226C"/>
+    <w:lvl w:ilvl="0" w:tplc="2000000F">
+      <w:start w:val="1"/>
+      <w:numFmt w:val="decimal"/>
+      <w:lvlText w:val="%1."/>
+      <w:lvlJc w:val="left"/>
+      <w:pPr>
+        <w:ind w:left="720" w:hanging="360"/>
+      </w:pPr>
+      <w:rPr>
+        <w:rFonts w:hint="default"/>
+      </w:rPr>
+    </w:lvl>
+    <w:lvl w:ilvl="1" w:tplc="20000019" w:tentative="1">
+      <w:start w:val="1"/>
+      <w:numFmt w:val="lowerLetter"/>
+      <w:lvlText w:val="%2."/>
+      <w:lvlJc w:val="left"/>
+      <w:pPr>
+        <w:ind w:left="1440" w:hanging="360"/>
+      </w:pPr>
+    </w:lvl>
+    <w:lvl w:ilvl="2" w:tplc="2000001B" w:tentative="1">
+      <w:start w:val="1"/>
+      <w:numFmt w:val="lowerRoman"/>
+      <w:lvlText w:val="%3."/>
+      <w:lvlJc w:val="right"/>
+      <w:pPr>
+        <w:ind w:left="2160" w:hanging="180"/>
+      </w:pPr>
+    </w:lvl>
+    <w:lvl w:ilvl="3" w:tplc="2000000F" w:tentative="1">
+      <w:start w:val="1"/>
+      <w:numFmt w:val="decimal"/>
+      <w:lvlText w:val="%4."/>
+      <w:lvlJc w:val="left"/>
+      <w:pPr>
+        <w:ind w:left="2880" w:hanging="360"/>
+      </w:pPr>
+    </w:lvl>
+    <w:lvl w:ilvl="4" w:tplc="20000019" w:tentative="1">
+      <w:start w:val="1"/>
+      <w:numFmt w:val="lowerLetter"/>
+      <w:lvlText w:val="%5."/>
+      <w:lvlJc w:val="left"/>
+      <w:pPr>
+        <w:ind w:left="3600" w:hanging="360"/>
+      </w:pPr>
+    </w:lvl>
+    <w:lvl w:ilvl="5" w:tplc="2000001B" w:tentative="1">
+      <w:start w:val="1"/>
+      <w:numFmt w:val="lowerRoman"/>
+      <w:lvlText w:val="%6."/>
+      <w:lvlJc w:val="right"/>
+      <w:pPr>
+        <w:ind w:left="4320" w:hanging="180"/>
+      </w:pPr>
+    </w:lvl>
+    <w:lvl w:ilvl="6" w:tplc="2000000F" w:tentative="1">
+      <w:start w:val="1"/>
+      <w:numFmt w:val="decimal"/>
+      <w:lvlText w:val="%7."/>
+      <w:lvlJc w:val="left"/>
+      <w:pPr>
+        <w:ind w:left="5040" w:hanging="360"/>
+      </w:pPr>
+    </w:lvl>
+    <w:lvl w:ilvl="7" w:tplc="20000019" w:tentative="1">
+      <w:start w:val="1"/>
+      <w:numFmt w:val="lowerLetter"/>
+      <w:lvlText w:val="%8."/>
+      <w:lvlJc w:val="left"/>
+      <w:pPr>
+        <w:ind w:left="5760" w:hanging="360"/>
+      </w:pPr>
+    </w:lvl>
+    <w:lvl w:ilvl="8" w:tplc="2000001B" w:tentative="1">
+      <w:start w:val="1"/>
+      <w:numFmt w:val="lowerRoman"/>
+      <w:lvlText w:val="%9."/>
+      <w:lvlJc w:val="right"/>
+      <w:pPr>
+        <w:ind w:left="6480" w:hanging="180"/>
+      </w:pPr>
+    </w:lvl>
+  </w:abstractNum>
+  <w:abstractNum w:abstractNumId="2" w15:restartNumberingAfterBreak="0">
+    <w:nsid w:val="05873C46"/>
+    <w:multiLevelType w:val="multilevel"/>
+    <w:tmpl w:val="220EE3A4"/>
+    <w:lvl w:ilvl="0">
+      <w:start w:val="1"/>
+      <w:numFmt w:val="bullet"/>
+      <w:lvlText w:val=""/>
+      <w:lvlJc w:val="left"/>
+      <w:pPr>
+        <w:tabs>
+          <w:tab w:val="num" w:pos="720"/>
+        </w:tabs>
+        <w:ind w:left="720" w:hanging="360"/>
+      </w:pPr>
+      <w:rPr>
+        <w:rFonts w:ascii="Symbol" w:hAnsi="Symbol" w:hint="default"/>
+        <w:sz w:val="20"/>
+      </w:rPr>
+    </w:lvl>
+    <w:lvl w:ilvl="1" w:tentative="1">
+      <w:start w:val="1"/>
+      <w:numFmt w:val="bullet"/>
+      <w:lvlText w:val="o"/>
+      <w:lvlJc w:val="left"/>
+      <w:pPr>
+        <w:tabs>
+          <w:tab w:val="num" w:pos="1440"/>
+        </w:tabs>
+        <w:ind w:left="1440" w:hanging="360"/>
+      </w:pPr>
+      <w:rPr>
+        <w:rFonts w:ascii="Courier New" w:hAnsi="Courier New" w:hint="default"/>
+        <w:sz w:val="20"/>
+      </w:rPr>
+    </w:lvl>
+    <w:lvl w:ilvl="2" w:tentative="1">
+      <w:start w:val="1"/>
+      <w:numFmt w:val="bullet"/>
+      <w:lvlText w:val=""/>
+      <w:lvlJc w:val="left"/>
+      <w:pPr>
+        <w:tabs>
+          <w:tab w:val="num" w:pos="2160"/>
+        </w:tabs>
+        <w:ind w:left="2160" w:hanging="360"/>
+      </w:pPr>
+      <w:rPr>
+        <w:rFonts w:ascii="Wingdings" w:hAnsi="Wingdings" w:hint="default"/>
+        <w:sz w:val="20"/>
+      </w:rPr>
+    </w:lvl>
+    <w:lvl w:ilvl="3" w:tentative="1">
+      <w:start w:val="1"/>
+      <w:numFmt w:val="bullet"/>
+      <w:lvlText w:val=""/>
+      <w:lvlJc w:val="left"/>
+      <w:pPr>
+        <w:tabs>
+          <w:tab w:val="num" w:pos="2880"/>
+        </w:tabs>
+        <w:ind w:left="2880" w:hanging="360"/>
+      </w:pPr>
+      <w:rPr>
+        <w:rFonts w:ascii="Wingdings" w:hAnsi="Wingdings" w:hint="default"/>
+        <w:sz w:val="20"/>
+      </w:rPr>
+    </w:lvl>
+    <w:lvl w:ilvl="4" w:tentative="1">
+      <w:start w:val="1"/>
+      <w:numFmt w:val="bullet"/>
+      <w:lvlText w:val=""/>
+      <w:lvlJc w:val="left"/>
+      <w:pPr>
+        <w:tabs>
+          <w:tab w:val="num" w:pos="3600"/>
+        </w:tabs>
+        <w:ind w:left="3600" w:hanging="360"/>
+      </w:pPr>
+      <w:rPr>
+        <w:rFonts w:ascii="Wingdings" w:hAnsi="Wingdings" w:hint="default"/>
+        <w:sz w:val="20"/>
+      </w:rPr>
+    </w:lvl>
+    <w:lvl w:ilvl="5" w:tentative="1">
+      <w:start w:val="1"/>
+      <w:numFmt w:val="bullet"/>
+      <w:lvlText w:val=""/>
+      <w:lvlJc w:val="left"/>
+      <w:pPr>
+        <w:tabs>
+          <w:tab w:val="num" w:pos="4320"/>
+        </w:tabs>
+        <w:ind w:left="4320" w:hanging="360"/>
+      </w:pPr>
+      <w:rPr>
+        <w:rFonts w:ascii="Wingdings" w:hAnsi="Wingdings" w:hint="default"/>
+        <w:sz w:val="20"/>
+      </w:rPr>
+    </w:lvl>
+    <w:lvl w:ilvl="6" w:tentative="1">
+      <w:start w:val="1"/>
+      <w:numFmt w:val="bullet"/>
+      <w:lvlText w:val=""/>
+      <w:lvlJc w:val="left"/>
+      <w:pPr>
+        <w:tabs>
+          <w:tab w:val="num" w:pos="5040"/>
+        </w:tabs>
+        <w:ind w:left="5040" w:hanging="360"/>
+      </w:pPr>
+      <w:rPr>
+        <w:rFonts w:ascii="Wingdings" w:hAnsi="Wingdings" w:hint="default"/>
+        <w:sz w:val="20"/>
+      </w:rPr>
+    </w:lvl>
+    <w:lvl w:ilvl="7" w:tentative="1">
+      <w:start w:val="1"/>
+      <w:numFmt w:val="bullet"/>
+      <w:lvlText w:val=""/>
+      <w:lvlJc w:val="left"/>
+      <w:pPr>
+        <w:tabs>
+          <w:tab w:val="num" w:pos="5760"/>
+        </w:tabs>
+        <w:ind w:left="5760" w:hanging="360"/>
+      </w:pPr>
+      <w:rPr>
+        <w:rFonts w:ascii="Wingdings" w:hAnsi="Wingdings" w:hint="default"/>
+        <w:sz w:val="20"/>
+      </w:rPr>
+    </w:lvl>
+    <w:lvl w:ilvl="8" w:tentative="1">
+      <w:start w:val="1"/>
+      <w:numFmt w:val="bullet"/>
+      <w:lvlText w:val=""/>
+      <w:lvlJc w:val="left"/>
+      <w:pPr>
+        <w:tabs>
+          <w:tab w:val="num" w:pos="6480"/>
+        </w:tabs>
+        <w:ind w:left="6480" w:hanging="360"/>
+      </w:pPr>
+      <w:rPr>
+        <w:rFonts w:ascii="Wingdings" w:hAnsi="Wingdings" w:hint="default"/>
+        <w:sz w:val="20"/>
+      </w:rPr>
+    </w:lvl>
+  </w:abstractNum>
+  <w:abstractNum w:abstractNumId="3" w15:restartNumberingAfterBreak="0">
     <w:nsid w:val="096776DC"/>
     <w:multiLevelType w:val="hybridMultilevel"/>
     <w:tmpl w:val="B972F502"/>
@@ -3895,7 +5642,480 @@
       </w:pPr>
     </w:lvl>
   </w:abstractNum>
-  <w:abstractNum w:abstractNumId="2" w15:restartNumberingAfterBreak="0">
+  <w:abstractNum w:abstractNumId="4" w15:restartNumberingAfterBreak="0">
+    <w:nsid w:val="14EC45C0"/>
+    <w:multiLevelType w:val="multilevel"/>
+    <w:tmpl w:val="1D1620FE"/>
+    <w:lvl w:ilvl="0">
+      <w:start w:val="1"/>
+      <w:numFmt w:val="bullet"/>
+      <w:lvlText w:val=""/>
+      <w:lvlJc w:val="left"/>
+      <w:pPr>
+        <w:tabs>
+          <w:tab w:val="num" w:pos="720"/>
+        </w:tabs>
+        <w:ind w:left="720" w:hanging="360"/>
+      </w:pPr>
+      <w:rPr>
+        <w:rFonts w:ascii="Symbol" w:hAnsi="Symbol" w:hint="default"/>
+        <w:sz w:val="20"/>
+      </w:rPr>
+    </w:lvl>
+    <w:lvl w:ilvl="1" w:tentative="1">
+      <w:start w:val="1"/>
+      <w:numFmt w:val="bullet"/>
+      <w:lvlText w:val="o"/>
+      <w:lvlJc w:val="left"/>
+      <w:pPr>
+        <w:tabs>
+          <w:tab w:val="num" w:pos="1440"/>
+        </w:tabs>
+        <w:ind w:left="1440" w:hanging="360"/>
+      </w:pPr>
+      <w:rPr>
+        <w:rFonts w:ascii="Courier New" w:hAnsi="Courier New" w:hint="default"/>
+        <w:sz w:val="20"/>
+      </w:rPr>
+    </w:lvl>
+    <w:lvl w:ilvl="2" w:tentative="1">
+      <w:start w:val="1"/>
+      <w:numFmt w:val="bullet"/>
+      <w:lvlText w:val=""/>
+      <w:lvlJc w:val="left"/>
+      <w:pPr>
+        <w:tabs>
+          <w:tab w:val="num" w:pos="2160"/>
+        </w:tabs>
+        <w:ind w:left="2160" w:hanging="360"/>
+      </w:pPr>
+      <w:rPr>
+        <w:rFonts w:ascii="Wingdings" w:hAnsi="Wingdings" w:hint="default"/>
+        <w:sz w:val="20"/>
+      </w:rPr>
+    </w:lvl>
+    <w:lvl w:ilvl="3" w:tentative="1">
+      <w:start w:val="1"/>
+      <w:numFmt w:val="bullet"/>
+      <w:lvlText w:val=""/>
+      <w:lvlJc w:val="left"/>
+      <w:pPr>
+        <w:tabs>
+          <w:tab w:val="num" w:pos="2880"/>
+        </w:tabs>
+        <w:ind w:left="2880" w:hanging="360"/>
+      </w:pPr>
+      <w:rPr>
+        <w:rFonts w:ascii="Wingdings" w:hAnsi="Wingdings" w:hint="default"/>
+        <w:sz w:val="20"/>
+      </w:rPr>
+    </w:lvl>
+    <w:lvl w:ilvl="4" w:tentative="1">
+      <w:start w:val="1"/>
+      <w:numFmt w:val="bullet"/>
+      <w:lvlText w:val=""/>
+      <w:lvlJc w:val="left"/>
+      <w:pPr>
+        <w:tabs>
+          <w:tab w:val="num" w:pos="3600"/>
+        </w:tabs>
+        <w:ind w:left="3600" w:hanging="360"/>
+      </w:pPr>
+      <w:rPr>
+        <w:rFonts w:ascii="Wingdings" w:hAnsi="Wingdings" w:hint="default"/>
+        <w:sz w:val="20"/>
+      </w:rPr>
+    </w:lvl>
+    <w:lvl w:ilvl="5" w:tentative="1">
+      <w:start w:val="1"/>
+      <w:numFmt w:val="bullet"/>
+      <w:lvlText w:val=""/>
+      <w:lvlJc w:val="left"/>
+      <w:pPr>
+        <w:tabs>
+          <w:tab w:val="num" w:pos="4320"/>
+        </w:tabs>
+        <w:ind w:left="4320" w:hanging="360"/>
+      </w:pPr>
+      <w:rPr>
+        <w:rFonts w:ascii="Wingdings" w:hAnsi="Wingdings" w:hint="default"/>
+        <w:sz w:val="20"/>
+      </w:rPr>
+    </w:lvl>
+    <w:lvl w:ilvl="6" w:tentative="1">
+      <w:start w:val="1"/>
+      <w:numFmt w:val="bullet"/>
+      <w:lvlText w:val=""/>
+      <w:lvlJc w:val="left"/>
+      <w:pPr>
+        <w:tabs>
+          <w:tab w:val="num" w:pos="5040"/>
+        </w:tabs>
+        <w:ind w:left="5040" w:hanging="360"/>
+      </w:pPr>
+      <w:rPr>
+        <w:rFonts w:ascii="Wingdings" w:hAnsi="Wingdings" w:hint="default"/>
+        <w:sz w:val="20"/>
+      </w:rPr>
+    </w:lvl>
+    <w:lvl w:ilvl="7" w:tentative="1">
+      <w:start w:val="1"/>
+      <w:numFmt w:val="bullet"/>
+      <w:lvlText w:val=""/>
+      <w:lvlJc w:val="left"/>
+      <w:pPr>
+        <w:tabs>
+          <w:tab w:val="num" w:pos="5760"/>
+        </w:tabs>
+        <w:ind w:left="5760" w:hanging="360"/>
+      </w:pPr>
+      <w:rPr>
+        <w:rFonts w:ascii="Wingdings" w:hAnsi="Wingdings" w:hint="default"/>
+        <w:sz w:val="20"/>
+      </w:rPr>
+    </w:lvl>
+    <w:lvl w:ilvl="8" w:tentative="1">
+      <w:start w:val="1"/>
+      <w:numFmt w:val="bullet"/>
+      <w:lvlText w:val=""/>
+      <w:lvlJc w:val="left"/>
+      <w:pPr>
+        <w:tabs>
+          <w:tab w:val="num" w:pos="6480"/>
+        </w:tabs>
+        <w:ind w:left="6480" w:hanging="360"/>
+      </w:pPr>
+      <w:rPr>
+        <w:rFonts w:ascii="Wingdings" w:hAnsi="Wingdings" w:hint="default"/>
+        <w:sz w:val="20"/>
+      </w:rPr>
+    </w:lvl>
+  </w:abstractNum>
+  <w:abstractNum w:abstractNumId="5" w15:restartNumberingAfterBreak="0">
+    <w:nsid w:val="1F3B5001"/>
+    <w:multiLevelType w:val="multilevel"/>
+    <w:tmpl w:val="DBB8D880"/>
+    <w:lvl w:ilvl="0">
+      <w:start w:val="1"/>
+      <w:numFmt w:val="bullet"/>
+      <w:lvlText w:val=""/>
+      <w:lvlJc w:val="left"/>
+      <w:pPr>
+        <w:tabs>
+          <w:tab w:val="num" w:pos="720"/>
+        </w:tabs>
+        <w:ind w:left="720" w:hanging="360"/>
+      </w:pPr>
+      <w:rPr>
+        <w:rFonts w:ascii="Symbol" w:hAnsi="Symbol" w:hint="default"/>
+        <w:sz w:val="20"/>
+      </w:rPr>
+    </w:lvl>
+    <w:lvl w:ilvl="1" w:tentative="1">
+      <w:start w:val="1"/>
+      <w:numFmt w:val="bullet"/>
+      <w:lvlText w:val="o"/>
+      <w:lvlJc w:val="left"/>
+      <w:pPr>
+        <w:tabs>
+          <w:tab w:val="num" w:pos="1440"/>
+        </w:tabs>
+        <w:ind w:left="1440" w:hanging="360"/>
+      </w:pPr>
+      <w:rPr>
+        <w:rFonts w:ascii="Courier New" w:hAnsi="Courier New" w:hint="default"/>
+        <w:sz w:val="20"/>
+      </w:rPr>
+    </w:lvl>
+    <w:lvl w:ilvl="2" w:tentative="1">
+      <w:start w:val="1"/>
+      <w:numFmt w:val="bullet"/>
+      <w:lvlText w:val=""/>
+      <w:lvlJc w:val="left"/>
+      <w:pPr>
+        <w:tabs>
+          <w:tab w:val="num" w:pos="2160"/>
+        </w:tabs>
+        <w:ind w:left="2160" w:hanging="360"/>
+      </w:pPr>
+      <w:rPr>
+        <w:rFonts w:ascii="Wingdings" w:hAnsi="Wingdings" w:hint="default"/>
+        <w:sz w:val="20"/>
+      </w:rPr>
+    </w:lvl>
+    <w:lvl w:ilvl="3" w:tentative="1">
+      <w:start w:val="1"/>
+      <w:numFmt w:val="bullet"/>
+      <w:lvlText w:val=""/>
+      <w:lvlJc w:val="left"/>
+      <w:pPr>
+        <w:tabs>
+          <w:tab w:val="num" w:pos="2880"/>
+        </w:tabs>
+        <w:ind w:left="2880" w:hanging="360"/>
+      </w:pPr>
+      <w:rPr>
+        <w:rFonts w:ascii="Wingdings" w:hAnsi="Wingdings" w:hint="default"/>
+        <w:sz w:val="20"/>
+      </w:rPr>
+    </w:lvl>
+    <w:lvl w:ilvl="4" w:tentative="1">
+      <w:start w:val="1"/>
+      <w:numFmt w:val="bullet"/>
+      <w:lvlText w:val=""/>
+      <w:lvlJc w:val="left"/>
+      <w:pPr>
+        <w:tabs>
+          <w:tab w:val="num" w:pos="3600"/>
+        </w:tabs>
+        <w:ind w:left="3600" w:hanging="360"/>
+      </w:pPr>
+      <w:rPr>
+        <w:rFonts w:ascii="Wingdings" w:hAnsi="Wingdings" w:hint="default"/>
+        <w:sz w:val="20"/>
+      </w:rPr>
+    </w:lvl>
+    <w:lvl w:ilvl="5" w:tentative="1">
+      <w:start w:val="1"/>
+      <w:numFmt w:val="bullet"/>
+      <w:lvlText w:val=""/>
+      <w:lvlJc w:val="left"/>
+      <w:pPr>
+        <w:tabs>
+          <w:tab w:val="num" w:pos="4320"/>
+        </w:tabs>
+        <w:ind w:left="4320" w:hanging="360"/>
+      </w:pPr>
+      <w:rPr>
+        <w:rFonts w:ascii="Wingdings" w:hAnsi="Wingdings" w:hint="default"/>
+        <w:sz w:val="20"/>
+      </w:rPr>
+    </w:lvl>
+    <w:lvl w:ilvl="6" w:tentative="1">
+      <w:start w:val="1"/>
+      <w:numFmt w:val="bullet"/>
+      <w:lvlText w:val=""/>
+      <w:lvlJc w:val="left"/>
+      <w:pPr>
+        <w:tabs>
+          <w:tab w:val="num" w:pos="5040"/>
+        </w:tabs>
+        <w:ind w:left="5040" w:hanging="360"/>
+      </w:pPr>
+      <w:rPr>
+        <w:rFonts w:ascii="Wingdings" w:hAnsi="Wingdings" w:hint="default"/>
+        <w:sz w:val="20"/>
+      </w:rPr>
+    </w:lvl>
+    <w:lvl w:ilvl="7" w:tentative="1">
+      <w:start w:val="1"/>
+      <w:numFmt w:val="bullet"/>
+      <w:lvlText w:val=""/>
+      <w:lvlJc w:val="left"/>
+      <w:pPr>
+        <w:tabs>
+          <w:tab w:val="num" w:pos="5760"/>
+        </w:tabs>
+        <w:ind w:left="5760" w:hanging="360"/>
+      </w:pPr>
+      <w:rPr>
+        <w:rFonts w:ascii="Wingdings" w:hAnsi="Wingdings" w:hint="default"/>
+        <w:sz w:val="20"/>
+      </w:rPr>
+    </w:lvl>
+    <w:lvl w:ilvl="8" w:tentative="1">
+      <w:start w:val="1"/>
+      <w:numFmt w:val="bullet"/>
+      <w:lvlText w:val=""/>
+      <w:lvlJc w:val="left"/>
+      <w:pPr>
+        <w:tabs>
+          <w:tab w:val="num" w:pos="6480"/>
+        </w:tabs>
+        <w:ind w:left="6480" w:hanging="360"/>
+      </w:pPr>
+      <w:rPr>
+        <w:rFonts w:ascii="Wingdings" w:hAnsi="Wingdings" w:hint="default"/>
+        <w:sz w:val="20"/>
+      </w:rPr>
+    </w:lvl>
+  </w:abstractNum>
+  <w:abstractNum w:abstractNumId="6" w15:restartNumberingAfterBreak="0">
+    <w:nsid w:val="1F5E0830"/>
+    <w:multiLevelType w:val="hybridMultilevel"/>
+    <w:tmpl w:val="8D0CA594"/>
+    <w:lvl w:ilvl="0" w:tplc="2000000F">
+      <w:start w:val="1"/>
+      <w:numFmt w:val="decimal"/>
+      <w:lvlText w:val="%1."/>
+      <w:lvlJc w:val="left"/>
+      <w:pPr>
+        <w:ind w:left="720" w:hanging="360"/>
+      </w:pPr>
+    </w:lvl>
+    <w:lvl w:ilvl="1" w:tplc="20000019" w:tentative="1">
+      <w:start w:val="1"/>
+      <w:numFmt w:val="lowerLetter"/>
+      <w:lvlText w:val="%2."/>
+      <w:lvlJc w:val="left"/>
+      <w:pPr>
+        <w:ind w:left="1440" w:hanging="360"/>
+      </w:pPr>
+    </w:lvl>
+    <w:lvl w:ilvl="2" w:tplc="2000001B" w:tentative="1">
+      <w:start w:val="1"/>
+      <w:numFmt w:val="lowerRoman"/>
+      <w:lvlText w:val="%3."/>
+      <w:lvlJc w:val="right"/>
+      <w:pPr>
+        <w:ind w:left="2160" w:hanging="180"/>
+      </w:pPr>
+    </w:lvl>
+    <w:lvl w:ilvl="3" w:tplc="2000000F" w:tentative="1">
+      <w:start w:val="1"/>
+      <w:numFmt w:val="decimal"/>
+      <w:lvlText w:val="%4."/>
+      <w:lvlJc w:val="left"/>
+      <w:pPr>
+        <w:ind w:left="2880" w:hanging="360"/>
+      </w:pPr>
+    </w:lvl>
+    <w:lvl w:ilvl="4" w:tplc="20000019" w:tentative="1">
+      <w:start w:val="1"/>
+      <w:numFmt w:val="lowerLetter"/>
+      <w:lvlText w:val="%5."/>
+      <w:lvlJc w:val="left"/>
+      <w:pPr>
+        <w:ind w:left="3600" w:hanging="360"/>
+      </w:pPr>
+    </w:lvl>
+    <w:lvl w:ilvl="5" w:tplc="2000001B" w:tentative="1">
+      <w:start w:val="1"/>
+      <w:numFmt w:val="lowerRoman"/>
+      <w:lvlText w:val="%6."/>
+      <w:lvlJc w:val="right"/>
+      <w:pPr>
+        <w:ind w:left="4320" w:hanging="180"/>
+      </w:pPr>
+    </w:lvl>
+    <w:lvl w:ilvl="6" w:tplc="2000000F" w:tentative="1">
+      <w:start w:val="1"/>
+      <w:numFmt w:val="decimal"/>
+      <w:lvlText w:val="%7."/>
+      <w:lvlJc w:val="left"/>
+      <w:pPr>
+        <w:ind w:left="5040" w:hanging="360"/>
+      </w:pPr>
+    </w:lvl>
+    <w:lvl w:ilvl="7" w:tplc="20000019" w:tentative="1">
+      <w:start w:val="1"/>
+      <w:numFmt w:val="lowerLetter"/>
+      <w:lvlText w:val="%8."/>
+      <w:lvlJc w:val="left"/>
+      <w:pPr>
+        <w:ind w:left="5760" w:hanging="360"/>
+      </w:pPr>
+    </w:lvl>
+    <w:lvl w:ilvl="8" w:tplc="2000001B" w:tentative="1">
+      <w:start w:val="1"/>
+      <w:numFmt w:val="lowerRoman"/>
+      <w:lvlText w:val="%9."/>
+      <w:lvlJc w:val="right"/>
+      <w:pPr>
+        <w:ind w:left="6480" w:hanging="180"/>
+      </w:pPr>
+    </w:lvl>
+  </w:abstractNum>
+  <w:abstractNum w:abstractNumId="7" w15:restartNumberingAfterBreak="0">
+    <w:nsid w:val="20FD432A"/>
+    <w:multiLevelType w:val="hybridMultilevel"/>
+    <w:tmpl w:val="133E782A"/>
+    <w:lvl w:ilvl="0" w:tplc="2000000F">
+      <w:start w:val="1"/>
+      <w:numFmt w:val="decimal"/>
+      <w:lvlText w:val="%1."/>
+      <w:lvlJc w:val="left"/>
+      <w:pPr>
+        <w:ind w:left="720" w:hanging="360"/>
+      </w:pPr>
+      <w:rPr>
+        <w:rFonts w:hint="default"/>
+      </w:rPr>
+    </w:lvl>
+    <w:lvl w:ilvl="1" w:tplc="20000019" w:tentative="1">
+      <w:start w:val="1"/>
+      <w:numFmt w:val="lowerLetter"/>
+      <w:lvlText w:val="%2."/>
+      <w:lvlJc w:val="left"/>
+      <w:pPr>
+        <w:ind w:left="1440" w:hanging="360"/>
+      </w:pPr>
+    </w:lvl>
+    <w:lvl w:ilvl="2" w:tplc="2000001B" w:tentative="1">
+      <w:start w:val="1"/>
+      <w:numFmt w:val="lowerRoman"/>
+      <w:lvlText w:val="%3."/>
+      <w:lvlJc w:val="right"/>
+      <w:pPr>
+        <w:ind w:left="2160" w:hanging="180"/>
+      </w:pPr>
+    </w:lvl>
+    <w:lvl w:ilvl="3" w:tplc="2000000F" w:tentative="1">
+      <w:start w:val="1"/>
+      <w:numFmt w:val="decimal"/>
+      <w:lvlText w:val="%4."/>
+      <w:lvlJc w:val="left"/>
+      <w:pPr>
+        <w:ind w:left="2880" w:hanging="360"/>
+      </w:pPr>
+    </w:lvl>
+    <w:lvl w:ilvl="4" w:tplc="20000019" w:tentative="1">
+      <w:start w:val="1"/>
+      <w:numFmt w:val="lowerLetter"/>
+      <w:lvlText w:val="%5."/>
+      <w:lvlJc w:val="left"/>
+      <w:pPr>
+        <w:ind w:left="3600" w:hanging="360"/>
+      </w:pPr>
+    </w:lvl>
+    <w:lvl w:ilvl="5" w:tplc="2000001B" w:tentative="1">
+      <w:start w:val="1"/>
+      <w:numFmt w:val="lowerRoman"/>
+      <w:lvlText w:val="%6."/>
+      <w:lvlJc w:val="right"/>
+      <w:pPr>
+        <w:ind w:left="4320" w:hanging="180"/>
+      </w:pPr>
+    </w:lvl>
+    <w:lvl w:ilvl="6" w:tplc="2000000F" w:tentative="1">
+      <w:start w:val="1"/>
+      <w:numFmt w:val="decimal"/>
+      <w:lvlText w:val="%7."/>
+      <w:lvlJc w:val="left"/>
+      <w:pPr>
+        <w:ind w:left="5040" w:hanging="360"/>
+      </w:pPr>
+    </w:lvl>
+    <w:lvl w:ilvl="7" w:tplc="20000019" w:tentative="1">
+      <w:start w:val="1"/>
+      <w:numFmt w:val="lowerLetter"/>
+      <w:lvlText w:val="%8."/>
+      <w:lvlJc w:val="left"/>
+      <w:pPr>
+        <w:ind w:left="5760" w:hanging="360"/>
+      </w:pPr>
+    </w:lvl>
+    <w:lvl w:ilvl="8" w:tplc="2000001B" w:tentative="1">
+      <w:start w:val="1"/>
+      <w:numFmt w:val="lowerRoman"/>
+      <w:lvlText w:val="%9."/>
+      <w:lvlJc w:val="right"/>
+      <w:pPr>
+        <w:ind w:left="6480" w:hanging="180"/>
+      </w:pPr>
+    </w:lvl>
+  </w:abstractNum>
+  <w:abstractNum w:abstractNumId="8" w15:restartNumberingAfterBreak="0">
     <w:nsid w:val="225543C1"/>
     <w:multiLevelType w:val="hybridMultilevel"/>
     <w:tmpl w:val="FA6A735A"/>
@@ -4007,7 +6227,7 @@
       </w:rPr>
     </w:lvl>
   </w:abstractNum>
-  <w:abstractNum w:abstractNumId="3" w15:restartNumberingAfterBreak="0">
+  <w:abstractNum w:abstractNumId="9" w15:restartNumberingAfterBreak="0">
     <w:nsid w:val="25DB05EB"/>
     <w:multiLevelType w:val="hybridMultilevel"/>
     <w:tmpl w:val="E2D21B0A"/>
@@ -4096,7 +6316,692 @@
       </w:pPr>
     </w:lvl>
   </w:abstractNum>
-  <w:abstractNum w:abstractNumId="4" w15:restartNumberingAfterBreak="0">
+  <w:abstractNum w:abstractNumId="10" w15:restartNumberingAfterBreak="0">
+    <w:nsid w:val="27E533D7"/>
+    <w:multiLevelType w:val="multilevel"/>
+    <w:tmpl w:val="E2544B92"/>
+    <w:lvl w:ilvl="0">
+      <w:start w:val="1"/>
+      <w:numFmt w:val="bullet"/>
+      <w:lvlText w:val=""/>
+      <w:lvlJc w:val="left"/>
+      <w:pPr>
+        <w:tabs>
+          <w:tab w:val="num" w:pos="720"/>
+        </w:tabs>
+        <w:ind w:left="720" w:hanging="360"/>
+      </w:pPr>
+      <w:rPr>
+        <w:rFonts w:ascii="Symbol" w:hAnsi="Symbol" w:hint="default"/>
+        <w:sz w:val="20"/>
+      </w:rPr>
+    </w:lvl>
+    <w:lvl w:ilvl="1" w:tentative="1">
+      <w:start w:val="1"/>
+      <w:numFmt w:val="bullet"/>
+      <w:lvlText w:val="o"/>
+      <w:lvlJc w:val="left"/>
+      <w:pPr>
+        <w:tabs>
+          <w:tab w:val="num" w:pos="1440"/>
+        </w:tabs>
+        <w:ind w:left="1440" w:hanging="360"/>
+      </w:pPr>
+      <w:rPr>
+        <w:rFonts w:ascii="Courier New" w:hAnsi="Courier New" w:hint="default"/>
+        <w:sz w:val="20"/>
+      </w:rPr>
+    </w:lvl>
+    <w:lvl w:ilvl="2" w:tentative="1">
+      <w:start w:val="1"/>
+      <w:numFmt w:val="bullet"/>
+      <w:lvlText w:val=""/>
+      <w:lvlJc w:val="left"/>
+      <w:pPr>
+        <w:tabs>
+          <w:tab w:val="num" w:pos="2160"/>
+        </w:tabs>
+        <w:ind w:left="2160" w:hanging="360"/>
+      </w:pPr>
+      <w:rPr>
+        <w:rFonts w:ascii="Wingdings" w:hAnsi="Wingdings" w:hint="default"/>
+        <w:sz w:val="20"/>
+      </w:rPr>
+    </w:lvl>
+    <w:lvl w:ilvl="3" w:tentative="1">
+      <w:start w:val="1"/>
+      <w:numFmt w:val="bullet"/>
+      <w:lvlText w:val=""/>
+      <w:lvlJc w:val="left"/>
+      <w:pPr>
+        <w:tabs>
+          <w:tab w:val="num" w:pos="2880"/>
+        </w:tabs>
+        <w:ind w:left="2880" w:hanging="360"/>
+      </w:pPr>
+      <w:rPr>
+        <w:rFonts w:ascii="Wingdings" w:hAnsi="Wingdings" w:hint="default"/>
+        <w:sz w:val="20"/>
+      </w:rPr>
+    </w:lvl>
+    <w:lvl w:ilvl="4" w:tentative="1">
+      <w:start w:val="1"/>
+      <w:numFmt w:val="bullet"/>
+      <w:lvlText w:val=""/>
+      <w:lvlJc w:val="left"/>
+      <w:pPr>
+        <w:tabs>
+          <w:tab w:val="num" w:pos="3600"/>
+        </w:tabs>
+        <w:ind w:left="3600" w:hanging="360"/>
+      </w:pPr>
+      <w:rPr>
+        <w:rFonts w:ascii="Wingdings" w:hAnsi="Wingdings" w:hint="default"/>
+        <w:sz w:val="20"/>
+      </w:rPr>
+    </w:lvl>
+    <w:lvl w:ilvl="5" w:tentative="1">
+      <w:start w:val="1"/>
+      <w:numFmt w:val="bullet"/>
+      <w:lvlText w:val=""/>
+      <w:lvlJc w:val="left"/>
+      <w:pPr>
+        <w:tabs>
+          <w:tab w:val="num" w:pos="4320"/>
+        </w:tabs>
+        <w:ind w:left="4320" w:hanging="360"/>
+      </w:pPr>
+      <w:rPr>
+        <w:rFonts w:ascii="Wingdings" w:hAnsi="Wingdings" w:hint="default"/>
+        <w:sz w:val="20"/>
+      </w:rPr>
+    </w:lvl>
+    <w:lvl w:ilvl="6" w:tentative="1">
+      <w:start w:val="1"/>
+      <w:numFmt w:val="bullet"/>
+      <w:lvlText w:val=""/>
+      <w:lvlJc w:val="left"/>
+      <w:pPr>
+        <w:tabs>
+          <w:tab w:val="num" w:pos="5040"/>
+        </w:tabs>
+        <w:ind w:left="5040" w:hanging="360"/>
+      </w:pPr>
+      <w:rPr>
+        <w:rFonts w:ascii="Wingdings" w:hAnsi="Wingdings" w:hint="default"/>
+        <w:sz w:val="20"/>
+      </w:rPr>
+    </w:lvl>
+    <w:lvl w:ilvl="7" w:tentative="1">
+      <w:start w:val="1"/>
+      <w:numFmt w:val="bullet"/>
+      <w:lvlText w:val=""/>
+      <w:lvlJc w:val="left"/>
+      <w:pPr>
+        <w:tabs>
+          <w:tab w:val="num" w:pos="5760"/>
+        </w:tabs>
+        <w:ind w:left="5760" w:hanging="360"/>
+      </w:pPr>
+      <w:rPr>
+        <w:rFonts w:ascii="Wingdings" w:hAnsi="Wingdings" w:hint="default"/>
+        <w:sz w:val="20"/>
+      </w:rPr>
+    </w:lvl>
+    <w:lvl w:ilvl="8" w:tentative="1">
+      <w:start w:val="1"/>
+      <w:numFmt w:val="bullet"/>
+      <w:lvlText w:val=""/>
+      <w:lvlJc w:val="left"/>
+      <w:pPr>
+        <w:tabs>
+          <w:tab w:val="num" w:pos="6480"/>
+        </w:tabs>
+        <w:ind w:left="6480" w:hanging="360"/>
+      </w:pPr>
+      <w:rPr>
+        <w:rFonts w:ascii="Wingdings" w:hAnsi="Wingdings" w:hint="default"/>
+        <w:sz w:val="20"/>
+      </w:rPr>
+    </w:lvl>
+  </w:abstractNum>
+  <w:abstractNum w:abstractNumId="11" w15:restartNumberingAfterBreak="0">
+    <w:nsid w:val="2BF50404"/>
+    <w:multiLevelType w:val="hybridMultilevel"/>
+    <w:tmpl w:val="21841E8A"/>
+    <w:lvl w:ilvl="0" w:tplc="2000000F">
+      <w:start w:val="1"/>
+      <w:numFmt w:val="decimal"/>
+      <w:lvlText w:val="%1."/>
+      <w:lvlJc w:val="left"/>
+      <w:pPr>
+        <w:ind w:left="720" w:hanging="360"/>
+      </w:pPr>
+      <w:rPr>
+        <w:rFonts w:hint="default"/>
+      </w:rPr>
+    </w:lvl>
+    <w:lvl w:ilvl="1" w:tplc="20000019" w:tentative="1">
+      <w:start w:val="1"/>
+      <w:numFmt w:val="lowerLetter"/>
+      <w:lvlText w:val="%2."/>
+      <w:lvlJc w:val="left"/>
+      <w:pPr>
+        <w:ind w:left="1440" w:hanging="360"/>
+      </w:pPr>
+    </w:lvl>
+    <w:lvl w:ilvl="2" w:tplc="2000001B" w:tentative="1">
+      <w:start w:val="1"/>
+      <w:numFmt w:val="lowerRoman"/>
+      <w:lvlText w:val="%3."/>
+      <w:lvlJc w:val="right"/>
+      <w:pPr>
+        <w:ind w:left="2160" w:hanging="180"/>
+      </w:pPr>
+    </w:lvl>
+    <w:lvl w:ilvl="3" w:tplc="2000000F" w:tentative="1">
+      <w:start w:val="1"/>
+      <w:numFmt w:val="decimal"/>
+      <w:lvlText w:val="%4."/>
+      <w:lvlJc w:val="left"/>
+      <w:pPr>
+        <w:ind w:left="2880" w:hanging="360"/>
+      </w:pPr>
+    </w:lvl>
+    <w:lvl w:ilvl="4" w:tplc="20000019" w:tentative="1">
+      <w:start w:val="1"/>
+      <w:numFmt w:val="lowerLetter"/>
+      <w:lvlText w:val="%5."/>
+      <w:lvlJc w:val="left"/>
+      <w:pPr>
+        <w:ind w:left="3600" w:hanging="360"/>
+      </w:pPr>
+    </w:lvl>
+    <w:lvl w:ilvl="5" w:tplc="2000001B" w:tentative="1">
+      <w:start w:val="1"/>
+      <w:numFmt w:val="lowerRoman"/>
+      <w:lvlText w:val="%6."/>
+      <w:lvlJc w:val="right"/>
+      <w:pPr>
+        <w:ind w:left="4320" w:hanging="180"/>
+      </w:pPr>
+    </w:lvl>
+    <w:lvl w:ilvl="6" w:tplc="2000000F" w:tentative="1">
+      <w:start w:val="1"/>
+      <w:numFmt w:val="decimal"/>
+      <w:lvlText w:val="%7."/>
+      <w:lvlJc w:val="left"/>
+      <w:pPr>
+        <w:ind w:left="5040" w:hanging="360"/>
+      </w:pPr>
+    </w:lvl>
+    <w:lvl w:ilvl="7" w:tplc="20000019" w:tentative="1">
+      <w:start w:val="1"/>
+      <w:numFmt w:val="lowerLetter"/>
+      <w:lvlText w:val="%8."/>
+      <w:lvlJc w:val="left"/>
+      <w:pPr>
+        <w:ind w:left="5760" w:hanging="360"/>
+      </w:pPr>
+    </w:lvl>
+    <w:lvl w:ilvl="8" w:tplc="2000001B" w:tentative="1">
+      <w:start w:val="1"/>
+      <w:numFmt w:val="lowerRoman"/>
+      <w:lvlText w:val="%9."/>
+      <w:lvlJc w:val="right"/>
+      <w:pPr>
+        <w:ind w:left="6480" w:hanging="180"/>
+      </w:pPr>
+    </w:lvl>
+  </w:abstractNum>
+  <w:abstractNum w:abstractNumId="12" w15:restartNumberingAfterBreak="0">
+    <w:nsid w:val="2CE51B1F"/>
+    <w:multiLevelType w:val="multilevel"/>
+    <w:tmpl w:val="6BC866FC"/>
+    <w:lvl w:ilvl="0">
+      <w:start w:val="1"/>
+      <w:numFmt w:val="bullet"/>
+      <w:lvlText w:val=""/>
+      <w:lvlJc w:val="left"/>
+      <w:pPr>
+        <w:tabs>
+          <w:tab w:val="num" w:pos="720"/>
+        </w:tabs>
+        <w:ind w:left="720" w:hanging="360"/>
+      </w:pPr>
+      <w:rPr>
+        <w:rFonts w:ascii="Symbol" w:hAnsi="Symbol" w:hint="default"/>
+        <w:sz w:val="20"/>
+      </w:rPr>
+    </w:lvl>
+    <w:lvl w:ilvl="1" w:tentative="1">
+      <w:start w:val="1"/>
+      <w:numFmt w:val="bullet"/>
+      <w:lvlText w:val="o"/>
+      <w:lvlJc w:val="left"/>
+      <w:pPr>
+        <w:tabs>
+          <w:tab w:val="num" w:pos="1440"/>
+        </w:tabs>
+        <w:ind w:left="1440" w:hanging="360"/>
+      </w:pPr>
+      <w:rPr>
+        <w:rFonts w:ascii="Courier New" w:hAnsi="Courier New" w:hint="default"/>
+        <w:sz w:val="20"/>
+      </w:rPr>
+    </w:lvl>
+    <w:lvl w:ilvl="2" w:tentative="1">
+      <w:start w:val="1"/>
+      <w:numFmt w:val="bullet"/>
+      <w:lvlText w:val=""/>
+      <w:lvlJc w:val="left"/>
+      <w:pPr>
+        <w:tabs>
+          <w:tab w:val="num" w:pos="2160"/>
+        </w:tabs>
+        <w:ind w:left="2160" w:hanging="360"/>
+      </w:pPr>
+      <w:rPr>
+        <w:rFonts w:ascii="Wingdings" w:hAnsi="Wingdings" w:hint="default"/>
+        <w:sz w:val="20"/>
+      </w:rPr>
+    </w:lvl>
+    <w:lvl w:ilvl="3" w:tentative="1">
+      <w:start w:val="1"/>
+      <w:numFmt w:val="bullet"/>
+      <w:lvlText w:val=""/>
+      <w:lvlJc w:val="left"/>
+      <w:pPr>
+        <w:tabs>
+          <w:tab w:val="num" w:pos="2880"/>
+        </w:tabs>
+        <w:ind w:left="2880" w:hanging="360"/>
+      </w:pPr>
+      <w:rPr>
+        <w:rFonts w:ascii="Wingdings" w:hAnsi="Wingdings" w:hint="default"/>
+        <w:sz w:val="20"/>
+      </w:rPr>
+    </w:lvl>
+    <w:lvl w:ilvl="4" w:tentative="1">
+      <w:start w:val="1"/>
+      <w:numFmt w:val="bullet"/>
+      <w:lvlText w:val=""/>
+      <w:lvlJc w:val="left"/>
+      <w:pPr>
+        <w:tabs>
+          <w:tab w:val="num" w:pos="3600"/>
+        </w:tabs>
+        <w:ind w:left="3600" w:hanging="360"/>
+      </w:pPr>
+      <w:rPr>
+        <w:rFonts w:ascii="Wingdings" w:hAnsi="Wingdings" w:hint="default"/>
+        <w:sz w:val="20"/>
+      </w:rPr>
+    </w:lvl>
+    <w:lvl w:ilvl="5" w:tentative="1">
+      <w:start w:val="1"/>
+      <w:numFmt w:val="bullet"/>
+      <w:lvlText w:val=""/>
+      <w:lvlJc w:val="left"/>
+      <w:pPr>
+        <w:tabs>
+          <w:tab w:val="num" w:pos="4320"/>
+        </w:tabs>
+        <w:ind w:left="4320" w:hanging="360"/>
+      </w:pPr>
+      <w:rPr>
+        <w:rFonts w:ascii="Wingdings" w:hAnsi="Wingdings" w:hint="default"/>
+        <w:sz w:val="20"/>
+      </w:rPr>
+    </w:lvl>
+    <w:lvl w:ilvl="6" w:tentative="1">
+      <w:start w:val="1"/>
+      <w:numFmt w:val="bullet"/>
+      <w:lvlText w:val=""/>
+      <w:lvlJc w:val="left"/>
+      <w:pPr>
+        <w:tabs>
+          <w:tab w:val="num" w:pos="5040"/>
+        </w:tabs>
+        <w:ind w:left="5040" w:hanging="360"/>
+      </w:pPr>
+      <w:rPr>
+        <w:rFonts w:ascii="Wingdings" w:hAnsi="Wingdings" w:hint="default"/>
+        <w:sz w:val="20"/>
+      </w:rPr>
+    </w:lvl>
+    <w:lvl w:ilvl="7" w:tentative="1">
+      <w:start w:val="1"/>
+      <w:numFmt w:val="bullet"/>
+      <w:lvlText w:val=""/>
+      <w:lvlJc w:val="left"/>
+      <w:pPr>
+        <w:tabs>
+          <w:tab w:val="num" w:pos="5760"/>
+        </w:tabs>
+        <w:ind w:left="5760" w:hanging="360"/>
+      </w:pPr>
+      <w:rPr>
+        <w:rFonts w:ascii="Wingdings" w:hAnsi="Wingdings" w:hint="default"/>
+        <w:sz w:val="20"/>
+      </w:rPr>
+    </w:lvl>
+    <w:lvl w:ilvl="8" w:tentative="1">
+      <w:start w:val="1"/>
+      <w:numFmt w:val="bullet"/>
+      <w:lvlText w:val=""/>
+      <w:lvlJc w:val="left"/>
+      <w:pPr>
+        <w:tabs>
+          <w:tab w:val="num" w:pos="6480"/>
+        </w:tabs>
+        <w:ind w:left="6480" w:hanging="360"/>
+      </w:pPr>
+      <w:rPr>
+        <w:rFonts w:ascii="Wingdings" w:hAnsi="Wingdings" w:hint="default"/>
+        <w:sz w:val="20"/>
+      </w:rPr>
+    </w:lvl>
+  </w:abstractNum>
+  <w:abstractNum w:abstractNumId="13" w15:restartNumberingAfterBreak="0">
+    <w:nsid w:val="3AE40D89"/>
+    <w:multiLevelType w:val="multilevel"/>
+    <w:tmpl w:val="F9140038"/>
+    <w:lvl w:ilvl="0">
+      <w:start w:val="1"/>
+      <w:numFmt w:val="bullet"/>
+      <w:lvlText w:val=""/>
+      <w:lvlJc w:val="left"/>
+      <w:pPr>
+        <w:tabs>
+          <w:tab w:val="num" w:pos="720"/>
+        </w:tabs>
+        <w:ind w:left="720" w:hanging="360"/>
+      </w:pPr>
+      <w:rPr>
+        <w:rFonts w:ascii="Symbol" w:hAnsi="Symbol" w:hint="default"/>
+        <w:sz w:val="20"/>
+      </w:rPr>
+    </w:lvl>
+    <w:lvl w:ilvl="1" w:tentative="1">
+      <w:start w:val="1"/>
+      <w:numFmt w:val="bullet"/>
+      <w:lvlText w:val="o"/>
+      <w:lvlJc w:val="left"/>
+      <w:pPr>
+        <w:tabs>
+          <w:tab w:val="num" w:pos="1440"/>
+        </w:tabs>
+        <w:ind w:left="1440" w:hanging="360"/>
+      </w:pPr>
+      <w:rPr>
+        <w:rFonts w:ascii="Courier New" w:hAnsi="Courier New" w:hint="default"/>
+        <w:sz w:val="20"/>
+      </w:rPr>
+    </w:lvl>
+    <w:lvl w:ilvl="2" w:tentative="1">
+      <w:start w:val="1"/>
+      <w:numFmt w:val="bullet"/>
+      <w:lvlText w:val=""/>
+      <w:lvlJc w:val="left"/>
+      <w:pPr>
+        <w:tabs>
+          <w:tab w:val="num" w:pos="2160"/>
+        </w:tabs>
+        <w:ind w:left="2160" w:hanging="360"/>
+      </w:pPr>
+      <w:rPr>
+        <w:rFonts w:ascii="Wingdings" w:hAnsi="Wingdings" w:hint="default"/>
+        <w:sz w:val="20"/>
+      </w:rPr>
+    </w:lvl>
+    <w:lvl w:ilvl="3" w:tentative="1">
+      <w:start w:val="1"/>
+      <w:numFmt w:val="bullet"/>
+      <w:lvlText w:val=""/>
+      <w:lvlJc w:val="left"/>
+      <w:pPr>
+        <w:tabs>
+          <w:tab w:val="num" w:pos="2880"/>
+        </w:tabs>
+        <w:ind w:left="2880" w:hanging="360"/>
+      </w:pPr>
+      <w:rPr>
+        <w:rFonts w:ascii="Wingdings" w:hAnsi="Wingdings" w:hint="default"/>
+        <w:sz w:val="20"/>
+      </w:rPr>
+    </w:lvl>
+    <w:lvl w:ilvl="4" w:tentative="1">
+      <w:start w:val="1"/>
+      <w:numFmt w:val="bullet"/>
+      <w:lvlText w:val=""/>
+      <w:lvlJc w:val="left"/>
+      <w:pPr>
+        <w:tabs>
+          <w:tab w:val="num" w:pos="3600"/>
+        </w:tabs>
+        <w:ind w:left="3600" w:hanging="360"/>
+      </w:pPr>
+      <w:rPr>
+        <w:rFonts w:ascii="Wingdings" w:hAnsi="Wingdings" w:hint="default"/>
+        <w:sz w:val="20"/>
+      </w:rPr>
+    </w:lvl>
+    <w:lvl w:ilvl="5" w:tentative="1">
+      <w:start w:val="1"/>
+      <w:numFmt w:val="bullet"/>
+      <w:lvlText w:val=""/>
+      <w:lvlJc w:val="left"/>
+      <w:pPr>
+        <w:tabs>
+          <w:tab w:val="num" w:pos="4320"/>
+        </w:tabs>
+        <w:ind w:left="4320" w:hanging="360"/>
+      </w:pPr>
+      <w:rPr>
+        <w:rFonts w:ascii="Wingdings" w:hAnsi="Wingdings" w:hint="default"/>
+        <w:sz w:val="20"/>
+      </w:rPr>
+    </w:lvl>
+    <w:lvl w:ilvl="6" w:tentative="1">
+      <w:start w:val="1"/>
+      <w:numFmt w:val="bullet"/>
+      <w:lvlText w:val=""/>
+      <w:lvlJc w:val="left"/>
+      <w:pPr>
+        <w:tabs>
+          <w:tab w:val="num" w:pos="5040"/>
+        </w:tabs>
+        <w:ind w:left="5040" w:hanging="360"/>
+      </w:pPr>
+      <w:rPr>
+        <w:rFonts w:ascii="Wingdings" w:hAnsi="Wingdings" w:hint="default"/>
+        <w:sz w:val="20"/>
+      </w:rPr>
+    </w:lvl>
+    <w:lvl w:ilvl="7" w:tentative="1">
+      <w:start w:val="1"/>
+      <w:numFmt w:val="bullet"/>
+      <w:lvlText w:val=""/>
+      <w:lvlJc w:val="left"/>
+      <w:pPr>
+        <w:tabs>
+          <w:tab w:val="num" w:pos="5760"/>
+        </w:tabs>
+        <w:ind w:left="5760" w:hanging="360"/>
+      </w:pPr>
+      <w:rPr>
+        <w:rFonts w:ascii="Wingdings" w:hAnsi="Wingdings" w:hint="default"/>
+        <w:sz w:val="20"/>
+      </w:rPr>
+    </w:lvl>
+    <w:lvl w:ilvl="8" w:tentative="1">
+      <w:start w:val="1"/>
+      <w:numFmt w:val="bullet"/>
+      <w:lvlText w:val=""/>
+      <w:lvlJc w:val="left"/>
+      <w:pPr>
+        <w:tabs>
+          <w:tab w:val="num" w:pos="6480"/>
+        </w:tabs>
+        <w:ind w:left="6480" w:hanging="360"/>
+      </w:pPr>
+      <w:rPr>
+        <w:rFonts w:ascii="Wingdings" w:hAnsi="Wingdings" w:hint="default"/>
+        <w:sz w:val="20"/>
+      </w:rPr>
+    </w:lvl>
+  </w:abstractNum>
+  <w:abstractNum w:abstractNumId="14" w15:restartNumberingAfterBreak="0">
+    <w:nsid w:val="41B1621C"/>
+    <w:multiLevelType w:val="multilevel"/>
+    <w:tmpl w:val="15A8174C"/>
+    <w:lvl w:ilvl="0">
+      <w:start w:val="1"/>
+      <w:numFmt w:val="bullet"/>
+      <w:lvlText w:val=""/>
+      <w:lvlJc w:val="left"/>
+      <w:pPr>
+        <w:tabs>
+          <w:tab w:val="num" w:pos="720"/>
+        </w:tabs>
+        <w:ind w:left="720" w:hanging="360"/>
+      </w:pPr>
+      <w:rPr>
+        <w:rFonts w:ascii="Symbol" w:hAnsi="Symbol" w:hint="default"/>
+        <w:sz w:val="20"/>
+      </w:rPr>
+    </w:lvl>
+    <w:lvl w:ilvl="1" w:tentative="1">
+      <w:start w:val="1"/>
+      <w:numFmt w:val="bullet"/>
+      <w:lvlText w:val="o"/>
+      <w:lvlJc w:val="left"/>
+      <w:pPr>
+        <w:tabs>
+          <w:tab w:val="num" w:pos="1440"/>
+        </w:tabs>
+        <w:ind w:left="1440" w:hanging="360"/>
+      </w:pPr>
+      <w:rPr>
+        <w:rFonts w:ascii="Courier New" w:hAnsi="Courier New" w:hint="default"/>
+        <w:sz w:val="20"/>
+      </w:rPr>
+    </w:lvl>
+    <w:lvl w:ilvl="2" w:tentative="1">
+      <w:start w:val="1"/>
+      <w:numFmt w:val="bullet"/>
+      <w:lvlText w:val=""/>
+      <w:lvlJc w:val="left"/>
+      <w:pPr>
+        <w:tabs>
+          <w:tab w:val="num" w:pos="2160"/>
+        </w:tabs>
+        <w:ind w:left="2160" w:hanging="360"/>
+      </w:pPr>
+      <w:rPr>
+        <w:rFonts w:ascii="Wingdings" w:hAnsi="Wingdings" w:hint="default"/>
+        <w:sz w:val="20"/>
+      </w:rPr>
+    </w:lvl>
+    <w:lvl w:ilvl="3" w:tentative="1">
+      <w:start w:val="1"/>
+      <w:numFmt w:val="bullet"/>
+      <w:lvlText w:val=""/>
+      <w:lvlJc w:val="left"/>
+      <w:pPr>
+        <w:tabs>
+          <w:tab w:val="num" w:pos="2880"/>
+        </w:tabs>
+        <w:ind w:left="2880" w:hanging="360"/>
+      </w:pPr>
+      <w:rPr>
+        <w:rFonts w:ascii="Wingdings" w:hAnsi="Wingdings" w:hint="default"/>
+        <w:sz w:val="20"/>
+      </w:rPr>
+    </w:lvl>
+    <w:lvl w:ilvl="4" w:tentative="1">
+      <w:start w:val="1"/>
+      <w:numFmt w:val="bullet"/>
+      <w:lvlText w:val=""/>
+      <w:lvlJc w:val="left"/>
+      <w:pPr>
+        <w:tabs>
+          <w:tab w:val="num" w:pos="3600"/>
+        </w:tabs>
+        <w:ind w:left="3600" w:hanging="360"/>
+      </w:pPr>
+      <w:rPr>
+        <w:rFonts w:ascii="Wingdings" w:hAnsi="Wingdings" w:hint="default"/>
+        <w:sz w:val="20"/>
+      </w:rPr>
+    </w:lvl>
+    <w:lvl w:ilvl="5" w:tentative="1">
+      <w:start w:val="1"/>
+      <w:numFmt w:val="bullet"/>
+      <w:lvlText w:val=""/>
+      <w:lvlJc w:val="left"/>
+      <w:pPr>
+        <w:tabs>
+          <w:tab w:val="num" w:pos="4320"/>
+        </w:tabs>
+        <w:ind w:left="4320" w:hanging="360"/>
+      </w:pPr>
+      <w:rPr>
+        <w:rFonts w:ascii="Wingdings" w:hAnsi="Wingdings" w:hint="default"/>
+        <w:sz w:val="20"/>
+      </w:rPr>
+    </w:lvl>
+    <w:lvl w:ilvl="6" w:tentative="1">
+      <w:start w:val="1"/>
+      <w:numFmt w:val="bullet"/>
+      <w:lvlText w:val=""/>
+      <w:lvlJc w:val="left"/>
+      <w:pPr>
+        <w:tabs>
+          <w:tab w:val="num" w:pos="5040"/>
+        </w:tabs>
+        <w:ind w:left="5040" w:hanging="360"/>
+      </w:pPr>
+      <w:rPr>
+        <w:rFonts w:ascii="Wingdings" w:hAnsi="Wingdings" w:hint="default"/>
+        <w:sz w:val="20"/>
+      </w:rPr>
+    </w:lvl>
+    <w:lvl w:ilvl="7" w:tentative="1">
+      <w:start w:val="1"/>
+      <w:numFmt w:val="bullet"/>
+      <w:lvlText w:val=""/>
+      <w:lvlJc w:val="left"/>
+      <w:pPr>
+        <w:tabs>
+          <w:tab w:val="num" w:pos="5760"/>
+        </w:tabs>
+        <w:ind w:left="5760" w:hanging="360"/>
+      </w:pPr>
+      <w:rPr>
+        <w:rFonts w:ascii="Wingdings" w:hAnsi="Wingdings" w:hint="default"/>
+        <w:sz w:val="20"/>
+      </w:rPr>
+    </w:lvl>
+    <w:lvl w:ilvl="8" w:tentative="1">
+      <w:start w:val="1"/>
+      <w:numFmt w:val="bullet"/>
+      <w:lvlText w:val=""/>
+      <w:lvlJc w:val="left"/>
+      <w:pPr>
+        <w:tabs>
+          <w:tab w:val="num" w:pos="6480"/>
+        </w:tabs>
+        <w:ind w:left="6480" w:hanging="360"/>
+      </w:pPr>
+      <w:rPr>
+        <w:rFonts w:ascii="Wingdings" w:hAnsi="Wingdings" w:hint="default"/>
+        <w:sz w:val="20"/>
+      </w:rPr>
+    </w:lvl>
+  </w:abstractNum>
+  <w:abstractNum w:abstractNumId="15" w15:restartNumberingAfterBreak="0">
     <w:nsid w:val="41CC7499"/>
     <w:multiLevelType w:val="hybridMultilevel"/>
     <w:tmpl w:val="CAEE904A"/>
@@ -4185,10 +7090,248 @@
       </w:pPr>
     </w:lvl>
   </w:abstractNum>
-  <w:abstractNum w:abstractNumId="5" w15:restartNumberingAfterBreak="0">
+  <w:abstractNum w:abstractNumId="16" w15:restartNumberingAfterBreak="0">
+    <w:nsid w:val="443F5478"/>
+    <w:multiLevelType w:val="hybridMultilevel"/>
+    <w:tmpl w:val="5D1A0F66"/>
+    <w:lvl w:ilvl="0" w:tplc="2000000F">
+      <w:start w:val="1"/>
+      <w:numFmt w:val="decimal"/>
+      <w:lvlText w:val="%1."/>
+      <w:lvlJc w:val="left"/>
+      <w:pPr>
+        <w:ind w:left="720" w:hanging="360"/>
+      </w:pPr>
+      <w:rPr>
+        <w:rFonts w:hint="default"/>
+      </w:rPr>
+    </w:lvl>
+    <w:lvl w:ilvl="1" w:tplc="20000019" w:tentative="1">
+      <w:start w:val="1"/>
+      <w:numFmt w:val="lowerLetter"/>
+      <w:lvlText w:val="%2."/>
+      <w:lvlJc w:val="left"/>
+      <w:pPr>
+        <w:ind w:left="1440" w:hanging="360"/>
+      </w:pPr>
+    </w:lvl>
+    <w:lvl w:ilvl="2" w:tplc="2000001B" w:tentative="1">
+      <w:start w:val="1"/>
+      <w:numFmt w:val="lowerRoman"/>
+      <w:lvlText w:val="%3."/>
+      <w:lvlJc w:val="right"/>
+      <w:pPr>
+        <w:ind w:left="2160" w:hanging="180"/>
+      </w:pPr>
+    </w:lvl>
+    <w:lvl w:ilvl="3" w:tplc="2000000F" w:tentative="1">
+      <w:start w:val="1"/>
+      <w:numFmt w:val="decimal"/>
+      <w:lvlText w:val="%4."/>
+      <w:lvlJc w:val="left"/>
+      <w:pPr>
+        <w:ind w:left="2880" w:hanging="360"/>
+      </w:pPr>
+    </w:lvl>
+    <w:lvl w:ilvl="4" w:tplc="20000019" w:tentative="1">
+      <w:start w:val="1"/>
+      <w:numFmt w:val="lowerLetter"/>
+      <w:lvlText w:val="%5."/>
+      <w:lvlJc w:val="left"/>
+      <w:pPr>
+        <w:ind w:left="3600" w:hanging="360"/>
+      </w:pPr>
+    </w:lvl>
+    <w:lvl w:ilvl="5" w:tplc="2000001B" w:tentative="1">
+      <w:start w:val="1"/>
+      <w:numFmt w:val="lowerRoman"/>
+      <w:lvlText w:val="%6."/>
+      <w:lvlJc w:val="right"/>
+      <w:pPr>
+        <w:ind w:left="4320" w:hanging="180"/>
+      </w:pPr>
+    </w:lvl>
+    <w:lvl w:ilvl="6" w:tplc="2000000F" w:tentative="1">
+      <w:start w:val="1"/>
+      <w:numFmt w:val="decimal"/>
+      <w:lvlText w:val="%7."/>
+      <w:lvlJc w:val="left"/>
+      <w:pPr>
+        <w:ind w:left="5040" w:hanging="360"/>
+      </w:pPr>
+    </w:lvl>
+    <w:lvl w:ilvl="7" w:tplc="20000019" w:tentative="1">
+      <w:start w:val="1"/>
+      <w:numFmt w:val="lowerLetter"/>
+      <w:lvlText w:val="%8."/>
+      <w:lvlJc w:val="left"/>
+      <w:pPr>
+        <w:ind w:left="5760" w:hanging="360"/>
+      </w:pPr>
+    </w:lvl>
+    <w:lvl w:ilvl="8" w:tplc="2000001B" w:tentative="1">
+      <w:start w:val="1"/>
+      <w:numFmt w:val="lowerRoman"/>
+      <w:lvlText w:val="%9."/>
+      <w:lvlJc w:val="right"/>
+      <w:pPr>
+        <w:ind w:left="6480" w:hanging="180"/>
+      </w:pPr>
+    </w:lvl>
+  </w:abstractNum>
+  <w:abstractNum w:abstractNumId="17" w15:restartNumberingAfterBreak="0">
+    <w:nsid w:val="495F1701"/>
+    <w:multiLevelType w:val="multilevel"/>
+    <w:tmpl w:val="52445162"/>
+    <w:lvl w:ilvl="0">
+      <w:start w:val="1"/>
+      <w:numFmt w:val="bullet"/>
+      <w:lvlText w:val=""/>
+      <w:lvlJc w:val="left"/>
+      <w:pPr>
+        <w:tabs>
+          <w:tab w:val="num" w:pos="720"/>
+        </w:tabs>
+        <w:ind w:left="720" w:hanging="360"/>
+      </w:pPr>
+      <w:rPr>
+        <w:rFonts w:ascii="Symbol" w:hAnsi="Symbol" w:hint="default"/>
+        <w:sz w:val="20"/>
+      </w:rPr>
+    </w:lvl>
+    <w:lvl w:ilvl="1" w:tentative="1">
+      <w:start w:val="1"/>
+      <w:numFmt w:val="bullet"/>
+      <w:lvlText w:val="o"/>
+      <w:lvlJc w:val="left"/>
+      <w:pPr>
+        <w:tabs>
+          <w:tab w:val="num" w:pos="1440"/>
+        </w:tabs>
+        <w:ind w:left="1440" w:hanging="360"/>
+      </w:pPr>
+      <w:rPr>
+        <w:rFonts w:ascii="Courier New" w:hAnsi="Courier New" w:hint="default"/>
+        <w:sz w:val="20"/>
+      </w:rPr>
+    </w:lvl>
+    <w:lvl w:ilvl="2" w:tentative="1">
+      <w:start w:val="1"/>
+      <w:numFmt w:val="bullet"/>
+      <w:lvlText w:val=""/>
+      <w:lvlJc w:val="left"/>
+      <w:pPr>
+        <w:tabs>
+          <w:tab w:val="num" w:pos="2160"/>
+        </w:tabs>
+        <w:ind w:left="2160" w:hanging="360"/>
+      </w:pPr>
+      <w:rPr>
+        <w:rFonts w:ascii="Wingdings" w:hAnsi="Wingdings" w:hint="default"/>
+        <w:sz w:val="20"/>
+      </w:rPr>
+    </w:lvl>
+    <w:lvl w:ilvl="3" w:tentative="1">
+      <w:start w:val="1"/>
+      <w:numFmt w:val="bullet"/>
+      <w:lvlText w:val=""/>
+      <w:lvlJc w:val="left"/>
+      <w:pPr>
+        <w:tabs>
+          <w:tab w:val="num" w:pos="2880"/>
+        </w:tabs>
+        <w:ind w:left="2880" w:hanging="360"/>
+      </w:pPr>
+      <w:rPr>
+        <w:rFonts w:ascii="Wingdings" w:hAnsi="Wingdings" w:hint="default"/>
+        <w:sz w:val="20"/>
+      </w:rPr>
+    </w:lvl>
+    <w:lvl w:ilvl="4" w:tentative="1">
+      <w:start w:val="1"/>
+      <w:numFmt w:val="bullet"/>
+      <w:lvlText w:val=""/>
+      <w:lvlJc w:val="left"/>
+      <w:pPr>
+        <w:tabs>
+          <w:tab w:val="num" w:pos="3600"/>
+        </w:tabs>
+        <w:ind w:left="3600" w:hanging="360"/>
+      </w:pPr>
+      <w:rPr>
+        <w:rFonts w:ascii="Wingdings" w:hAnsi="Wingdings" w:hint="default"/>
+        <w:sz w:val="20"/>
+      </w:rPr>
+    </w:lvl>
+    <w:lvl w:ilvl="5" w:tentative="1">
+      <w:start w:val="1"/>
+      <w:numFmt w:val="bullet"/>
+      <w:lvlText w:val=""/>
+      <w:lvlJc w:val="left"/>
+      <w:pPr>
+        <w:tabs>
+          <w:tab w:val="num" w:pos="4320"/>
+        </w:tabs>
+        <w:ind w:left="4320" w:hanging="360"/>
+      </w:pPr>
+      <w:rPr>
+        <w:rFonts w:ascii="Wingdings" w:hAnsi="Wingdings" w:hint="default"/>
+        <w:sz w:val="20"/>
+      </w:rPr>
+    </w:lvl>
+    <w:lvl w:ilvl="6" w:tentative="1">
+      <w:start w:val="1"/>
+      <w:numFmt w:val="bullet"/>
+      <w:lvlText w:val=""/>
+      <w:lvlJc w:val="left"/>
+      <w:pPr>
+        <w:tabs>
+          <w:tab w:val="num" w:pos="5040"/>
+        </w:tabs>
+        <w:ind w:left="5040" w:hanging="360"/>
+      </w:pPr>
+      <w:rPr>
+        <w:rFonts w:ascii="Wingdings" w:hAnsi="Wingdings" w:hint="default"/>
+        <w:sz w:val="20"/>
+      </w:rPr>
+    </w:lvl>
+    <w:lvl w:ilvl="7" w:tentative="1">
+      <w:start w:val="1"/>
+      <w:numFmt w:val="bullet"/>
+      <w:lvlText w:val=""/>
+      <w:lvlJc w:val="left"/>
+      <w:pPr>
+        <w:tabs>
+          <w:tab w:val="num" w:pos="5760"/>
+        </w:tabs>
+        <w:ind w:left="5760" w:hanging="360"/>
+      </w:pPr>
+      <w:rPr>
+        <w:rFonts w:ascii="Wingdings" w:hAnsi="Wingdings" w:hint="default"/>
+        <w:sz w:val="20"/>
+      </w:rPr>
+    </w:lvl>
+    <w:lvl w:ilvl="8" w:tentative="1">
+      <w:start w:val="1"/>
+      <w:numFmt w:val="bullet"/>
+      <w:lvlText w:val=""/>
+      <w:lvlJc w:val="left"/>
+      <w:pPr>
+        <w:tabs>
+          <w:tab w:val="num" w:pos="6480"/>
+        </w:tabs>
+        <w:ind w:left="6480" w:hanging="360"/>
+      </w:pPr>
+      <w:rPr>
+        <w:rFonts w:ascii="Wingdings" w:hAnsi="Wingdings" w:hint="default"/>
+        <w:sz w:val="20"/>
+      </w:rPr>
+    </w:lvl>
+  </w:abstractNum>
+  <w:abstractNum w:abstractNumId="18" w15:restartNumberingAfterBreak="0">
     <w:nsid w:val="56483D67"/>
     <w:multiLevelType w:val="hybridMultilevel"/>
-    <w:tmpl w:val="6944D0BA"/>
+    <w:tmpl w:val="B3B00CD6"/>
     <w:lvl w:ilvl="0" w:tplc="20000001">
       <w:start w:val="1"/>
       <w:numFmt w:val="bullet"/>
@@ -4298,7 +7441,156 @@
       </w:rPr>
     </w:lvl>
   </w:abstractNum>
-  <w:abstractNum w:abstractNumId="6" w15:restartNumberingAfterBreak="0">
+  <w:abstractNum w:abstractNumId="19" w15:restartNumberingAfterBreak="0">
+    <w:nsid w:val="590A294D"/>
+    <w:multiLevelType w:val="multilevel"/>
+    <w:tmpl w:val="2F066E92"/>
+    <w:lvl w:ilvl="0">
+      <w:start w:val="1"/>
+      <w:numFmt w:val="bullet"/>
+      <w:lvlText w:val=""/>
+      <w:lvlJc w:val="left"/>
+      <w:pPr>
+        <w:tabs>
+          <w:tab w:val="num" w:pos="720"/>
+        </w:tabs>
+        <w:ind w:left="720" w:hanging="360"/>
+      </w:pPr>
+      <w:rPr>
+        <w:rFonts w:ascii="Symbol" w:hAnsi="Symbol" w:hint="default"/>
+        <w:sz w:val="20"/>
+      </w:rPr>
+    </w:lvl>
+    <w:lvl w:ilvl="1" w:tentative="1">
+      <w:start w:val="1"/>
+      <w:numFmt w:val="bullet"/>
+      <w:lvlText w:val="o"/>
+      <w:lvlJc w:val="left"/>
+      <w:pPr>
+        <w:tabs>
+          <w:tab w:val="num" w:pos="1440"/>
+        </w:tabs>
+        <w:ind w:left="1440" w:hanging="360"/>
+      </w:pPr>
+      <w:rPr>
+        <w:rFonts w:ascii="Courier New" w:hAnsi="Courier New" w:hint="default"/>
+        <w:sz w:val="20"/>
+      </w:rPr>
+    </w:lvl>
+    <w:lvl w:ilvl="2" w:tentative="1">
+      <w:start w:val="1"/>
+      <w:numFmt w:val="bullet"/>
+      <w:lvlText w:val=""/>
+      <w:lvlJc w:val="left"/>
+      <w:pPr>
+        <w:tabs>
+          <w:tab w:val="num" w:pos="2160"/>
+        </w:tabs>
+        <w:ind w:left="2160" w:hanging="360"/>
+      </w:pPr>
+      <w:rPr>
+        <w:rFonts w:ascii="Wingdings" w:hAnsi="Wingdings" w:hint="default"/>
+        <w:sz w:val="20"/>
+      </w:rPr>
+    </w:lvl>
+    <w:lvl w:ilvl="3" w:tentative="1">
+      <w:start w:val="1"/>
+      <w:numFmt w:val="bullet"/>
+      <w:lvlText w:val=""/>
+      <w:lvlJc w:val="left"/>
+      <w:pPr>
+        <w:tabs>
+          <w:tab w:val="num" w:pos="2880"/>
+        </w:tabs>
+        <w:ind w:left="2880" w:hanging="360"/>
+      </w:pPr>
+      <w:rPr>
+        <w:rFonts w:ascii="Wingdings" w:hAnsi="Wingdings" w:hint="default"/>
+        <w:sz w:val="20"/>
+      </w:rPr>
+    </w:lvl>
+    <w:lvl w:ilvl="4" w:tentative="1">
+      <w:start w:val="1"/>
+      <w:numFmt w:val="bullet"/>
+      <w:lvlText w:val=""/>
+      <w:lvlJc w:val="left"/>
+      <w:pPr>
+        <w:tabs>
+          <w:tab w:val="num" w:pos="3600"/>
+        </w:tabs>
+        <w:ind w:left="3600" w:hanging="360"/>
+      </w:pPr>
+      <w:rPr>
+        <w:rFonts w:ascii="Wingdings" w:hAnsi="Wingdings" w:hint="default"/>
+        <w:sz w:val="20"/>
+      </w:rPr>
+    </w:lvl>
+    <w:lvl w:ilvl="5" w:tentative="1">
+      <w:start w:val="1"/>
+      <w:numFmt w:val="bullet"/>
+      <w:lvlText w:val=""/>
+      <w:lvlJc w:val="left"/>
+      <w:pPr>
+        <w:tabs>
+          <w:tab w:val="num" w:pos="4320"/>
+        </w:tabs>
+        <w:ind w:left="4320" w:hanging="360"/>
+      </w:pPr>
+      <w:rPr>
+        <w:rFonts w:ascii="Wingdings" w:hAnsi="Wingdings" w:hint="default"/>
+        <w:sz w:val="20"/>
+      </w:rPr>
+    </w:lvl>
+    <w:lvl w:ilvl="6" w:tentative="1">
+      <w:start w:val="1"/>
+      <w:numFmt w:val="bullet"/>
+      <w:lvlText w:val=""/>
+      <w:lvlJc w:val="left"/>
+      <w:pPr>
+        <w:tabs>
+          <w:tab w:val="num" w:pos="5040"/>
+        </w:tabs>
+        <w:ind w:left="5040" w:hanging="360"/>
+      </w:pPr>
+      <w:rPr>
+        <w:rFonts w:ascii="Wingdings" w:hAnsi="Wingdings" w:hint="default"/>
+        <w:sz w:val="20"/>
+      </w:rPr>
+    </w:lvl>
+    <w:lvl w:ilvl="7" w:tentative="1">
+      <w:start w:val="1"/>
+      <w:numFmt w:val="bullet"/>
+      <w:lvlText w:val=""/>
+      <w:lvlJc w:val="left"/>
+      <w:pPr>
+        <w:tabs>
+          <w:tab w:val="num" w:pos="5760"/>
+        </w:tabs>
+        <w:ind w:left="5760" w:hanging="360"/>
+      </w:pPr>
+      <w:rPr>
+        <w:rFonts w:ascii="Wingdings" w:hAnsi="Wingdings" w:hint="default"/>
+        <w:sz w:val="20"/>
+      </w:rPr>
+    </w:lvl>
+    <w:lvl w:ilvl="8" w:tentative="1">
+      <w:start w:val="1"/>
+      <w:numFmt w:val="bullet"/>
+      <w:lvlText w:val=""/>
+      <w:lvlJc w:val="left"/>
+      <w:pPr>
+        <w:tabs>
+          <w:tab w:val="num" w:pos="6480"/>
+        </w:tabs>
+        <w:ind w:left="6480" w:hanging="360"/>
+      </w:pPr>
+      <w:rPr>
+        <w:rFonts w:ascii="Wingdings" w:hAnsi="Wingdings" w:hint="default"/>
+        <w:sz w:val="20"/>
+      </w:rPr>
+    </w:lvl>
+  </w:abstractNum>
+  <w:abstractNum w:abstractNumId="20" w15:restartNumberingAfterBreak="0">
     <w:nsid w:val="5C76586C"/>
     <w:multiLevelType w:val="hybridMultilevel"/>
     <w:tmpl w:val="8A74EABC"/>
@@ -4387,7 +7679,7 @@
       </w:pPr>
     </w:lvl>
   </w:abstractNum>
-  <w:abstractNum w:abstractNumId="7" w15:restartNumberingAfterBreak="0">
+  <w:abstractNum w:abstractNumId="21" w15:restartNumberingAfterBreak="0">
     <w:nsid w:val="5F3E25D6"/>
     <w:multiLevelType w:val="multilevel"/>
     <w:tmpl w:val="7DD6FAB6"/>
@@ -4504,7 +7796,156 @@
       </w:pPr>
     </w:lvl>
   </w:abstractNum>
-  <w:abstractNum w:abstractNumId="8" w15:restartNumberingAfterBreak="0">
+  <w:abstractNum w:abstractNumId="22" w15:restartNumberingAfterBreak="0">
+    <w:nsid w:val="650820EC"/>
+    <w:multiLevelType w:val="multilevel"/>
+    <w:tmpl w:val="5DBA324E"/>
+    <w:lvl w:ilvl="0">
+      <w:start w:val="1"/>
+      <w:numFmt w:val="bullet"/>
+      <w:lvlText w:val=""/>
+      <w:lvlJc w:val="left"/>
+      <w:pPr>
+        <w:tabs>
+          <w:tab w:val="num" w:pos="720"/>
+        </w:tabs>
+        <w:ind w:left="720" w:hanging="360"/>
+      </w:pPr>
+      <w:rPr>
+        <w:rFonts w:ascii="Symbol" w:hAnsi="Symbol" w:hint="default"/>
+        <w:sz w:val="20"/>
+      </w:rPr>
+    </w:lvl>
+    <w:lvl w:ilvl="1" w:tentative="1">
+      <w:start w:val="1"/>
+      <w:numFmt w:val="bullet"/>
+      <w:lvlText w:val="o"/>
+      <w:lvlJc w:val="left"/>
+      <w:pPr>
+        <w:tabs>
+          <w:tab w:val="num" w:pos="1440"/>
+        </w:tabs>
+        <w:ind w:left="1440" w:hanging="360"/>
+      </w:pPr>
+      <w:rPr>
+        <w:rFonts w:ascii="Courier New" w:hAnsi="Courier New" w:hint="default"/>
+        <w:sz w:val="20"/>
+      </w:rPr>
+    </w:lvl>
+    <w:lvl w:ilvl="2" w:tentative="1">
+      <w:start w:val="1"/>
+      <w:numFmt w:val="bullet"/>
+      <w:lvlText w:val=""/>
+      <w:lvlJc w:val="left"/>
+      <w:pPr>
+        <w:tabs>
+          <w:tab w:val="num" w:pos="2160"/>
+        </w:tabs>
+        <w:ind w:left="2160" w:hanging="360"/>
+      </w:pPr>
+      <w:rPr>
+        <w:rFonts w:ascii="Wingdings" w:hAnsi="Wingdings" w:hint="default"/>
+        <w:sz w:val="20"/>
+      </w:rPr>
+    </w:lvl>
+    <w:lvl w:ilvl="3" w:tentative="1">
+      <w:start w:val="1"/>
+      <w:numFmt w:val="bullet"/>
+      <w:lvlText w:val=""/>
+      <w:lvlJc w:val="left"/>
+      <w:pPr>
+        <w:tabs>
+          <w:tab w:val="num" w:pos="2880"/>
+        </w:tabs>
+        <w:ind w:left="2880" w:hanging="360"/>
+      </w:pPr>
+      <w:rPr>
+        <w:rFonts w:ascii="Wingdings" w:hAnsi="Wingdings" w:hint="default"/>
+        <w:sz w:val="20"/>
+      </w:rPr>
+    </w:lvl>
+    <w:lvl w:ilvl="4" w:tentative="1">
+      <w:start w:val="1"/>
+      <w:numFmt w:val="bullet"/>
+      <w:lvlText w:val=""/>
+      <w:lvlJc w:val="left"/>
+      <w:pPr>
+        <w:tabs>
+          <w:tab w:val="num" w:pos="3600"/>
+        </w:tabs>
+        <w:ind w:left="3600" w:hanging="360"/>
+      </w:pPr>
+      <w:rPr>
+        <w:rFonts w:ascii="Wingdings" w:hAnsi="Wingdings" w:hint="default"/>
+        <w:sz w:val="20"/>
+      </w:rPr>
+    </w:lvl>
+    <w:lvl w:ilvl="5" w:tentative="1">
+      <w:start w:val="1"/>
+      <w:numFmt w:val="bullet"/>
+      <w:lvlText w:val=""/>
+      <w:lvlJc w:val="left"/>
+      <w:pPr>
+        <w:tabs>
+          <w:tab w:val="num" w:pos="4320"/>
+        </w:tabs>
+        <w:ind w:left="4320" w:hanging="360"/>
+      </w:pPr>
+      <w:rPr>
+        <w:rFonts w:ascii="Wingdings" w:hAnsi="Wingdings" w:hint="default"/>
+        <w:sz w:val="20"/>
+      </w:rPr>
+    </w:lvl>
+    <w:lvl w:ilvl="6" w:tentative="1">
+      <w:start w:val="1"/>
+      <w:numFmt w:val="bullet"/>
+      <w:lvlText w:val=""/>
+      <w:lvlJc w:val="left"/>
+      <w:pPr>
+        <w:tabs>
+          <w:tab w:val="num" w:pos="5040"/>
+        </w:tabs>
+        <w:ind w:left="5040" w:hanging="360"/>
+      </w:pPr>
+      <w:rPr>
+        <w:rFonts w:ascii="Wingdings" w:hAnsi="Wingdings" w:hint="default"/>
+        <w:sz w:val="20"/>
+      </w:rPr>
+    </w:lvl>
+    <w:lvl w:ilvl="7" w:tentative="1">
+      <w:start w:val="1"/>
+      <w:numFmt w:val="bullet"/>
+      <w:lvlText w:val=""/>
+      <w:lvlJc w:val="left"/>
+      <w:pPr>
+        <w:tabs>
+          <w:tab w:val="num" w:pos="5760"/>
+        </w:tabs>
+        <w:ind w:left="5760" w:hanging="360"/>
+      </w:pPr>
+      <w:rPr>
+        <w:rFonts w:ascii="Wingdings" w:hAnsi="Wingdings" w:hint="default"/>
+        <w:sz w:val="20"/>
+      </w:rPr>
+    </w:lvl>
+    <w:lvl w:ilvl="8" w:tentative="1">
+      <w:start w:val="1"/>
+      <w:numFmt w:val="bullet"/>
+      <w:lvlText w:val=""/>
+      <w:lvlJc w:val="left"/>
+      <w:pPr>
+        <w:tabs>
+          <w:tab w:val="num" w:pos="6480"/>
+        </w:tabs>
+        <w:ind w:left="6480" w:hanging="360"/>
+      </w:pPr>
+      <w:rPr>
+        <w:rFonts w:ascii="Wingdings" w:hAnsi="Wingdings" w:hint="default"/>
+        <w:sz w:val="20"/>
+      </w:rPr>
+    </w:lvl>
+  </w:abstractNum>
+  <w:abstractNum w:abstractNumId="23" w15:restartNumberingAfterBreak="0">
     <w:nsid w:val="71D8457D"/>
     <w:multiLevelType w:val="hybridMultilevel"/>
     <w:tmpl w:val="FE34C01C"/>
@@ -4593,32 +8034,437 @@
       </w:pPr>
     </w:lvl>
   </w:abstractNum>
+  <w:abstractNum w:abstractNumId="24" w15:restartNumberingAfterBreak="0">
+    <w:nsid w:val="757568C3"/>
+    <w:multiLevelType w:val="multilevel"/>
+    <w:tmpl w:val="9030FC2E"/>
+    <w:lvl w:ilvl="0">
+      <w:start w:val="1"/>
+      <w:numFmt w:val="bullet"/>
+      <w:lvlText w:val=""/>
+      <w:lvlJc w:val="left"/>
+      <w:pPr>
+        <w:tabs>
+          <w:tab w:val="num" w:pos="720"/>
+        </w:tabs>
+        <w:ind w:left="720" w:hanging="360"/>
+      </w:pPr>
+      <w:rPr>
+        <w:rFonts w:ascii="Symbol" w:hAnsi="Symbol" w:hint="default"/>
+        <w:sz w:val="20"/>
+      </w:rPr>
+    </w:lvl>
+    <w:lvl w:ilvl="1" w:tentative="1">
+      <w:start w:val="1"/>
+      <w:numFmt w:val="bullet"/>
+      <w:lvlText w:val="o"/>
+      <w:lvlJc w:val="left"/>
+      <w:pPr>
+        <w:tabs>
+          <w:tab w:val="num" w:pos="1440"/>
+        </w:tabs>
+        <w:ind w:left="1440" w:hanging="360"/>
+      </w:pPr>
+      <w:rPr>
+        <w:rFonts w:ascii="Courier New" w:hAnsi="Courier New" w:hint="default"/>
+        <w:sz w:val="20"/>
+      </w:rPr>
+    </w:lvl>
+    <w:lvl w:ilvl="2" w:tentative="1">
+      <w:start w:val="1"/>
+      <w:numFmt w:val="bullet"/>
+      <w:lvlText w:val=""/>
+      <w:lvlJc w:val="left"/>
+      <w:pPr>
+        <w:tabs>
+          <w:tab w:val="num" w:pos="2160"/>
+        </w:tabs>
+        <w:ind w:left="2160" w:hanging="360"/>
+      </w:pPr>
+      <w:rPr>
+        <w:rFonts w:ascii="Wingdings" w:hAnsi="Wingdings" w:hint="default"/>
+        <w:sz w:val="20"/>
+      </w:rPr>
+    </w:lvl>
+    <w:lvl w:ilvl="3" w:tentative="1">
+      <w:start w:val="1"/>
+      <w:numFmt w:val="bullet"/>
+      <w:lvlText w:val=""/>
+      <w:lvlJc w:val="left"/>
+      <w:pPr>
+        <w:tabs>
+          <w:tab w:val="num" w:pos="2880"/>
+        </w:tabs>
+        <w:ind w:left="2880" w:hanging="360"/>
+      </w:pPr>
+      <w:rPr>
+        <w:rFonts w:ascii="Wingdings" w:hAnsi="Wingdings" w:hint="default"/>
+        <w:sz w:val="20"/>
+      </w:rPr>
+    </w:lvl>
+    <w:lvl w:ilvl="4" w:tentative="1">
+      <w:start w:val="1"/>
+      <w:numFmt w:val="bullet"/>
+      <w:lvlText w:val=""/>
+      <w:lvlJc w:val="left"/>
+      <w:pPr>
+        <w:tabs>
+          <w:tab w:val="num" w:pos="3600"/>
+        </w:tabs>
+        <w:ind w:left="3600" w:hanging="360"/>
+      </w:pPr>
+      <w:rPr>
+        <w:rFonts w:ascii="Wingdings" w:hAnsi="Wingdings" w:hint="default"/>
+        <w:sz w:val="20"/>
+      </w:rPr>
+    </w:lvl>
+    <w:lvl w:ilvl="5" w:tentative="1">
+      <w:start w:val="1"/>
+      <w:numFmt w:val="bullet"/>
+      <w:lvlText w:val=""/>
+      <w:lvlJc w:val="left"/>
+      <w:pPr>
+        <w:tabs>
+          <w:tab w:val="num" w:pos="4320"/>
+        </w:tabs>
+        <w:ind w:left="4320" w:hanging="360"/>
+      </w:pPr>
+      <w:rPr>
+        <w:rFonts w:ascii="Wingdings" w:hAnsi="Wingdings" w:hint="default"/>
+        <w:sz w:val="20"/>
+      </w:rPr>
+    </w:lvl>
+    <w:lvl w:ilvl="6" w:tentative="1">
+      <w:start w:val="1"/>
+      <w:numFmt w:val="bullet"/>
+      <w:lvlText w:val=""/>
+      <w:lvlJc w:val="left"/>
+      <w:pPr>
+        <w:tabs>
+          <w:tab w:val="num" w:pos="5040"/>
+        </w:tabs>
+        <w:ind w:left="5040" w:hanging="360"/>
+      </w:pPr>
+      <w:rPr>
+        <w:rFonts w:ascii="Wingdings" w:hAnsi="Wingdings" w:hint="default"/>
+        <w:sz w:val="20"/>
+      </w:rPr>
+    </w:lvl>
+    <w:lvl w:ilvl="7" w:tentative="1">
+      <w:start w:val="1"/>
+      <w:numFmt w:val="bullet"/>
+      <w:lvlText w:val=""/>
+      <w:lvlJc w:val="left"/>
+      <w:pPr>
+        <w:tabs>
+          <w:tab w:val="num" w:pos="5760"/>
+        </w:tabs>
+        <w:ind w:left="5760" w:hanging="360"/>
+      </w:pPr>
+      <w:rPr>
+        <w:rFonts w:ascii="Wingdings" w:hAnsi="Wingdings" w:hint="default"/>
+        <w:sz w:val="20"/>
+      </w:rPr>
+    </w:lvl>
+    <w:lvl w:ilvl="8" w:tentative="1">
+      <w:start w:val="1"/>
+      <w:numFmt w:val="bullet"/>
+      <w:lvlText w:val=""/>
+      <w:lvlJc w:val="left"/>
+      <w:pPr>
+        <w:tabs>
+          <w:tab w:val="num" w:pos="6480"/>
+        </w:tabs>
+        <w:ind w:left="6480" w:hanging="360"/>
+      </w:pPr>
+      <w:rPr>
+        <w:rFonts w:ascii="Wingdings" w:hAnsi="Wingdings" w:hint="default"/>
+        <w:sz w:val="20"/>
+      </w:rPr>
+    </w:lvl>
+  </w:abstractNum>
+  <w:abstractNum w:abstractNumId="25" w15:restartNumberingAfterBreak="0">
+    <w:nsid w:val="768C2E5F"/>
+    <w:multiLevelType w:val="hybridMultilevel"/>
+    <w:tmpl w:val="941432A0"/>
+    <w:lvl w:ilvl="0" w:tplc="2000000F">
+      <w:start w:val="1"/>
+      <w:numFmt w:val="decimal"/>
+      <w:lvlText w:val="%1."/>
+      <w:lvlJc w:val="left"/>
+      <w:pPr>
+        <w:ind w:left="720" w:hanging="360"/>
+      </w:pPr>
+      <w:rPr>
+        <w:rFonts w:hint="default"/>
+      </w:rPr>
+    </w:lvl>
+    <w:lvl w:ilvl="1" w:tplc="20000019" w:tentative="1">
+      <w:start w:val="1"/>
+      <w:numFmt w:val="lowerLetter"/>
+      <w:lvlText w:val="%2."/>
+      <w:lvlJc w:val="left"/>
+      <w:pPr>
+        <w:ind w:left="1440" w:hanging="360"/>
+      </w:pPr>
+    </w:lvl>
+    <w:lvl w:ilvl="2" w:tplc="2000001B" w:tentative="1">
+      <w:start w:val="1"/>
+      <w:numFmt w:val="lowerRoman"/>
+      <w:lvlText w:val="%3."/>
+      <w:lvlJc w:val="right"/>
+      <w:pPr>
+        <w:ind w:left="2160" w:hanging="180"/>
+      </w:pPr>
+    </w:lvl>
+    <w:lvl w:ilvl="3" w:tplc="2000000F" w:tentative="1">
+      <w:start w:val="1"/>
+      <w:numFmt w:val="decimal"/>
+      <w:lvlText w:val="%4."/>
+      <w:lvlJc w:val="left"/>
+      <w:pPr>
+        <w:ind w:left="2880" w:hanging="360"/>
+      </w:pPr>
+    </w:lvl>
+    <w:lvl w:ilvl="4" w:tplc="20000019" w:tentative="1">
+      <w:start w:val="1"/>
+      <w:numFmt w:val="lowerLetter"/>
+      <w:lvlText w:val="%5."/>
+      <w:lvlJc w:val="left"/>
+      <w:pPr>
+        <w:ind w:left="3600" w:hanging="360"/>
+      </w:pPr>
+    </w:lvl>
+    <w:lvl w:ilvl="5" w:tplc="2000001B" w:tentative="1">
+      <w:start w:val="1"/>
+      <w:numFmt w:val="lowerRoman"/>
+      <w:lvlText w:val="%6."/>
+      <w:lvlJc w:val="right"/>
+      <w:pPr>
+        <w:ind w:left="4320" w:hanging="180"/>
+      </w:pPr>
+    </w:lvl>
+    <w:lvl w:ilvl="6" w:tplc="2000000F" w:tentative="1">
+      <w:start w:val="1"/>
+      <w:numFmt w:val="decimal"/>
+      <w:lvlText w:val="%7."/>
+      <w:lvlJc w:val="left"/>
+      <w:pPr>
+        <w:ind w:left="5040" w:hanging="360"/>
+      </w:pPr>
+    </w:lvl>
+    <w:lvl w:ilvl="7" w:tplc="20000019" w:tentative="1">
+      <w:start w:val="1"/>
+      <w:numFmt w:val="lowerLetter"/>
+      <w:lvlText w:val="%8."/>
+      <w:lvlJc w:val="left"/>
+      <w:pPr>
+        <w:ind w:left="5760" w:hanging="360"/>
+      </w:pPr>
+    </w:lvl>
+    <w:lvl w:ilvl="8" w:tplc="2000001B" w:tentative="1">
+      <w:start w:val="1"/>
+      <w:numFmt w:val="lowerRoman"/>
+      <w:lvlText w:val="%9."/>
+      <w:lvlJc w:val="right"/>
+      <w:pPr>
+        <w:ind w:left="6480" w:hanging="180"/>
+      </w:pPr>
+    </w:lvl>
+  </w:abstractNum>
+  <w:abstractNum w:abstractNumId="26" w15:restartNumberingAfterBreak="0">
+    <w:nsid w:val="769222E4"/>
+    <w:multiLevelType w:val="multilevel"/>
+    <w:tmpl w:val="67A23BAE"/>
+    <w:lvl w:ilvl="0">
+      <w:start w:val="1"/>
+      <w:numFmt w:val="decimal"/>
+      <w:lvlText w:val="%1."/>
+      <w:lvlJc w:val="left"/>
+      <w:pPr>
+        <w:tabs>
+          <w:tab w:val="num" w:pos="720"/>
+        </w:tabs>
+        <w:ind w:left="720" w:hanging="360"/>
+      </w:pPr>
+    </w:lvl>
+    <w:lvl w:ilvl="1" w:tentative="1">
+      <w:start w:val="1"/>
+      <w:numFmt w:val="decimal"/>
+      <w:lvlText w:val="%2."/>
+      <w:lvlJc w:val="left"/>
+      <w:pPr>
+        <w:tabs>
+          <w:tab w:val="num" w:pos="1440"/>
+        </w:tabs>
+        <w:ind w:left="1440" w:hanging="360"/>
+      </w:pPr>
+    </w:lvl>
+    <w:lvl w:ilvl="2" w:tentative="1">
+      <w:start w:val="1"/>
+      <w:numFmt w:val="decimal"/>
+      <w:lvlText w:val="%3."/>
+      <w:lvlJc w:val="left"/>
+      <w:pPr>
+        <w:tabs>
+          <w:tab w:val="num" w:pos="2160"/>
+        </w:tabs>
+        <w:ind w:left="2160" w:hanging="360"/>
+      </w:pPr>
+    </w:lvl>
+    <w:lvl w:ilvl="3" w:tentative="1">
+      <w:start w:val="1"/>
+      <w:numFmt w:val="decimal"/>
+      <w:lvlText w:val="%4."/>
+      <w:lvlJc w:val="left"/>
+      <w:pPr>
+        <w:tabs>
+          <w:tab w:val="num" w:pos="2880"/>
+        </w:tabs>
+        <w:ind w:left="2880" w:hanging="360"/>
+      </w:pPr>
+    </w:lvl>
+    <w:lvl w:ilvl="4" w:tentative="1">
+      <w:start w:val="1"/>
+      <w:numFmt w:val="decimal"/>
+      <w:lvlText w:val="%5."/>
+      <w:lvlJc w:val="left"/>
+      <w:pPr>
+        <w:tabs>
+          <w:tab w:val="num" w:pos="3600"/>
+        </w:tabs>
+        <w:ind w:left="3600" w:hanging="360"/>
+      </w:pPr>
+    </w:lvl>
+    <w:lvl w:ilvl="5" w:tentative="1">
+      <w:start w:val="1"/>
+      <w:numFmt w:val="decimal"/>
+      <w:lvlText w:val="%6."/>
+      <w:lvlJc w:val="left"/>
+      <w:pPr>
+        <w:tabs>
+          <w:tab w:val="num" w:pos="4320"/>
+        </w:tabs>
+        <w:ind w:left="4320" w:hanging="360"/>
+      </w:pPr>
+    </w:lvl>
+    <w:lvl w:ilvl="6" w:tentative="1">
+      <w:start w:val="1"/>
+      <w:numFmt w:val="decimal"/>
+      <w:lvlText w:val="%7."/>
+      <w:lvlJc w:val="left"/>
+      <w:pPr>
+        <w:tabs>
+          <w:tab w:val="num" w:pos="5040"/>
+        </w:tabs>
+        <w:ind w:left="5040" w:hanging="360"/>
+      </w:pPr>
+    </w:lvl>
+    <w:lvl w:ilvl="7" w:tentative="1">
+      <w:start w:val="1"/>
+      <w:numFmt w:val="decimal"/>
+      <w:lvlText w:val="%8."/>
+      <w:lvlJc w:val="left"/>
+      <w:pPr>
+        <w:tabs>
+          <w:tab w:val="num" w:pos="5760"/>
+        </w:tabs>
+        <w:ind w:left="5760" w:hanging="360"/>
+      </w:pPr>
+    </w:lvl>
+    <w:lvl w:ilvl="8" w:tentative="1">
+      <w:start w:val="1"/>
+      <w:numFmt w:val="decimal"/>
+      <w:lvlText w:val="%9."/>
+      <w:lvlJc w:val="left"/>
+      <w:pPr>
+        <w:tabs>
+          <w:tab w:val="num" w:pos="6480"/>
+        </w:tabs>
+        <w:ind w:left="6480" w:hanging="360"/>
+      </w:pPr>
+    </w:lvl>
+  </w:abstractNum>
   <w:num w:numId="1" w16cid:durableId="2114782581">
-    <w:abstractNumId w:val="8"/>
+    <w:abstractNumId w:val="23"/>
   </w:num>
   <w:num w:numId="2" w16cid:durableId="700204662">
-    <w:abstractNumId w:val="5"/>
+    <w:abstractNumId w:val="18"/>
   </w:num>
   <w:num w:numId="3" w16cid:durableId="1030258472">
-    <w:abstractNumId w:val="4"/>
+    <w:abstractNumId w:val="15"/>
   </w:num>
   <w:num w:numId="4" w16cid:durableId="534345323">
-    <w:abstractNumId w:val="6"/>
+    <w:abstractNumId w:val="20"/>
   </w:num>
   <w:num w:numId="5" w16cid:durableId="1467509808">
-    <w:abstractNumId w:val="7"/>
+    <w:abstractNumId w:val="21"/>
   </w:num>
   <w:num w:numId="6" w16cid:durableId="904339452">
     <w:abstractNumId w:val="0"/>
   </w:num>
   <w:num w:numId="7" w16cid:durableId="1010108991">
+    <w:abstractNumId w:val="8"/>
+  </w:num>
+  <w:num w:numId="8" w16cid:durableId="585502533">
+    <w:abstractNumId w:val="9"/>
+  </w:num>
+  <w:num w:numId="9" w16cid:durableId="2122452551">
+    <w:abstractNumId w:val="3"/>
+  </w:num>
+  <w:num w:numId="10" w16cid:durableId="1424494784">
+    <w:abstractNumId w:val="1"/>
+  </w:num>
+  <w:num w:numId="11" w16cid:durableId="1451851681">
+    <w:abstractNumId w:val="6"/>
+  </w:num>
+  <w:num w:numId="12" w16cid:durableId="522287066">
+    <w:abstractNumId w:val="5"/>
+  </w:num>
+  <w:num w:numId="13" w16cid:durableId="1121220958">
+    <w:abstractNumId w:val="17"/>
+  </w:num>
+  <w:num w:numId="14" w16cid:durableId="801310138">
+    <w:abstractNumId w:val="22"/>
+  </w:num>
+  <w:num w:numId="15" w16cid:durableId="883910802">
+    <w:abstractNumId w:val="19"/>
+  </w:num>
+  <w:num w:numId="16" w16cid:durableId="1296984205">
     <w:abstractNumId w:val="2"/>
   </w:num>
-  <w:num w:numId="8" w16cid:durableId="585502533">
-    <w:abstractNumId w:val="3"/>
+  <w:num w:numId="17" w16cid:durableId="1111584706">
+    <w:abstractNumId w:val="10"/>
   </w:num>
-  <w:num w:numId="9" w16cid:durableId="2122452551">
-    <w:abstractNumId w:val="1"/>
+  <w:num w:numId="18" w16cid:durableId="1694383097">
+    <w:abstractNumId w:val="13"/>
+  </w:num>
+  <w:num w:numId="19" w16cid:durableId="349529409">
+    <w:abstractNumId w:val="24"/>
+  </w:num>
+  <w:num w:numId="20" w16cid:durableId="136579516">
+    <w:abstractNumId w:val="14"/>
+  </w:num>
+  <w:num w:numId="21" w16cid:durableId="523907499">
+    <w:abstractNumId w:val="16"/>
+  </w:num>
+  <w:num w:numId="22" w16cid:durableId="1407799646">
+    <w:abstractNumId w:val="25"/>
+  </w:num>
+  <w:num w:numId="23" w16cid:durableId="104662720">
+    <w:abstractNumId w:val="4"/>
+  </w:num>
+  <w:num w:numId="24" w16cid:durableId="820853238">
+    <w:abstractNumId w:val="12"/>
+  </w:num>
+  <w:num w:numId="25" w16cid:durableId="1270041841">
+    <w:abstractNumId w:val="11"/>
+  </w:num>
+  <w:num w:numId="26" w16cid:durableId="1096288446">
+    <w:abstractNumId w:val="7"/>
+  </w:num>
+  <w:num w:numId="27" w16cid:durableId="1867401703">
+    <w:abstractNumId w:val="26"/>
   </w:num>
 </w:numbering>
 </file>
@@ -5547,6 +9393,40 @@
       <w:color w:val="666666"/>
     </w:rPr>
   </w:style>
+  <w:style w:type="character" w:styleId="Hyperlink">
+    <w:name w:val="Hyperlink"/>
+    <w:basedOn w:val="DefaultParagraphFont"/>
+    <w:uiPriority w:val="99"/>
+    <w:unhideWhenUsed/>
+    <w:rsid w:val="00621ED6"/>
+    <w:rPr>
+      <w:color w:val="467886" w:themeColor="hyperlink"/>
+      <w:u w:val="single"/>
+    </w:rPr>
+  </w:style>
+  <w:style w:type="character" w:styleId="UnresolvedMention">
+    <w:name w:val="Unresolved Mention"/>
+    <w:basedOn w:val="DefaultParagraphFont"/>
+    <w:uiPriority w:val="99"/>
+    <w:semiHidden/>
+    <w:unhideWhenUsed/>
+    <w:rsid w:val="00621ED6"/>
+    <w:rPr>
+      <w:color w:val="605E5C"/>
+      <w:shd w:val="clear" w:color="auto" w:fill="E1DFDD"/>
+    </w:rPr>
+  </w:style>
+  <w:style w:type="paragraph" w:styleId="NormalWeb">
+    <w:name w:val="Normal (Web)"/>
+    <w:basedOn w:val="Normal"/>
+    <w:uiPriority w:val="99"/>
+    <w:semiHidden/>
+    <w:unhideWhenUsed/>
+    <w:rsid w:val="00265914"/>
+    <w:rPr>
+      <w:rFonts w:ascii="Times New Roman" w:hAnsi="Times New Roman" w:cs="Times New Roman"/>
+    </w:rPr>
+  </w:style>
 </w:styles>
 </file>
 

--- a/lniyomut_DIAML_Assignment3.docx
+++ b/lniyomut_DIAML_Assignment3.docx
@@ -218,6 +218,17 @@
         <w:t>QUESTION 1</w:t>
       </w:r>
     </w:p>
+    <w:p>
+      <w:r>
+        <w:t>In th</w:t>
+      </w:r>
+      <w:r>
+        <w:t>is</w:t>
+      </w:r>
+      <w:r>
+        <w:t xml:space="preserve"> question, the average daily energy intake of 11 women is compared to the recommended value of 7725 kJ through a t-test. The data is assumed to be normally distributed, and the sample mean, standard deviation, standard error of the mean (SEM), t-statistic, degrees of freedom, and p-value are required to be calculated. A decision is made about whether the null hypothesis—that the mean equals 7725 kJ—can be rejected, and the appropriate tail test (left-tailed, right-tailed, or two-tailed) is determined based on the results.</w:t>
+      </w:r>
+    </w:p>
     <w:p/>
     <w:p>
       <w:pPr>
@@ -225,6 +236,11 @@
       </w:pPr>
       <w:r>
         <w:t>STEPS</w:t>
+      </w:r>
+    </w:p>
+    <w:p>
+      <w:r>
+        <w:t>The following are the steps taken to solve the question</w:t>
       </w:r>
     </w:p>
     <w:p>
@@ -352,7 +368,7 @@
           <w:b/>
           <w:bCs/>
         </w:rPr>
-        <w:t>H₀: mu = 7725 kJ</w:t>
+        <w:t>H₀= 7725 kJ</w:t>
       </w:r>
     </w:p>
     <w:p>
@@ -396,15 +412,13 @@
         </w:rPr>
         <w:t xml:space="preserve">H₁: mu # </w:t>
       </w:r>
-      <w:proofErr w:type="gramStart"/>
-      <w:r>
-        <w:rPr>
-          <w:b/>
-          <w:bCs/>
-        </w:rPr>
-        <w:t>7725  kJ</w:t>
-      </w:r>
-      <w:proofErr w:type="gramEnd"/>
+      <w:r>
+        <w:rPr>
+          <w:b/>
+          <w:bCs/>
+        </w:rPr>
+        <w:t>7725 kJ</w:t>
+      </w:r>
     </w:p>
     <w:p>
       <w:pPr>
@@ -437,9 +451,6 @@
     <w:p>
       <w:pPr>
         <w:pStyle w:val="ListParagraph"/>
-        <w:rPr>
-          <w:lang w:val="en-RW"/>
-        </w:rPr>
       </w:pPr>
       <w:r>
         <w:t xml:space="preserve"> </w:t>
@@ -448,9 +459,6 @@
         <w:t xml:space="preserve"> </w:t>
       </w:r>
       <w:r>
-        <w:rPr>
-          <w:lang w:val="en-RW"/>
-        </w:rPr>
         <w:t>A standard significance level of alpha = 0.05 was used, indicating a willingness to accept a 5% chance of rejecting the null hypothesis when it is true. If the p-value from the test is below 0.05, the null hypothesis is rejected; otherwise, it is not rejected.</w:t>
       </w:r>
     </w:p>
@@ -481,7 +489,7 @@
         <w:rPr>
           <w:rFonts w:ascii="Times New Roman" w:eastAsia="Times New Roman" w:hAnsi="Times New Roman" w:cs="Times New Roman"/>
           <w:kern w:val="0"/>
-          <w:lang w:val="en-RW" w:eastAsia="en-RW"/>
+          <w:lang w:eastAsia="en-RW"/>
           <w14:ligatures w14:val="none"/>
         </w:rPr>
       </w:pPr>
@@ -489,7 +497,7 @@
         <w:rPr>
           <w:rFonts w:ascii="Times New Roman" w:eastAsia="Times New Roman" w:hAnsi="Times New Roman" w:cs="Times New Roman"/>
           <w:kern w:val="0"/>
-          <w:lang w:val="en-RW" w:eastAsia="en-RW"/>
+          <w:lang w:eastAsia="en-RW"/>
           <w14:ligatures w14:val="none"/>
         </w:rPr>
         <w:t>Since the alternative hypothesis suggests that the energy intake could be either higher or lower than the recommended 7725 kJ, a two-tailed test was used. This test checks for any significant difference in either direction from the hypothesized mean</w:t>
@@ -521,6 +529,7 @@
         <w:pStyle w:val="ListParagraph"/>
       </w:pPr>
       <w:r>
+        <w:lastRenderedPageBreak/>
         <w:t>The sample mean was calculated to understand the average daily energy intake for the 11 women. The sample mean represents the central tendency of the given data.</w:t>
       </w:r>
     </w:p>
@@ -589,7 +598,6 @@
         <w:pStyle w:val="ListParagraph"/>
       </w:pPr>
       <w:r>
-        <w:lastRenderedPageBreak/>
         <w:t xml:space="preserve">The </w:t>
       </w:r>
       <w:r>
@@ -603,7 +611,7 @@
         <w:t xml:space="preserve"> </w:t>
       </w:r>
       <w:r>
-        <w:t xml:space="preserve">measures how much the individual values deviate from the sample mean, reflecting the variability in the data. We then calculate the </w:t>
+        <w:t xml:space="preserve">measures how much the individual values deviate from the sample mean, reflecting the variability in the data. the </w:t>
       </w:r>
       <w:r>
         <w:rPr>
@@ -618,6 +626,26 @@
           <w:bCs/>
         </w:rPr>
         <w:t>)</w:t>
+      </w:r>
+      <w:r>
+        <w:rPr>
+          <w:b/>
+          <w:bCs/>
+        </w:rPr>
+        <w:t xml:space="preserve"> </w:t>
+      </w:r>
+      <w:r>
+        <w:t>was</w:t>
+      </w:r>
+      <w:r>
+        <w:rPr>
+          <w:b/>
+          <w:bCs/>
+        </w:rPr>
+        <w:t xml:space="preserve"> </w:t>
+      </w:r>
+      <w:r>
+        <w:t>calculated</w:t>
       </w:r>
       <w:r>
         <w:t xml:space="preserve">, </w:t>
@@ -795,17 +823,29 @@
           <w:b/>
           <w:bCs/>
         </w:rPr>
-        <w:t xml:space="preserve">6753.64 </w:t>
-      </w:r>
-      <w:proofErr w:type="spellStart"/>
-      <w:r>
-        <w:rPr>
-          <w:b/>
-          <w:bCs/>
-        </w:rPr>
-        <w:t>Kj</w:t>
-      </w:r>
-      <w:proofErr w:type="spellEnd"/>
+        <w:t>6753.</w:t>
+      </w:r>
+      <w:r>
+        <w:rPr>
+          <w:b/>
+          <w:bCs/>
+        </w:rPr>
+        <w:t>636363636364</w:t>
+      </w:r>
+      <w:r>
+        <w:rPr>
+          <w:b/>
+          <w:bCs/>
+        </w:rPr>
+        <w:t xml:space="preserve"> </w:t>
+      </w:r>
+      <w:r>
+        <w:rPr>
+          <w:b/>
+          <w:bCs/>
+        </w:rPr>
+        <w:t>kJ</w:t>
+      </w:r>
     </w:p>
     <w:p>
       <w:pPr>
@@ -834,7 +874,21 @@
           <w:b/>
           <w:bCs/>
         </w:rPr>
-        <w:t>1142.12 kJ.</w:t>
+        <w:t>1142.1232221373727</w:t>
+      </w:r>
+      <w:r>
+        <w:rPr>
+          <w:b/>
+          <w:bCs/>
+        </w:rPr>
+        <w:t xml:space="preserve"> </w:t>
+      </w:r>
+      <w:r>
+        <w:rPr>
+          <w:b/>
+          <w:bCs/>
+        </w:rPr>
+        <w:t>kJ.</w:t>
       </w:r>
     </w:p>
     <w:p>
@@ -864,7 +918,28 @@
           <w:b/>
           <w:bCs/>
         </w:rPr>
-        <w:t>344.36 kJ</w:t>
+        <w:t>344.3631083801271</w:t>
+      </w:r>
+      <w:r>
+        <w:rPr>
+          <w:b/>
+          <w:bCs/>
+        </w:rPr>
+        <w:t xml:space="preserve"> </w:t>
+      </w:r>
+      <w:r>
+        <w:rPr>
+          <w:b/>
+          <w:bCs/>
+        </w:rPr>
+        <w:t>k</w:t>
+      </w:r>
+      <w:r>
+        <w:rPr>
+          <w:b/>
+          <w:bCs/>
+        </w:rPr>
+        <w:t>J</w:t>
       </w:r>
       <w:r>
         <w:t>.</w:t>
@@ -889,7 +964,6 @@
         </w:rPr>
         <w:t>t-</w:t>
       </w:r>
-      <w:proofErr w:type="gramStart"/>
       <w:r>
         <w:rPr>
           <w:b/>
@@ -898,9 +972,8 @@
         <w:t>Statistic</w:t>
       </w:r>
       <w:r>
-        <w:t xml:space="preserve"> :</w:t>
-      </w:r>
-      <w:proofErr w:type="gramEnd"/>
+        <w:t>:</w:t>
+      </w:r>
       <w:r>
         <w:t xml:space="preserve"> th</w:t>
       </w:r>
@@ -912,7 +985,7 @@
           <w:b/>
           <w:bCs/>
         </w:rPr>
-        <w:t>-2.82</w:t>
+        <w:t>-2.8207540608310198</w:t>
       </w:r>
       <w:r>
         <w:t>, showing how far the sample mean is from the population mean in terms of standard errors.</w:t>
@@ -975,6 +1048,7 @@
         </w:rPr>
       </w:pPr>
       <w:r>
+        <w:lastRenderedPageBreak/>
         <w:t xml:space="preserve"> </w:t>
       </w:r>
       <w:r>
@@ -992,7 +1066,7 @@
           <w:b/>
           <w:bCs/>
         </w:rPr>
-        <w:t>0.0181</w:t>
+        <w:t>0.018137235176105812</w:t>
       </w:r>
       <w:r>
         <w:t xml:space="preserve">, which is less than the significance level </w:t>
@@ -1007,20 +1081,151 @@
     </w:p>
     <w:p>
       <w:pPr>
-        <w:ind w:left="360"/>
-        <w:rPr>
-          <w:b/>
-          <w:bCs/>
-        </w:rPr>
-      </w:pPr>
+        <w:rPr>
+          <w:b/>
+          <w:bCs/>
+        </w:rPr>
+      </w:pPr>
+      <w:r>
+        <w:rPr>
+          <w:b/>
+          <w:bCs/>
+        </w:rPr>
+        <w:t xml:space="preserve">               Appropriate test</w:t>
+      </w:r>
+    </w:p>
+    <w:p>
+      <w:pPr>
+        <w:pStyle w:val="ListParagraph"/>
+        <w:spacing w:before="100" w:beforeAutospacing="1" w:after="100" w:afterAutospacing="1" w:line="240" w:lineRule="auto"/>
+        <w:rPr>
+          <w:rFonts w:ascii="Times New Roman" w:eastAsia="Times New Roman" w:hAnsi="Times New Roman" w:cs="Times New Roman"/>
+          <w:kern w:val="0"/>
+          <w:lang w:eastAsia="en-RW"/>
+          <w14:ligatures w14:val="none"/>
+        </w:rPr>
+      </w:pPr>
+      <w:r>
+        <w:rPr>
+          <w:b/>
+          <w:bCs/>
+        </w:rPr>
+        <w:t xml:space="preserve"> </w:t>
+      </w:r>
+      <w:r>
+        <w:t xml:space="preserve">As it was said in the </w:t>
+      </w:r>
+      <w:r>
+        <w:t>steps taken</w:t>
+      </w:r>
+      <w:r>
+        <w:rPr>
+          <w:b/>
+          <w:bCs/>
+        </w:rPr>
+        <w:t>,</w:t>
+      </w:r>
+      <w:r>
+        <w:rPr>
+          <w:b/>
+          <w:bCs/>
+        </w:rPr>
+        <w:t xml:space="preserve"> </w:t>
+      </w:r>
+      <w:r>
+        <w:rPr>
+          <w:rFonts w:ascii="Times New Roman" w:eastAsia="Times New Roman" w:hAnsi="Times New Roman" w:cs="Times New Roman"/>
+          <w:kern w:val="0"/>
+          <w:lang w:eastAsia="en-RW"/>
+          <w14:ligatures w14:val="none"/>
+        </w:rPr>
+        <w:t xml:space="preserve">Since the alternative hypothesis suggests that the energy intake could be either higher or lower than the recommended 7725 kJ, </w:t>
+      </w:r>
+      <w:r>
+        <w:rPr>
+          <w:rFonts w:ascii="Times New Roman" w:eastAsia="Times New Roman" w:hAnsi="Times New Roman" w:cs="Times New Roman"/>
+          <w:b/>
+          <w:bCs/>
+          <w:kern w:val="0"/>
+          <w:lang w:eastAsia="en-RW"/>
+          <w14:ligatures w14:val="none"/>
+        </w:rPr>
+        <w:t>a two-tailed</w:t>
+      </w:r>
+      <w:r>
+        <w:rPr>
+          <w:rFonts w:ascii="Times New Roman" w:eastAsia="Times New Roman" w:hAnsi="Times New Roman" w:cs="Times New Roman"/>
+          <w:kern w:val="0"/>
+          <w:lang w:eastAsia="en-RW"/>
+          <w14:ligatures w14:val="none"/>
+        </w:rPr>
+        <w:t xml:space="preserve"> </w:t>
+      </w:r>
+      <w:r>
+        <w:rPr>
+          <w:rFonts w:ascii="Times New Roman" w:eastAsia="Times New Roman" w:hAnsi="Times New Roman" w:cs="Times New Roman"/>
+          <w:b/>
+          <w:bCs/>
+          <w:kern w:val="0"/>
+          <w:lang w:eastAsia="en-RW"/>
+          <w14:ligatures w14:val="none"/>
+        </w:rPr>
+        <w:t>test</w:t>
+      </w:r>
+      <w:r>
+        <w:rPr>
+          <w:rFonts w:ascii="Times New Roman" w:eastAsia="Times New Roman" w:hAnsi="Times New Roman" w:cs="Times New Roman"/>
+          <w:kern w:val="0"/>
+          <w:lang w:eastAsia="en-RW"/>
+          <w14:ligatures w14:val="none"/>
+        </w:rPr>
+        <w:t xml:space="preserve"> i</w:t>
+      </w:r>
+      <w:r>
+        <w:rPr>
+          <w:rFonts w:ascii="Times New Roman" w:eastAsia="Times New Roman" w:hAnsi="Times New Roman" w:cs="Times New Roman"/>
+          <w:kern w:val="0"/>
+          <w:lang w:eastAsia="en-RW"/>
+          <w14:ligatures w14:val="none"/>
+        </w:rPr>
+        <w:t>s</w:t>
+      </w:r>
+      <w:r>
+        <w:rPr>
+          <w:rFonts w:ascii="Times New Roman" w:eastAsia="Times New Roman" w:hAnsi="Times New Roman" w:cs="Times New Roman"/>
+          <w:kern w:val="0"/>
+          <w:lang w:eastAsia="en-RW"/>
+          <w14:ligatures w14:val="none"/>
+        </w:rPr>
+        <w:t xml:space="preserve"> the appropriate test to use here</w:t>
+      </w:r>
+      <w:r>
+        <w:rPr>
+          <w:rFonts w:ascii="Times New Roman" w:eastAsia="Times New Roman" w:hAnsi="Times New Roman" w:cs="Times New Roman"/>
+          <w:kern w:val="0"/>
+          <w:lang w:eastAsia="en-RW"/>
+          <w14:ligatures w14:val="none"/>
+        </w:rPr>
+        <w:t>. This test checks for any significant difference in either direction from the hypothesized mean</w:t>
+      </w:r>
+    </w:p>
+    <w:p>
+      <w:pPr>
+        <w:ind w:left="720"/>
+        <w:rPr>
+          <w:b/>
+          <w:bCs/>
+        </w:rPr>
+      </w:pPr>
+      <w:r>
+        <w:t xml:space="preserve"> </w:t>
+      </w:r>
       <w:r>
         <w:t>Since the p-value is lower than 0.05</w:t>
       </w:r>
-      <w:proofErr w:type="gramStart"/>
-      <w:r>
-        <w:t>,  the</w:t>
-      </w:r>
-      <w:proofErr w:type="gramEnd"/>
+      <w:r>
+        <w:t>, the</w:t>
+      </w:r>
       <w:r>
         <w:t xml:space="preserve"> </w:t>
       </w:r>
@@ -1048,6 +1253,9 @@
       <w:r>
         <w:t>This means the data provides sufficient evidence to suggest that the average energy intake of the women differs significantly from the recommended 7725 kJ.</w:t>
       </w:r>
+      <w:r>
+        <w:t xml:space="preserve"> </w:t>
+      </w:r>
     </w:p>
     <w:p>
       <w:pPr>
@@ -1105,7 +1313,7 @@
     </w:p>
     <w:p>
       <w:r>
-        <w:t>2. Dietary Recommendations: The results suggest that the women may not be consuming enough energy to meet their daily requirements. Dietary adjustments might be necessary to increase caloric intake, which could involve more nutrient-dense foods such as whole grains, protein-rich foods, and healthy fats.</w:t>
+        <w:t>2. The results suggest that the women may not be consuming enough energy to meet their daily requirements. Dietary adjustments might be necessary to increase caloric intake, which could involve more nutrient-dense foods such as whole grains, protein-rich foods, and healthy fats.</w:t>
       </w:r>
     </w:p>
     <w:p>
@@ -1128,7 +1336,23 @@
         <w:t>QUESTION 2</w:t>
       </w:r>
     </w:p>
-    <w:p/>
+    <w:p>
+      <w:r>
+        <w:t xml:space="preserve">The question examines whether Guinness served in Irish pubs is significantly better than Guinness served elsewhere, using a Guinness Overall Enjoyment Score (GOES). The mean GOES score for pints in Ireland is 74, compared to 57 elsewhere, based on sample sizes of 42 and 61, respectively. The difference is </w:t>
+      </w:r>
+      <w:proofErr w:type="spellStart"/>
+      <w:r>
+        <w:t>analyzed</w:t>
+      </w:r>
+      <w:proofErr w:type="spellEnd"/>
+      <w:r>
+        <w:t xml:space="preserve"> using a t-test to determine whether it is statistically significant or due to random variation. The type of test (one-sample, two-sample, or paired) and the direction of the tail for the test are </w:t>
+      </w:r>
+      <w:r>
+        <w:lastRenderedPageBreak/>
+        <w:t>considered. The t-statistic, p-value, and conclusions about statistical significance are also required.</w:t>
+      </w:r>
+    </w:p>
     <w:p>
       <w:pPr>
         <w:pStyle w:val="Heading2"/>
@@ -1217,12 +1441,6 @@
         <w:pStyle w:val="ListParagraph"/>
         <w:ind w:left="1440"/>
       </w:pPr>
-      <w:r>
-        <w:rPr>
-          <w:rFonts w:eastAsiaTheme="minorEastAsia"/>
-        </w:rPr>
-        <w:t xml:space="preserve"> </w:t>
-      </w:r>
     </w:p>
     <w:p>
       <w:pPr>
@@ -1551,13 +1769,7 @@
         <w:rPr>
           <w:rFonts w:eastAsiaTheme="minorEastAsia"/>
         </w:rPr>
-        <w:t>I used</w:t>
-      </w:r>
-      <w:r>
-        <w:rPr>
-          <w:rFonts w:eastAsiaTheme="minorEastAsia"/>
-        </w:rPr>
-        <w:t xml:space="preserve"> a significance level of </w:t>
+        <w:t xml:space="preserve"> significance level of </w:t>
       </w:r>
       <m:oMath>
         <m:r>
@@ -1577,6 +1789,12 @@
         <w:rPr>
           <w:rFonts w:eastAsiaTheme="minorEastAsia"/>
         </w:rPr>
+        <w:t xml:space="preserve"> was used</w:t>
+      </w:r>
+      <w:r>
+        <w:rPr>
+          <w:rFonts w:eastAsiaTheme="minorEastAsia"/>
+        </w:rPr>
         <w:t xml:space="preserve">, </w:t>
       </w:r>
       <w:r>
@@ -1609,7 +1827,19 @@
         <w:rPr>
           <w:rFonts w:eastAsiaTheme="minorEastAsia"/>
         </w:rPr>
-        <w:t xml:space="preserve"> will be </w:t>
+        <w:t xml:space="preserve"> will be</w:t>
+      </w:r>
+      <w:r>
+        <w:rPr>
+          <w:rFonts w:eastAsiaTheme="minorEastAsia"/>
+        </w:rPr>
+        <w:t xml:space="preserve"> rejected</w:t>
+      </w:r>
+      <w:r>
+        <w:rPr>
+          <w:rFonts w:eastAsiaTheme="minorEastAsia"/>
+        </w:rPr>
+        <w:t xml:space="preserve"> </w:t>
       </w:r>
       <w:r>
         <w:rPr>
@@ -1667,6 +1897,43 @@
         </w:rPr>
         <w:t xml:space="preserve"> The samples are independent, as the pints consumed in Ireland and elsewhere are separate.</w:t>
       </w:r>
+    </w:p>
+    <w:p>
+      <w:pPr>
+        <w:pStyle w:val="ListParagraph"/>
+        <w:rPr>
+          <w:rFonts w:eastAsiaTheme="minorEastAsia"/>
+        </w:rPr>
+      </w:pPr>
+    </w:p>
+    <w:p>
+      <w:pPr>
+        <w:pStyle w:val="ListParagraph"/>
+        <w:rPr>
+          <w:rFonts w:eastAsiaTheme="minorEastAsia"/>
+        </w:rPr>
+      </w:pPr>
+      <w:r>
+        <w:t xml:space="preserve">A </w:t>
+      </w:r>
+      <w:r>
+        <w:rPr>
+          <w:b/>
+          <w:bCs/>
+        </w:rPr>
+        <w:t>right-tailed</w:t>
+      </w:r>
+      <w:r>
+        <w:t xml:space="preserve"> test is required because the objective is to determine whether Guinness served in Irish pubs is perceived to taste significantly better than pints served elsewhere. Since a specific interest is placed on whether the score in Irish pubs is greater, the test focuses on this one-sided direction, making a right-tailed test the appropriate choice</w:t>
+      </w:r>
+    </w:p>
+    <w:p>
+      <w:pPr>
+        <w:pStyle w:val="ListParagraph"/>
+        <w:rPr>
+          <w:rFonts w:eastAsiaTheme="minorEastAsia"/>
+        </w:rPr>
+      </w:pPr>
     </w:p>
     <w:p>
       <w:pPr>
@@ -1823,7 +2090,6 @@
         <w:rPr>
           <w:rFonts w:eastAsiaTheme="minorEastAsia"/>
         </w:rPr>
-        <w:lastRenderedPageBreak/>
         <w:t xml:space="preserve">Where </w:t>
       </w:r>
       <m:oMath>
@@ -2280,14 +2546,12 @@
           <w:rFonts w:eastAsiaTheme="minorEastAsia"/>
         </w:rPr>
       </w:pPr>
-      <w:proofErr w:type="gramStart"/>
       <w:r>
         <w:rPr>
           <w:rFonts w:eastAsiaTheme="minorEastAsia"/>
         </w:rPr>
-        <w:t>Where :</w:t>
-      </w:r>
-      <w:proofErr w:type="gramEnd"/>
+        <w:t>Where:</w:t>
+      </w:r>
       <w:r>
         <w:rPr>
           <w:rFonts w:eastAsiaTheme="minorEastAsia"/>
@@ -2951,7 +3215,7 @@
           <w:b/>
           <w:bCs/>
         </w:rPr>
-        <w:t>statistic,</w:t>
+        <w:t>statistic</w:t>
       </w:r>
       <w:r>
         <w:rPr>
@@ -2959,7 +3223,7 @@
           <w:b/>
           <w:bCs/>
         </w:rPr>
-        <w:t xml:space="preserve"> I used python library</w:t>
+        <w:t>, python library was used</w:t>
       </w:r>
     </w:p>
     <w:p>
@@ -2977,14 +3241,63 @@
       </w:r>
     </w:p>
     <w:p>
+      <w:pPr>
+        <w:rPr>
+          <w:b/>
+          <w:bCs/>
+        </w:rPr>
+      </w:pPr>
+      <w:r>
+        <w:rPr>
+          <w:b/>
+          <w:bCs/>
+        </w:rPr>
+        <w:t>Appropriate t-test</w:t>
+      </w:r>
+    </w:p>
+    <w:p>
+      <w:r>
+        <w:t xml:space="preserve">Since the means of two independent samples (Guinness served in Ireland vs. elsewhere) are being compared, a </w:t>
+      </w:r>
+      <w:r>
+        <w:rPr>
+          <w:b/>
+          <w:bCs/>
+        </w:rPr>
+        <w:t xml:space="preserve">two-sample </w:t>
+      </w:r>
+      <w:r>
+        <w:t>t-test is the appropriate test.</w:t>
+      </w:r>
+      <w:r>
+        <w:t xml:space="preserve"> </w:t>
+      </w:r>
+      <w:r>
+        <w:t>The samples are independent, as the pints consumed in Ireland and elsewhere are separate</w:t>
+      </w:r>
+    </w:p>
+    <w:p>
+      <w:r>
+        <w:t xml:space="preserve">A </w:t>
+      </w:r>
+      <w:r>
+        <w:rPr>
+          <w:b/>
+          <w:bCs/>
+        </w:rPr>
+        <w:t>right-tailed</w:t>
+      </w:r>
+      <w:r>
+        <w:t xml:space="preserve"> test is required because the objective is to determine whether Guinness served in Irish pubs is perceived to taste significantly better than pints served elsewhere. Since a specific interest is placed on whether the score in Irish pubs is greater, the test focuses on this one-sided direction, making a right-tailed test the appropriate choice</w:t>
+      </w:r>
+    </w:p>
+    <w:p>
       <w:r>
         <w:t xml:space="preserve">After going through </w:t>
       </w:r>
-      <w:proofErr w:type="gramStart"/>
-      <w:r>
-        <w:t>all of</w:t>
-      </w:r>
-      <w:proofErr w:type="gramEnd"/>
+      <w:r>
+        <w:t>all</w:t>
+      </w:r>
       <w:r>
         <w:t xml:space="preserve"> the above </w:t>
       </w:r>
@@ -3001,10 +3314,10 @@
           <w:noProof/>
         </w:rPr>
         <w:drawing>
-          <wp:inline distT="0" distB="0" distL="0" distR="0" wp14:anchorId="0FD95945" wp14:editId="5D3E1632">
-            <wp:extent cx="5731510" cy="813435"/>
-            <wp:effectExtent l="0" t="0" r="2540" b="5715"/>
-            <wp:docPr id="2037998189" name="Picture 1"/>
+          <wp:inline distT="0" distB="0" distL="0" distR="0" wp14:anchorId="3C8EF392" wp14:editId="5322F73D">
+            <wp:extent cx="5731510" cy="407670"/>
+            <wp:effectExtent l="0" t="0" r="2540" b="0"/>
+            <wp:docPr id="2021647540" name="Picture 1"/>
             <wp:cNvGraphicFramePr>
               <a:graphicFrameLocks xmlns:a="http://schemas.openxmlformats.org/drawingml/2006/main" noChangeAspect="1"/>
             </wp:cNvGraphicFramePr>
@@ -3012,7 +3325,7 @@
               <a:graphicData uri="http://schemas.openxmlformats.org/drawingml/2006/picture">
                 <pic:pic xmlns:pic="http://schemas.openxmlformats.org/drawingml/2006/picture">
                   <pic:nvPicPr>
-                    <pic:cNvPr id="2037998189" name=""/>
+                    <pic:cNvPr id="2021647540" name=""/>
                     <pic:cNvPicPr/>
                   </pic:nvPicPr>
                   <pic:blipFill>
@@ -3024,7 +3337,7 @@
                   <pic:spPr>
                     <a:xfrm>
                       <a:off x="0" y="0"/>
-                      <a:ext cx="5731510" cy="813435"/>
+                      <a:ext cx="5731510" cy="407670"/>
                     </a:xfrm>
                     <a:prstGeom prst="rect">
                       <a:avLst/>
@@ -3036,23 +3349,22 @@
           </wp:inline>
         </w:drawing>
       </w:r>
-    </w:p>
-    <w:p>
-      <w:r>
-        <w:t>The calculated t-statistic is approximately 11.64. This high value indicates a strong difference between the means of the two groups being compared (Guinness served in Ireland vs. elsewhere).</w:t>
-      </w:r>
-    </w:p>
-    <w:p>
-      <w:r>
-        <w:t xml:space="preserve">The degrees of freedom for the test </w:t>
-      </w:r>
-      <w:proofErr w:type="gramStart"/>
-      <w:r>
-        <w:t>is</w:t>
-      </w:r>
-      <w:proofErr w:type="gramEnd"/>
-      <w:r>
-        <w:t xml:space="preserve"> 101, which is based on the total sample sizes of both groups.</w:t>
+      <w:r>
+        <w:rPr>
+          <w:noProof/>
+        </w:rPr>
+        <w:t xml:space="preserve"> </w:t>
+      </w:r>
+    </w:p>
+    <w:p>
+      <w:r>
+        <w:t>The calculated t-statistic is approximately 11.64</w:t>
+      </w:r>
+      <w:r>
+        <w:t>765</w:t>
+      </w:r>
+      <w:r>
+        <w:t>. This high value indicates a strong difference between the means of the two groups being compared (Guinness served in Ireland vs. elsewhere).</w:t>
       </w:r>
     </w:p>
     <w:p>
@@ -3092,49 +3404,54 @@
         <w:t>concluding</w:t>
       </w:r>
       <w:r>
-        <w:t xml:space="preserve"> that there is a statistically significant difference in the mean GOES scores between Guinness served in Irish pubs and those served elsewhere. Specifically, the mean score for Guinness </w:t>
-      </w:r>
+        <w:t xml:space="preserve"> that there is a statistically </w:t>
+      </w:r>
+      <w:r>
+        <w:rPr>
+          <w:b/>
+          <w:bCs/>
+        </w:rPr>
+        <w:t>significant</w:t>
+      </w:r>
+      <w:r>
+        <w:t xml:space="preserve"> difference in the mean GOES scores between Guinness served in Irish pubs and those served elsewhere. Specifically, the mean score for Guinness served in Ireland (74) is considerably higher than the average score for Guinness served elsewhere (57)</w:t>
+      </w:r>
+      <w:r>
+        <w:t>.</w:t>
+      </w:r>
+    </w:p>
+    <w:p>
       <w:r>
         <w:lastRenderedPageBreak/>
-        <w:t>served in Ireland (74) is considerably higher than the average score for Guinness served elsewhere (57)</w:t>
-      </w:r>
-      <w:r>
-        <w:t>.</w:t>
-      </w:r>
-    </w:p>
-    <w:p>
-      <w:r>
-        <w:t>Since the p-value is significantly less than the alpha level of 0.05, we reject the null hypothesis. This indicates that there is a statistically significant difference in the GOES scores, supporting the claim that Guinness served in an Irish pub is perceived to taste significantly better than Guinness served elsewhere.</w:t>
-      </w:r>
-    </w:p>
-    <w:p>
-      <w:pPr>
-        <w:pStyle w:val="ListParagraph"/>
-        <w:rPr>
-          <w:rFonts w:eastAsiaTheme="minorEastAsia"/>
-        </w:rPr>
-      </w:pPr>
-    </w:p>
-    <w:p>
-      <w:pPr>
-        <w:rPr>
-          <w:rFonts w:eastAsiaTheme="minorEastAsia"/>
-        </w:rPr>
-      </w:pPr>
-    </w:p>
-    <w:p>
-      <w:pPr>
-        <w:rPr>
-          <w:rFonts w:eastAsiaTheme="minorEastAsia"/>
-        </w:rPr>
-      </w:pPr>
-    </w:p>
-    <w:p>
-      <w:pPr>
-        <w:rPr>
-          <w:rFonts w:eastAsiaTheme="minorEastAsia"/>
-        </w:rPr>
-      </w:pPr>
+        <w:t>Since the p-value is significantly less than the alpha level of 0.05</w:t>
+      </w:r>
+      <w:r>
+        <w:t xml:space="preserve">, </w:t>
+      </w:r>
+      <w:r>
+        <w:rPr>
+          <w:b/>
+          <w:bCs/>
+        </w:rPr>
+        <w:t>the</w:t>
+      </w:r>
+      <w:r>
+        <w:rPr>
+          <w:b/>
+          <w:bCs/>
+        </w:rPr>
+        <w:t xml:space="preserve"> null hypothesis</w:t>
+      </w:r>
+      <w:r>
+        <w:rPr>
+          <w:b/>
+          <w:bCs/>
+        </w:rPr>
+        <w:t xml:space="preserve"> is rejected</w:t>
+      </w:r>
+      <w:r>
+        <w:t>. This indicates that there is a statistically significant difference in the GOES scores, supporting the claim that Guinness served in an Irish pub is perceived to taste significantly better than Guinness served elsewhere.</w:t>
+      </w:r>
     </w:p>
     <w:p>
       <w:pPr>
@@ -3144,7 +3461,6 @@
         <w:t>INSIGHT</w:t>
       </w:r>
     </w:p>
-    <w:p/>
     <w:p>
       <w:pPr>
         <w:pStyle w:val="ListParagraph"/>
@@ -3155,14 +3471,12 @@
         <w:rPr>
           <w:b/>
           <w:bCs/>
-          <w:lang w:val="en-RW"/>
-        </w:rPr>
-      </w:pPr>
-      <w:r>
-        <w:rPr>
-          <w:b/>
-          <w:bCs/>
-          <w:lang w:val="en-RW"/>
+        </w:rPr>
+      </w:pPr>
+      <w:r>
+        <w:rPr>
+          <w:b/>
+          <w:bCs/>
         </w:rPr>
         <w:t xml:space="preserve"> Statistical Significance:</w:t>
       </w:r>
@@ -3173,14 +3487,8 @@
           <w:ilvl w:val="0"/>
           <w:numId w:val="23"/>
         </w:numPr>
-        <w:rPr>
-          <w:lang w:val="en-RW"/>
-        </w:rPr>
-      </w:pPr>
-      <w:r>
-        <w:rPr>
-          <w:lang w:val="en-RW"/>
-        </w:rPr>
+      </w:pPr>
+      <w:r>
         <w:t>The extremely low p-value (essentially 0) strongly supports the alternative hypothesis that the mean GOES score for Guinness served in Ireland is higher than that served elsewhere.</w:t>
       </w:r>
     </w:p>
@@ -3190,15 +3498,19 @@
           <w:ilvl w:val="0"/>
           <w:numId w:val="23"/>
         </w:numPr>
-        <w:rPr>
-          <w:lang w:val="en-RW"/>
-        </w:rPr>
-      </w:pPr>
-      <w:r>
-        <w:rPr>
-          <w:lang w:val="en-RW"/>
-        </w:rPr>
-        <w:t>With a t-statistic of 11.64, there is a clear and significant difference between the two groups, far beyond random variation.</w:t>
+      </w:pPr>
+      <w:r>
+        <w:t xml:space="preserve">With a t-statistic of 11.64, there is a clear and </w:t>
+      </w:r>
+      <w:r>
+        <w:rPr>
+          <w:b/>
+          <w:bCs/>
+        </w:rPr>
+        <w:t>significant</w:t>
+      </w:r>
+      <w:r>
+        <w:t xml:space="preserve"> difference between the two groups, far beyond random variation.</w:t>
       </w:r>
     </w:p>
     <w:p>
@@ -3211,51 +3523,34 @@
         <w:rPr>
           <w:b/>
           <w:bCs/>
-          <w:lang w:val="en-RW"/>
-        </w:rPr>
-      </w:pPr>
-      <w:r>
-        <w:rPr>
-          <w:b/>
-          <w:bCs/>
-          <w:lang w:val="en-RW"/>
-        </w:rPr>
-        <w:t xml:space="preserve"> Magnitude of Difference:</w:t>
+        </w:rPr>
+      </w:pPr>
+      <w:r>
+        <w:rPr>
+          <w:b/>
+          <w:bCs/>
+        </w:rPr>
+        <w:t xml:space="preserve"> </w:t>
       </w:r>
     </w:p>
     <w:p>
       <w:pPr>
         <w:pStyle w:val="ListParagraph"/>
-        <w:rPr>
-          <w:lang w:val="en-RW"/>
-        </w:rPr>
-      </w:pPr>
-      <w:r>
-        <w:rPr>
-          <w:lang w:val="en-RW"/>
-        </w:rPr>
+      </w:pPr>
+      <w:r>
         <w:t>The mean GOES score in Ireland is 74, which is substantially higher than the score of 57 for Guinness served elsewhere. This suggests a noticeable difference in the perceived quality or taste of Guinness depending on location.</w:t>
       </w:r>
     </w:p>
     <w:p>
       <w:pPr>
         <w:pStyle w:val="ListParagraph"/>
-        <w:rPr>
-          <w:lang w:val="en-RW"/>
-        </w:rPr>
       </w:pPr>
     </w:p>
     <w:p>
       <w:pPr>
         <w:pStyle w:val="ListParagraph"/>
-        <w:rPr>
-          <w:lang w:val="en-RW"/>
-        </w:rPr>
-      </w:pPr>
-      <w:r>
-        <w:rPr>
-          <w:lang w:val="en-RW"/>
-        </w:rPr>
+      </w:pPr>
+      <w:r>
         <w:t>The strong deviation between these two means (17 points) indicates that this perception is not marginal but a meaningful difference</w:t>
       </w:r>
     </w:p>
@@ -3269,19 +3564,16 @@
         <w:rPr>
           <w:b/>
           <w:bCs/>
-          <w:lang w:val="en-RW"/>
-        </w:rPr>
-      </w:pPr>
-      <w:r>
-        <w:rPr>
-          <w:b/>
-          <w:bCs/>
-          <w:lang w:val="en-RW"/>
+        </w:rPr>
+      </w:pPr>
+      <w:r>
+        <w:rPr>
+          <w:b/>
+          <w:bCs/>
         </w:rPr>
         <w:t>Practical implications</w:t>
       </w:r>
     </w:p>
-    <w:p/>
     <w:p>
       <w:pPr>
         <w:pStyle w:val="ListParagraph"/>
@@ -3303,35 +3595,49 @@
         </w:numPr>
       </w:pPr>
       <w:r>
-        <w:t xml:space="preserve">The results may influence consumer preferences, suggesting that people may be willing to travel to Ireland for a more enjoyable Guinness </w:t>
-      </w:r>
+        <w:t xml:space="preserve">The results may influence consumer preferences, suggesting that people may be willing to travel to Ireland for a more enjoyable Guinness experience. This insight can encourage travel and tourism sectors to promote trips </w:t>
+      </w:r>
+      <w:r>
+        <w:t>centred</w:t>
+      </w:r>
+      <w:r>
+        <w:t xml:space="preserve"> around authentic culinary experiences.</w:t>
+      </w:r>
+    </w:p>
+    <w:p/>
+    <w:p>
+      <w:pPr>
+        <w:pStyle w:val="Heading1"/>
+      </w:pPr>
+      <w:r>
+        <w:t>QUESTION 3</w:t>
+      </w:r>
+    </w:p>
+    <w:p>
+      <w:r>
+        <w:t xml:space="preserve">In this </w:t>
+      </w:r>
+      <w:r>
+        <w:t>Question</w:t>
+      </w:r>
+      <w:r>
+        <w:t xml:space="preserve">, data from the World Bank Indicators for 2013 is used to examine the relationship between the total fertility rate (births per woman) and GDP per capita (PPP) in current international dollars. A graph will be created, with each country represented by a single data point and properly </w:t>
+      </w:r>
+      <w:proofErr w:type="spellStart"/>
+      <w:r>
+        <w:t>labeled</w:t>
+      </w:r>
+      <w:proofErr w:type="spellEnd"/>
+      <w:r>
+        <w:t>. Additionally, the correlation coefficient will be calculated, and an interpretation of its meaning will be provided, focusing on how these two factors are related.</w:t>
+      </w:r>
+    </w:p>
+    <w:p>
+      <w:pPr>
+        <w:pStyle w:val="Heading2"/>
+      </w:pPr>
       <w:r>
         <w:lastRenderedPageBreak/>
-        <w:t xml:space="preserve">experience. This insight can encourage travel and tourism sectors to promote trips </w:t>
-      </w:r>
-      <w:proofErr w:type="spellStart"/>
-      <w:r>
-        <w:t>centered</w:t>
-      </w:r>
-      <w:proofErr w:type="spellEnd"/>
-      <w:r>
-        <w:t xml:space="preserve"> around authentic culinary experiences.</w:t>
-      </w:r>
-    </w:p>
-    <w:p/>
-    <w:p>
-      <w:pPr>
-        <w:pStyle w:val="Heading1"/>
-      </w:pPr>
-      <w:r>
-        <w:t>QUESTION 3</w:t>
-      </w:r>
-    </w:p>
-    <w:p>
-      <w:pPr>
-        <w:pStyle w:val="Heading2"/>
-      </w:pPr>
-      <w:r>
         <w:t>STEPS</w:t>
       </w:r>
     </w:p>
@@ -3350,16 +3656,32 @@
         <w:rPr>
           <w:rFonts w:ascii="Times New Roman" w:hAnsi="Times New Roman" w:cs="Times New Roman"/>
         </w:rPr>
-        <w:t xml:space="preserve">I first downloaded data from the World Bank </w:t>
-      </w:r>
-      <w:proofErr w:type="gramStart"/>
+        <w:t xml:space="preserve">Firstly, </w:t>
+      </w:r>
       <w:r>
         <w:rPr>
           <w:rFonts w:ascii="Times New Roman" w:hAnsi="Times New Roman" w:cs="Times New Roman"/>
         </w:rPr>
-        <w:t>Indicators .</w:t>
-      </w:r>
-      <w:proofErr w:type="gramEnd"/>
+        <w:t xml:space="preserve">data </w:t>
+      </w:r>
+      <w:r>
+        <w:rPr>
+          <w:rFonts w:ascii="Times New Roman" w:hAnsi="Times New Roman" w:cs="Times New Roman"/>
+        </w:rPr>
+        <w:t xml:space="preserve">was downloaded </w:t>
+      </w:r>
+      <w:r>
+        <w:rPr>
+          <w:rFonts w:ascii="Times New Roman" w:hAnsi="Times New Roman" w:cs="Times New Roman"/>
+        </w:rPr>
+        <w:t xml:space="preserve">from the World Bank </w:t>
+      </w:r>
+      <w:r>
+        <w:rPr>
+          <w:rFonts w:ascii="Times New Roman" w:hAnsi="Times New Roman" w:cs="Times New Roman"/>
+        </w:rPr>
+        <w:t>Indicators.</w:t>
+      </w:r>
       <w:r>
         <w:rPr>
           <w:rFonts w:ascii="Times New Roman" w:hAnsi="Times New Roman" w:cs="Times New Roman"/>
@@ -3414,19 +3736,25 @@
         <w:rPr>
           <w:rFonts w:ascii="Times New Roman" w:hAnsi="Times New Roman" w:cs="Times New Roman"/>
         </w:rPr>
-        <w:t xml:space="preserve">I ensured that the necessary Python libraries were </w:t>
+        <w:t>E</w:t>
       </w:r>
       <w:r>
         <w:rPr>
           <w:rFonts w:ascii="Times New Roman" w:hAnsi="Times New Roman" w:cs="Times New Roman"/>
         </w:rPr>
+        <w:t xml:space="preserve">nsured that the necessary Python libraries were </w:t>
+      </w:r>
+      <w:r>
+        <w:rPr>
+          <w:rFonts w:ascii="Times New Roman" w:hAnsi="Times New Roman" w:cs="Times New Roman"/>
+        </w:rPr>
         <w:t>imported</w:t>
       </w:r>
       <w:r>
         <w:rPr>
           <w:rFonts w:ascii="Times New Roman" w:hAnsi="Times New Roman" w:cs="Times New Roman"/>
         </w:rPr>
-        <w:t xml:space="preserve">. Specifically, I used </w:t>
+        <w:t xml:space="preserve">. Specifically, </w:t>
       </w:r>
       <w:r>
         <w:rPr>
@@ -3454,7 +3782,7 @@
         <w:rPr>
           <w:rFonts w:ascii="Times New Roman" w:hAnsi="Times New Roman" w:cs="Times New Roman"/>
         </w:rPr>
-        <w:t xml:space="preserve"> for data visualization. Additionally, I installed </w:t>
+        <w:t xml:space="preserve"> for data visualization. Additionally, </w:t>
       </w:r>
       <w:proofErr w:type="spellStart"/>
       <w:r>
@@ -3470,7 +3798,19 @@
         <w:rPr>
           <w:rFonts w:ascii="Times New Roman" w:hAnsi="Times New Roman" w:cs="Times New Roman"/>
         </w:rPr>
-        <w:t xml:space="preserve"> to facilitate the reading of Excel files</w:t>
+        <w:t xml:space="preserve"> to </w:t>
+      </w:r>
+      <w:r>
+        <w:rPr>
+          <w:rFonts w:ascii="Times New Roman" w:hAnsi="Times New Roman" w:cs="Times New Roman"/>
+        </w:rPr>
+        <w:t>was installed to facilitate</w:t>
+      </w:r>
+      <w:r>
+        <w:rPr>
+          <w:rFonts w:ascii="Times New Roman" w:hAnsi="Times New Roman" w:cs="Times New Roman"/>
+        </w:rPr>
+        <w:t xml:space="preserve"> the reading of Excel files</w:t>
       </w:r>
     </w:p>
     <w:p>
@@ -3483,7 +3823,7 @@
         <w:rPr>
           <w:rFonts w:ascii="Times New Roman" w:eastAsia="Times New Roman" w:hAnsi="Times New Roman" w:cs="Times New Roman"/>
           <w:kern w:val="0"/>
-          <w:lang w:val="en-RW" w:eastAsia="en-RW"/>
+          <w:lang w:eastAsia="en-RW"/>
           <w14:ligatures w14:val="none"/>
         </w:rPr>
       </w:pPr>
@@ -3491,27 +3831,34 @@
         <w:rPr>
           <w:rFonts w:ascii="Times New Roman" w:eastAsia="Times New Roman" w:hAnsi="Times New Roman" w:cs="Times New Roman"/>
           <w:kern w:val="0"/>
-          <w:lang w:val="en-RW" w:eastAsia="en-RW"/>
+          <w:lang w:eastAsia="en-RW"/>
           <w14:ligatures w14:val="none"/>
         </w:rPr>
-        <w:t xml:space="preserve">The </w:t>
-      </w:r>
-      <w:proofErr w:type="gramStart"/>
+        <w:t>The</w:t>
+      </w:r>
       <w:r>
         <w:rPr>
           <w:rFonts w:ascii="Times New Roman" w:eastAsia="Times New Roman" w:hAnsi="Times New Roman" w:cs="Times New Roman"/>
           <w:kern w:val="0"/>
-          <w:lang w:val="en-RW" w:eastAsia="en-RW"/>
+          <w:lang w:eastAsia="en-RW"/>
           <w14:ligatures w14:val="none"/>
         </w:rPr>
-        <w:t>pandas</w:t>
-      </w:r>
-      <w:proofErr w:type="gramEnd"/>
+        <w:t xml:space="preserve"> </w:t>
+      </w:r>
       <w:r>
         <w:rPr>
           <w:rFonts w:ascii="Times New Roman" w:eastAsia="Times New Roman" w:hAnsi="Times New Roman" w:cs="Times New Roman"/>
           <w:kern w:val="0"/>
-          <w:lang w:val="en-RW" w:eastAsia="en-RW"/>
+          <w:lang w:eastAsia="en-RW"/>
+          <w14:ligatures w14:val="none"/>
+        </w:rPr>
+        <w:t>panda’s</w:t>
+      </w:r>
+      <w:r>
+        <w:rPr>
+          <w:rFonts w:ascii="Times New Roman" w:eastAsia="Times New Roman" w:hAnsi="Times New Roman" w:cs="Times New Roman"/>
+          <w:kern w:val="0"/>
+          <w:lang w:eastAsia="en-RW"/>
           <w14:ligatures w14:val="none"/>
         </w:rPr>
         <w:t xml:space="preserve"> library was utilized to read the Excel files containing the fertility and GDP data.</w:t>
@@ -3527,7 +3874,7 @@
         <w:rPr>
           <w:rFonts w:ascii="Times New Roman" w:eastAsia="Times New Roman" w:hAnsi="Times New Roman" w:cs="Times New Roman"/>
           <w:kern w:val="0"/>
-          <w:lang w:val="en-RW" w:eastAsia="en-RW"/>
+          <w:lang w:eastAsia="en-RW"/>
           <w14:ligatures w14:val="none"/>
         </w:rPr>
       </w:pPr>
@@ -3535,7 +3882,7 @@
         <w:rPr>
           <w:rFonts w:ascii="Times New Roman" w:eastAsia="Times New Roman" w:hAnsi="Times New Roman" w:cs="Times New Roman"/>
           <w:kern w:val="0"/>
-          <w:lang w:val="en-RW" w:eastAsia="en-RW"/>
+          <w:lang w:eastAsia="en-RW"/>
           <w14:ligatures w14:val="none"/>
         </w:rPr>
         <w:t>Relevant data for the year 2013 was extracted from both datasets.</w:t>
@@ -3551,7 +3898,7 @@
         <w:rPr>
           <w:rFonts w:ascii="Times New Roman" w:eastAsia="Times New Roman" w:hAnsi="Times New Roman" w:cs="Times New Roman"/>
           <w:kern w:val="0"/>
-          <w:lang w:val="en-RW" w:eastAsia="en-RW"/>
+          <w:lang w:eastAsia="en-RW"/>
           <w14:ligatures w14:val="none"/>
         </w:rPr>
       </w:pPr>
@@ -3559,7 +3906,7 @@
         <w:rPr>
           <w:rFonts w:ascii="Times New Roman" w:eastAsia="Times New Roman" w:hAnsi="Times New Roman" w:cs="Times New Roman"/>
           <w:kern w:val="0"/>
-          <w:lang w:val="en-RW" w:eastAsia="en-RW"/>
+          <w:lang w:eastAsia="en-RW"/>
           <w14:ligatures w14:val="none"/>
         </w:rPr>
         <w:t xml:space="preserve">A scatter plot was generated to visually represent the relationship between </w:t>
@@ -3569,7 +3916,7 @@
         <w:rPr>
           <w:rFonts w:ascii="Times New Roman" w:eastAsia="Times New Roman" w:hAnsi="Times New Roman" w:cs="Times New Roman"/>
           <w:kern w:val="0"/>
-          <w:lang w:val="en-RW" w:eastAsia="en-RW"/>
+          <w:lang w:eastAsia="en-RW"/>
           <w14:ligatures w14:val="none"/>
         </w:rPr>
         <w:t>GDP</w:t>
@@ -3579,10 +3926,19 @@
         <w:rPr>
           <w:rFonts w:ascii="Times New Roman" w:eastAsia="Times New Roman" w:hAnsi="Times New Roman" w:cs="Times New Roman"/>
           <w:kern w:val="0"/>
-          <w:lang w:val="en-RW" w:eastAsia="en-RW"/>
+          <w:lang w:eastAsia="en-RW"/>
           <w14:ligatures w14:val="none"/>
         </w:rPr>
-        <w:t xml:space="preserve"> per capita and fertility rates.</w:t>
+        <w:t xml:space="preserve"> </w:t>
+      </w:r>
+      <w:r>
+        <w:rPr>
+          <w:rFonts w:ascii="Times New Roman" w:eastAsia="Times New Roman" w:hAnsi="Times New Roman" w:cs="Times New Roman"/>
+          <w:kern w:val="0"/>
+          <w:lang w:eastAsia="en-RW"/>
+          <w14:ligatures w14:val="none"/>
+        </w:rPr>
+        <w:t>per capita and fertility rates.</w:t>
       </w:r>
     </w:p>
     <w:p>
@@ -3595,7 +3951,7 @@
         <w:rPr>
           <w:rFonts w:ascii="Times New Roman" w:eastAsia="Times New Roman" w:hAnsi="Times New Roman" w:cs="Times New Roman"/>
           <w:kern w:val="0"/>
-          <w:lang w:val="en-RW" w:eastAsia="en-RW"/>
+          <w:lang w:eastAsia="en-RW"/>
           <w14:ligatures w14:val="none"/>
         </w:rPr>
       </w:pPr>
@@ -3603,7 +3959,7 @@
         <w:rPr>
           <w:rFonts w:ascii="Times New Roman" w:eastAsia="Times New Roman" w:hAnsi="Times New Roman" w:cs="Times New Roman"/>
           <w:kern w:val="0"/>
-          <w:lang w:val="en-RW" w:eastAsia="en-RW"/>
+          <w:lang w:eastAsia="en-RW"/>
           <w14:ligatures w14:val="none"/>
         </w:rPr>
         <w:t>The correlation coefficient was computed to assess the strength and direction of the relationship between fertility rates and GDP per capita.</w:t>
@@ -3617,18 +3973,23 @@
         <w:t>RESULT</w:t>
       </w:r>
     </w:p>
-    <w:p/>
     <w:p>
       <w:r>
         <w:t xml:space="preserve">After going through all the above steps the results were   a scatter plot illustrating the relationship between GDP per capita and fertility rates for various countries in 2013, </w:t>
       </w:r>
+      <w:r>
+        <w:t>and The</w:t>
+      </w:r>
+      <w:r>
+        <w:t xml:space="preserve"> correlation </w:t>
+      </w:r>
       <w:proofErr w:type="gramStart"/>
       <w:r>
-        <w:t>and  The</w:t>
+        <w:t>coefficient .</w:t>
       </w:r>
       <w:proofErr w:type="gramEnd"/>
       <w:r>
-        <w:t xml:space="preserve"> correlation coefficient . </w:t>
+        <w:t xml:space="preserve"> </w:t>
       </w:r>
     </w:p>
     <w:p>
@@ -3640,7 +4001,7 @@
         <w:t>Correlation Coefficient</w:t>
       </w:r>
       <w:r>
-        <w:t xml:space="preserve">: After performing the calculations, the correlation coefficient was found to be approximately </w:t>
+        <w:t xml:space="preserve">: After performing the calculations, the correlation coefficient was found to be </w:t>
       </w:r>
       <w:r>
         <w:rPr>
@@ -3669,15 +4030,12 @@
     </w:p>
     <w:p>
       <w:r>
-        <w:rPr>
-          <w:noProof/>
-        </w:rPr>
         <w:lastRenderedPageBreak/>
         <w:drawing>
-          <wp:inline distT="0" distB="0" distL="0" distR="0" wp14:anchorId="5D94827B" wp14:editId="5F98D60A">
-            <wp:extent cx="5731510" cy="3760470"/>
-            <wp:effectExtent l="0" t="0" r="2540" b="0"/>
-            <wp:docPr id="639188029" name="Picture 1"/>
+          <wp:inline distT="0" distB="0" distL="0" distR="0" wp14:anchorId="65D0A015" wp14:editId="4E57A2E1">
+            <wp:extent cx="5731510" cy="3763645"/>
+            <wp:effectExtent l="0" t="0" r="2540" b="8255"/>
+            <wp:docPr id="128683661" name="Picture 1"/>
             <wp:cNvGraphicFramePr>
               <a:graphicFrameLocks xmlns:a="http://schemas.openxmlformats.org/drawingml/2006/main" noChangeAspect="1"/>
             </wp:cNvGraphicFramePr>
@@ -3685,7 +4043,7 @@
               <a:graphicData uri="http://schemas.openxmlformats.org/drawingml/2006/picture">
                 <pic:pic xmlns:pic="http://schemas.openxmlformats.org/drawingml/2006/picture">
                   <pic:nvPicPr>
-                    <pic:cNvPr id="639188029" name=""/>
+                    <pic:cNvPr id="128683661" name=""/>
                     <pic:cNvPicPr/>
                   </pic:nvPicPr>
                   <pic:blipFill>
@@ -3697,7 +4055,7 @@
                   <pic:spPr>
                     <a:xfrm>
                       <a:off x="0" y="0"/>
-                      <a:ext cx="5731510" cy="3760470"/>
+                      <a:ext cx="5731510" cy="3763645"/>
                     </a:xfrm>
                     <a:prstGeom prst="rect">
                       <a:avLst/>
@@ -3717,7 +4075,13 @@
     </w:p>
     <w:p>
       <w:r>
-        <w:t>Notably, within the GDP per capita range of $0 to $60,000, many countries exhibit fertility rates between 1 and 3 births per woman. In contrast, countries with GDP per capita between $0 and $20,000 display a wider range of fertility rates, spanning from 1 to 7 births per woman.</w:t>
+        <w:t xml:space="preserve">Notably, within the GDP per capita range of $0 to $60,000, many countries exhibit fertility rates between 1 and </w:t>
+      </w:r>
+      <w:r>
+        <w:t>3</w:t>
+      </w:r>
+      <w:r>
+        <w:t xml:space="preserve"> births per woman. In contrast, countries with GDP per capita between $0 and $20,000 display a wider range of fertility rates, spanning from 1 to 7 births per woman.</w:t>
       </w:r>
     </w:p>
     <w:p>
@@ -3741,7 +4105,6 @@
         <w:t>INSIGHT</w:t>
       </w:r>
     </w:p>
-    <w:p/>
     <w:p>
       <w:r>
         <w:t>Countries with higher GDP per capita tend to have better access to education, healthcare, and family planning services. As economies grow, people are more likely to have access to contraception and reproductive health care, enabling them to make informed decisions about family size. For instance, nations like Germany and Japan, which have high GDP per capita, also have low fertility rates, as families often prioritize education, careers, and a higher quality of life over having many children.</w:t>
@@ -3778,6 +4141,23 @@
       </w:pPr>
       <w:r>
         <w:t>QUESTION 4</w:t>
+      </w:r>
+    </w:p>
+    <w:p>
+      <w:r>
+        <w:t xml:space="preserve">The question asks to </w:t>
+      </w:r>
+      <w:r>
+        <w:t>analyse</w:t>
+      </w:r>
+      <w:r>
+        <w:t xml:space="preserve"> monthly average house price data in pounds (£) from January 1991 to December 2016. The data should be downloaded from a specified source, and a time series graph must be created and </w:t>
+      </w:r>
+      <w:r>
+        <w:t>labelled</w:t>
+      </w:r>
+      <w:r>
+        <w:t>. An autocorrelation function (ACF) of the monthly returns, should be constructed, displaying values for lags from one to twenty using a bar graph. Statistically significant results need to be marked with horizontal lines. The analysis should check for seasonality and trends in the data, and the annualized return over this period should be calculated as a percentage.</w:t>
       </w:r>
     </w:p>
     <w:p>
@@ -3809,15 +4189,33 @@
         </w:numPr>
       </w:pPr>
       <w:r>
-        <w:t xml:space="preserve">Next, the </w:t>
+        <w:t xml:space="preserve">Next, </w:t>
+      </w:r>
+      <w:r>
+        <w:t>all</w:t>
+      </w:r>
+      <w:r>
+        <w:t xml:space="preserve"> necessary libraries </w:t>
+      </w:r>
+      <w:r>
+        <w:t>were imported</w:t>
+      </w:r>
+      <w:r>
+        <w:t xml:space="preserve"> including </w:t>
       </w:r>
       <w:proofErr w:type="spellStart"/>
       <w:r>
-        <w:t>plot_acf</w:t>
+        <w:t>acf</w:t>
       </w:r>
       <w:proofErr w:type="spellEnd"/>
       <w:r>
-        <w:t xml:space="preserve"> library was imported for autocorrelation analysis, while other essential libraries such as </w:t>
+        <w:t xml:space="preserve"> for autocorrelation </w:t>
+      </w:r>
+      <w:r>
+        <w:t>and o</w:t>
+      </w:r>
+      <w:r>
+        <w:t xml:space="preserve"> other essential libraries such as </w:t>
       </w:r>
       <w:proofErr w:type="spellStart"/>
       <w:r>
@@ -3825,7 +4223,7 @@
       </w:r>
       <w:proofErr w:type="spellEnd"/>
       <w:r>
-        <w:t>, pandas, matplotlib, and stats had already been imported in previous analyses.</w:t>
+        <w:t>, pandas, matplotlib, and stats.</w:t>
       </w:r>
     </w:p>
     <w:p>
@@ -3837,7 +4235,7 @@
         </w:numPr>
       </w:pPr>
       <w:r>
-        <w:t xml:space="preserve"> I then loaded the data using the </w:t>
+        <w:t xml:space="preserve">The data was loaded using the </w:t>
       </w:r>
       <w:proofErr w:type="gramStart"/>
       <w:r>
@@ -3845,7 +4243,7 @@
       </w:r>
       <w:proofErr w:type="gramEnd"/>
       <w:r>
-        <w:t xml:space="preserve"> function to read the Excel file.  </w:t>
+        <w:t xml:space="preserve"> function to read the Excel file.</w:t>
       </w:r>
     </w:p>
     <w:p>
@@ -3879,7 +4277,22 @@
         </w:numPr>
       </w:pPr>
       <w:r>
-        <w:t xml:space="preserve"> I extracted the average house price column for analysis.  </w:t>
+        <w:t xml:space="preserve"> </w:t>
+      </w:r>
+      <w:r>
+        <w:t xml:space="preserve"> T</w:t>
+      </w:r>
+      <w:r>
+        <w:t>he average house price colum</w:t>
+      </w:r>
+      <w:r>
+        <w:t xml:space="preserve">n was </w:t>
+      </w:r>
+      <w:r>
+        <w:t>extracted</w:t>
+      </w:r>
+      <w:r>
+        <w:t xml:space="preserve"> for analysis.  </w:t>
       </w:r>
     </w:p>
     <w:p>
@@ -3896,7 +4309,10 @@
         </w:numPr>
       </w:pPr>
       <w:r>
-        <w:t xml:space="preserve"> I plotted the time series of house prices for the period of January 1991 to December 2016.  </w:t>
+        <w:t xml:space="preserve"> </w:t>
+      </w:r>
+      <w:r>
+        <w:t>The time series of house prices for the period of January 1991 to December 2016 was plotted.</w:t>
       </w:r>
     </w:p>
     <w:p>
@@ -3913,10 +4329,44 @@
         </w:numPr>
       </w:pPr>
       <w:r>
-        <w:t xml:space="preserve"> Monthly returns were calculated using the formula</w:t>
-      </w:r>
+        <w:lastRenderedPageBreak/>
+        <w:t xml:space="preserve"> Monthly returns were calculated using</w:t>
+      </w:r>
+      <w:r>
+        <w:t xml:space="preserve"> the </w:t>
+      </w:r>
+      <w:proofErr w:type="spellStart"/>
+      <w:r>
+        <w:rPr>
+          <w:b/>
+          <w:bCs/>
+        </w:rPr>
+        <w:t>pct</w:t>
+      </w:r>
+      <w:r>
+        <w:t>_</w:t>
+      </w:r>
+      <w:r>
+        <w:rPr>
+          <w:b/>
+          <w:bCs/>
+        </w:rPr>
+        <w:t>change</w:t>
+      </w:r>
+      <w:proofErr w:type="spellEnd"/>
       <w:r>
         <w:t xml:space="preserve"> </w:t>
+      </w:r>
+      <w:proofErr w:type="gramStart"/>
+      <w:r>
+        <w:t>function ,</w:t>
+      </w:r>
+      <w:proofErr w:type="gramEnd"/>
+      <w:r>
+        <w:t xml:space="preserve"> which works like </w:t>
+      </w:r>
+      <w:r>
+        <w:t xml:space="preserve">the formula </w:t>
       </w:r>
       <m:oMath>
         <m:r>
@@ -4022,11 +4472,10 @@
         </w:numPr>
       </w:pPr>
       <w:r>
-        <w:t xml:space="preserve"> I computed and plotted the ACF of monthly returns for lags 1 to 20 to examine correlations between past and future price movements and to check for any </w:t>
-      </w:r>
-      <w:r>
-        <w:lastRenderedPageBreak/>
-        <w:t xml:space="preserve">seasonal patterns, testing statistical significance with horizontal lines representing a 95% confidence interval.  </w:t>
+        <w:t>The ACF of monthly returns for lags 1 to 20 was computed and plotted to examine correlations between past and future price movements, as well as to check for any seasonal patterns. Statistical significance was tested using horizontal lines representing a 95% confidence interval</w:t>
+      </w:r>
+      <w:r>
+        <w:t xml:space="preserve">.  </w:t>
       </w:r>
     </w:p>
     <w:p>
@@ -4043,7 +4492,13 @@
         </w:numPr>
       </w:pPr>
       <w:r>
-        <w:t xml:space="preserve"> Finally, I calculated the annualized return over the period to quantify the long-term growth of house prices as a percentage.  </w:t>
+        <w:t xml:space="preserve"> Finally, the annualized return over the period to quantify the long-term growth of house prices as a percentage</w:t>
+      </w:r>
+      <w:r>
+        <w:t xml:space="preserve"> was calculated</w:t>
+      </w:r>
+      <w:r>
+        <w:t xml:space="preserve">.  </w:t>
       </w:r>
     </w:p>
     <w:p>
@@ -4056,11 +4511,14 @@
     </w:p>
     <w:p>
       <w:r>
+        <w:rPr>
+          <w:noProof/>
+        </w:rPr>
         <w:drawing>
-          <wp:inline distT="0" distB="0" distL="0" distR="0" wp14:anchorId="0FE176F4" wp14:editId="03173B32">
-            <wp:extent cx="5731510" cy="3571240"/>
-            <wp:effectExtent l="0" t="0" r="2540" b="0"/>
-            <wp:docPr id="638381706" name="Picture 1"/>
+          <wp:inline distT="0" distB="0" distL="0" distR="0" wp14:anchorId="4AC2C046" wp14:editId="5968A2DB">
+            <wp:extent cx="5731510" cy="3575050"/>
+            <wp:effectExtent l="0" t="0" r="2540" b="6350"/>
+            <wp:docPr id="104184558" name="Picture 1"/>
             <wp:cNvGraphicFramePr>
               <a:graphicFrameLocks xmlns:a="http://schemas.openxmlformats.org/drawingml/2006/main" noChangeAspect="1"/>
             </wp:cNvGraphicFramePr>
@@ -4068,7 +4526,7 @@
               <a:graphicData uri="http://schemas.openxmlformats.org/drawingml/2006/picture">
                 <pic:pic xmlns:pic="http://schemas.openxmlformats.org/drawingml/2006/picture">
                   <pic:nvPicPr>
-                    <pic:cNvPr id="638381706" name=""/>
+                    <pic:cNvPr id="104184558" name=""/>
                     <pic:cNvPicPr/>
                   </pic:nvPicPr>
                   <pic:blipFill>
@@ -4080,7 +4538,7 @@
                   <pic:spPr>
                     <a:xfrm>
                       <a:off x="0" y="0"/>
-                      <a:ext cx="5731510" cy="3571240"/>
+                      <a:ext cx="5731510" cy="3575050"/>
                     </a:xfrm>
                     <a:prstGeom prst="rect">
                       <a:avLst/>
@@ -4095,18 +4553,33 @@
     </w:p>
     <w:p>
       <w:r>
-        <w:t>The time series plot displays the monthly average house prices from January 1991 to December 2016. The X-axis represents time, specifically the years between 1991 and 2016, while the Y-axis shows the average house price in British pounds (£). The graph reveals a steady upward trend, indicating that house prices generally increased over this 25-year period. However, there are moments of fluctuation, such as around 2008, which likely reflects the impact of the global financial crisis. Despite these occasional drops, the overall trend points to long-term growth in the housing market, meaning that houses became more expensive over time.</w:t>
+        <w:t>The time series plot displays the monthly average house prices from January 1991 to December 2016. The X-axis represents time, specifically the years between 1991 and 2016, while the Y-axis shows the average house price in British pounds (£). The graph reveals a steady upward trend, indicating that house prices generally increased over this 2</w:t>
+      </w:r>
+      <w:r>
+        <w:t xml:space="preserve">6 </w:t>
+      </w:r>
+      <w:r>
+        <w:t>year</w:t>
+      </w:r>
+      <w:r>
+        <w:t>s</w:t>
+      </w:r>
+      <w:r>
+        <w:t xml:space="preserve"> period. However, there are moments of fluctuation, such as around 2008, which likely reflects the impact of the global financial crisis. Despite these occasional drops, the overall trend points to long-term growth in the housing market, meaning that houses became more expensive over time.</w:t>
       </w:r>
     </w:p>
     <w:p/>
     <w:p>
       <w:r>
+        <w:rPr>
+          <w:noProof/>
+        </w:rPr>
         <w:lastRenderedPageBreak/>
         <w:drawing>
-          <wp:inline distT="0" distB="0" distL="0" distR="0" wp14:anchorId="3B78F3B6" wp14:editId="51A93009">
+          <wp:inline distT="0" distB="0" distL="0" distR="0" wp14:anchorId="494AA07D" wp14:editId="4EFBAEF4">
             <wp:extent cx="5731510" cy="3620135"/>
             <wp:effectExtent l="0" t="0" r="2540" b="0"/>
-            <wp:docPr id="885660896" name="Picture 1"/>
+            <wp:docPr id="1611207037" name="Picture 1"/>
             <wp:cNvGraphicFramePr>
               <a:graphicFrameLocks xmlns:a="http://schemas.openxmlformats.org/drawingml/2006/main" noChangeAspect="1"/>
             </wp:cNvGraphicFramePr>
@@ -4114,7 +4587,7 @@
               <a:graphicData uri="http://schemas.openxmlformats.org/drawingml/2006/picture">
                 <pic:pic xmlns:pic="http://schemas.openxmlformats.org/drawingml/2006/picture">
                   <pic:nvPicPr>
-                    <pic:cNvPr id="885660896" name=""/>
+                    <pic:cNvPr id="1611207037" name=""/>
                     <pic:cNvPicPr/>
                   </pic:nvPicPr>
                   <pic:blipFill>
@@ -4138,6 +4611,12 @@
           </wp:inline>
         </w:drawing>
       </w:r>
+      <w:r>
+        <w:rPr>
+          <w:noProof/>
+        </w:rPr>
+        <w:t xml:space="preserve"> </w:t>
+      </w:r>
     </w:p>
     <w:p>
       <w:r>
@@ -4147,25 +4626,46 @@
     <w:p/>
     <w:p>
       <w:r>
-        <w:t>The annualized return for UK house prices from January 1991 to December 2016 was 5.</w:t>
-      </w:r>
-      <w:r>
-        <w:t>3</w:t>
-      </w:r>
-      <w:r>
-        <w:t>4</w:t>
-      </w:r>
-      <w:r>
-        <w:t>%. This means that, on average, house prices in the UK increased by 5.</w:t>
-      </w:r>
-      <w:r>
-        <w:t>3</w:t>
-      </w:r>
-      <w:r>
-        <w:t>4</w:t>
-      </w:r>
-      <w:r>
-        <w:t>% each year over the 25-year period. Instead of looking at price changes for individual months or years, the annualized return gives us a single percentage that reflects the average yearly growth across the entire period. This shows a steady increase in house prices over time, even though there may have been ups and downs in certain years.</w:t>
+        <w:t xml:space="preserve">The annualized return for UK house prices from January 1991 to December 2016 was </w:t>
+      </w:r>
+      <w:r>
+        <w:rPr>
+          <w:b/>
+          <w:bCs/>
+        </w:rPr>
+        <w:t>5.35423853535919%</w:t>
+      </w:r>
+      <w:r>
+        <w:t xml:space="preserve">. This means that, on average, house prices in the UK increased by </w:t>
+      </w:r>
+      <w:r>
+        <w:rPr>
+          <w:b/>
+          <w:bCs/>
+        </w:rPr>
+        <w:t>5.35423853535919%</w:t>
+      </w:r>
+      <w:r>
+        <w:rPr>
+          <w:b/>
+          <w:bCs/>
+        </w:rPr>
+        <w:t xml:space="preserve"> </w:t>
+      </w:r>
+      <w:r>
+        <w:t>each year over the 2</w:t>
+      </w:r>
+      <w:r>
+        <w:t xml:space="preserve">6 </w:t>
+      </w:r>
+      <w:r>
+        <w:t>year</w:t>
+      </w:r>
+      <w:r>
+        <w:t>s</w:t>
+      </w:r>
+      <w:r>
+        <w:t xml:space="preserve"> period. Instead of looking at price changes for individual months or years, the annualized return gives us a single percentage that reflects the average yearly growth across the entire period. This shows a steady increase in house prices over time, even though there may have been ups and downs in certain years.</w:t>
       </w:r>
     </w:p>
     <w:p/>
@@ -4176,11 +4676,11 @@
     </w:p>
     <w:p>
       <w:r>
-        <w:t xml:space="preserve">From the ACF plot, there is no clear evidence of seasonality in the monthly returns of house prices. Seasonality would show up as a repeating pattern in the autocorrelation values at specific time lags (for example, every 12 months if there was a yearly cycle). </w:t>
+        <w:t xml:space="preserve">From the ACF plot, there is no clear evidence of seasonality in the monthly returns of house prices. Seasonality would show up as a repeating pattern in the autocorrelation </w:t>
       </w:r>
       <w:r>
         <w:lastRenderedPageBreak/>
-        <w:t>However, in this case, the autocorrelation values for lags 1 to 20 are not statistically significant, meaning that past monthly price changes do not consistently predict future changes. This suggests that house prices do not follow a predictable seasonal pattern each month.</w:t>
+        <w:t>values at specific time lags (for example, every 12 months if there was a yearly cycle). However, in this case, the autocorrelation values for lags 1 to 20 are not statistically significant, meaning that past monthly price changes do not consistently predict future changes. This suggests that house prices do not follow a predictable seasonal pattern each month.</w:t>
       </w:r>
     </w:p>
     <w:p/>
@@ -4191,88 +4691,160 @@
     </w:p>
     <w:p>
       <w:r>
-        <w:t>Yes, the time series plot of house prices from 1991 to 2016 shows a clear upward trend. Over this 25-year period, house prices steadily increased, despite some short-term fluctuations like during the 2008 financial crisis. This positive trend indicates long-term growth in the housing market, which can be attributed to factors like increased demand, inflation, or economic expansion over time.</w:t>
+        <w:t>Yes, the time series plot of house prices from 1991 to 2016 shows a clear upward trend. Over this 2</w:t>
+      </w:r>
+      <w:r>
+        <w:t xml:space="preserve">6 </w:t>
+      </w:r>
+      <w:r>
+        <w:t>year</w:t>
+      </w:r>
+      <w:r>
+        <w:t>s</w:t>
+      </w:r>
+      <w:r>
+        <w:t xml:space="preserve"> period, house prices steadily increased, despite some short-term fluctuations like during the 2008 financial crisis. This positive trend indicates long-term growth in the housing market, which can be attributed to factors like increased demand, inflation, or economic expansion over time.</w:t>
       </w:r>
     </w:p>
     <w:p/>
     <w:p>
-      <w:r>
+      <w:pPr>
+        <w:rPr>
+          <w:b/>
+          <w:bCs/>
+        </w:rPr>
+      </w:pPr>
+      <w:r>
+        <w:rPr>
+          <w:b/>
+          <w:bCs/>
+        </w:rPr>
         <w:t>What is the annualized return over this period?</w:t>
       </w:r>
     </w:p>
     <w:p>
       <w:r>
-        <w:t>The annualized return for house prices from 1991 to 2016 is approximately 5.</w:t>
-      </w:r>
-      <w:r>
+        <w:t xml:space="preserve">The annualized return for house prices from 1991 to 2016 is approximately </w:t>
+      </w:r>
+      <w:r>
+        <w:rPr>
+          <w:b/>
+          <w:bCs/>
+        </w:rPr>
+        <w:t>5.</w:t>
+      </w:r>
+      <w:r>
+        <w:rPr>
+          <w:b/>
+          <w:bCs/>
+        </w:rPr>
         <w:t>35</w:t>
       </w:r>
       <w:r>
-        <w:t>%. This means that, on average, house prices increased by 5.</w:t>
-      </w:r>
-      <w:r>
-        <w:t>35</w:t>
-      </w:r>
-      <w:r>
-        <w:t>% each year over the entire 25-year period. The annualized return gives a clear picture of the overall growth rate, smoothing out the short-term fluctuations and showing the consistent long-term growth in the housing market.</w:t>
+        <w:rPr>
+          <w:b/>
+          <w:bCs/>
+        </w:rPr>
+        <w:t>%.</w:t>
+      </w:r>
+      <w:r>
+        <w:t xml:space="preserve"> This means that, on average, house prices increased by </w:t>
+      </w:r>
+      <w:r>
+        <w:rPr>
+          <w:b/>
+          <w:bCs/>
+        </w:rPr>
+        <w:t>5.35423853535919%</w:t>
+      </w:r>
+      <w:r>
+        <w:t xml:space="preserve"> </w:t>
+      </w:r>
+      <w:r>
+        <w:t>each year over the entire 2</w:t>
+      </w:r>
+      <w:r>
+        <w:t>6 years</w:t>
+      </w:r>
+      <w:r>
+        <w:t xml:space="preserve"> period. The annualized return gives a clear picture of the overall growth rate, smoothing out the short-term fluctuations and showing the consistent long-term growth in the housing market.</w:t>
+      </w:r>
+    </w:p>
+    <w:p>
+      <w:pPr>
+        <w:pStyle w:val="Heading2"/>
+      </w:pPr>
+      <w:r>
+        <w:t>INSIGHT</w:t>
+      </w:r>
+    </w:p>
+    <w:p>
+      <w:r>
+        <w:t>Housing Market Stability and Long-Term Investment:</w:t>
+      </w:r>
+    </w:p>
+    <w:p>
+      <w:r>
+        <w:t xml:space="preserve">The sustained growth in house prices between 1991 and 2016 suggests that the UK housing market has historically been a stable long-term investment. For investors looking to build wealth over time, real estate could continue to be a solid asset class. However, this growth was likely supported by </w:t>
+      </w:r>
+      <w:r>
+        <w:t>favourable</w:t>
+      </w:r>
+      <w:r>
+        <w:t xml:space="preserve"> economic conditions, such as low interest rates and government incentives. Investors today need to be mindful of potential changes in these factors, such as rising interest rates or economic slowdowns, which could affect future market performance.</w:t>
+      </w:r>
+    </w:p>
+    <w:p>
+      <w:r>
+        <w:t>Since there are no significant seasonal patterns, housing market prices seem to be more influenced by major economic factors like inflation, employment rates, and fiscal policy changes. Policymakers and developers should prioritize these broader economic trends when making decisions about housing supply, affordability measures, or regulations. Moreover, prospective homeowners and investors should monitor government housing policies, interest rates, and inflation forecasts, as these are likely to impact house prices more than seasonal variations.</w:t>
       </w:r>
     </w:p>
     <w:p/>
     <w:p>
       <w:pPr>
+        <w:pStyle w:val="Heading1"/>
+      </w:pPr>
+      <w:r>
+        <w:t>QUESTION 5</w:t>
+      </w:r>
+    </w:p>
+    <w:p>
+      <w:r>
+        <w:t xml:space="preserve">In the question, the FTSE100 index data from January 1, 1991, to December 31, 2016, is to be loaded, and cumulative returns for both the housing market and the FTSE100 are plotted on the same graph, starting at a normalized value of 100 in January 1991. The average annualized return for the FTSE100 is then calculated, and a comparison is made to determine whether investing in UK housing or the UK stock market would have </w:t>
+      </w:r>
+      <w:r>
+        <w:t xml:space="preserve">been better decision </w:t>
+      </w:r>
+      <w:r>
+        <w:t>during this period</w:t>
+      </w:r>
+    </w:p>
+    <w:p>
+      <w:pPr>
         <w:pStyle w:val="Heading2"/>
       </w:pPr>
       <w:r>
-        <w:t>INSIGHT</w:t>
-      </w:r>
-    </w:p>
-    <w:p>
-      <w:r>
-        <w:t>Housing Market Stability and Long-Term Investment:</w:t>
-      </w:r>
-    </w:p>
-    <w:p>
-      <w:r>
-        <w:t xml:space="preserve">The sustained growth in house prices between 1991 and 2016 suggests that the UK housing market has historically been a stable long-term investment. For investors looking to build wealth over time, real estate could continue to be a solid asset class. However, this growth was likely supported by </w:t>
-      </w:r>
-      <w:proofErr w:type="spellStart"/>
-      <w:r>
-        <w:t>favorable</w:t>
-      </w:r>
-      <w:proofErr w:type="spellEnd"/>
-      <w:r>
-        <w:t xml:space="preserve"> economic conditions, such as low interest rates and government incentives. Investors today need to be mindful of potential changes in these factors, such as rising interest rates or economic slowdowns, which could affect future market performance.</w:t>
-      </w:r>
-    </w:p>
-    <w:p>
-      <w:r>
-        <w:t>Since there are no significant seasonal patterns, housing market prices seem to be more influenced by major economic factors like inflation, employment rates, and fiscal policy changes. Policymakers and developers should prioritize these broader economic trends when making decisions about housing supply, affordability measures, or regulations. Moreover, prospective homeowners and investors should monitor government housing policies, interest rates, and inflation forecasts, as these are likely to impact house prices more than seasonal variations.</w:t>
-      </w:r>
-    </w:p>
-    <w:p/>
-    <w:p>
-      <w:pPr>
-        <w:pStyle w:val="Heading1"/>
-      </w:pPr>
-      <w:r>
-        <w:t>QUESTION 5</w:t>
-      </w:r>
-    </w:p>
-    <w:p>
-      <w:pPr>
-        <w:pStyle w:val="Heading2"/>
-      </w:pPr>
-      <w:r>
         <w:t>STEPS</w:t>
       </w:r>
     </w:p>
-    <w:p/>
-    <w:p>
-      <w:pPr>
-        <w:pStyle w:val="ListParagraph"/>
+    <w:p>
+      <w:pPr>
+        <w:rPr>
+          <w:lang w:val="en-RW"/>
+        </w:rPr>
+      </w:pPr>
+      <w:r>
+        <w:rPr>
+          <w:lang w:val="en-RW"/>
+        </w:rPr>
+        <w:t>In this analysis, the performance of UK house prices was compared to the FTSE100 index over the period from January 1, 1991, to December 31, 2016. The following steps were undertaken:</w:t>
+      </w:r>
+    </w:p>
+    <w:p>
+      <w:pPr>
         <w:numPr>
           <w:ilvl w:val="0"/>
-          <w:numId w:val="21"/>
+          <w:numId w:val="28"/>
         </w:numPr>
         <w:rPr>
           <w:lang w:val="en-RW"/>
@@ -4280,51 +4852,24 @@
       </w:pPr>
       <w:r>
         <w:rPr>
+          <w:b/>
+          <w:bCs/>
           <w:lang w:val="en-RW"/>
         </w:rPr>
-        <w:t>I began by loading the house prices data from an Excel file named Monthly Average House Price.xls. The first column, containing the dates,</w:t>
+        <w:t>Data Loading</w:t>
       </w:r>
       <w:r>
         <w:rPr>
           <w:lang w:val="en-RW"/>
         </w:rPr>
-        <w:t xml:space="preserve"> I converted it </w:t>
-      </w:r>
-      <w:r>
-        <w:rPr>
-          <w:lang w:val="en-RW"/>
-        </w:rPr>
-        <w:t xml:space="preserve">to a datetime format. I then set this column as the index of the </w:t>
-      </w:r>
-      <w:proofErr w:type="spellStart"/>
-      <w:r>
-        <w:rPr>
-          <w:lang w:val="en-RW"/>
-        </w:rPr>
-        <w:t>DataFrame</w:t>
-      </w:r>
-      <w:proofErr w:type="spellEnd"/>
-      <w:r>
-        <w:rPr>
-          <w:lang w:val="en-RW"/>
-        </w:rPr>
-        <w:t xml:space="preserve"> to facilitate time-based analysis.</w:t>
-      </w:r>
-    </w:p>
-    <w:p>
-      <w:pPr>
-        <w:pStyle w:val="ListParagraph"/>
-        <w:rPr>
-          <w:lang w:val="en-RW"/>
-        </w:rPr>
-      </w:pPr>
-    </w:p>
-    <w:p>
-      <w:pPr>
-        <w:pStyle w:val="ListParagraph"/>
+        <w:t>: Monthly average house price data was imported from an Excel file, while FTSE100 data was loaded from a CSV file. The house price data's column was renamed for clarity.</w:t>
+      </w:r>
+    </w:p>
+    <w:p>
+      <w:pPr>
         <w:numPr>
           <w:ilvl w:val="0"/>
-          <w:numId w:val="21"/>
+          <w:numId w:val="28"/>
         </w:numPr>
         <w:rPr>
           <w:lang w:val="en-RW"/>
@@ -4332,67 +4877,24 @@
       </w:pPr>
       <w:r>
         <w:rPr>
+          <w:b/>
+          <w:bCs/>
           <w:lang w:val="en-RW"/>
         </w:rPr>
-        <w:t xml:space="preserve">I filtered the house prices data for the date range from January 1, 1991, to December 31, 2016. This created a new </w:t>
-      </w:r>
-      <w:proofErr w:type="spellStart"/>
+        <w:t>Data Filtering</w:t>
+      </w:r>
       <w:r>
         <w:rPr>
           <w:lang w:val="en-RW"/>
         </w:rPr>
-        <w:t>DataFrame</w:t>
-      </w:r>
-      <w:proofErr w:type="spellEnd"/>
-      <w:r>
-        <w:rPr>
-          <w:lang w:val="en-RW"/>
-        </w:rPr>
-        <w:t xml:space="preserve"> called </w:t>
-      </w:r>
-      <w:proofErr w:type="spellStart"/>
-      <w:r>
-        <w:rPr>
-          <w:lang w:val="en-RW"/>
-        </w:rPr>
-        <w:t>house_prices_filtered</w:t>
-      </w:r>
-      <w:proofErr w:type="spellEnd"/>
-      <w:r>
-        <w:rPr>
-          <w:lang w:val="en-RW"/>
-        </w:rPr>
-        <w:t xml:space="preserve">, which focused solely on the relevant </w:t>
-      </w:r>
-      <w:proofErr w:type="gramStart"/>
-      <w:r>
-        <w:rPr>
-          <w:lang w:val="en-RW"/>
-        </w:rPr>
-        <w:t>time period</w:t>
-      </w:r>
-      <w:proofErr w:type="gramEnd"/>
-      <w:r>
-        <w:rPr>
-          <w:lang w:val="en-RW"/>
-        </w:rPr>
-        <w:t>.</w:t>
-      </w:r>
-    </w:p>
-    <w:p>
-      <w:pPr>
-        <w:pStyle w:val="ListParagraph"/>
-        <w:rPr>
-          <w:lang w:val="en-RW"/>
-        </w:rPr>
-      </w:pPr>
-    </w:p>
-    <w:p>
-      <w:pPr>
-        <w:pStyle w:val="ListParagraph"/>
+        <w:t>: Both datasets were filtered to include only the dates within the specified range. The average house price and adjusted closing prices for the FTSE100 were retained.</w:t>
+      </w:r>
+    </w:p>
+    <w:p>
+      <w:pPr>
         <w:numPr>
           <w:ilvl w:val="0"/>
-          <w:numId w:val="21"/>
+          <w:numId w:val="28"/>
         </w:numPr>
         <w:rPr>
           <w:lang w:val="en-RW"/>
@@ -4400,376 +4902,95 @@
       </w:pPr>
       <w:r>
         <w:rPr>
+          <w:b/>
+          <w:bCs/>
           <w:lang w:val="en-RW"/>
         </w:rPr>
-        <w:t xml:space="preserve">To </w:t>
+        <w:t>Cumulative Return Calculation</w:t>
       </w:r>
       <w:r>
         <w:rPr>
           <w:lang w:val="en-RW"/>
         </w:rPr>
-        <w:t>analyse</w:t>
-      </w:r>
-      <w:r>
+        <w:t>: Monthly returns were calculated for both datasets using the percentage change method. These returns were then cumulatively summed to obtain cumulative returns, which were normalized to start at 100 in January 1991 for comparative purposes.</w:t>
+      </w:r>
+    </w:p>
+    <w:p>
+      <w:pPr>
+        <w:numPr>
+          <w:ilvl w:val="0"/>
+          <w:numId w:val="28"/>
+        </w:numPr>
         <w:rPr>
           <w:lang w:val="en-RW"/>
         </w:rPr>
-        <w:t xml:space="preserve"> the performance of house prices, I calculated the cumulative return using the formula: </w:t>
+      </w:pPr>
+      <w:r>
+        <w:rPr>
+          <w:b/>
+          <w:bCs/>
+          <w:lang w:val="en-RW"/>
+        </w:rPr>
+        <w:t>Plotting Results</w:t>
+      </w:r>
+      <w:r>
+        <w:rPr>
+          <w:lang w:val="en-RW"/>
+        </w:rPr>
+        <w:t xml:space="preserve">: A graph was created to visualize the normalized cumulative returns of house prices against the FTSE100 index over the given period. The results were clearly </w:t>
+      </w:r>
+      <w:r>
+        <w:rPr>
+          <w:lang w:val="en-RW"/>
+        </w:rPr>
+        <w:t>labelled</w:t>
+      </w:r>
+      <w:r>
+        <w:rPr>
+          <w:lang w:val="en-RW"/>
+        </w:rPr>
+        <w:t>, and a horizontal line at the 100 mark was added for reference.</w:t>
+      </w:r>
+    </w:p>
+    <w:p>
+      <w:pPr>
+        <w:numPr>
+          <w:ilvl w:val="0"/>
+          <w:numId w:val="28"/>
+        </w:numPr>
+        <w:rPr>
+          <w:lang w:val="en-RW"/>
+        </w:rPr>
+      </w:pPr>
+      <w:r>
+        <w:rPr>
+          <w:b/>
+          <w:bCs/>
+          <w:lang w:val="en-RW"/>
+        </w:rPr>
+        <w:t>Average Annualized Return Calculation</w:t>
+      </w:r>
+      <w:r>
+        <w:rPr>
+          <w:lang w:val="en-RW"/>
+        </w:rPr>
+        <w:t>: The average annualized return was calculated for both the FTSE100 and house prices. The formula used was:</w:t>
+      </w:r>
+    </w:p>
+    <w:p>
+      <w:pPr>
+        <w:pStyle w:val="ListParagraph"/>
+      </w:pPr>
+      <w:r>
+        <w:rPr>
+          <w:lang w:val="en-RW"/>
+        </w:rPr>
+        <w:t xml:space="preserve"> </w:t>
       </w:r>
       <m:oMath>
         <m:r>
           <w:rPr>
             <w:rFonts w:ascii="Cambria Math" w:hAnsi="Cambria Math"/>
-            <w:lang w:val="en-RW"/>
-          </w:rPr>
-          <m:t>Cumulative Return=</m:t>
-        </m:r>
-        <m:d>
-          <m:dPr>
-            <m:ctrlPr>
-              <w:rPr>
-                <w:rFonts w:ascii="Cambria Math" w:hAnsi="Cambria Math"/>
-                <w:i/>
-                <w:lang w:val="en-RW"/>
-              </w:rPr>
-            </m:ctrlPr>
-          </m:dPr>
-          <m:e>
-            <m:f>
-              <m:fPr>
-                <m:ctrlPr>
-                  <w:rPr>
-                    <w:rFonts w:ascii="Cambria Math" w:hAnsi="Cambria Math"/>
-                    <w:i/>
-                    <w:lang w:val="en-RW"/>
-                  </w:rPr>
-                </m:ctrlPr>
-              </m:fPr>
-              <m:num>
-                <m:r>
-                  <w:rPr>
-                    <w:rFonts w:ascii="Cambria Math" w:hAnsi="Cambria Math"/>
-                    <w:lang w:val="en-RW"/>
-                  </w:rPr>
-                  <m:t>Average House Price</m:t>
-                </m:r>
-              </m:num>
-              <m:den>
-                <m:r>
-                  <w:rPr>
-                    <w:rFonts w:ascii="Cambria Math" w:hAnsi="Cambria Math"/>
-                    <w:lang w:val="en-RW"/>
-                  </w:rPr>
-                  <m:t>AdjustedAverage House Price at start date</m:t>
-                </m:r>
-              </m:den>
-            </m:f>
-          </m:e>
-        </m:d>
-        <m:r>
-          <w:rPr>
-            <w:rFonts w:ascii="Cambria Math" w:hAnsi="Cambria Math"/>
-            <w:lang w:val="en-RW"/>
-          </w:rPr>
-          <m:t>×100</m:t>
-        </m:r>
-      </m:oMath>
-    </w:p>
-    <w:p>
-      <w:pPr>
-        <w:ind w:left="720"/>
-        <w:rPr>
-          <w:lang w:val="en-RW"/>
-        </w:rPr>
-      </w:pPr>
-      <w:r>
-        <w:rPr>
-          <w:lang w:val="en-RW"/>
-        </w:rPr>
-        <w:t xml:space="preserve">I created a new column in </w:t>
-      </w:r>
-      <w:proofErr w:type="spellStart"/>
-      <w:r>
-        <w:rPr>
-          <w:lang w:val="en-RW"/>
-        </w:rPr>
-        <w:t>house_prices_filtered</w:t>
-      </w:r>
-      <w:proofErr w:type="spellEnd"/>
-      <w:r>
-        <w:rPr>
-          <w:lang w:val="en-RW"/>
-        </w:rPr>
-        <w:t xml:space="preserve"> for the cumulative returns, normalizing the data so that the starting point was set to 100 in January 1991.</w:t>
-      </w:r>
-    </w:p>
-    <w:p>
-      <w:pPr>
-        <w:pStyle w:val="ListParagraph"/>
-        <w:numPr>
-          <w:ilvl w:val="0"/>
-          <w:numId w:val="21"/>
-        </w:numPr>
-        <w:rPr>
-          <w:lang w:val="en-RW"/>
-        </w:rPr>
-      </w:pPr>
-      <w:r>
-        <w:rPr>
-          <w:lang w:val="en-RW"/>
-        </w:rPr>
-        <w:t xml:space="preserve">I loaded the FTSE100 data from a CSV file named FTSE100.csv. </w:t>
-      </w:r>
-      <w:proofErr w:type="gramStart"/>
-      <w:r>
-        <w:rPr>
-          <w:lang w:val="en-RW"/>
-        </w:rPr>
-        <w:t>Similar to</w:t>
-      </w:r>
-      <w:proofErr w:type="gramEnd"/>
-      <w:r>
-        <w:rPr>
-          <w:lang w:val="en-RW"/>
-        </w:rPr>
-        <w:t xml:space="preserve"> the house prices data, I converted the 'Date' column to a datetime format and set it as the index of the </w:t>
-      </w:r>
-      <w:proofErr w:type="spellStart"/>
-      <w:r>
-        <w:rPr>
-          <w:lang w:val="en-RW"/>
-        </w:rPr>
-        <w:t>DataFrame</w:t>
-      </w:r>
-      <w:proofErr w:type="spellEnd"/>
-      <w:r>
-        <w:rPr>
-          <w:lang w:val="en-RW"/>
-        </w:rPr>
-        <w:t>.</w:t>
-      </w:r>
-    </w:p>
-    <w:p>
-      <w:pPr>
-        <w:pStyle w:val="ListParagraph"/>
-        <w:rPr>
-          <w:lang w:val="en-RW"/>
-        </w:rPr>
-      </w:pPr>
-    </w:p>
-    <w:p>
-      <w:pPr>
-        <w:pStyle w:val="ListParagraph"/>
-        <w:numPr>
-          <w:ilvl w:val="0"/>
-          <w:numId w:val="21"/>
-        </w:numPr>
-        <w:rPr>
-          <w:lang w:val="en-RW"/>
-        </w:rPr>
-      </w:pPr>
-      <w:r>
-        <w:rPr>
-          <w:lang w:val="en-RW"/>
-        </w:rPr>
-        <w:t xml:space="preserve">I filtered the FTSE100 data for the same date range of January 1, 1991, to December 31, 2016, creating another filtered </w:t>
-      </w:r>
-      <w:proofErr w:type="spellStart"/>
-      <w:r>
-        <w:rPr>
-          <w:lang w:val="en-RW"/>
-        </w:rPr>
-        <w:t>DataFrame</w:t>
-      </w:r>
-      <w:proofErr w:type="spellEnd"/>
-      <w:r>
-        <w:rPr>
-          <w:lang w:val="en-RW"/>
-        </w:rPr>
-        <w:t xml:space="preserve"> named ftse100_filtered.</w:t>
-      </w:r>
-    </w:p>
-    <w:p>
-      <w:pPr>
-        <w:pStyle w:val="ListParagraph"/>
-        <w:rPr>
-          <w:lang w:val="en-RW"/>
-        </w:rPr>
-      </w:pPr>
-    </w:p>
-    <w:p>
-      <w:pPr>
-        <w:pStyle w:val="ListParagraph"/>
-        <w:numPr>
-          <w:ilvl w:val="0"/>
-          <w:numId w:val="21"/>
-        </w:numPr>
-        <w:rPr>
-          <w:lang w:val="en-RW"/>
-        </w:rPr>
-      </w:pPr>
-      <w:r>
-        <w:rPr>
-          <w:lang w:val="en-RW"/>
-        </w:rPr>
-        <w:t xml:space="preserve">I calculated the cumulative return for the FTSE100 index using the same normalization approach: </w:t>
-      </w:r>
-      <m:oMath>
-        <m:r>
-          <w:rPr>
-            <w:rFonts w:ascii="Cambria Math" w:hAnsi="Cambria Math"/>
-            <w:lang w:val="en-RW"/>
-          </w:rPr>
-          <m:t>Cumulative Return=</m:t>
-        </m:r>
-        <m:d>
-          <m:dPr>
-            <m:ctrlPr>
-              <w:rPr>
-                <w:rFonts w:ascii="Cambria Math" w:hAnsi="Cambria Math"/>
-                <w:i/>
-                <w:lang w:val="en-RW"/>
-              </w:rPr>
-            </m:ctrlPr>
-          </m:dPr>
-          <m:e>
-            <m:f>
-              <m:fPr>
-                <m:ctrlPr>
-                  <w:rPr>
-                    <w:rFonts w:ascii="Cambria Math" w:hAnsi="Cambria Math"/>
-                    <w:i/>
-                    <w:lang w:val="en-RW"/>
-                  </w:rPr>
-                </m:ctrlPr>
-              </m:fPr>
-              <m:num>
-                <m:r>
-                  <w:rPr>
-                    <w:rFonts w:ascii="Cambria Math" w:hAnsi="Cambria Math"/>
-                    <w:lang w:val="en-RW"/>
-                  </w:rPr>
-                  <m:t>Adjusted Close</m:t>
-                </m:r>
-              </m:num>
-              <m:den>
-                <m:r>
-                  <w:rPr>
-                    <w:rFonts w:ascii="Cambria Math" w:hAnsi="Cambria Math"/>
-                    <w:lang w:val="en-RW"/>
-                  </w:rPr>
-                  <m:t>Adjusted Close at start date</m:t>
-                </m:r>
-              </m:den>
-            </m:f>
-          </m:e>
-        </m:d>
-        <m:r>
-          <w:rPr>
-            <w:rFonts w:ascii="Cambria Math" w:hAnsi="Cambria Math"/>
-            <w:lang w:val="en-RW"/>
-          </w:rPr>
-          <m:t>×100</m:t>
-        </m:r>
-      </m:oMath>
-    </w:p>
-    <w:p>
-      <w:pPr>
-        <w:ind w:left="720"/>
-        <w:rPr>
-          <w:lang w:val="en-RW"/>
-        </w:rPr>
-      </w:pPr>
-      <w:r>
-        <w:rPr>
-          <w:lang w:val="en-RW"/>
-        </w:rPr>
-        <w:t xml:space="preserve">This was also stored in a new column in the ftse100_filtered </w:t>
-      </w:r>
-      <w:proofErr w:type="spellStart"/>
-      <w:r>
-        <w:rPr>
-          <w:lang w:val="en-RW"/>
-        </w:rPr>
-        <w:t>DataFrame</w:t>
-      </w:r>
-      <w:proofErr w:type="spellEnd"/>
-      <w:r>
-        <w:rPr>
-          <w:lang w:val="en-RW"/>
-        </w:rPr>
-        <w:t>.</w:t>
-      </w:r>
-    </w:p>
-    <w:p>
-      <w:pPr>
-        <w:pStyle w:val="ListParagraph"/>
-        <w:numPr>
-          <w:ilvl w:val="0"/>
-          <w:numId w:val="21"/>
-        </w:numPr>
-        <w:rPr>
-          <w:lang w:val="en-RW"/>
-        </w:rPr>
-      </w:pPr>
-      <w:proofErr w:type="gramStart"/>
-      <w:r>
-        <w:rPr>
-          <w:lang w:val="en-RW"/>
-        </w:rPr>
-        <w:t xml:space="preserve">Then </w:t>
-      </w:r>
-      <w:r>
-        <w:rPr>
-          <w:lang w:val="en-RW"/>
-        </w:rPr>
-        <w:t>,</w:t>
-      </w:r>
-      <w:proofErr w:type="gramEnd"/>
-      <w:r>
-        <w:rPr>
-          <w:lang w:val="en-RW"/>
-        </w:rPr>
-        <w:t xml:space="preserve"> I created a plot that showed both the cumulative returns of house prices and the FTSE100 index over the specified time period. The graph was normalized so that both time series started at 100 in January 1991, allowing for a direct comparison of their performances.</w:t>
-      </w:r>
-    </w:p>
-    <w:p>
-      <w:pPr>
-        <w:pStyle w:val="ListParagraph"/>
-        <w:rPr>
-          <w:lang w:val="en-RW"/>
-        </w:rPr>
-      </w:pPr>
-    </w:p>
-    <w:p>
-      <w:pPr>
-        <w:pStyle w:val="ListParagraph"/>
-        <w:numPr>
-          <w:ilvl w:val="0"/>
-          <w:numId w:val="21"/>
-        </w:numPr>
-        <w:rPr>
-          <w:lang w:val="en-RW"/>
-        </w:rPr>
-      </w:pPr>
-      <w:r>
-        <w:rPr>
-          <w:lang w:val="en-RW"/>
-        </w:rPr>
-        <w:lastRenderedPageBreak/>
-        <w:t xml:space="preserve">I calculated the average annualized return for the FTSE100 index using the formula: </w:t>
-      </w:r>
-      <w:r>
-        <w:rPr>
-          <w:lang w:val="en-RW"/>
-        </w:rPr>
-        <w:t xml:space="preserve"> </w:t>
-      </w:r>
-      <m:oMath>
-        <m:r>
-          <w:rPr>
-            <w:rFonts w:ascii="Cambria Math" w:hAnsi="Cambria Math"/>
-            <w:lang w:val="en-RW"/>
           </w:rPr>
           <m:t>Average Annualized Return=</m:t>
         </m:r>
@@ -4779,7 +5000,6 @@
               <w:rPr>
                 <w:rFonts w:ascii="Cambria Math" w:hAnsi="Cambria Math"/>
                 <w:i/>
-                <w:lang w:val="en-RW"/>
               </w:rPr>
             </m:ctrlPr>
           </m:sSupPr>
@@ -4787,7 +5007,6 @@
             <m:r>
               <w:rPr>
                 <w:rFonts w:ascii="Cambria Math" w:hAnsi="Cambria Math"/>
-                <w:lang w:val="en-RW"/>
               </w:rPr>
               <m:t>(</m:t>
             </m:r>
@@ -4797,7 +5016,6 @@
                   <w:rPr>
                     <w:rFonts w:ascii="Cambria Math" w:hAnsi="Cambria Math"/>
                     <w:i/>
-                    <w:lang w:val="en-RW"/>
                   </w:rPr>
                 </m:ctrlPr>
               </m:fPr>
@@ -4805,25 +5023,22 @@
                 <m:r>
                   <w:rPr>
                     <w:rFonts w:ascii="Cambria Math" w:hAnsi="Cambria Math"/>
-                    <w:lang w:val="en-RW"/>
                   </w:rPr>
-                  <m:t>Final Adjusted Close</m:t>
+                  <m:t>Final Adj Close</m:t>
                 </m:r>
               </m:num>
               <m:den>
                 <m:r>
                   <w:rPr>
                     <w:rFonts w:ascii="Cambria Math" w:hAnsi="Cambria Math"/>
-                    <w:lang w:val="en-RW"/>
                   </w:rPr>
-                  <m:t>Initial Adjusted Close</m:t>
+                  <m:t>Initial Adj Close</m:t>
                 </m:r>
               </m:den>
             </m:f>
             <m:r>
               <w:rPr>
                 <w:rFonts w:ascii="Cambria Math" w:hAnsi="Cambria Math"/>
-                <w:lang w:val="en-RW"/>
               </w:rPr>
               <m:t>)</m:t>
             </m:r>
@@ -4835,7 +5050,6 @@
                   <w:rPr>
                     <w:rFonts w:ascii="Cambria Math" w:hAnsi="Cambria Math"/>
                     <w:i/>
-                    <w:lang w:val="en-RW"/>
                   </w:rPr>
                 </m:ctrlPr>
               </m:fPr>
@@ -4843,7 +5057,6 @@
                 <m:r>
                   <w:rPr>
                     <w:rFonts w:ascii="Cambria Math" w:hAnsi="Cambria Math"/>
-                    <w:lang w:val="en-RW"/>
                   </w:rPr>
                   <m:t>1</m:t>
                 </m:r>
@@ -4852,7 +5065,6 @@
                 <m:r>
                   <w:rPr>
                     <w:rFonts w:ascii="Cambria Math" w:hAnsi="Cambria Math"/>
-                    <w:lang w:val="en-RW"/>
                   </w:rPr>
                   <m:t>Number of Years</m:t>
                 </m:r>
@@ -4863,7 +5075,6 @@
         <m:r>
           <w:rPr>
             <w:rFonts w:ascii="Cambria Math" w:hAnsi="Cambria Math"/>
-            <w:lang w:val="en-RW"/>
           </w:rPr>
           <m:t>-1</m:t>
         </m:r>
@@ -4871,24 +5082,10 @@
     </w:p>
     <w:p>
       <w:pPr>
-        <w:ind w:left="720"/>
-        <w:rPr>
-          <w:lang w:val="en-RW"/>
-        </w:rPr>
-      </w:pPr>
-      <w:r>
-        <w:rPr>
-          <w:lang w:val="en-RW"/>
-        </w:rPr>
-        <w:t>This calculation helped me quantify the growth of the FTSE100 index over the 25-year period.</w:t>
-      </w:r>
-    </w:p>
-    <w:p>
-      <w:pPr>
         <w:pStyle w:val="ListParagraph"/>
         <w:numPr>
           <w:ilvl w:val="0"/>
-          <w:numId w:val="21"/>
+          <w:numId w:val="28"/>
         </w:numPr>
         <w:rPr>
           <w:lang w:val="en-RW"/>
@@ -4896,40 +5093,40 @@
       </w:pPr>
       <w:r>
         <w:rPr>
+          <w:b/>
+          <w:bCs/>
           <w:lang w:val="en-RW"/>
         </w:rPr>
-        <w:t>Finally, I compared the average annualized return of the FTSE100 with the cumulative return of the house prices at the end of the period. This allowed me to determine whether it would have been more advantageous to invest in UK houses or the UK stock market (FTSE100).</w:t>
-      </w:r>
+        <w:t>Comparison and Conclusion</w:t>
+      </w:r>
+      <w:r>
+        <w:rPr>
+          <w:lang w:val="en-RW"/>
+        </w:rPr>
+        <w:t>: Finally, the average annualized returns for the FTSE100 and the average house prices were compared. Based on this analysis, it was determined whether it would have been better to invest in the UK stock market or the housing market during the specified period</w:t>
+      </w:r>
+    </w:p>
+    <w:p/>
+    <w:p>
+      <w:pPr>
+        <w:pStyle w:val="ListParagraph"/>
+      </w:pPr>
     </w:p>
     <w:p>
       <w:pPr>
         <w:pStyle w:val="Heading2"/>
-        <w:rPr>
-          <w:lang w:val="en-RW"/>
-        </w:rPr>
-      </w:pPr>
-      <w:r>
-        <w:rPr>
-          <w:lang w:val="en-RW"/>
-        </w:rPr>
+      </w:pPr>
+      <w:r>
         <w:t>RESULT</w:t>
       </w:r>
     </w:p>
     <w:p>
-      <w:pPr>
-        <w:rPr>
-          <w:lang w:val="en-RW"/>
-        </w:rPr>
-      </w:pPr>
-      <w:r>
-        <w:rPr>
-          <w:lang w:val="en-RW"/>
-        </w:rPr>
+      <w:r>
         <w:drawing>
-          <wp:inline distT="0" distB="0" distL="0" distR="0" wp14:anchorId="5FEDACB3" wp14:editId="6236EF47">
-            <wp:extent cx="5731510" cy="3129915"/>
+          <wp:inline distT="0" distB="0" distL="0" distR="0" wp14:anchorId="26B5EAEA" wp14:editId="32DA8D97">
+            <wp:extent cx="5731510" cy="2844165"/>
             <wp:effectExtent l="0" t="0" r="2540" b="0"/>
-            <wp:docPr id="1865703809" name="Picture 1"/>
+            <wp:docPr id="1493316608" name="Picture 1" descr="A graph with blue line and orange line&#10;&#10;Description automatically generated"/>
             <wp:cNvGraphicFramePr>
               <a:graphicFrameLocks xmlns:a="http://schemas.openxmlformats.org/drawingml/2006/main" noChangeAspect="1"/>
             </wp:cNvGraphicFramePr>
@@ -4937,7 +5134,7 @@
               <a:graphicData uri="http://schemas.openxmlformats.org/drawingml/2006/picture">
                 <pic:pic xmlns:pic="http://schemas.openxmlformats.org/drawingml/2006/picture">
                   <pic:nvPicPr>
-                    <pic:cNvPr id="1865703809" name=""/>
+                    <pic:cNvPr id="1493316608" name="Picture 1" descr="A graph with blue line and orange line&#10;&#10;Description automatically generated"/>
                     <pic:cNvPicPr/>
                   </pic:nvPicPr>
                   <pic:blipFill>
@@ -4949,7 +5146,7 @@
                   <pic:spPr>
                     <a:xfrm>
                       <a:off x="0" y="0"/>
-                      <a:ext cx="5731510" cy="3129915"/>
+                      <a:ext cx="5731510" cy="2844165"/>
                     </a:xfrm>
                     <a:prstGeom prst="rect">
                       <a:avLst/>
@@ -4963,126 +5160,184 @@
       </w:r>
     </w:p>
     <w:p>
-      <w:pPr>
-        <w:rPr>
-          <w:lang w:val="en-RW"/>
-        </w:rPr>
-      </w:pPr>
-      <w:r>
-        <w:rPr>
-          <w:lang w:val="en-RW"/>
-        </w:rPr>
+      <w:r>
         <w:t xml:space="preserve">The graph compares the cumulative returns of the UK housing market and the FTSE100 index from January 1, 1991, to December 31, 2016. The x-axis represents the </w:t>
       </w:r>
       <w:proofErr w:type="gramStart"/>
       <w:r>
-        <w:rPr>
-          <w:lang w:val="en-RW"/>
-        </w:rPr>
         <w:t>time period</w:t>
       </w:r>
       <w:proofErr w:type="gramEnd"/>
       <w:r>
-        <w:rPr>
-          <w:lang w:val="en-RW"/>
-        </w:rPr>
         <w:t>, spanning from 1991 to 2016, while the y-axis indicates the cumulative return percentage, starting at 100 for both investments.</w:t>
       </w:r>
       <w:r>
-        <w:rPr>
-          <w:lang w:val="en-RW"/>
-        </w:rPr>
         <w:t xml:space="preserve"> </w:t>
       </w:r>
       <w:r>
-        <w:rPr>
-          <w:lang w:val="en-RW"/>
-        </w:rPr>
-        <w:t>The blue line represents the returns from the housing market, while the orange line shows the returns from the FTSE100 index. Both lines start at the same point, meaning</w:t>
-      </w:r>
-      <w:r>
-        <w:rPr>
-          <w:lang w:val="en-RW"/>
-        </w:rPr>
+        <w:t>The blue line represents the returns from the housing market</w:t>
+      </w:r>
+      <w:r>
+        <w:t xml:space="preserve"> (house prices)</w:t>
+      </w:r>
+      <w:r>
+        <w:t>, while the orange line shows the returns from the FTSE100 index. Both lines start at the same point, meaning</w:t>
+      </w:r>
+      <w:r>
         <w:t xml:space="preserve"> that </w:t>
       </w:r>
       <w:r>
-        <w:rPr>
-          <w:lang w:val="en-RW"/>
-        </w:rPr>
-        <w:t>they were worth the same at the beginning. Over the years, the blue line goes up steadily, showing that house prices kept increasing. The orange line has more ups and downs, showing that the stock market value changed a lot. For example, around 2008, during the financial crisis, the FTSE100 line drops significantly, meaning it lost a lot of value.</w:t>
-      </w:r>
-    </w:p>
-    <w:p>
-      <w:pPr>
-        <w:rPr>
-          <w:lang w:val="en-RW"/>
-        </w:rPr>
-      </w:pPr>
-      <w:r>
-        <w:rPr>
-          <w:lang w:val="en-RW"/>
-        </w:rPr>
-        <w:t xml:space="preserve">After the crisis, house prices recover quickly, while the FTSE100 takes longer to bounce back. By the end of 2016, the blue line for house prices is much higher than the orange line for the FTSE100, showing that investing in UK houses was a better choice during </w:t>
-      </w:r>
-      <w:r>
-        <w:rPr>
-          <w:lang w:val="en-RW"/>
+        <w:t xml:space="preserve">they were worth the same at the beginning. </w:t>
+      </w:r>
+    </w:p>
+    <w:p>
+      <w:r>
+        <w:t>Over the years</w:t>
+      </w:r>
+      <w:r>
+        <w:t xml:space="preserve"> House prices, represented by the blue line, increased significantly, especially between 1996 and </w:t>
+      </w:r>
+      <w:r>
+        <w:t>2007.</w:t>
+      </w:r>
+      <w:r>
+        <w:t xml:space="preserve"> </w:t>
+      </w:r>
+      <w:r>
+        <w:t>This rise was likely due to strong demand for housing, economic growth, and low-interest rates during that time. However, after reaching a peak just before the financial crisis, house prices dropped sharply around 200</w:t>
+      </w:r>
+      <w:r>
+        <w:t xml:space="preserve">8. </w:t>
+      </w:r>
+      <w:r>
+        <w:t>This decline lasted until about 2009</w:t>
+      </w:r>
+      <w:r>
+        <w:t xml:space="preserve">, </w:t>
+      </w:r>
+      <w:r>
+        <w:t>reflecting the broader economic struggles. Following this downturn, house prices began to recover slowly, continuing to rise and reaching almost 15,000</w:t>
+      </w:r>
+      <w:r>
+        <w:t xml:space="preserve"> </w:t>
+      </w:r>
+      <w:r>
+        <w:t>by 2016</w:t>
+      </w:r>
+      <w:r>
+        <w:t>.</w:t>
+      </w:r>
+    </w:p>
+    <w:p/>
+    <w:p>
+      <w:r>
+        <w:t>On the other hand, the FTSE 100 index, exhibited a much steadier and slower increase throughout the same period. It remained below 2,500</w:t>
+      </w:r>
+      <w:r>
+        <w:t xml:space="preserve">, </w:t>
+      </w:r>
+      <w:r>
+        <w:t>indicating that stock market returns were not as high as those of the housing market during these years. While there were some fluctuations in the index, it did not experience the same dramatic growth that house prices did, especially leading up to the financial crisis. Overall, this graph highlights how the housing market showed stronger performance and resilience compared to the stock market during the period from 1991 to 2016</w:t>
+      </w:r>
+      <w:r>
+        <w:t xml:space="preserve">. </w:t>
+      </w:r>
+    </w:p>
+    <w:p>
+      <w:pPr>
+        <w:rPr>
+          <w:b/>
+          <w:bCs/>
+        </w:rPr>
+      </w:pPr>
+      <w:r>
+        <w:rPr>
+          <w:b/>
+          <w:bCs/>
+          <w:noProof/>
         </w:rPr>
         <w:lastRenderedPageBreak/>
-        <w:t>this period. The graph clearly shows how the housing market performed better than the stock market over these 25 years.</w:t>
-      </w:r>
-    </w:p>
-    <w:p>
-      <w:r>
-        <w:drawing>
-          <wp:inline distT="0" distB="0" distL="0" distR="0" wp14:anchorId="4B742CC7" wp14:editId="42E699F8">
-            <wp:extent cx="3543607" cy="312447"/>
-            <wp:effectExtent l="0" t="0" r="0" b="0"/>
-            <wp:docPr id="360345936" name="Picture 1"/>
-            <wp:cNvGraphicFramePr>
-              <a:graphicFrameLocks xmlns:a="http://schemas.openxmlformats.org/drawingml/2006/main" noChangeAspect="1"/>
-            </wp:cNvGraphicFramePr>
-            <a:graphic xmlns:a="http://schemas.openxmlformats.org/drawingml/2006/main">
-              <a:graphicData uri="http://schemas.openxmlformats.org/drawingml/2006/picture">
-                <pic:pic xmlns:pic="http://schemas.openxmlformats.org/drawingml/2006/picture">
-                  <pic:nvPicPr>
-                    <pic:cNvPr id="360345936" name=""/>
-                    <pic:cNvPicPr/>
-                  </pic:nvPicPr>
-                  <pic:blipFill>
-                    <a:blip r:embed="rId12"/>
-                    <a:stretch>
-                      <a:fillRect/>
-                    </a:stretch>
-                  </pic:blipFill>
-                  <pic:spPr>
-                    <a:xfrm>
-                      <a:off x="0" y="0"/>
-                      <a:ext cx="3543607" cy="312447"/>
-                    </a:xfrm>
-                    <a:prstGeom prst="rect">
-                      <a:avLst/>
-                    </a:prstGeom>
-                  </pic:spPr>
-                </pic:pic>
-              </a:graphicData>
-            </a:graphic>
-          </wp:inline>
-        </w:drawing>
-      </w:r>
-    </w:p>
-    <w:p>
-      <w:r>
-        <w:t>The average annualized return for the FTSE100 from January 1, 1991, to December 31, 2016, was about 4.48% per year. This means that if someone invested in the FTSE100 at the beginning of this period and kept their money invested until the end, their investment would grow by around 4.48% each year on average. For example, if they invested £100, after one year, they would have £104.48. This average return shows that even though the stock market had some ups and downs during these years, the overall trend was still positive, suggesting that investing in the FTSE100 could be a reasonable choice for growing money over time</w:t>
-      </w:r>
-    </w:p>
-    <w:p>
-      <w:r>
-        <w:t>so</w:t>
-      </w:r>
-      <w:r>
-        <w:t>, it would have been better to invest in a UK house rather than the UK stock market over the period from January 1, 1991, to December 31, 2016. The analysis shows that house prices steadily increased, while the FTSE100 index had more fluctuations and took longer to recover after the financial crisis around 2008. By the end of 2016, the cumulative return from the housing market was significantly higher than that of the FTSE100, indicating that investments in UK houses provided a more stable and profitable option during this timeframe</w:t>
+        <w:t>Average Anualized Return for FTSE100 = 4.46%</w:t>
+      </w:r>
+    </w:p>
+    <w:p>
+      <w:r>
+        <w:t>The average annualized return for the FTSE100 from January 1, 1991, to December 31, 2016, was about 4.4</w:t>
+      </w:r>
+      <w:r>
+        <w:t>6</w:t>
+      </w:r>
+      <w:r>
+        <w:t>% per year. This means that if someone invested in the FTSE100 at the beginning of this period and kept their money invested until the end, their investment would grow by around 4.4</w:t>
+      </w:r>
+      <w:r>
+        <w:t>6</w:t>
+      </w:r>
+      <w:r>
+        <w:t>% each year on average. For example, if they invested £100, after one year, they would have £104.4</w:t>
+      </w:r>
+      <w:r>
+        <w:t>6</w:t>
+      </w:r>
+      <w:r>
+        <w:t xml:space="preserve">. This average return shows that </w:t>
+      </w:r>
+      <w:r>
+        <w:t xml:space="preserve">even though the stock market </w:t>
+      </w:r>
+      <w:r>
+        <w:t xml:space="preserve">exhibited a much steadier and slower increase </w:t>
+      </w:r>
+      <w:r>
+        <w:t xml:space="preserve">during these years, the overall trend was still positive, suggesting that investing in the FTSE100 could be a reasonable choice </w:t>
+      </w:r>
+      <w:r>
+        <w:t xml:space="preserve">one can </w:t>
+      </w:r>
+      <w:r>
+        <w:t>make.</w:t>
+      </w:r>
+      <w:r>
+        <w:t xml:space="preserve"> </w:t>
+      </w:r>
+    </w:p>
+    <w:p>
+      <w:r>
+        <w:t xml:space="preserve">After analysing and comparing the average annualized returns for both FTSE100 and UK Monthly Average House </w:t>
+      </w:r>
+      <w:r>
+        <w:t>prices,</w:t>
+      </w:r>
+      <w:r>
+        <w:t xml:space="preserve"> </w:t>
+      </w:r>
+      <w:proofErr w:type="gramStart"/>
+      <w:r>
+        <w:t xml:space="preserve">it can be seen </w:t>
+      </w:r>
+      <w:r>
+        <w:rPr>
+          <w:b/>
+          <w:bCs/>
+        </w:rPr>
+        <w:t>that it</w:t>
+      </w:r>
+      <w:proofErr w:type="gramEnd"/>
+      <w:r>
+        <w:rPr>
+          <w:b/>
+          <w:bCs/>
+        </w:rPr>
+        <w:t xml:space="preserve"> would have been better to invest in a UK house rather than the UK stock market over the period from January 1, 1991, to December 31, 2016</w:t>
+      </w:r>
+      <w:r>
+        <w:t xml:space="preserve">. The analysis shows that house prices steadily increased, while the FTSE100 index </w:t>
+      </w:r>
+      <w:r>
+        <w:t>had slower increase</w:t>
+      </w:r>
+      <w:r>
+        <w:t>. By the end of 2016, the cumulative return from the housing market was significantly higher than that of the FTSE100, indicating that investments in UK houses provided a more stable and profitable option during this timeframe</w:t>
       </w:r>
       <w:r>
         <w:t>.</w:t>
@@ -5109,15 +5364,15 @@
     </w:p>
     <w:p>
       <w:r>
-        <w:t>The different results of housing and stocks show why it's important to have a mix of investments. Adding real estate to your investment plan can reduce risk and help you earn more over time, as these markets can react differently to changes in the economy.</w:t>
-      </w:r>
-    </w:p>
-    <w:p>
-      <w:r>
-        <w:t>Real estate can provide regular income through rent, giving investors a steady cash flow. This is an extra benefit that stock investments usually don’t offer directly.</w:t>
-      </w:r>
-    </w:p>
-    <w:p/>
+        <w:t xml:space="preserve">The FTSE 100 index has shown steady growth, which means that while investing in stocks might not give you high returns quickly, it can lead to more reliable growth over the long term. This steady growth is attractive for cautious investors who want to take fewer risks. The data suggests that people should think about spreading their investments across both real estate and stocks. This mix can help balance out the risks and rewards they face. Overall, looking at these trends can help people make smarter choices about where to put their money and </w:t>
+      </w:r>
+      <w:r>
+        <w:t>plan</w:t>
+      </w:r>
+      <w:r>
+        <w:t>.</w:t>
+      </w:r>
+    </w:p>
     <w:p/>
     <w:p>
       <w:pPr>
@@ -5136,12 +5391,112 @@
           <w:numId w:val="22"/>
         </w:numPr>
       </w:pPr>
+      <w:hyperlink r:id="rId12" w:history="1">
+        <w:r>
+          <w:rPr>
+            <w:rStyle w:val="Hyperlink"/>
+          </w:rPr>
+          <w:t>https://www.indeed.com/</w:t>
+        </w:r>
+        <w:r>
+          <w:rPr>
+            <w:rStyle w:val="Hyperlink"/>
+          </w:rPr>
+          <w:t>c</w:t>
+        </w:r>
+        <w:r>
+          <w:rPr>
+            <w:rStyle w:val="Hyperlink"/>
+          </w:rPr>
+          <w:t>areer-advice/career-development/how-to-calculate-annualized-return</w:t>
+        </w:r>
+      </w:hyperlink>
+    </w:p>
+    <w:p>
+      <w:pPr>
+        <w:pStyle w:val="ListParagraph"/>
+        <w:numPr>
+          <w:ilvl w:val="0"/>
+          <w:numId w:val="22"/>
+        </w:numPr>
+      </w:pPr>
       <w:hyperlink r:id="rId13" w:history="1">
         <w:r>
           <w:rPr>
             <w:rStyle w:val="Hyperlink"/>
           </w:rPr>
-          <w:t>https://www.indeed.com/career-advice/career-development/how-to-calculate-annualized-return</w:t>
+          <w:t>https://www.open.edu/openlearn/science-maths-technology/data-analysis-hypothesis-testing/content-section-6</w:t>
+        </w:r>
+      </w:hyperlink>
+    </w:p>
+    <w:p>
+      <w:pPr>
+        <w:pStyle w:val="ListParagraph"/>
+        <w:numPr>
+          <w:ilvl w:val="0"/>
+          <w:numId w:val="22"/>
+        </w:numPr>
+      </w:pPr>
+      <w:hyperlink r:id="rId14" w:history="1">
+        <w:r>
+          <w:rPr>
+            <w:rStyle w:val="Hyperlink"/>
+          </w:rPr>
+          <w:t>https://www.jmp.com/en_us/statistics-knowledge-portal/t-test.html</w:t>
+        </w:r>
+      </w:hyperlink>
+    </w:p>
+    <w:p>
+      <w:pPr>
+        <w:pStyle w:val="ListParagraph"/>
+        <w:numPr>
+          <w:ilvl w:val="0"/>
+          <w:numId w:val="22"/>
+        </w:numPr>
+      </w:pPr>
+      <w:hyperlink r:id="rId15" w:history="1">
+        <w:r>
+          <w:rPr>
+            <w:rStyle w:val="Hyperlink"/>
+          </w:rPr>
+          <w:t>https://ncbi.nlm.nih.gov/pmc/articles/PMC5579465/</w:t>
+        </w:r>
+      </w:hyperlink>
+    </w:p>
+    <w:p>
+      <w:pPr>
+        <w:pStyle w:val="ListParagraph"/>
+        <w:numPr>
+          <w:ilvl w:val="0"/>
+          <w:numId w:val="22"/>
+        </w:numPr>
+      </w:pPr>
+      <w:hyperlink r:id="rId16" w:history="1">
+        <w:r>
+          <w:rPr>
+            <w:rStyle w:val="Hyperlink"/>
+          </w:rPr>
+          <w:t>https://www.statology.org/calculate-degrees-of-freedom-for-t-test/#:~:text=Here%20is%20how%20to%20calculate,the%20total%20number%20of%20pairs</w:t>
+        </w:r>
+      </w:hyperlink>
+      <w:r>
+        <w:t>.</w:t>
+      </w:r>
+    </w:p>
+    <w:p>
+      <w:pPr>
+        <w:pStyle w:val="ListParagraph"/>
+        <w:numPr>
+          <w:ilvl w:val="0"/>
+          <w:numId w:val="22"/>
+        </w:numPr>
+      </w:pPr>
+      <w:hyperlink r:id="rId17" w:history="1">
+        <w:r>
+          <w:rPr>
+            <w:rStyle w:val="Hyperlink"/>
+          </w:rPr>
+          <w:t>https://corporatefinanceinstitute.com/resources/career-map/sell-side/capital-markets/annual-return/</w:t>
         </w:r>
       </w:hyperlink>
     </w:p>
@@ -5643,6 +5998,119 @@
     </w:lvl>
   </w:abstractNum>
   <w:abstractNum w:abstractNumId="4" w15:restartNumberingAfterBreak="0">
+    <w:nsid w:val="136D0176"/>
+    <w:multiLevelType w:val="multilevel"/>
+    <w:tmpl w:val="617E8DC6"/>
+    <w:lvl w:ilvl="0">
+      <w:start w:val="1"/>
+      <w:numFmt w:val="decimal"/>
+      <w:lvlText w:val="%1."/>
+      <w:lvlJc w:val="left"/>
+      <w:pPr>
+        <w:tabs>
+          <w:tab w:val="num" w:pos="720"/>
+        </w:tabs>
+        <w:ind w:left="720" w:hanging="360"/>
+      </w:pPr>
+    </w:lvl>
+    <w:lvl w:ilvl="1" w:tentative="1">
+      <w:start w:val="1"/>
+      <w:numFmt w:val="decimal"/>
+      <w:lvlText w:val="%2."/>
+      <w:lvlJc w:val="left"/>
+      <w:pPr>
+        <w:tabs>
+          <w:tab w:val="num" w:pos="1440"/>
+        </w:tabs>
+        <w:ind w:left="1440" w:hanging="360"/>
+      </w:pPr>
+    </w:lvl>
+    <w:lvl w:ilvl="2" w:tentative="1">
+      <w:start w:val="1"/>
+      <w:numFmt w:val="decimal"/>
+      <w:lvlText w:val="%3."/>
+      <w:lvlJc w:val="left"/>
+      <w:pPr>
+        <w:tabs>
+          <w:tab w:val="num" w:pos="2160"/>
+        </w:tabs>
+        <w:ind w:left="2160" w:hanging="360"/>
+      </w:pPr>
+    </w:lvl>
+    <w:lvl w:ilvl="3" w:tentative="1">
+      <w:start w:val="1"/>
+      <w:numFmt w:val="decimal"/>
+      <w:lvlText w:val="%4."/>
+      <w:lvlJc w:val="left"/>
+      <w:pPr>
+        <w:tabs>
+          <w:tab w:val="num" w:pos="2880"/>
+        </w:tabs>
+        <w:ind w:left="2880" w:hanging="360"/>
+      </w:pPr>
+    </w:lvl>
+    <w:lvl w:ilvl="4" w:tentative="1">
+      <w:start w:val="1"/>
+      <w:numFmt w:val="decimal"/>
+      <w:lvlText w:val="%5."/>
+      <w:lvlJc w:val="left"/>
+      <w:pPr>
+        <w:tabs>
+          <w:tab w:val="num" w:pos="3600"/>
+        </w:tabs>
+        <w:ind w:left="3600" w:hanging="360"/>
+      </w:pPr>
+    </w:lvl>
+    <w:lvl w:ilvl="5" w:tentative="1">
+      <w:start w:val="1"/>
+      <w:numFmt w:val="decimal"/>
+      <w:lvlText w:val="%6."/>
+      <w:lvlJc w:val="left"/>
+      <w:pPr>
+        <w:tabs>
+          <w:tab w:val="num" w:pos="4320"/>
+        </w:tabs>
+        <w:ind w:left="4320" w:hanging="360"/>
+      </w:pPr>
+    </w:lvl>
+    <w:lvl w:ilvl="6" w:tentative="1">
+      <w:start w:val="1"/>
+      <w:numFmt w:val="decimal"/>
+      <w:lvlText w:val="%7."/>
+      <w:lvlJc w:val="left"/>
+      <w:pPr>
+        <w:tabs>
+          <w:tab w:val="num" w:pos="5040"/>
+        </w:tabs>
+        <w:ind w:left="5040" w:hanging="360"/>
+      </w:pPr>
+    </w:lvl>
+    <w:lvl w:ilvl="7" w:tentative="1">
+      <w:start w:val="1"/>
+      <w:numFmt w:val="decimal"/>
+      <w:lvlText w:val="%8."/>
+      <w:lvlJc w:val="left"/>
+      <w:pPr>
+        <w:tabs>
+          <w:tab w:val="num" w:pos="5760"/>
+        </w:tabs>
+        <w:ind w:left="5760" w:hanging="360"/>
+      </w:pPr>
+    </w:lvl>
+    <w:lvl w:ilvl="8" w:tentative="1">
+      <w:start w:val="1"/>
+      <w:numFmt w:val="decimal"/>
+      <w:lvlText w:val="%9."/>
+      <w:lvlJc w:val="left"/>
+      <w:pPr>
+        <w:tabs>
+          <w:tab w:val="num" w:pos="6480"/>
+        </w:tabs>
+        <w:ind w:left="6480" w:hanging="360"/>
+      </w:pPr>
+    </w:lvl>
+  </w:abstractNum>
+  <w:abstractNum w:abstractNumId="5" w15:restartNumberingAfterBreak="0">
     <w:nsid w:val="14EC45C0"/>
     <w:multiLevelType w:val="multilevel"/>
     <w:tmpl w:val="1D1620FE"/>
@@ -5791,7 +6259,7 @@
       </w:rPr>
     </w:lvl>
   </w:abstractNum>
-  <w:abstractNum w:abstractNumId="5" w15:restartNumberingAfterBreak="0">
+  <w:abstractNum w:abstractNumId="6" w15:restartNumberingAfterBreak="0">
     <w:nsid w:val="1F3B5001"/>
     <w:multiLevelType w:val="multilevel"/>
     <w:tmpl w:val="DBB8D880"/>
@@ -5940,7 +6408,7 @@
       </w:rPr>
     </w:lvl>
   </w:abstractNum>
-  <w:abstractNum w:abstractNumId="6" w15:restartNumberingAfterBreak="0">
+  <w:abstractNum w:abstractNumId="7" w15:restartNumberingAfterBreak="0">
     <w:nsid w:val="1F5E0830"/>
     <w:multiLevelType w:val="hybridMultilevel"/>
     <w:tmpl w:val="8D0CA594"/>
@@ -6026,7 +6494,7 @@
       </w:pPr>
     </w:lvl>
   </w:abstractNum>
-  <w:abstractNum w:abstractNumId="7" w15:restartNumberingAfterBreak="0">
+  <w:abstractNum w:abstractNumId="8" w15:restartNumberingAfterBreak="0">
     <w:nsid w:val="20FD432A"/>
     <w:multiLevelType w:val="hybridMultilevel"/>
     <w:tmpl w:val="133E782A"/>
@@ -6115,7 +6583,7 @@
       </w:pPr>
     </w:lvl>
   </w:abstractNum>
-  <w:abstractNum w:abstractNumId="8" w15:restartNumberingAfterBreak="0">
+  <w:abstractNum w:abstractNumId="9" w15:restartNumberingAfterBreak="0">
     <w:nsid w:val="225543C1"/>
     <w:multiLevelType w:val="hybridMultilevel"/>
     <w:tmpl w:val="FA6A735A"/>
@@ -6227,7 +6695,7 @@
       </w:rPr>
     </w:lvl>
   </w:abstractNum>
-  <w:abstractNum w:abstractNumId="9" w15:restartNumberingAfterBreak="0">
+  <w:abstractNum w:abstractNumId="10" w15:restartNumberingAfterBreak="0">
     <w:nsid w:val="25DB05EB"/>
     <w:multiLevelType w:val="hybridMultilevel"/>
     <w:tmpl w:val="E2D21B0A"/>
@@ -6316,7 +6784,7 @@
       </w:pPr>
     </w:lvl>
   </w:abstractNum>
-  <w:abstractNum w:abstractNumId="10" w15:restartNumberingAfterBreak="0">
+  <w:abstractNum w:abstractNumId="11" w15:restartNumberingAfterBreak="0">
     <w:nsid w:val="27E533D7"/>
     <w:multiLevelType w:val="multilevel"/>
     <w:tmpl w:val="E2544B92"/>
@@ -6465,7 +6933,7 @@
       </w:rPr>
     </w:lvl>
   </w:abstractNum>
-  <w:abstractNum w:abstractNumId="11" w15:restartNumberingAfterBreak="0">
+  <w:abstractNum w:abstractNumId="12" w15:restartNumberingAfterBreak="0">
     <w:nsid w:val="2BF50404"/>
     <w:multiLevelType w:val="hybridMultilevel"/>
     <w:tmpl w:val="21841E8A"/>
@@ -6554,7 +7022,7 @@
       </w:pPr>
     </w:lvl>
   </w:abstractNum>
-  <w:abstractNum w:abstractNumId="12" w15:restartNumberingAfterBreak="0">
+  <w:abstractNum w:abstractNumId="13" w15:restartNumberingAfterBreak="0">
     <w:nsid w:val="2CE51B1F"/>
     <w:multiLevelType w:val="multilevel"/>
     <w:tmpl w:val="6BC866FC"/>
@@ -6703,7 +7171,7 @@
       </w:rPr>
     </w:lvl>
   </w:abstractNum>
-  <w:abstractNum w:abstractNumId="13" w15:restartNumberingAfterBreak="0">
+  <w:abstractNum w:abstractNumId="14" w15:restartNumberingAfterBreak="0">
     <w:nsid w:val="3AE40D89"/>
     <w:multiLevelType w:val="multilevel"/>
     <w:tmpl w:val="F9140038"/>
@@ -6852,7 +7320,7 @@
       </w:rPr>
     </w:lvl>
   </w:abstractNum>
-  <w:abstractNum w:abstractNumId="14" w15:restartNumberingAfterBreak="0">
+  <w:abstractNum w:abstractNumId="15" w15:restartNumberingAfterBreak="0">
     <w:nsid w:val="41B1621C"/>
     <w:multiLevelType w:val="multilevel"/>
     <w:tmpl w:val="15A8174C"/>
@@ -7001,7 +7469,7 @@
       </w:rPr>
     </w:lvl>
   </w:abstractNum>
-  <w:abstractNum w:abstractNumId="15" w15:restartNumberingAfterBreak="0">
+  <w:abstractNum w:abstractNumId="16" w15:restartNumberingAfterBreak="0">
     <w:nsid w:val="41CC7499"/>
     <w:multiLevelType w:val="hybridMultilevel"/>
     <w:tmpl w:val="CAEE904A"/>
@@ -7090,7 +7558,7 @@
       </w:pPr>
     </w:lvl>
   </w:abstractNum>
-  <w:abstractNum w:abstractNumId="16" w15:restartNumberingAfterBreak="0">
+  <w:abstractNum w:abstractNumId="17" w15:restartNumberingAfterBreak="0">
     <w:nsid w:val="443F5478"/>
     <w:multiLevelType w:val="hybridMultilevel"/>
     <w:tmpl w:val="5D1A0F66"/>
@@ -7179,7 +7647,7 @@
       </w:pPr>
     </w:lvl>
   </w:abstractNum>
-  <w:abstractNum w:abstractNumId="17" w15:restartNumberingAfterBreak="0">
+  <w:abstractNum w:abstractNumId="18" w15:restartNumberingAfterBreak="0">
     <w:nsid w:val="495F1701"/>
     <w:multiLevelType w:val="multilevel"/>
     <w:tmpl w:val="52445162"/>
@@ -7328,7 +7796,7 @@
       </w:rPr>
     </w:lvl>
   </w:abstractNum>
-  <w:abstractNum w:abstractNumId="18" w15:restartNumberingAfterBreak="0">
+  <w:abstractNum w:abstractNumId="19" w15:restartNumberingAfterBreak="0">
     <w:nsid w:val="56483D67"/>
     <w:multiLevelType w:val="hybridMultilevel"/>
     <w:tmpl w:val="B3B00CD6"/>
@@ -7441,7 +7909,7 @@
       </w:rPr>
     </w:lvl>
   </w:abstractNum>
-  <w:abstractNum w:abstractNumId="19" w15:restartNumberingAfterBreak="0">
+  <w:abstractNum w:abstractNumId="20" w15:restartNumberingAfterBreak="0">
     <w:nsid w:val="590A294D"/>
     <w:multiLevelType w:val="multilevel"/>
     <w:tmpl w:val="2F066E92"/>
@@ -7590,7 +8058,7 @@
       </w:rPr>
     </w:lvl>
   </w:abstractNum>
-  <w:abstractNum w:abstractNumId="20" w15:restartNumberingAfterBreak="0">
+  <w:abstractNum w:abstractNumId="21" w15:restartNumberingAfterBreak="0">
     <w:nsid w:val="5C76586C"/>
     <w:multiLevelType w:val="hybridMultilevel"/>
     <w:tmpl w:val="8A74EABC"/>
@@ -7679,7 +8147,7 @@
       </w:pPr>
     </w:lvl>
   </w:abstractNum>
-  <w:abstractNum w:abstractNumId="21" w15:restartNumberingAfterBreak="0">
+  <w:abstractNum w:abstractNumId="22" w15:restartNumberingAfterBreak="0">
     <w:nsid w:val="5F3E25D6"/>
     <w:multiLevelType w:val="multilevel"/>
     <w:tmpl w:val="7DD6FAB6"/>
@@ -7796,7 +8264,7 @@
       </w:pPr>
     </w:lvl>
   </w:abstractNum>
-  <w:abstractNum w:abstractNumId="22" w15:restartNumberingAfterBreak="0">
+  <w:abstractNum w:abstractNumId="23" w15:restartNumberingAfterBreak="0">
     <w:nsid w:val="650820EC"/>
     <w:multiLevelType w:val="multilevel"/>
     <w:tmpl w:val="5DBA324E"/>
@@ -7945,7 +8413,7 @@
       </w:rPr>
     </w:lvl>
   </w:abstractNum>
-  <w:abstractNum w:abstractNumId="23" w15:restartNumberingAfterBreak="0">
+  <w:abstractNum w:abstractNumId="24" w15:restartNumberingAfterBreak="0">
     <w:nsid w:val="71D8457D"/>
     <w:multiLevelType w:val="hybridMultilevel"/>
     <w:tmpl w:val="FE34C01C"/>
@@ -8034,7 +8502,7 @@
       </w:pPr>
     </w:lvl>
   </w:abstractNum>
-  <w:abstractNum w:abstractNumId="24" w15:restartNumberingAfterBreak="0">
+  <w:abstractNum w:abstractNumId="25" w15:restartNumberingAfterBreak="0">
     <w:nsid w:val="757568C3"/>
     <w:multiLevelType w:val="multilevel"/>
     <w:tmpl w:val="9030FC2E"/>
@@ -8183,7 +8651,7 @@
       </w:rPr>
     </w:lvl>
   </w:abstractNum>
-  <w:abstractNum w:abstractNumId="25" w15:restartNumberingAfterBreak="0">
+  <w:abstractNum w:abstractNumId="26" w15:restartNumberingAfterBreak="0">
     <w:nsid w:val="768C2E5F"/>
     <w:multiLevelType w:val="hybridMultilevel"/>
     <w:tmpl w:val="941432A0"/>
@@ -8272,7 +8740,7 @@
       </w:pPr>
     </w:lvl>
   </w:abstractNum>
-  <w:abstractNum w:abstractNumId="26" w15:restartNumberingAfterBreak="0">
+  <w:abstractNum w:abstractNumId="27" w15:restartNumberingAfterBreak="0">
     <w:nsid w:val="769222E4"/>
     <w:multiLevelType w:val="multilevel"/>
     <w:tmpl w:val="67A23BAE"/>
@@ -8386,28 +8854,28 @@
     </w:lvl>
   </w:abstractNum>
   <w:num w:numId="1" w16cid:durableId="2114782581">
-    <w:abstractNumId w:val="23"/>
+    <w:abstractNumId w:val="24"/>
   </w:num>
   <w:num w:numId="2" w16cid:durableId="700204662">
-    <w:abstractNumId w:val="18"/>
+    <w:abstractNumId w:val="19"/>
   </w:num>
   <w:num w:numId="3" w16cid:durableId="1030258472">
-    <w:abstractNumId w:val="15"/>
+    <w:abstractNumId w:val="16"/>
   </w:num>
   <w:num w:numId="4" w16cid:durableId="534345323">
-    <w:abstractNumId w:val="20"/>
+    <w:abstractNumId w:val="21"/>
   </w:num>
   <w:num w:numId="5" w16cid:durableId="1467509808">
-    <w:abstractNumId w:val="21"/>
+    <w:abstractNumId w:val="22"/>
   </w:num>
   <w:num w:numId="6" w16cid:durableId="904339452">
     <w:abstractNumId w:val="0"/>
   </w:num>
   <w:num w:numId="7" w16cid:durableId="1010108991">
-    <w:abstractNumId w:val="8"/>
+    <w:abstractNumId w:val="9"/>
   </w:num>
   <w:num w:numId="8" w16cid:durableId="585502533">
-    <w:abstractNumId w:val="9"/>
+    <w:abstractNumId w:val="10"/>
   </w:num>
   <w:num w:numId="9" w16cid:durableId="2122452551">
     <w:abstractNumId w:val="3"/>
@@ -8416,55 +8884,58 @@
     <w:abstractNumId w:val="1"/>
   </w:num>
   <w:num w:numId="11" w16cid:durableId="1451851681">
+    <w:abstractNumId w:val="7"/>
+  </w:num>
+  <w:num w:numId="12" w16cid:durableId="522287066">
     <w:abstractNumId w:val="6"/>
   </w:num>
-  <w:num w:numId="12" w16cid:durableId="522287066">
-    <w:abstractNumId w:val="5"/>
-  </w:num>
   <w:num w:numId="13" w16cid:durableId="1121220958">
-    <w:abstractNumId w:val="17"/>
+    <w:abstractNumId w:val="18"/>
   </w:num>
   <w:num w:numId="14" w16cid:durableId="801310138">
-    <w:abstractNumId w:val="22"/>
+    <w:abstractNumId w:val="23"/>
   </w:num>
   <w:num w:numId="15" w16cid:durableId="883910802">
-    <w:abstractNumId w:val="19"/>
+    <w:abstractNumId w:val="20"/>
   </w:num>
   <w:num w:numId="16" w16cid:durableId="1296984205">
     <w:abstractNumId w:val="2"/>
   </w:num>
   <w:num w:numId="17" w16cid:durableId="1111584706">
-    <w:abstractNumId w:val="10"/>
+    <w:abstractNumId w:val="11"/>
   </w:num>
   <w:num w:numId="18" w16cid:durableId="1694383097">
+    <w:abstractNumId w:val="14"/>
+  </w:num>
+  <w:num w:numId="19" w16cid:durableId="349529409">
+    <w:abstractNumId w:val="25"/>
+  </w:num>
+  <w:num w:numId="20" w16cid:durableId="136579516">
+    <w:abstractNumId w:val="15"/>
+  </w:num>
+  <w:num w:numId="21" w16cid:durableId="523907499">
+    <w:abstractNumId w:val="17"/>
+  </w:num>
+  <w:num w:numId="22" w16cid:durableId="1407799646">
+    <w:abstractNumId w:val="26"/>
+  </w:num>
+  <w:num w:numId="23" w16cid:durableId="104662720">
+    <w:abstractNumId w:val="5"/>
+  </w:num>
+  <w:num w:numId="24" w16cid:durableId="820853238">
     <w:abstractNumId w:val="13"/>
   </w:num>
-  <w:num w:numId="19" w16cid:durableId="349529409">
-    <w:abstractNumId w:val="24"/>
-  </w:num>
-  <w:num w:numId="20" w16cid:durableId="136579516">
-    <w:abstractNumId w:val="14"/>
-  </w:num>
-  <w:num w:numId="21" w16cid:durableId="523907499">
-    <w:abstractNumId w:val="16"/>
-  </w:num>
-  <w:num w:numId="22" w16cid:durableId="1407799646">
-    <w:abstractNumId w:val="25"/>
-  </w:num>
-  <w:num w:numId="23" w16cid:durableId="104662720">
-    <w:abstractNumId w:val="4"/>
-  </w:num>
-  <w:num w:numId="24" w16cid:durableId="820853238">
+  <w:num w:numId="25" w16cid:durableId="1270041841">
     <w:abstractNumId w:val="12"/>
   </w:num>
-  <w:num w:numId="25" w16cid:durableId="1270041841">
-    <w:abstractNumId w:val="11"/>
-  </w:num>
   <w:num w:numId="26" w16cid:durableId="1096288446">
-    <w:abstractNumId w:val="7"/>
+    <w:abstractNumId w:val="8"/>
   </w:num>
   <w:num w:numId="27" w16cid:durableId="1867401703">
-    <w:abstractNumId w:val="26"/>
+    <w:abstractNumId w:val="27"/>
+  </w:num>
+  <w:num w:numId="28" w16cid:durableId="1178274057">
+    <w:abstractNumId w:val="4"/>
   </w:num>
 </w:numbering>
 </file>
@@ -9427,6 +9898,18 @@
       <w:rFonts w:ascii="Times New Roman" w:hAnsi="Times New Roman" w:cs="Times New Roman"/>
     </w:rPr>
   </w:style>
+  <w:style w:type="character" w:styleId="FollowedHyperlink">
+    <w:name w:val="FollowedHyperlink"/>
+    <w:basedOn w:val="DefaultParagraphFont"/>
+    <w:uiPriority w:val="99"/>
+    <w:semiHidden/>
+    <w:unhideWhenUsed/>
+    <w:rsid w:val="008E768E"/>
+    <w:rPr>
+      <w:color w:val="96607D" w:themeColor="followedHyperlink"/>
+      <w:u w:val="single"/>
+    </w:rPr>
+  </w:style>
 </w:styles>
 </file>
 

--- a/lniyomut_DIAML_Assignment3.docx
+++ b/lniyomut_DIAML_Assignment3.docx
@@ -3,8 +3,14 @@
 <w:document xmlns:wpc="http://schemas.microsoft.com/office/word/2010/wordprocessingCanvas" xmlns:cx="http://schemas.microsoft.com/office/drawing/2014/chartex" xmlns:cx1="http://schemas.microsoft.com/office/drawing/2015/9/8/chartex" xmlns:cx2="http://schemas.microsoft.com/office/drawing/2015/10/21/chartex" xmlns:cx3="http://schemas.microsoft.com/office/drawing/2016/5/9/chartex" xmlns:cx4="http://schemas.microsoft.com/office/drawing/2016/5/10/chartex" xmlns:cx5="http://schemas.microsoft.com/office/drawing/2016/5/11/chartex" xmlns:cx6="http://schemas.microsoft.com/office/drawing/2016/5/12/chartex" xmlns:cx7="http://schemas.microsoft.com/office/drawing/2016/5/13/chartex" xmlns:cx8="http://schemas.microsoft.com/office/drawing/2016/5/14/chartex" xmlns:mc="http://schemas.openxmlformats.org/markup-compatibility/2006" xmlns:aink="http://schemas.microsoft.com/office/drawing/2016/ink" xmlns:am3d="http://schemas.microsoft.com/office/drawing/2017/model3d" xmlns:o="urn:schemas-microsoft-com:office:office" xmlns:oel="http://schemas.microsoft.com/office/2019/extlst" xmlns:r="http://schemas.openxmlformats.org/officeDocument/2006/relationships" xmlns:m="http://schemas.openxmlformats.org/officeDocument/2006/math" xmlns:v="urn:schemas-microsoft-com:vml" xmlns:wp14="http://schemas.microsoft.com/office/word/2010/wordprocessingDrawing" xmlns:wp="http://schemas.openxmlformats.org/drawingml/2006/wordprocessingDrawing" xmlns:w10="urn:schemas-microsoft-com:office:word" xmlns:w="http://schemas.openxmlformats.org/wordprocessingml/2006/main" xmlns:w14="http://schemas.microsoft.com/office/word/2010/wordml" xmlns:w15="http://schemas.microsoft.com/office/word/2012/wordml" xmlns:w16cex="http://schemas.microsoft.com/office/word/2018/wordml/cex" xmlns:w16cid="http://schemas.microsoft.com/office/word/2016/wordml/cid" xmlns:w16="http://schemas.microsoft.com/office/word/2018/wordml" xmlns:w16du="http://schemas.microsoft.com/office/word/2023/wordml/word16du" xmlns:w16sdtdh="http://schemas.microsoft.com/office/word/2020/wordml/sdtdatahash" xmlns:w16se="http://schemas.microsoft.com/office/word/2015/wordml/symex" xmlns:wpg="http://schemas.microsoft.com/office/word/2010/wordprocessingGroup" xmlns:wpi="http://schemas.microsoft.com/office/word/2010/wordprocessingInk" xmlns:wne="http://schemas.microsoft.com/office/word/2006/wordml" xmlns:wps="http://schemas.microsoft.com/office/word/2010/wordprocessingShape" mc:Ignorable="w14 w15 w16se w16cid w16 w16cex w16sdtdh w16du wp14">
   <w:body>
     <w:p>
-      <w:r>
-        <w:rPr>
+      <w:pPr>
+        <w:rPr>
+          <w:rFonts w:ascii="Times New Roman" w:hAnsi="Times New Roman" w:cs="Times New Roman"/>
+        </w:rPr>
+      </w:pPr>
+      <w:r>
+        <w:rPr>
+          <w:rFonts w:ascii="Times New Roman" w:hAnsi="Times New Roman" w:cs="Times New Roman"/>
           <w:noProof/>
         </w:rPr>
         <w:drawing>
@@ -58,50 +64,104 @@
       </w:r>
     </w:p>
     <w:p>
-      <w:r>
+      <w:pPr>
+        <w:rPr>
+          <w:rFonts w:ascii="Times New Roman" w:hAnsi="Times New Roman" w:cs="Times New Roman"/>
+        </w:rPr>
+      </w:pPr>
+      <w:r>
+        <w:rPr>
+          <w:rFonts w:ascii="Times New Roman" w:hAnsi="Times New Roman" w:cs="Times New Roman"/>
+        </w:rPr>
         <w:t>DATA, INFERENCE &amp; APPLIED MACHINE LEARNING (COURSE 18-785)</w:t>
       </w:r>
     </w:p>
-    <w:p/>
-    <w:p>
-      <w:proofErr w:type="gramStart"/>
-      <w:r>
-        <w:t>Names :</w:t>
-      </w:r>
-      <w:proofErr w:type="gramEnd"/>
-      <w:r>
+    <w:p>
+      <w:pPr>
+        <w:rPr>
+          <w:rFonts w:ascii="Times New Roman" w:hAnsi="Times New Roman" w:cs="Times New Roman"/>
+        </w:rPr>
+      </w:pPr>
+    </w:p>
+    <w:p>
+      <w:pPr>
+        <w:rPr>
+          <w:rFonts w:ascii="Times New Roman" w:hAnsi="Times New Roman" w:cs="Times New Roman"/>
+        </w:rPr>
+      </w:pPr>
+      <w:r>
+        <w:rPr>
+          <w:rFonts w:ascii="Times New Roman" w:hAnsi="Times New Roman" w:cs="Times New Roman"/>
+        </w:rPr>
+        <w:t>Names:</w:t>
+      </w:r>
+      <w:r>
+        <w:rPr>
+          <w:rFonts w:ascii="Times New Roman" w:hAnsi="Times New Roman" w:cs="Times New Roman"/>
+        </w:rPr>
         <w:t xml:space="preserve"> Lucie Niyomutoni</w:t>
       </w:r>
     </w:p>
     <w:p>
+      <w:pPr>
+        <w:rPr>
+          <w:rFonts w:ascii="Times New Roman" w:hAnsi="Times New Roman" w:cs="Times New Roman"/>
+        </w:rPr>
+      </w:pPr>
       <w:proofErr w:type="spellStart"/>
       <w:r>
+        <w:rPr>
+          <w:rFonts w:ascii="Times New Roman" w:hAnsi="Times New Roman" w:cs="Times New Roman"/>
+        </w:rPr>
         <w:t>AndrewID</w:t>
       </w:r>
       <w:proofErr w:type="spellEnd"/>
       <w:r>
+        <w:rPr>
+          <w:rFonts w:ascii="Times New Roman" w:hAnsi="Times New Roman" w:cs="Times New Roman"/>
+        </w:rPr>
         <w:t xml:space="preserve">: </w:t>
       </w:r>
       <w:proofErr w:type="spellStart"/>
       <w:r>
+        <w:rPr>
+          <w:rFonts w:ascii="Times New Roman" w:hAnsi="Times New Roman" w:cs="Times New Roman"/>
+        </w:rPr>
         <w:t>lniyomut</w:t>
       </w:r>
       <w:proofErr w:type="spellEnd"/>
       <w:r>
+        <w:rPr>
+          <w:rFonts w:ascii="Times New Roman" w:hAnsi="Times New Roman" w:cs="Times New Roman"/>
+        </w:rPr>
         <w:t xml:space="preserve"> </w:t>
       </w:r>
     </w:p>
-    <w:p/>
-    <w:p/>
-    <w:p>
-      <w:pPr>
-        <w:rPr>
-          <w:b/>
-          <w:bCs/>
-        </w:rPr>
-      </w:pPr>
-      <w:r>
-        <w:rPr>
+    <w:p>
+      <w:pPr>
+        <w:rPr>
+          <w:rFonts w:ascii="Times New Roman" w:hAnsi="Times New Roman" w:cs="Times New Roman"/>
+        </w:rPr>
+      </w:pPr>
+    </w:p>
+    <w:p>
+      <w:pPr>
+        <w:rPr>
+          <w:rFonts w:ascii="Times New Roman" w:hAnsi="Times New Roman" w:cs="Times New Roman"/>
+        </w:rPr>
+      </w:pPr>
+    </w:p>
+    <w:p>
+      <w:pPr>
+        <w:rPr>
+          <w:rFonts w:ascii="Times New Roman" w:hAnsi="Times New Roman" w:cs="Times New Roman"/>
+          <w:b/>
+          <w:bCs/>
+        </w:rPr>
+      </w:pPr>
+      <w:r>
+        <w:rPr>
+          <w:rFonts w:ascii="Times New Roman" w:hAnsi="Times New Roman" w:cs="Times New Roman"/>
           <w:b/>
           <w:bCs/>
         </w:rPr>
@@ -116,12 +176,14 @@
           <w:numId w:val="7"/>
         </w:numPr>
         <w:rPr>
-          <w:b/>
-          <w:bCs/>
-        </w:rPr>
-      </w:pPr>
-      <w:r>
-        <w:rPr>
+          <w:rFonts w:ascii="Times New Roman" w:hAnsi="Times New Roman" w:cs="Times New Roman"/>
+          <w:b/>
+          <w:bCs/>
+        </w:rPr>
+      </w:pPr>
+      <w:r>
+        <w:rPr>
+          <w:rFonts w:ascii="Times New Roman" w:hAnsi="Times New Roman" w:cs="Times New Roman"/>
           <w:b/>
           <w:bCs/>
         </w:rPr>
@@ -136,12 +198,14 @@
           <w:numId w:val="7"/>
         </w:numPr>
         <w:rPr>
-          <w:b/>
-          <w:bCs/>
-        </w:rPr>
-      </w:pPr>
-      <w:r>
-        <w:rPr>
+          <w:rFonts w:ascii="Times New Roman" w:hAnsi="Times New Roman" w:cs="Times New Roman"/>
+          <w:b/>
+          <w:bCs/>
+        </w:rPr>
+      </w:pPr>
+      <w:r>
+        <w:rPr>
+          <w:rFonts w:ascii="Times New Roman" w:hAnsi="Times New Roman" w:cs="Times New Roman"/>
           <w:b/>
           <w:bCs/>
         </w:rPr>
@@ -156,6 +220,7 @@
           <w:numId w:val="7"/>
         </w:numPr>
         <w:rPr>
+          <w:rFonts w:ascii="Times New Roman" w:hAnsi="Times New Roman" w:cs="Times New Roman"/>
           <w:b/>
           <w:bCs/>
         </w:rPr>
@@ -163,10 +228,19 @@
       <w:proofErr w:type="spellStart"/>
       <w:r>
         <w:rPr>
-          <w:b/>
-          <w:bCs/>
-        </w:rPr>
-        <w:t>Xlrd</w:t>
+          <w:rFonts w:ascii="Times New Roman" w:hAnsi="Times New Roman" w:cs="Times New Roman"/>
+          <w:b/>
+          <w:bCs/>
+        </w:rPr>
+        <w:t>S</w:t>
+      </w:r>
+      <w:r>
+        <w:rPr>
+          <w:rFonts w:ascii="Times New Roman" w:hAnsi="Times New Roman" w:cs="Times New Roman"/>
+          <w:b/>
+          <w:bCs/>
+        </w:rPr>
+        <w:t>cipy</w:t>
       </w:r>
       <w:proofErr w:type="spellEnd"/>
     </w:p>
@@ -178,6 +252,7 @@
           <w:numId w:val="7"/>
         </w:numPr>
         <w:rPr>
+          <w:rFonts w:ascii="Times New Roman" w:hAnsi="Times New Roman" w:cs="Times New Roman"/>
           <w:b/>
           <w:bCs/>
         </w:rPr>
@@ -185,61 +260,203 @@
       <w:proofErr w:type="spellStart"/>
       <w:r>
         <w:rPr>
-          <w:b/>
-          <w:bCs/>
-        </w:rPr>
-        <w:t>scipy</w:t>
+          <w:rFonts w:ascii="Times New Roman" w:hAnsi="Times New Roman" w:cs="Times New Roman"/>
+          <w:b/>
+          <w:bCs/>
+        </w:rPr>
+        <w:t>numpy</w:t>
       </w:r>
       <w:proofErr w:type="spellEnd"/>
     </w:p>
-    <w:p/>
-    <w:p>
-      <w:r>
-        <w:t>Cisco@220004209</w:t>
-      </w:r>
-    </w:p>
-    <w:p/>
-    <w:p/>
-    <w:p/>
-    <w:p/>
-    <w:p/>
-    <w:p/>
-    <w:p/>
-    <w:p/>
-    <w:p/>
-    <w:p/>
-    <w:p/>
+    <w:p>
+      <w:pPr>
+        <w:pStyle w:val="ListParagraph"/>
+        <w:numPr>
+          <w:ilvl w:val="0"/>
+          <w:numId w:val="7"/>
+        </w:numPr>
+        <w:rPr>
+          <w:rFonts w:ascii="Times New Roman" w:hAnsi="Times New Roman" w:cs="Times New Roman"/>
+          <w:b/>
+          <w:bCs/>
+        </w:rPr>
+      </w:pPr>
+      <w:proofErr w:type="spellStart"/>
+      <w:proofErr w:type="gramStart"/>
+      <w:r>
+        <w:rPr>
+          <w:rFonts w:ascii="Times New Roman" w:hAnsi="Times New Roman" w:cs="Times New Roman"/>
+          <w:b/>
+          <w:bCs/>
+        </w:rPr>
+        <w:t>statsmodels.tsa.stattools</w:t>
+      </w:r>
+      <w:proofErr w:type="spellEnd"/>
+      <w:proofErr w:type="gramEnd"/>
+    </w:p>
+    <w:p>
+      <w:pPr>
+        <w:pStyle w:val="ListParagraph"/>
+        <w:rPr>
+          <w:rFonts w:ascii="Times New Roman" w:hAnsi="Times New Roman" w:cs="Times New Roman"/>
+          <w:b/>
+          <w:bCs/>
+        </w:rPr>
+      </w:pPr>
+    </w:p>
+    <w:p>
+      <w:pPr>
+        <w:rPr>
+          <w:rFonts w:ascii="Times New Roman" w:hAnsi="Times New Roman" w:cs="Times New Roman"/>
+        </w:rPr>
+      </w:pPr>
+    </w:p>
+    <w:p>
+      <w:pPr>
+        <w:rPr>
+          <w:rFonts w:ascii="Times New Roman" w:hAnsi="Times New Roman" w:cs="Times New Roman"/>
+        </w:rPr>
+      </w:pPr>
+    </w:p>
+    <w:p>
+      <w:pPr>
+        <w:rPr>
+          <w:rFonts w:ascii="Times New Roman" w:hAnsi="Times New Roman" w:cs="Times New Roman"/>
+        </w:rPr>
+      </w:pPr>
+    </w:p>
+    <w:p>
+      <w:pPr>
+        <w:rPr>
+          <w:rFonts w:ascii="Times New Roman" w:hAnsi="Times New Roman" w:cs="Times New Roman"/>
+        </w:rPr>
+      </w:pPr>
+    </w:p>
+    <w:p>
+      <w:pPr>
+        <w:rPr>
+          <w:rFonts w:ascii="Times New Roman" w:hAnsi="Times New Roman" w:cs="Times New Roman"/>
+        </w:rPr>
+      </w:pPr>
+    </w:p>
+    <w:p>
+      <w:pPr>
+        <w:rPr>
+          <w:rFonts w:ascii="Times New Roman" w:hAnsi="Times New Roman" w:cs="Times New Roman"/>
+        </w:rPr>
+      </w:pPr>
+    </w:p>
+    <w:p>
+      <w:pPr>
+        <w:rPr>
+          <w:rFonts w:ascii="Times New Roman" w:hAnsi="Times New Roman" w:cs="Times New Roman"/>
+        </w:rPr>
+      </w:pPr>
+    </w:p>
+    <w:p>
+      <w:pPr>
+        <w:rPr>
+          <w:rFonts w:ascii="Times New Roman" w:hAnsi="Times New Roman" w:cs="Times New Roman"/>
+        </w:rPr>
+      </w:pPr>
+    </w:p>
+    <w:p>
+      <w:pPr>
+        <w:rPr>
+          <w:rFonts w:ascii="Times New Roman" w:hAnsi="Times New Roman" w:cs="Times New Roman"/>
+        </w:rPr>
+      </w:pPr>
+    </w:p>
+    <w:p>
+      <w:pPr>
+        <w:rPr>
+          <w:rFonts w:ascii="Times New Roman" w:hAnsi="Times New Roman" w:cs="Times New Roman"/>
+        </w:rPr>
+      </w:pPr>
+    </w:p>
+    <w:p>
+      <w:pPr>
+        <w:rPr>
+          <w:rFonts w:ascii="Times New Roman" w:hAnsi="Times New Roman" w:cs="Times New Roman"/>
+        </w:rPr>
+      </w:pPr>
+    </w:p>
     <w:p>
       <w:pPr>
         <w:pStyle w:val="Heading1"/>
-      </w:pPr>
-      <w:r>
-        <w:lastRenderedPageBreak/>
+        <w:rPr>
+          <w:rFonts w:ascii="Times New Roman" w:hAnsi="Times New Roman" w:cs="Times New Roman"/>
+          <w:sz w:val="24"/>
+          <w:szCs w:val="24"/>
+        </w:rPr>
+      </w:pPr>
+    </w:p>
+    <w:p>
+      <w:pPr>
+        <w:pStyle w:val="Heading1"/>
+        <w:rPr>
+          <w:rFonts w:ascii="Times New Roman" w:hAnsi="Times New Roman" w:cs="Times New Roman"/>
+          <w:sz w:val="24"/>
+          <w:szCs w:val="24"/>
+        </w:rPr>
+      </w:pPr>
+      <w:r>
+        <w:rPr>
+          <w:rFonts w:ascii="Times New Roman" w:hAnsi="Times New Roman" w:cs="Times New Roman"/>
+          <w:sz w:val="24"/>
+          <w:szCs w:val="24"/>
+        </w:rPr>
         <w:t>QUESTION 1</w:t>
       </w:r>
     </w:p>
     <w:p>
-      <w:r>
-        <w:t>In th</w:t>
-      </w:r>
-      <w:r>
-        <w:t>is</w:t>
-      </w:r>
-      <w:r>
-        <w:t xml:space="preserve"> question, the average daily energy intake of 11 women is compared to the recommended value of 7725 kJ through a t-test. The data is assumed to be normally distributed, and the sample mean, standard deviation, standard error of the mean (SEM), t-statistic, degrees of freedom, and p-value are required to be calculated. A decision is made about whether the null hypothesis—that the mean equals 7725 kJ—can be rejected, and the appropriate tail test (left-tailed, right-tailed, or two-tailed) is determined based on the results.</w:t>
-      </w:r>
-    </w:p>
-    <w:p/>
+      <w:pPr>
+        <w:rPr>
+          <w:rFonts w:ascii="Times New Roman" w:hAnsi="Times New Roman" w:cs="Times New Roman"/>
+        </w:rPr>
+      </w:pPr>
+      <w:r>
+        <w:rPr>
+          <w:rFonts w:ascii="Times New Roman" w:hAnsi="Times New Roman" w:cs="Times New Roman"/>
+        </w:rPr>
+        <w:t>In this question, the average daily energy intake of 11 women is compared to the recommended value of 7725 kJ through a t-test. The data is assumed to be normally distributed, and the sample mean, standard deviation, standard error of the mean (SEM), t-statistic, degrees of freedom, and p-value are required to be calculated. A decision is made about whether the null hypothesis—that the mean equals 7725 kJ—can be rejected, and the appropriate tail test (left-tailed, right-tailed, or two-tailed) is determined based on the results.</w:t>
+      </w:r>
+    </w:p>
+    <w:p>
+      <w:pPr>
+        <w:rPr>
+          <w:rFonts w:ascii="Times New Roman" w:hAnsi="Times New Roman" w:cs="Times New Roman"/>
+        </w:rPr>
+      </w:pPr>
+    </w:p>
     <w:p>
       <w:pPr>
         <w:pStyle w:val="Heading2"/>
-      </w:pPr>
-      <w:r>
+        <w:rPr>
+          <w:rFonts w:ascii="Times New Roman" w:hAnsi="Times New Roman" w:cs="Times New Roman"/>
+          <w:sz w:val="24"/>
+          <w:szCs w:val="24"/>
+        </w:rPr>
+      </w:pPr>
+      <w:r>
+        <w:rPr>
+          <w:rFonts w:ascii="Times New Roman" w:hAnsi="Times New Roman" w:cs="Times New Roman"/>
+          <w:sz w:val="24"/>
+          <w:szCs w:val="24"/>
+        </w:rPr>
         <w:t>STEPS</w:t>
       </w:r>
     </w:p>
     <w:p>
-      <w:r>
+      <w:pPr>
+        <w:rPr>
+          <w:rFonts w:ascii="Times New Roman" w:hAnsi="Times New Roman" w:cs="Times New Roman"/>
+        </w:rPr>
+      </w:pPr>
+      <w:r>
+        <w:rPr>
+          <w:rFonts w:ascii="Times New Roman" w:hAnsi="Times New Roman" w:cs="Times New Roman"/>
+        </w:rPr>
         <w:t>The following are the steps taken to solve the question</w:t>
       </w:r>
     </w:p>
@@ -251,12 +468,14 @@
           <w:numId w:val="1"/>
         </w:numPr>
         <w:rPr>
-          <w:b/>
-          <w:bCs/>
-        </w:rPr>
-      </w:pPr>
-      <w:r>
-        <w:rPr>
+          <w:rFonts w:ascii="Times New Roman" w:hAnsi="Times New Roman" w:cs="Times New Roman"/>
+          <w:b/>
+          <w:bCs/>
+        </w:rPr>
+      </w:pPr>
+      <w:r>
+        <w:rPr>
+          <w:rFonts w:ascii="Times New Roman" w:hAnsi="Times New Roman" w:cs="Times New Roman"/>
           <w:b/>
           <w:bCs/>
         </w:rPr>
@@ -264,6 +483,7 @@
       </w:r>
       <w:r>
         <w:rPr>
+          <w:rFonts w:ascii="Times New Roman" w:hAnsi="Times New Roman" w:cs="Times New Roman"/>
           <w:b/>
           <w:bCs/>
         </w:rPr>
@@ -271,6 +491,7 @@
       </w:r>
       <w:r>
         <w:rPr>
+          <w:rFonts w:ascii="Times New Roman" w:hAnsi="Times New Roman" w:cs="Times New Roman"/>
           <w:b/>
           <w:bCs/>
         </w:rPr>
@@ -280,42 +501,42 @@
     <w:p>
       <w:pPr>
         <w:pStyle w:val="ListParagraph"/>
-      </w:pPr>
-      <w:r>
+        <w:rPr>
+          <w:rFonts w:ascii="Times New Roman" w:hAnsi="Times New Roman" w:cs="Times New Roman"/>
+        </w:rPr>
+      </w:pPr>
+      <w:r>
+        <w:rPr>
+          <w:rFonts w:ascii="Times New Roman" w:hAnsi="Times New Roman" w:cs="Times New Roman"/>
+        </w:rPr>
         <w:t xml:space="preserve">The first step is to establish both the </w:t>
       </w:r>
       <w:r>
         <w:rPr>
-          <w:b/>
-          <w:bCs/>
-        </w:rPr>
-        <w:t>null hypothesis</w:t>
-      </w:r>
-      <w:r>
-        <w:rPr>
-          <w:b/>
-          <w:bCs/>
-        </w:rPr>
-        <w:t xml:space="preserve"> </w:t>
-      </w:r>
-      <w:r>
-        <w:rPr>
-          <w:b/>
-          <w:bCs/>
-        </w:rPr>
-        <w:t xml:space="preserve">and </w:t>
-      </w:r>
-      <w:r>
+          <w:rFonts w:ascii="Times New Roman" w:hAnsi="Times New Roman" w:cs="Times New Roman"/>
+          <w:b/>
+          <w:bCs/>
+        </w:rPr>
+        <w:t xml:space="preserve">null hypothesis and </w:t>
+      </w:r>
+      <w:r>
+        <w:rPr>
+          <w:rFonts w:ascii="Times New Roman" w:hAnsi="Times New Roman" w:cs="Times New Roman"/>
+        </w:rPr>
         <w:t xml:space="preserve">the </w:t>
       </w:r>
       <w:r>
         <w:rPr>
+          <w:rFonts w:ascii="Times New Roman" w:hAnsi="Times New Roman" w:cs="Times New Roman"/>
           <w:b/>
           <w:bCs/>
         </w:rPr>
         <w:t>alternative hypothesis</w:t>
       </w:r>
       <w:r>
+        <w:rPr>
+          <w:rFonts w:ascii="Times New Roman" w:hAnsi="Times New Roman" w:cs="Times New Roman"/>
+        </w:rPr>
         <w:t>:</w:t>
       </w:r>
     </w:p>
@@ -326,35 +547,42 @@
           <w:ilvl w:val="0"/>
           <w:numId w:val="2"/>
         </w:numPr>
-      </w:pPr>
-      <w:r>
+        <w:rPr>
+          <w:rFonts w:ascii="Times New Roman" w:hAnsi="Times New Roman" w:cs="Times New Roman"/>
+        </w:rPr>
+      </w:pPr>
+      <w:r>
+        <w:rPr>
+          <w:rFonts w:ascii="Times New Roman" w:hAnsi="Times New Roman" w:cs="Times New Roman"/>
+        </w:rPr>
         <w:t xml:space="preserve">The </w:t>
       </w:r>
       <w:r>
         <w:rPr>
-          <w:b/>
-          <w:bCs/>
-        </w:rPr>
-        <w:t>null hypothesis (H₀)</w:t>
-      </w:r>
-      <w:r>
-        <w:rPr>
-          <w:b/>
-          <w:bCs/>
-        </w:rPr>
-        <w:t xml:space="preserve"> </w:t>
-      </w:r>
-      <w:r>
+          <w:rFonts w:ascii="Times New Roman" w:hAnsi="Times New Roman" w:cs="Times New Roman"/>
+          <w:b/>
+          <w:bCs/>
+        </w:rPr>
+        <w:t xml:space="preserve">null hypothesis (H₀) </w:t>
+      </w:r>
+      <w:r>
+        <w:rPr>
+          <w:rFonts w:ascii="Times New Roman" w:hAnsi="Times New Roman" w:cs="Times New Roman"/>
+        </w:rPr>
         <w:t xml:space="preserve">assumes that there is no significant difference between the women’s energy intake and the recommended value of </w:t>
       </w:r>
       <w:r>
         <w:rPr>
+          <w:rFonts w:ascii="Times New Roman" w:hAnsi="Times New Roman" w:cs="Times New Roman"/>
           <w:b/>
           <w:bCs/>
         </w:rPr>
         <w:t>7725 kJ</w:t>
       </w:r>
       <w:r>
+        <w:rPr>
+          <w:rFonts w:ascii="Times New Roman" w:hAnsi="Times New Roman" w:cs="Times New Roman"/>
+        </w:rPr>
         <w:t>. In other words, the average energy intake is equal to 7725 kJ.</w:t>
       </w:r>
     </w:p>
@@ -362,9 +590,13 @@
       <w:pPr>
         <w:pStyle w:val="ListParagraph"/>
         <w:ind w:left="1440"/>
-      </w:pPr>
-      <w:r>
-        <w:rPr>
+        <w:rPr>
+          <w:rFonts w:ascii="Times New Roman" w:hAnsi="Times New Roman" w:cs="Times New Roman"/>
+        </w:rPr>
+      </w:pPr>
+      <w:r>
+        <w:rPr>
+          <w:rFonts w:ascii="Times New Roman" w:hAnsi="Times New Roman" w:cs="Times New Roman"/>
           <w:b/>
           <w:bCs/>
         </w:rPr>
@@ -378,19 +610,29 @@
           <w:ilvl w:val="0"/>
           <w:numId w:val="2"/>
         </w:numPr>
-      </w:pPr>
-      <w:r>
+        <w:rPr>
+          <w:rFonts w:ascii="Times New Roman" w:hAnsi="Times New Roman" w:cs="Times New Roman"/>
+        </w:rPr>
+      </w:pPr>
+      <w:r>
+        <w:rPr>
+          <w:rFonts w:ascii="Times New Roman" w:hAnsi="Times New Roman" w:cs="Times New Roman"/>
+        </w:rPr>
         <w:t xml:space="preserve">The </w:t>
       </w:r>
       <w:r>
         <w:rPr>
+          <w:rFonts w:ascii="Times New Roman" w:hAnsi="Times New Roman" w:cs="Times New Roman"/>
           <w:b/>
           <w:bCs/>
         </w:rPr>
         <w:t>alternative hypothesis (H₁)</w:t>
       </w:r>
       <w:r>
-        <w:t xml:space="preserve"> assumes that the women’s energy intake does differ from the recommended value, meaning it could be either higher or lower. Therefore, we have a two-tailed test.</w:t>
+        <w:rPr>
+          <w:rFonts w:ascii="Times New Roman" w:hAnsi="Times New Roman" w:cs="Times New Roman"/>
+        </w:rPr>
+        <w:t xml:space="preserve"> assumes that the women’s energy intake does differ from the recommended value, meaning it could be either higher or lower. </w:t>
       </w:r>
     </w:p>
     <w:p>
@@ -398,15 +640,20 @@
         <w:pStyle w:val="ListParagraph"/>
         <w:ind w:left="1440"/>
         <w:rPr>
-          <w:b/>
-          <w:bCs/>
-        </w:rPr>
-      </w:pPr>
-      <w:r>
+          <w:rFonts w:ascii="Times New Roman" w:hAnsi="Times New Roman" w:cs="Times New Roman"/>
+          <w:b/>
+          <w:bCs/>
+        </w:rPr>
+      </w:pPr>
+      <w:r>
+        <w:rPr>
+          <w:rFonts w:ascii="Times New Roman" w:hAnsi="Times New Roman" w:cs="Times New Roman"/>
+        </w:rPr>
         <w:t xml:space="preserve"> </w:t>
       </w:r>
       <w:r>
         <w:rPr>
+          <w:rFonts w:ascii="Times New Roman" w:hAnsi="Times New Roman" w:cs="Times New Roman"/>
           <w:b/>
           <w:bCs/>
         </w:rPr>
@@ -414,6 +661,7 @@
       </w:r>
       <w:r>
         <w:rPr>
+          <w:rFonts w:ascii="Times New Roman" w:hAnsi="Times New Roman" w:cs="Times New Roman"/>
           <w:b/>
           <w:bCs/>
         </w:rPr>
@@ -423,6 +671,7 @@
     <w:p>
       <w:pPr>
         <w:rPr>
+          <w:rFonts w:ascii="Times New Roman" w:hAnsi="Times New Roman" w:cs="Times New Roman"/>
           <w:b/>
           <w:bCs/>
         </w:rPr>
@@ -436,29 +685,51 @@
           <w:numId w:val="1"/>
         </w:numPr>
         <w:rPr>
-          <w:b/>
-          <w:bCs/>
-        </w:rPr>
-      </w:pPr>
-      <w:r>
-        <w:rPr>
-          <w:b/>
-          <w:bCs/>
-        </w:rPr>
-        <w:t>Select the Significance Level</w:t>
+          <w:rFonts w:ascii="Times New Roman" w:hAnsi="Times New Roman" w:cs="Times New Roman"/>
+          <w:b/>
+          <w:bCs/>
+        </w:rPr>
+      </w:pPr>
+      <w:r>
+        <w:rPr>
+          <w:rFonts w:ascii="Times New Roman" w:hAnsi="Times New Roman" w:cs="Times New Roman"/>
+          <w:b/>
+          <w:bCs/>
+        </w:rPr>
+        <w:t>T</w:t>
+      </w:r>
+      <w:r>
+        <w:rPr>
+          <w:rFonts w:ascii="Times New Roman" w:hAnsi="Times New Roman" w:cs="Times New Roman"/>
+          <w:b/>
+          <w:bCs/>
+        </w:rPr>
+        <w:t>he Significance Level</w:t>
       </w:r>
     </w:p>
     <w:p>
       <w:pPr>
         <w:pStyle w:val="ListParagraph"/>
-      </w:pPr>
-      <w:r>
+        <w:rPr>
+          <w:rFonts w:ascii="Times New Roman" w:hAnsi="Times New Roman" w:cs="Times New Roman"/>
+        </w:rPr>
+      </w:pPr>
+      <w:r>
+        <w:rPr>
+          <w:rFonts w:ascii="Times New Roman" w:hAnsi="Times New Roman" w:cs="Times New Roman"/>
+        </w:rPr>
         <w:t xml:space="preserve"> </w:t>
       </w:r>
       <w:r>
+        <w:rPr>
+          <w:rFonts w:ascii="Times New Roman" w:hAnsi="Times New Roman" w:cs="Times New Roman"/>
+        </w:rPr>
         <w:t xml:space="preserve"> </w:t>
       </w:r>
       <w:r>
+        <w:rPr>
+          <w:rFonts w:ascii="Times New Roman" w:hAnsi="Times New Roman" w:cs="Times New Roman"/>
+        </w:rPr>
         <w:t>A standard significance level of alpha = 0.05 was used, indicating a willingness to accept a 5% chance of rejecting the null hypothesis when it is true. If the p-value from the test is below 0.05, the null hypothesis is rejected; otherwise, it is not rejected.</w:t>
       </w:r>
     </w:p>
@@ -470,12 +741,14 @@
           <w:numId w:val="1"/>
         </w:numPr>
         <w:rPr>
-          <w:b/>
-          <w:bCs/>
-        </w:rPr>
-      </w:pPr>
-      <w:r>
-        <w:rPr>
+          <w:rFonts w:ascii="Times New Roman" w:hAnsi="Times New Roman" w:cs="Times New Roman"/>
+          <w:b/>
+          <w:bCs/>
+        </w:rPr>
+      </w:pPr>
+      <w:r>
+        <w:rPr>
+          <w:rFonts w:ascii="Times New Roman" w:hAnsi="Times New Roman" w:cs="Times New Roman"/>
           <w:b/>
           <w:bCs/>
         </w:rPr>
@@ -500,10 +773,36 @@
           <w:lang w:eastAsia="en-RW"/>
           <w14:ligatures w14:val="none"/>
         </w:rPr>
-        <w:t>Since the alternative hypothesis suggests that the energy intake could be either higher or lower than the recommended 7725 kJ, a two-tailed test was used. This test checks for any significant difference in either direction from the hypothesized mean</w:t>
-      </w:r>
-    </w:p>
-    <w:p/>
+        <w:t xml:space="preserve">Since the alternative hypothesis suggests that the energy intake could be either higher or lower than the recommended 7725 kJ, a </w:t>
+      </w:r>
+      <w:r>
+        <w:rPr>
+          <w:rFonts w:ascii="Times New Roman" w:eastAsia="Times New Roman" w:hAnsi="Times New Roman" w:cs="Times New Roman"/>
+          <w:b/>
+          <w:bCs/>
+          <w:kern w:val="0"/>
+          <w:lang w:eastAsia="en-RW"/>
+          <w14:ligatures w14:val="none"/>
+        </w:rPr>
+        <w:t>two-tailed</w:t>
+      </w:r>
+      <w:r>
+        <w:rPr>
+          <w:rFonts w:ascii="Times New Roman" w:eastAsia="Times New Roman" w:hAnsi="Times New Roman" w:cs="Times New Roman"/>
+          <w:kern w:val="0"/>
+          <w:lang w:eastAsia="en-RW"/>
+          <w14:ligatures w14:val="none"/>
+        </w:rPr>
+        <w:t xml:space="preserve"> test was used. This test checks for any significant difference in either direction from the hypothesized mean</w:t>
+      </w:r>
+    </w:p>
+    <w:p>
+      <w:pPr>
+        <w:rPr>
+          <w:rFonts w:ascii="Times New Roman" w:hAnsi="Times New Roman" w:cs="Times New Roman"/>
+        </w:rPr>
+      </w:pPr>
+    </w:p>
     <w:p>
       <w:pPr>
         <w:pStyle w:val="ListParagraph"/>
@@ -512,12 +811,14 @@
           <w:numId w:val="1"/>
         </w:numPr>
         <w:rPr>
-          <w:b/>
-          <w:bCs/>
-        </w:rPr>
-      </w:pPr>
-      <w:r>
-        <w:rPr>
+          <w:rFonts w:ascii="Times New Roman" w:hAnsi="Times New Roman" w:cs="Times New Roman"/>
+          <w:b/>
+          <w:bCs/>
+        </w:rPr>
+      </w:pPr>
+      <w:r>
+        <w:rPr>
+          <w:rFonts w:ascii="Times New Roman" w:hAnsi="Times New Roman" w:cs="Times New Roman"/>
           <w:b/>
           <w:bCs/>
         </w:rPr>
@@ -527,9 +828,14 @@
     <w:p>
       <w:pPr>
         <w:pStyle w:val="ListParagraph"/>
-      </w:pPr>
-      <w:r>
-        <w:lastRenderedPageBreak/>
+        <w:rPr>
+          <w:rFonts w:ascii="Times New Roman" w:hAnsi="Times New Roman" w:cs="Times New Roman"/>
+        </w:rPr>
+      </w:pPr>
+      <w:r>
+        <w:rPr>
+          <w:rFonts w:ascii="Times New Roman" w:hAnsi="Times New Roman" w:cs="Times New Roman"/>
+        </w:rPr>
         <w:t>The sample mean was calculated to understand the average daily energy intake for the 11 women. The sample mean represents the central tendency of the given data.</w:t>
       </w:r>
     </w:p>
@@ -541,12 +847,14 @@
           <w:numId w:val="1"/>
         </w:numPr>
         <w:rPr>
-          <w:b/>
-          <w:bCs/>
-        </w:rPr>
-      </w:pPr>
-      <w:r>
-        <w:rPr>
+          <w:rFonts w:ascii="Times New Roman" w:hAnsi="Times New Roman" w:cs="Times New Roman"/>
+          <w:b/>
+          <w:bCs/>
+        </w:rPr>
+      </w:pPr>
+      <w:r>
+        <w:rPr>
+          <w:rFonts w:ascii="Times New Roman" w:hAnsi="Times New Roman" w:cs="Times New Roman"/>
           <w:b/>
           <w:bCs/>
         </w:rPr>
@@ -556,11 +864,20 @@
     <w:p>
       <w:pPr>
         <w:pStyle w:val="ListParagraph"/>
-      </w:pPr>
-      <w:r>
+        <w:rPr>
+          <w:rFonts w:ascii="Times New Roman" w:hAnsi="Times New Roman" w:cs="Times New Roman"/>
+        </w:rPr>
+      </w:pPr>
+      <w:r>
+        <w:rPr>
+          <w:rFonts w:ascii="Times New Roman" w:hAnsi="Times New Roman" w:cs="Times New Roman"/>
+        </w:rPr>
         <w:t xml:space="preserve">The population mean is the recommended energy intake of 7725 kJ. This value was used to compare with the sample mean to test if the sample mean is statistically </w:t>
       </w:r>
       <w:r>
+        <w:rPr>
+          <w:rFonts w:ascii="Times New Roman" w:hAnsi="Times New Roman" w:cs="Times New Roman"/>
+        </w:rPr>
         <w:t>different.</w:t>
       </w:r>
     </w:p>
@@ -568,6 +885,7 @@
       <w:pPr>
         <w:pStyle w:val="ListParagraph"/>
         <w:rPr>
+          <w:rFonts w:ascii="Times New Roman" w:hAnsi="Times New Roman" w:cs="Times New Roman"/>
           <w:b/>
           <w:bCs/>
         </w:rPr>
@@ -581,12 +899,14 @@
           <w:numId w:val="1"/>
         </w:numPr>
         <w:rPr>
-          <w:b/>
-          <w:bCs/>
-        </w:rPr>
-      </w:pPr>
-      <w:r>
-        <w:rPr>
+          <w:rFonts w:ascii="Times New Roman" w:hAnsi="Times New Roman" w:cs="Times New Roman"/>
+          <w:b/>
+          <w:bCs/>
+        </w:rPr>
+      </w:pPr>
+      <w:r>
+        <w:rPr>
+          <w:rFonts w:ascii="Times New Roman" w:hAnsi="Times New Roman" w:cs="Times New Roman"/>
           <w:b/>
           <w:bCs/>
         </w:rPr>
@@ -596,25 +916,39 @@
     <w:p>
       <w:pPr>
         <w:pStyle w:val="ListParagraph"/>
-      </w:pPr>
-      <w:r>
+        <w:rPr>
+          <w:rFonts w:ascii="Times New Roman" w:hAnsi="Times New Roman" w:cs="Times New Roman"/>
+        </w:rPr>
+      </w:pPr>
+      <w:r>
+        <w:rPr>
+          <w:rFonts w:ascii="Times New Roman" w:hAnsi="Times New Roman" w:cs="Times New Roman"/>
+        </w:rPr>
         <w:t xml:space="preserve">The </w:t>
       </w:r>
       <w:r>
         <w:rPr>
+          <w:rFonts w:ascii="Times New Roman" w:hAnsi="Times New Roman" w:cs="Times New Roman"/>
           <w:b/>
           <w:bCs/>
         </w:rPr>
         <w:t>sample standard deviation</w:t>
       </w:r>
       <w:r>
+        <w:rPr>
+          <w:rFonts w:ascii="Times New Roman" w:hAnsi="Times New Roman" w:cs="Times New Roman"/>
+        </w:rPr>
         <w:t xml:space="preserve"> </w:t>
       </w:r>
       <w:r>
+        <w:rPr>
+          <w:rFonts w:ascii="Times New Roman" w:hAnsi="Times New Roman" w:cs="Times New Roman"/>
+        </w:rPr>
         <w:t xml:space="preserve">measures how much the individual values deviate from the sample mean, reflecting the variability in the data. the </w:t>
       </w:r>
       <w:r>
         <w:rPr>
+          <w:rFonts w:ascii="Times New Roman" w:hAnsi="Times New Roman" w:cs="Times New Roman"/>
           <w:b/>
           <w:bCs/>
         </w:rPr>
@@ -622,6 +956,7 @@
       </w:r>
       <w:r>
         <w:rPr>
+          <w:rFonts w:ascii="Times New Roman" w:hAnsi="Times New Roman" w:cs="Times New Roman"/>
           <w:b/>
           <w:bCs/>
         </w:rPr>
@@ -629,28 +964,42 @@
       </w:r>
       <w:r>
         <w:rPr>
+          <w:rFonts w:ascii="Times New Roman" w:hAnsi="Times New Roman" w:cs="Times New Roman"/>
           <w:b/>
           <w:bCs/>
         </w:rPr>
         <w:t xml:space="preserve"> </w:t>
       </w:r>
       <w:r>
+        <w:rPr>
+          <w:rFonts w:ascii="Times New Roman" w:hAnsi="Times New Roman" w:cs="Times New Roman"/>
+        </w:rPr>
         <w:t>was</w:t>
       </w:r>
       <w:r>
         <w:rPr>
+          <w:rFonts w:ascii="Times New Roman" w:hAnsi="Times New Roman" w:cs="Times New Roman"/>
           <w:b/>
           <w:bCs/>
         </w:rPr>
         <w:t xml:space="preserve"> </w:t>
       </w:r>
       <w:r>
+        <w:rPr>
+          <w:rFonts w:ascii="Times New Roman" w:hAnsi="Times New Roman" w:cs="Times New Roman"/>
+        </w:rPr>
         <w:t>calculated</w:t>
       </w:r>
       <w:r>
+        <w:rPr>
+          <w:rFonts w:ascii="Times New Roman" w:hAnsi="Times New Roman" w:cs="Times New Roman"/>
+        </w:rPr>
         <w:t xml:space="preserve">, </w:t>
       </w:r>
       <w:r>
+        <w:rPr>
+          <w:rFonts w:ascii="Times New Roman" w:hAnsi="Times New Roman" w:cs="Times New Roman"/>
+        </w:rPr>
         <w:t>which shows how much the sample mean is expected to vary from the true population mean. It is calculated by dividing the sample standard deviation by the square root of the sample size.</w:t>
       </w:r>
     </w:p>
@@ -658,6 +1007,7 @@
       <w:pPr>
         <w:pStyle w:val="ListParagraph"/>
         <w:rPr>
+          <w:rFonts w:ascii="Times New Roman" w:hAnsi="Times New Roman" w:cs="Times New Roman"/>
           <w:b/>
           <w:bCs/>
         </w:rPr>
@@ -671,12 +1021,14 @@
           <w:numId w:val="1"/>
         </w:numPr>
         <w:rPr>
-          <w:b/>
-          <w:bCs/>
-        </w:rPr>
-      </w:pPr>
-      <w:r>
-        <w:rPr>
+          <w:rFonts w:ascii="Times New Roman" w:hAnsi="Times New Roman" w:cs="Times New Roman"/>
+          <w:b/>
+          <w:bCs/>
+        </w:rPr>
+      </w:pPr>
+      <w:r>
+        <w:rPr>
+          <w:rFonts w:ascii="Times New Roman" w:hAnsi="Times New Roman" w:cs="Times New Roman"/>
           <w:b/>
           <w:bCs/>
         </w:rPr>
@@ -687,11 +1039,15 @@
       <w:pPr>
         <w:ind w:left="720"/>
         <w:rPr>
-          <w:b/>
-          <w:bCs/>
-        </w:rPr>
-      </w:pPr>
-      <w:r>
+          <w:rFonts w:ascii="Times New Roman" w:hAnsi="Times New Roman" w:cs="Times New Roman"/>
+          <w:b/>
+          <w:bCs/>
+        </w:rPr>
+      </w:pPr>
+      <w:r>
+        <w:rPr>
+          <w:rFonts w:ascii="Times New Roman" w:hAnsi="Times New Roman" w:cs="Times New Roman"/>
+        </w:rPr>
         <w:t>The formula for the t-statistic is applied to calculate how many standard errors the sample mean deviates from the population mean. This calculation provides the test statistic, which is then compared to the critical value in a two-tailed test.</w:t>
       </w:r>
     </w:p>
@@ -703,12 +1059,14 @@
           <w:numId w:val="1"/>
         </w:numPr>
         <w:rPr>
-          <w:b/>
-          <w:bCs/>
-        </w:rPr>
-      </w:pPr>
-      <w:r>
-        <w:rPr>
+          <w:rFonts w:ascii="Times New Roman" w:hAnsi="Times New Roman" w:cs="Times New Roman"/>
+          <w:b/>
+          <w:bCs/>
+        </w:rPr>
+      </w:pPr>
+      <w:r>
+        <w:rPr>
+          <w:rFonts w:ascii="Times New Roman" w:hAnsi="Times New Roman" w:cs="Times New Roman"/>
           <w:b/>
           <w:bCs/>
         </w:rPr>
@@ -716,6 +1074,7 @@
       </w:r>
       <w:r>
         <w:rPr>
+          <w:rFonts w:ascii="Times New Roman" w:hAnsi="Times New Roman" w:cs="Times New Roman"/>
           <w:b/>
           <w:bCs/>
         </w:rPr>
@@ -723,6 +1082,7 @@
       </w:r>
       <w:r>
         <w:rPr>
+          <w:rFonts w:ascii="Times New Roman" w:hAnsi="Times New Roman" w:cs="Times New Roman"/>
           <w:b/>
           <w:bCs/>
         </w:rPr>
@@ -732,16 +1092,28 @@
     <w:p>
       <w:pPr>
         <w:pStyle w:val="ListParagraph"/>
-      </w:pPr>
-      <w:r>
+        <w:rPr>
+          <w:rFonts w:ascii="Times New Roman" w:hAnsi="Times New Roman" w:cs="Times New Roman"/>
+        </w:rPr>
+      </w:pPr>
+      <w:r>
+        <w:rPr>
+          <w:rFonts w:ascii="Times New Roman" w:hAnsi="Times New Roman" w:cs="Times New Roman"/>
+        </w:rPr>
         <w:t>The degrees of freedom (</w:t>
       </w:r>
       <w:proofErr w:type="spellStart"/>
       <w:r>
+        <w:rPr>
+          <w:rFonts w:ascii="Times New Roman" w:hAnsi="Times New Roman" w:cs="Times New Roman"/>
+        </w:rPr>
         <w:t>df</w:t>
       </w:r>
       <w:proofErr w:type="spellEnd"/>
       <w:r>
+        <w:rPr>
+          <w:rFonts w:ascii="Times New Roman" w:hAnsi="Times New Roman" w:cs="Times New Roman"/>
+        </w:rPr>
         <w:t>) for this test are calculated by subtracting 1 from the sample size. This value is used to find the critical t-value from the t-distribution table.</w:t>
       </w:r>
     </w:p>
@@ -753,12 +1125,14 @@
           <w:numId w:val="1"/>
         </w:numPr>
         <w:rPr>
-          <w:b/>
-          <w:bCs/>
-        </w:rPr>
-      </w:pPr>
-      <w:r>
-        <w:rPr>
+          <w:rFonts w:ascii="Times New Roman" w:hAnsi="Times New Roman" w:cs="Times New Roman"/>
+          <w:b/>
+          <w:bCs/>
+        </w:rPr>
+      </w:pPr>
+      <w:r>
+        <w:rPr>
+          <w:rFonts w:ascii="Times New Roman" w:hAnsi="Times New Roman" w:cs="Times New Roman"/>
           <w:b/>
           <w:bCs/>
         </w:rPr>
@@ -768,25 +1142,50 @@
     <w:p>
       <w:pPr>
         <w:pStyle w:val="ListParagraph"/>
-      </w:pPr>
-      <w:r>
+        <w:rPr>
+          <w:rFonts w:ascii="Times New Roman" w:hAnsi="Times New Roman" w:cs="Times New Roman"/>
+        </w:rPr>
+      </w:pPr>
+      <w:r>
+        <w:rPr>
+          <w:rFonts w:ascii="Times New Roman" w:hAnsi="Times New Roman" w:cs="Times New Roman"/>
+        </w:rPr>
         <w:t>The p-value</w:t>
       </w:r>
       <w:r>
+        <w:rPr>
+          <w:rFonts w:ascii="Times New Roman" w:hAnsi="Times New Roman" w:cs="Times New Roman"/>
+        </w:rPr>
         <w:t xml:space="preserve"> </w:t>
       </w:r>
       <w:r>
+        <w:rPr>
+          <w:rFonts w:ascii="Times New Roman" w:hAnsi="Times New Roman" w:cs="Times New Roman"/>
+        </w:rPr>
         <w:t xml:space="preserve">indicates the probability of obtaining a test statistic as extreme as, or more extreme than, the one observed, assuming that the null hypothesis is true. If the p-value is less than the significance level (alpha = 0.05), </w:t>
       </w:r>
       <w:r>
+        <w:rPr>
+          <w:rFonts w:ascii="Times New Roman" w:hAnsi="Times New Roman" w:cs="Times New Roman"/>
+        </w:rPr>
         <w:t>the null hypothesis is rejected.</w:t>
       </w:r>
     </w:p>
     <w:p>
       <w:pPr>
         <w:pStyle w:val="Heading2"/>
-      </w:pPr>
-      <w:r>
+        <w:rPr>
+          <w:rFonts w:ascii="Times New Roman" w:hAnsi="Times New Roman" w:cs="Times New Roman"/>
+          <w:sz w:val="24"/>
+          <w:szCs w:val="24"/>
+        </w:rPr>
+      </w:pPr>
+      <w:r>
+        <w:rPr>
+          <w:rFonts w:ascii="Times New Roman" w:hAnsi="Times New Roman" w:cs="Times New Roman"/>
+          <w:sz w:val="24"/>
+          <w:szCs w:val="24"/>
+        </w:rPr>
         <w:t>RESULT</w:t>
       </w:r>
     </w:p>
@@ -797,9 +1196,13 @@
           <w:ilvl w:val="0"/>
           <w:numId w:val="3"/>
         </w:numPr>
-      </w:pPr>
-      <w:r>
-        <w:rPr>
+        <w:rPr>
+          <w:rFonts w:ascii="Times New Roman" w:hAnsi="Times New Roman" w:cs="Times New Roman"/>
+        </w:rPr>
+      </w:pPr>
+      <w:r>
+        <w:rPr>
+          <w:rFonts w:ascii="Times New Roman" w:hAnsi="Times New Roman" w:cs="Times New Roman"/>
           <w:b/>
           <w:bCs/>
         </w:rPr>
@@ -807,19 +1210,27 @@
       </w:r>
       <w:r>
         <w:rPr>
+          <w:rFonts w:ascii="Times New Roman" w:hAnsi="Times New Roman" w:cs="Times New Roman"/>
           <w:b/>
           <w:bCs/>
         </w:rPr>
         <w:t>Mean</w:t>
       </w:r>
       <w:r>
+        <w:rPr>
+          <w:rFonts w:ascii="Times New Roman" w:hAnsi="Times New Roman" w:cs="Times New Roman"/>
+        </w:rPr>
         <w:t>: The</w:t>
       </w:r>
       <w:r>
+        <w:rPr>
+          <w:rFonts w:ascii="Times New Roman" w:hAnsi="Times New Roman" w:cs="Times New Roman"/>
+        </w:rPr>
         <w:t xml:space="preserve"> average energy intake for the 11 women is </w:t>
       </w:r>
       <w:r>
         <w:rPr>
+          <w:rFonts w:ascii="Times New Roman" w:hAnsi="Times New Roman" w:cs="Times New Roman"/>
           <w:b/>
           <w:bCs/>
         </w:rPr>
@@ -827,6 +1238,7 @@
       </w:r>
       <w:r>
         <w:rPr>
+          <w:rFonts w:ascii="Times New Roman" w:hAnsi="Times New Roman" w:cs="Times New Roman"/>
           <w:b/>
           <w:bCs/>
         </w:rPr>
@@ -834,6 +1246,7 @@
       </w:r>
       <w:r>
         <w:rPr>
+          <w:rFonts w:ascii="Times New Roman" w:hAnsi="Times New Roman" w:cs="Times New Roman"/>
           <w:b/>
           <w:bCs/>
         </w:rPr>
@@ -841,6 +1254,7 @@
       </w:r>
       <w:r>
         <w:rPr>
+          <w:rFonts w:ascii="Times New Roman" w:hAnsi="Times New Roman" w:cs="Times New Roman"/>
           <w:b/>
           <w:bCs/>
         </w:rPr>
@@ -855,36 +1269,36 @@
           <w:numId w:val="3"/>
         </w:numPr>
         <w:rPr>
-          <w:b/>
-          <w:bCs/>
-        </w:rPr>
-      </w:pPr>
-      <w:r>
-        <w:rPr>
+          <w:rFonts w:ascii="Times New Roman" w:hAnsi="Times New Roman" w:cs="Times New Roman"/>
+          <w:b/>
+          <w:bCs/>
+        </w:rPr>
+      </w:pPr>
+      <w:r>
+        <w:rPr>
+          <w:rFonts w:ascii="Times New Roman" w:hAnsi="Times New Roman" w:cs="Times New Roman"/>
           <w:b/>
           <w:bCs/>
         </w:rPr>
         <w:t>Sample Standard Deviation:</w:t>
       </w:r>
       <w:r>
+        <w:rPr>
+          <w:rFonts w:ascii="Times New Roman" w:hAnsi="Times New Roman" w:cs="Times New Roman"/>
+        </w:rPr>
         <w:t xml:space="preserve"> The variation in the energy intake values is </w:t>
       </w:r>
       <w:r>
         <w:rPr>
-          <w:b/>
-          <w:bCs/>
-        </w:rPr>
-        <w:t>1142.1232221373727</w:t>
-      </w:r>
-      <w:r>
-        <w:rPr>
-          <w:b/>
-          <w:bCs/>
-        </w:rPr>
-        <w:t xml:space="preserve"> </w:t>
-      </w:r>
-      <w:r>
-        <w:rPr>
+          <w:rFonts w:ascii="Times New Roman" w:hAnsi="Times New Roman" w:cs="Times New Roman"/>
+          <w:b/>
+          <w:bCs/>
+        </w:rPr>
+        <w:t xml:space="preserve">1142.1232221373727 </w:t>
+      </w:r>
+      <w:r>
+        <w:rPr>
+          <w:rFonts w:ascii="Times New Roman" w:hAnsi="Times New Roman" w:cs="Times New Roman"/>
           <w:b/>
           <w:bCs/>
         </w:rPr>
@@ -899,36 +1313,36 @@
           <w:numId w:val="3"/>
         </w:numPr>
         <w:rPr>
-          <w:b/>
-          <w:bCs/>
-        </w:rPr>
-      </w:pPr>
-      <w:r>
-        <w:rPr>
+          <w:rFonts w:ascii="Times New Roman" w:hAnsi="Times New Roman" w:cs="Times New Roman"/>
+          <w:b/>
+          <w:bCs/>
+        </w:rPr>
+      </w:pPr>
+      <w:r>
+        <w:rPr>
+          <w:rFonts w:ascii="Times New Roman" w:hAnsi="Times New Roman" w:cs="Times New Roman"/>
           <w:b/>
           <w:bCs/>
         </w:rPr>
         <w:t>Standard Error of the Mean (SEM):</w:t>
       </w:r>
       <w:r>
+        <w:rPr>
+          <w:rFonts w:ascii="Times New Roman" w:hAnsi="Times New Roman" w:cs="Times New Roman"/>
+        </w:rPr>
         <w:t xml:space="preserve"> The expected variability of the sample mean is </w:t>
       </w:r>
       <w:r>
         <w:rPr>
-          <w:b/>
-          <w:bCs/>
-        </w:rPr>
-        <w:t>344.3631083801271</w:t>
-      </w:r>
-      <w:r>
-        <w:rPr>
-          <w:b/>
-          <w:bCs/>
-        </w:rPr>
-        <w:t xml:space="preserve"> </w:t>
-      </w:r>
-      <w:r>
-        <w:rPr>
+          <w:rFonts w:ascii="Times New Roman" w:hAnsi="Times New Roman" w:cs="Times New Roman"/>
+          <w:b/>
+          <w:bCs/>
+        </w:rPr>
+        <w:t xml:space="preserve">344.3631083801271 </w:t>
+      </w:r>
+      <w:r>
+        <w:rPr>
+          <w:rFonts w:ascii="Times New Roman" w:hAnsi="Times New Roman" w:cs="Times New Roman"/>
           <w:b/>
           <w:bCs/>
         </w:rPr>
@@ -936,12 +1350,16 @@
       </w:r>
       <w:r>
         <w:rPr>
+          <w:rFonts w:ascii="Times New Roman" w:hAnsi="Times New Roman" w:cs="Times New Roman"/>
           <w:b/>
           <w:bCs/>
         </w:rPr>
         <w:t>J</w:t>
       </w:r>
       <w:r>
+        <w:rPr>
+          <w:rFonts w:ascii="Times New Roman" w:hAnsi="Times New Roman" w:cs="Times New Roman"/>
+        </w:rPr>
         <w:t>.</w:t>
       </w:r>
     </w:p>
@@ -953,12 +1371,14 @@
           <w:numId w:val="3"/>
         </w:numPr>
         <w:rPr>
-          <w:b/>
-          <w:bCs/>
-        </w:rPr>
-      </w:pPr>
-      <w:r>
-        <w:rPr>
+          <w:rFonts w:ascii="Times New Roman" w:hAnsi="Times New Roman" w:cs="Times New Roman"/>
+          <w:b/>
+          <w:bCs/>
+        </w:rPr>
+      </w:pPr>
+      <w:r>
+        <w:rPr>
+          <w:rFonts w:ascii="Times New Roman" w:hAnsi="Times New Roman" w:cs="Times New Roman"/>
           <w:b/>
           <w:bCs/>
         </w:rPr>
@@ -966,28 +1386,42 @@
       </w:r>
       <w:r>
         <w:rPr>
+          <w:rFonts w:ascii="Times New Roman" w:hAnsi="Times New Roman" w:cs="Times New Roman"/>
           <w:b/>
           <w:bCs/>
         </w:rPr>
         <w:t>Statistic</w:t>
       </w:r>
       <w:r>
+        <w:rPr>
+          <w:rFonts w:ascii="Times New Roman" w:hAnsi="Times New Roman" w:cs="Times New Roman"/>
+        </w:rPr>
         <w:t>:</w:t>
       </w:r>
       <w:r>
+        <w:rPr>
+          <w:rFonts w:ascii="Times New Roman" w:hAnsi="Times New Roman" w:cs="Times New Roman"/>
+        </w:rPr>
         <w:t xml:space="preserve"> th</w:t>
       </w:r>
       <w:r>
+        <w:rPr>
+          <w:rFonts w:ascii="Times New Roman" w:hAnsi="Times New Roman" w:cs="Times New Roman"/>
+        </w:rPr>
         <w:t xml:space="preserve">e calculated t-statistic is </w:t>
       </w:r>
       <w:r>
         <w:rPr>
+          <w:rFonts w:ascii="Times New Roman" w:hAnsi="Times New Roman" w:cs="Times New Roman"/>
           <w:b/>
           <w:bCs/>
         </w:rPr>
         <w:t>-2.8207540608310198</w:t>
       </w:r>
       <w:r>
+        <w:rPr>
+          <w:rFonts w:ascii="Times New Roman" w:hAnsi="Times New Roman" w:cs="Times New Roman"/>
+        </w:rPr>
         <w:t>, showing how far the sample mean is from the population mean in terms of standard errors.</w:t>
       </w:r>
     </w:p>
@@ -999,39 +1433,57 @@
           <w:numId w:val="3"/>
         </w:numPr>
         <w:rPr>
-          <w:b/>
-          <w:bCs/>
-        </w:rPr>
-      </w:pPr>
-      <w:r>
+          <w:rFonts w:ascii="Times New Roman" w:hAnsi="Times New Roman" w:cs="Times New Roman"/>
+          <w:b/>
+          <w:bCs/>
+        </w:rPr>
+      </w:pPr>
+      <w:r>
+        <w:rPr>
+          <w:rFonts w:ascii="Times New Roman" w:hAnsi="Times New Roman" w:cs="Times New Roman"/>
+        </w:rPr>
         <w:t xml:space="preserve"> </w:t>
       </w:r>
       <w:r>
         <w:rPr>
+          <w:rFonts w:ascii="Times New Roman" w:hAnsi="Times New Roman" w:cs="Times New Roman"/>
           <w:b/>
           <w:bCs/>
         </w:rPr>
         <w:t>Degrees of Freedom:</w:t>
       </w:r>
       <w:r>
+        <w:rPr>
+          <w:rFonts w:ascii="Times New Roman" w:hAnsi="Times New Roman" w:cs="Times New Roman"/>
+        </w:rPr>
         <w:t xml:space="preserve"> The degrees of freedom for this test </w:t>
       </w:r>
       <w:proofErr w:type="gramStart"/>
       <w:r>
+        <w:rPr>
+          <w:rFonts w:ascii="Times New Roman" w:hAnsi="Times New Roman" w:cs="Times New Roman"/>
+        </w:rPr>
         <w:t>is</w:t>
       </w:r>
       <w:proofErr w:type="gramEnd"/>
       <w:r>
+        <w:rPr>
+          <w:rFonts w:ascii="Times New Roman" w:hAnsi="Times New Roman" w:cs="Times New Roman"/>
+        </w:rPr>
         <w:t xml:space="preserve"> </w:t>
       </w:r>
       <w:r>
         <w:rPr>
+          <w:rFonts w:ascii="Times New Roman" w:hAnsi="Times New Roman" w:cs="Times New Roman"/>
           <w:b/>
           <w:bCs/>
         </w:rPr>
         <w:t>10</w:t>
       </w:r>
       <w:r>
+        <w:rPr>
+          <w:rFonts w:ascii="Times New Roman" w:hAnsi="Times New Roman" w:cs="Times New Roman"/>
+        </w:rPr>
         <w:t>.</w:t>
       </w:r>
     </w:p>
@@ -1043,36 +1495,48 @@
           <w:numId w:val="3"/>
         </w:numPr>
         <w:rPr>
-          <w:b/>
-          <w:bCs/>
-        </w:rPr>
-      </w:pPr>
-      <w:r>
-        <w:lastRenderedPageBreak/>
+          <w:rFonts w:ascii="Times New Roman" w:hAnsi="Times New Roman" w:cs="Times New Roman"/>
+          <w:b/>
+          <w:bCs/>
+        </w:rPr>
+      </w:pPr>
+      <w:r>
+        <w:rPr>
+          <w:rFonts w:ascii="Times New Roman" w:hAnsi="Times New Roman" w:cs="Times New Roman"/>
+        </w:rPr>
         <w:t xml:space="preserve"> </w:t>
       </w:r>
       <w:r>
         <w:rPr>
+          <w:rFonts w:ascii="Times New Roman" w:hAnsi="Times New Roman" w:cs="Times New Roman"/>
           <w:b/>
           <w:bCs/>
         </w:rPr>
         <w:t>p-Value</w:t>
       </w:r>
       <w:r>
+        <w:rPr>
+          <w:rFonts w:ascii="Times New Roman" w:hAnsi="Times New Roman" w:cs="Times New Roman"/>
+        </w:rPr>
         <w:t xml:space="preserve">: The p-value obtained is </w:t>
       </w:r>
       <w:r>
         <w:rPr>
+          <w:rFonts w:ascii="Times New Roman" w:hAnsi="Times New Roman" w:cs="Times New Roman"/>
           <w:b/>
           <w:bCs/>
         </w:rPr>
         <w:t>0.018137235176105812</w:t>
       </w:r>
       <w:r>
+        <w:rPr>
+          <w:rFonts w:ascii="Times New Roman" w:hAnsi="Times New Roman" w:cs="Times New Roman"/>
+        </w:rPr>
         <w:t xml:space="preserve">, which is less than the significance level </w:t>
       </w:r>
       <w:r>
         <w:rPr>
+          <w:rFonts w:ascii="Times New Roman" w:hAnsi="Times New Roman" w:cs="Times New Roman"/>
           <w:b/>
           <w:bCs/>
         </w:rPr>
@@ -1082,12 +1546,14 @@
     <w:p>
       <w:pPr>
         <w:rPr>
-          <w:b/>
-          <w:bCs/>
-        </w:rPr>
-      </w:pPr>
-      <w:r>
-        <w:rPr>
+          <w:rFonts w:ascii="Times New Roman" w:hAnsi="Times New Roman" w:cs="Times New Roman"/>
+          <w:b/>
+          <w:bCs/>
+        </w:rPr>
+      </w:pPr>
+      <w:r>
+        <w:rPr>
+          <w:rFonts w:ascii="Times New Roman" w:hAnsi="Times New Roman" w:cs="Times New Roman"/>
           <w:b/>
           <w:bCs/>
         </w:rPr>
@@ -1107,19 +1573,27 @@
       </w:pPr>
       <w:r>
         <w:rPr>
+          <w:rFonts w:ascii="Times New Roman" w:hAnsi="Times New Roman" w:cs="Times New Roman"/>
           <w:b/>
           <w:bCs/>
         </w:rPr>
         <w:t xml:space="preserve"> </w:t>
       </w:r>
       <w:r>
+        <w:rPr>
+          <w:rFonts w:ascii="Times New Roman" w:hAnsi="Times New Roman" w:cs="Times New Roman"/>
+        </w:rPr>
         <w:t xml:space="preserve">As it was said in the </w:t>
       </w:r>
       <w:r>
+        <w:rPr>
+          <w:rFonts w:ascii="Times New Roman" w:hAnsi="Times New Roman" w:cs="Times New Roman"/>
+        </w:rPr>
         <w:t>steps taken</w:t>
       </w:r>
       <w:r>
         <w:rPr>
+          <w:rFonts w:ascii="Times New Roman" w:hAnsi="Times New Roman" w:cs="Times New Roman"/>
           <w:b/>
           <w:bCs/>
         </w:rPr>
@@ -1127,6 +1601,7 @@
       </w:r>
       <w:r>
         <w:rPr>
+          <w:rFonts w:ascii="Times New Roman" w:hAnsi="Times New Roman" w:cs="Times New Roman"/>
           <w:b/>
           <w:bCs/>
         </w:rPr>
@@ -1197,40 +1672,46 @@
           <w:lang w:eastAsia="en-RW"/>
           <w14:ligatures w14:val="none"/>
         </w:rPr>
-        <w:t xml:space="preserve"> the appropriate test to use here</w:t>
-      </w:r>
-      <w:r>
-        <w:rPr>
-          <w:rFonts w:ascii="Times New Roman" w:eastAsia="Times New Roman" w:hAnsi="Times New Roman" w:cs="Times New Roman"/>
-          <w:kern w:val="0"/>
-          <w:lang w:eastAsia="en-RW"/>
-          <w14:ligatures w14:val="none"/>
-        </w:rPr>
-        <w:t>. This test checks for any significant difference in either direction from the hypothesized mean</w:t>
+        <w:t xml:space="preserve"> the appropriate test to use here. This test checks for any significant difference in either direction from the hypothesized mean</w:t>
       </w:r>
     </w:p>
     <w:p>
       <w:pPr>
         <w:ind w:left="720"/>
         <w:rPr>
-          <w:b/>
-          <w:bCs/>
-        </w:rPr>
-      </w:pPr>
-      <w:r>
+          <w:rFonts w:ascii="Times New Roman" w:hAnsi="Times New Roman" w:cs="Times New Roman"/>
+          <w:b/>
+          <w:bCs/>
+        </w:rPr>
+      </w:pPr>
+      <w:r>
+        <w:rPr>
+          <w:rFonts w:ascii="Times New Roman" w:hAnsi="Times New Roman" w:cs="Times New Roman"/>
+        </w:rPr>
+        <w:lastRenderedPageBreak/>
         <w:t xml:space="preserve"> </w:t>
       </w:r>
       <w:r>
+        <w:rPr>
+          <w:rFonts w:ascii="Times New Roman" w:hAnsi="Times New Roman" w:cs="Times New Roman"/>
+        </w:rPr>
         <w:t>Since the p-value is lower than 0.05</w:t>
       </w:r>
       <w:r>
+        <w:rPr>
+          <w:rFonts w:ascii="Times New Roman" w:hAnsi="Times New Roman" w:cs="Times New Roman"/>
+        </w:rPr>
         <w:t>, the</w:t>
       </w:r>
       <w:r>
+        <w:rPr>
+          <w:rFonts w:ascii="Times New Roman" w:hAnsi="Times New Roman" w:cs="Times New Roman"/>
+        </w:rPr>
         <w:t xml:space="preserve"> </w:t>
       </w:r>
       <w:r>
         <w:rPr>
+          <w:rFonts w:ascii="Times New Roman" w:hAnsi="Times New Roman" w:cs="Times New Roman"/>
           <w:b/>
           <w:bCs/>
         </w:rPr>
@@ -1238,6 +1719,7 @@
       </w:r>
       <w:r>
         <w:rPr>
+          <w:rFonts w:ascii="Times New Roman" w:hAnsi="Times New Roman" w:cs="Times New Roman"/>
           <w:b/>
           <w:bCs/>
         </w:rPr>
@@ -1245,33 +1727,65 @@
       </w:r>
       <w:r>
         <w:rPr>
+          <w:rFonts w:ascii="Times New Roman" w:hAnsi="Times New Roman" w:cs="Times New Roman"/>
           <w:b/>
           <w:bCs/>
         </w:rPr>
         <w:t xml:space="preserve">. </w:t>
       </w:r>
       <w:r>
+        <w:rPr>
+          <w:rFonts w:ascii="Times New Roman" w:hAnsi="Times New Roman" w:cs="Times New Roman"/>
+        </w:rPr>
         <w:t>This means the data provides sufficient evidence to suggest that the average energy intake of the women differs significantly from the recommended 7725 kJ.</w:t>
       </w:r>
       <w:r>
+        <w:rPr>
+          <w:rFonts w:ascii="Times New Roman" w:hAnsi="Times New Roman" w:cs="Times New Roman"/>
+        </w:rPr>
         <w:t xml:space="preserve"> </w:t>
       </w:r>
     </w:p>
     <w:p>
       <w:pPr>
         <w:pStyle w:val="Heading2"/>
-      </w:pPr>
-      <w:r>
+        <w:rPr>
+          <w:rFonts w:ascii="Times New Roman" w:hAnsi="Times New Roman" w:cs="Times New Roman"/>
+          <w:sz w:val="24"/>
+          <w:szCs w:val="24"/>
+        </w:rPr>
+      </w:pPr>
+      <w:r>
+        <w:rPr>
+          <w:rFonts w:ascii="Times New Roman" w:hAnsi="Times New Roman" w:cs="Times New Roman"/>
+          <w:sz w:val="24"/>
+          <w:szCs w:val="24"/>
+        </w:rPr>
         <w:t>INSIGHT</w:t>
       </w:r>
     </w:p>
-    <w:p/>
-    <w:p>
-      <w:r>
+    <w:p>
+      <w:pPr>
+        <w:rPr>
+          <w:rFonts w:ascii="Times New Roman" w:hAnsi="Times New Roman" w:cs="Times New Roman"/>
+        </w:rPr>
+      </w:pPr>
+    </w:p>
+    <w:p>
+      <w:pPr>
+        <w:rPr>
+          <w:rFonts w:ascii="Times New Roman" w:hAnsi="Times New Roman" w:cs="Times New Roman"/>
+        </w:rPr>
+      </w:pPr>
+      <w:r>
+        <w:rPr>
+          <w:rFonts w:ascii="Times New Roman" w:hAnsi="Times New Roman" w:cs="Times New Roman"/>
+        </w:rPr>
         <w:t xml:space="preserve">The results indicate that the </w:t>
       </w:r>
       <w:r>
         <w:rPr>
+          <w:rFonts w:ascii="Times New Roman" w:hAnsi="Times New Roman" w:cs="Times New Roman"/>
           <w:b/>
           <w:bCs/>
         </w:rPr>
@@ -1279,6 +1793,7 @@
       </w:r>
       <w:r>
         <w:rPr>
+          <w:rFonts w:ascii="Times New Roman" w:hAnsi="Times New Roman" w:cs="Times New Roman"/>
           <w:b/>
           <w:bCs/>
         </w:rPr>
@@ -1286,78 +1801,158 @@
       </w:r>
       <w:r>
         <w:rPr>
+          <w:rFonts w:ascii="Times New Roman" w:hAnsi="Times New Roman" w:cs="Times New Roman"/>
           <w:b/>
           <w:bCs/>
         </w:rPr>
         <w:t>of 7725 kJ</w:t>
       </w:r>
       <w:r>
+        <w:rPr>
+          <w:rFonts w:ascii="Times New Roman" w:hAnsi="Times New Roman" w:cs="Times New Roman"/>
+        </w:rPr>
         <w:t xml:space="preserve">. </w:t>
       </w:r>
     </w:p>
-    <w:p/>
-    <w:p>
-      <w:r>
+    <w:p>
+      <w:pPr>
+        <w:rPr>
+          <w:rFonts w:ascii="Times New Roman" w:hAnsi="Times New Roman" w:cs="Times New Roman"/>
+        </w:rPr>
+      </w:pPr>
+    </w:p>
+    <w:p>
+      <w:pPr>
+        <w:rPr>
+          <w:rFonts w:ascii="Times New Roman" w:hAnsi="Times New Roman" w:cs="Times New Roman"/>
+        </w:rPr>
+      </w:pPr>
+      <w:r>
+        <w:rPr>
+          <w:rFonts w:ascii="Times New Roman" w:hAnsi="Times New Roman" w:cs="Times New Roman"/>
+        </w:rPr>
         <w:t xml:space="preserve">1. </w:t>
       </w:r>
       <w:r>
         <w:rPr>
+          <w:rFonts w:ascii="Times New Roman" w:hAnsi="Times New Roman" w:cs="Times New Roman"/>
           <w:b/>
           <w:bCs/>
         </w:rPr>
         <w:t>Health Considerations</w:t>
       </w:r>
       <w:r>
+        <w:rPr>
+          <w:rFonts w:ascii="Times New Roman" w:hAnsi="Times New Roman" w:cs="Times New Roman"/>
+        </w:rPr>
         <w:t>: A lower-than-recommended energy intake can lead to undernutrition, which may result in fatigue, weakened immunity, and reduced muscle mass. If this trend persists, it could contribute to long-term health problems.</w:t>
       </w:r>
     </w:p>
     <w:p>
-      <w:r>
+      <w:pPr>
+        <w:rPr>
+          <w:rFonts w:ascii="Times New Roman" w:hAnsi="Times New Roman" w:cs="Times New Roman"/>
+        </w:rPr>
+      </w:pPr>
+      <w:r>
+        <w:rPr>
+          <w:rFonts w:ascii="Times New Roman" w:hAnsi="Times New Roman" w:cs="Times New Roman"/>
+        </w:rPr>
         <w:t>2. The results suggest that the women may not be consuming enough energy to meet their daily requirements. Dietary adjustments might be necessary to increase caloric intake, which could involve more nutrient-dense foods such as whole grains, protein-rich foods, and healthy fats.</w:t>
       </w:r>
     </w:p>
     <w:p>
-      <w:r>
+      <w:pPr>
+        <w:rPr>
+          <w:rFonts w:ascii="Times New Roman" w:hAnsi="Times New Roman" w:cs="Times New Roman"/>
+        </w:rPr>
+      </w:pPr>
+      <w:r>
+        <w:rPr>
+          <w:rFonts w:ascii="Times New Roman" w:hAnsi="Times New Roman" w:cs="Times New Roman"/>
+        </w:rPr>
         <w:t xml:space="preserve">On a larger scale, if this pattern of insufficient energy intake is common among a wider population, it may indicate a need for nutritional education </w:t>
       </w:r>
       <w:r>
+        <w:rPr>
+          <w:rFonts w:ascii="Times New Roman" w:hAnsi="Times New Roman" w:cs="Times New Roman"/>
+        </w:rPr>
         <w:t xml:space="preserve">programs. </w:t>
       </w:r>
       <w:r>
+        <w:rPr>
+          <w:rFonts w:ascii="Times New Roman" w:hAnsi="Times New Roman" w:cs="Times New Roman"/>
+        </w:rPr>
         <w:t>Public health initiatives could focus on improving awareness about balanced diets and caloric needs, especially among women.</w:t>
       </w:r>
     </w:p>
-    <w:p/>
+    <w:p>
+      <w:pPr>
+        <w:rPr>
+          <w:rFonts w:ascii="Times New Roman" w:hAnsi="Times New Roman" w:cs="Times New Roman"/>
+        </w:rPr>
+      </w:pPr>
+    </w:p>
     <w:p>
       <w:pPr>
         <w:pStyle w:val="Heading1"/>
-      </w:pPr>
-      <w:r>
+        <w:rPr>
+          <w:rFonts w:ascii="Times New Roman" w:hAnsi="Times New Roman" w:cs="Times New Roman"/>
+          <w:sz w:val="24"/>
+          <w:szCs w:val="24"/>
+        </w:rPr>
+      </w:pPr>
+      <w:r>
+        <w:rPr>
+          <w:rFonts w:ascii="Times New Roman" w:hAnsi="Times New Roman" w:cs="Times New Roman"/>
+          <w:sz w:val="24"/>
+          <w:szCs w:val="24"/>
+        </w:rPr>
         <w:t>QUESTION 2</w:t>
       </w:r>
     </w:p>
     <w:p>
-      <w:r>
+      <w:pPr>
+        <w:rPr>
+          <w:rFonts w:ascii="Times New Roman" w:hAnsi="Times New Roman" w:cs="Times New Roman"/>
+        </w:rPr>
+      </w:pPr>
+      <w:r>
+        <w:rPr>
+          <w:rFonts w:ascii="Times New Roman" w:hAnsi="Times New Roman" w:cs="Times New Roman"/>
+        </w:rPr>
         <w:t xml:space="preserve">The question examines whether Guinness served in Irish pubs is significantly better than Guinness served elsewhere, using a Guinness Overall Enjoyment Score (GOES). The mean GOES score for pints in Ireland is 74, compared to 57 elsewhere, based on sample sizes of 42 and 61, respectively. The difference is </w:t>
       </w:r>
       <w:proofErr w:type="spellStart"/>
       <w:r>
+        <w:rPr>
+          <w:rFonts w:ascii="Times New Roman" w:hAnsi="Times New Roman" w:cs="Times New Roman"/>
+        </w:rPr>
         <w:t>analyzed</w:t>
       </w:r>
       <w:proofErr w:type="spellEnd"/>
       <w:r>
-        <w:t xml:space="preserve"> using a t-test to determine whether it is statistically significant or due to random variation. The type of test (one-sample, two-sample, or paired) and the direction of the tail for the test are </w:t>
-      </w:r>
-      <w:r>
-        <w:lastRenderedPageBreak/>
-        <w:t>considered. The t-statistic, p-value, and conclusions about statistical significance are also required.</w:t>
+        <w:rPr>
+          <w:rFonts w:ascii="Times New Roman" w:hAnsi="Times New Roman" w:cs="Times New Roman"/>
+        </w:rPr>
+        <w:t xml:space="preserve"> using a t-test to determine whether it is statistically significant or due to random variation. The type of test (one-sample, two-sample, or paired) and the direction of the tail for the test are considered. The t-statistic, p-value, and conclusions about statistical significance are also required.</w:t>
       </w:r>
     </w:p>
     <w:p>
       <w:pPr>
         <w:pStyle w:val="Heading2"/>
-      </w:pPr>
-      <w:r>
+        <w:rPr>
+          <w:rFonts w:ascii="Times New Roman" w:hAnsi="Times New Roman" w:cs="Times New Roman"/>
+          <w:sz w:val="24"/>
+          <w:szCs w:val="24"/>
+        </w:rPr>
+      </w:pPr>
+      <w:r>
+        <w:rPr>
+          <w:rFonts w:ascii="Times New Roman" w:hAnsi="Times New Roman" w:cs="Times New Roman"/>
+          <w:sz w:val="24"/>
+          <w:szCs w:val="24"/>
+        </w:rPr>
         <w:t>STEPS</w:t>
       </w:r>
     </w:p>
@@ -1369,12 +1964,14 @@
           <w:numId w:val="9"/>
         </w:numPr>
         <w:rPr>
-          <w:b/>
-          <w:bCs/>
-        </w:rPr>
-      </w:pPr>
-      <w:r>
-        <w:rPr>
+          <w:rFonts w:ascii="Times New Roman" w:hAnsi="Times New Roman" w:cs="Times New Roman"/>
+          <w:b/>
+          <w:bCs/>
+        </w:rPr>
+      </w:pPr>
+      <w:r>
+        <w:rPr>
+          <w:rFonts w:ascii="Times New Roman" w:hAnsi="Times New Roman" w:cs="Times New Roman"/>
           <w:b/>
           <w:bCs/>
         </w:rPr>
@@ -1388,8 +1985,14 @@
           <w:ilvl w:val="0"/>
           <w:numId w:val="2"/>
         </w:numPr>
-      </w:pPr>
-      <w:r>
+        <w:rPr>
+          <w:rFonts w:ascii="Times New Roman" w:hAnsi="Times New Roman" w:cs="Times New Roman"/>
+        </w:rPr>
+      </w:pPr>
+      <w:r>
+        <w:rPr>
+          <w:rFonts w:ascii="Times New Roman" w:hAnsi="Times New Roman" w:cs="Times New Roman"/>
+        </w:rPr>
         <w:t xml:space="preserve">Null Hypothesis( </w:t>
       </w:r>
       <m:oMath>
@@ -1397,7 +2000,7 @@
           <m:sSubPr>
             <m:ctrlPr>
               <w:rPr>
-                <w:rFonts w:ascii="Cambria Math" w:hAnsi="Cambria Math"/>
+                <w:rFonts w:ascii="Cambria Math" w:hAnsi="Cambria Math" w:cs="Times New Roman"/>
                 <w:i/>
               </w:rPr>
             </m:ctrlPr>
@@ -1405,7 +2008,7 @@
           <m:e>
             <m:r>
               <w:rPr>
-                <w:rFonts w:ascii="Cambria Math" w:hAnsi="Cambria Math"/>
+                <w:rFonts w:ascii="Cambria Math" w:hAnsi="Cambria Math" w:cs="Times New Roman"/>
               </w:rPr>
               <m:t>H</m:t>
             </m:r>
@@ -1413,7 +2016,7 @@
           <m:sub>
             <m:r>
               <w:rPr>
-                <w:rFonts w:ascii="Cambria Math" w:hAnsi="Cambria Math"/>
+                <w:rFonts w:ascii="Cambria Math" w:hAnsi="Cambria Math" w:cs="Times New Roman"/>
               </w:rPr>
               <m:t>0</m:t>
             </m:r>
@@ -1422,16 +2025,19 @@
       </m:oMath>
       <w:r>
         <w:rPr>
-          <w:rFonts w:eastAsiaTheme="minorEastAsia"/>
+          <w:rFonts w:ascii="Times New Roman" w:eastAsiaTheme="minorEastAsia" w:hAnsi="Times New Roman" w:cs="Times New Roman"/>
         </w:rPr>
         <w:t>):</w:t>
       </w:r>
       <w:r>
+        <w:rPr>
+          <w:rFonts w:ascii="Times New Roman" w:hAnsi="Times New Roman" w:cs="Times New Roman"/>
+        </w:rPr>
         <w:t xml:space="preserve"> </w:t>
       </w:r>
       <w:r>
         <w:rPr>
-          <w:rFonts w:eastAsiaTheme="minorEastAsia"/>
+          <w:rFonts w:ascii="Times New Roman" w:eastAsiaTheme="minorEastAsia" w:hAnsi="Times New Roman" w:cs="Times New Roman"/>
         </w:rPr>
         <w:t>There is no significant difference between the mean GOES scores for Guinness served in Ireland and elsewhere.</w:t>
       </w:r>
@@ -1440,19 +2046,28 @@
       <w:pPr>
         <w:pStyle w:val="ListParagraph"/>
         <w:ind w:left="1440"/>
+        <w:rPr>
+          <w:rFonts w:ascii="Times New Roman" w:hAnsi="Times New Roman" w:cs="Times New Roman"/>
+        </w:rPr>
       </w:pPr>
     </w:p>
     <w:p>
       <w:pPr>
         <w:ind w:left="360"/>
         <w:rPr>
-          <w:rFonts w:eastAsiaTheme="minorEastAsia"/>
-        </w:rPr>
-      </w:pPr>
-      <w:r>
+          <w:rFonts w:ascii="Times New Roman" w:eastAsiaTheme="minorEastAsia" w:hAnsi="Times New Roman" w:cs="Times New Roman"/>
+        </w:rPr>
+      </w:pPr>
+      <w:r>
+        <w:rPr>
+          <w:rFonts w:ascii="Times New Roman" w:hAnsi="Times New Roman" w:cs="Times New Roman"/>
+        </w:rPr>
         <w:t xml:space="preserve">                </w:t>
       </w:r>
       <w:r>
+        <w:rPr>
+          <w:rFonts w:ascii="Times New Roman" w:hAnsi="Times New Roman" w:cs="Times New Roman"/>
+        </w:rPr>
         <w:t xml:space="preserve"> </w:t>
       </w:r>
       <m:oMath>
@@ -1460,7 +2075,7 @@
           <m:sSubPr>
             <m:ctrlPr>
               <w:rPr>
-                <w:rFonts w:ascii="Cambria Math" w:hAnsi="Cambria Math"/>
+                <w:rFonts w:ascii="Cambria Math" w:hAnsi="Cambria Math" w:cs="Times New Roman"/>
                 <w:i/>
               </w:rPr>
             </m:ctrlPr>
@@ -1468,7 +2083,7 @@
           <m:e>
             <m:r>
               <w:rPr>
-                <w:rFonts w:ascii="Cambria Math" w:hAnsi="Cambria Math"/>
+                <w:rFonts w:ascii="Cambria Math" w:hAnsi="Cambria Math" w:cs="Times New Roman"/>
               </w:rPr>
               <m:t>H</m:t>
             </m:r>
@@ -1476,7 +2091,7 @@
           <m:sub>
             <m:r>
               <w:rPr>
-                <w:rFonts w:ascii="Cambria Math" w:hAnsi="Cambria Math"/>
+                <w:rFonts w:ascii="Cambria Math" w:hAnsi="Cambria Math" w:cs="Times New Roman"/>
               </w:rPr>
               <m:t>0</m:t>
             </m:r>
@@ -1484,14 +2099,14 @@
         </m:sSub>
         <m:r>
           <w:rPr>
-            <w:rFonts w:ascii="Cambria Math" w:hAnsi="Cambria Math"/>
+            <w:rFonts w:ascii="Cambria Math" w:hAnsi="Cambria Math" w:cs="Times New Roman"/>
           </w:rPr>
           <m:t xml:space="preserve"> </m:t>
         </m:r>
       </m:oMath>
       <w:r>
         <w:rPr>
-          <w:rFonts w:eastAsiaTheme="minorEastAsia"/>
+          <w:rFonts w:ascii="Times New Roman" w:eastAsiaTheme="minorEastAsia" w:hAnsi="Times New Roman" w:cs="Times New Roman"/>
         </w:rPr>
         <w:t xml:space="preserve">: </w:t>
       </w:r>
@@ -1500,7 +2115,7 @@
           <m:sSubPr>
             <m:ctrlPr>
               <w:rPr>
-                <w:rFonts w:ascii="Cambria Math" w:eastAsiaTheme="minorEastAsia" w:hAnsi="Cambria Math"/>
+                <w:rFonts w:ascii="Cambria Math" w:eastAsiaTheme="minorEastAsia" w:hAnsi="Cambria Math" w:cs="Times New Roman"/>
                 <w:i/>
               </w:rPr>
             </m:ctrlPr>
@@ -1508,7 +2123,7 @@
           <m:e>
             <m:r>
               <w:rPr>
-                <w:rFonts w:ascii="Cambria Math" w:eastAsiaTheme="minorEastAsia" w:hAnsi="Cambria Math"/>
+                <w:rFonts w:ascii="Cambria Math" w:eastAsiaTheme="minorEastAsia" w:hAnsi="Cambria Math" w:cs="Times New Roman"/>
               </w:rPr>
               <m:t>μ</m:t>
             </m:r>
@@ -1516,7 +2131,7 @@
           <m:sub>
             <m:r>
               <w:rPr>
-                <w:rFonts w:ascii="Cambria Math" w:eastAsiaTheme="minorEastAsia" w:hAnsi="Cambria Math"/>
+                <w:rFonts w:ascii="Cambria Math" w:eastAsiaTheme="minorEastAsia" w:hAnsi="Cambria Math" w:cs="Times New Roman"/>
               </w:rPr>
               <m:t>Ireland</m:t>
             </m:r>
@@ -1525,7 +2140,7 @@
       </m:oMath>
       <w:r>
         <w:rPr>
-          <w:rFonts w:eastAsiaTheme="minorEastAsia"/>
+          <w:rFonts w:ascii="Times New Roman" w:eastAsiaTheme="minorEastAsia" w:hAnsi="Times New Roman" w:cs="Times New Roman"/>
         </w:rPr>
         <w:t xml:space="preserve"> = </w:t>
       </w:r>
@@ -1534,7 +2149,7 @@
           <m:sSubPr>
             <m:ctrlPr>
               <w:rPr>
-                <w:rFonts w:ascii="Cambria Math" w:eastAsiaTheme="minorEastAsia" w:hAnsi="Cambria Math"/>
+                <w:rFonts w:ascii="Cambria Math" w:eastAsiaTheme="minorEastAsia" w:hAnsi="Cambria Math" w:cs="Times New Roman"/>
                 <w:i/>
               </w:rPr>
             </m:ctrlPr>
@@ -1542,7 +2157,7 @@
           <m:e>
             <m:r>
               <w:rPr>
-                <w:rFonts w:ascii="Cambria Math" w:eastAsiaTheme="minorEastAsia" w:hAnsi="Cambria Math"/>
+                <w:rFonts w:ascii="Cambria Math" w:eastAsiaTheme="minorEastAsia" w:hAnsi="Cambria Math" w:cs="Times New Roman"/>
               </w:rPr>
               <m:t>μ</m:t>
             </m:r>
@@ -1550,7 +2165,7 @@
           <m:sub>
             <m:r>
               <w:rPr>
-                <w:rFonts w:ascii="Cambria Math" w:eastAsiaTheme="minorEastAsia" w:hAnsi="Cambria Math"/>
+                <w:rFonts w:ascii="Cambria Math" w:eastAsiaTheme="minorEastAsia" w:hAnsi="Cambria Math" w:cs="Times New Roman"/>
               </w:rPr>
               <m:t>Elsewhere</m:t>
             </m:r>
@@ -1566,15 +2181,16 @@
           <w:numId w:val="2"/>
         </w:numPr>
         <w:rPr>
-          <w:rFonts w:eastAsiaTheme="minorEastAsia"/>
-        </w:rPr>
-      </w:pPr>
-      <w:r>
-        <w:rPr>
-          <w:rFonts w:eastAsiaTheme="minorEastAsia"/>
-          <w:b/>
-          <w:bCs/>
-        </w:rPr>
+          <w:rFonts w:ascii="Times New Roman" w:eastAsiaTheme="minorEastAsia" w:hAnsi="Times New Roman" w:cs="Times New Roman"/>
+        </w:rPr>
+      </w:pPr>
+      <w:r>
+        <w:rPr>
+          <w:rFonts w:ascii="Times New Roman" w:eastAsiaTheme="minorEastAsia" w:hAnsi="Times New Roman" w:cs="Times New Roman"/>
+          <w:b/>
+          <w:bCs/>
+        </w:rPr>
+        <w:lastRenderedPageBreak/>
         <w:t>Alternative Hypothesis (</w:t>
       </w:r>
       <m:oMath>
@@ -1582,7 +2198,7 @@
           <m:sSubPr>
             <m:ctrlPr>
               <w:rPr>
-                <w:rFonts w:ascii="Cambria Math" w:eastAsiaTheme="minorEastAsia" w:hAnsi="Cambria Math"/>
+                <w:rFonts w:ascii="Cambria Math" w:eastAsiaTheme="minorEastAsia" w:hAnsi="Cambria Math" w:cs="Times New Roman"/>
                 <w:b/>
                 <w:bCs/>
                 <w:i/>
@@ -1595,7 +2211,7 @@
                 <m:sty m:val="bi"/>
               </m:rPr>
               <w:rPr>
-                <w:rFonts w:ascii="Cambria Math" w:eastAsiaTheme="minorEastAsia" w:hAnsi="Cambria Math"/>
+                <w:rFonts w:ascii="Cambria Math" w:eastAsiaTheme="minorEastAsia" w:hAnsi="Cambria Math" w:cs="Times New Roman"/>
               </w:rPr>
               <m:t>H</m:t>
             </m:r>
@@ -1606,7 +2222,7 @@
                 <m:sty m:val="bi"/>
               </m:rPr>
               <w:rPr>
-                <w:rFonts w:ascii="Cambria Math" w:eastAsiaTheme="minorEastAsia" w:hAnsi="Cambria Math"/>
+                <w:rFonts w:ascii="Cambria Math" w:eastAsiaTheme="minorEastAsia" w:hAnsi="Cambria Math" w:cs="Times New Roman"/>
               </w:rPr>
               <m:t>1</m:t>
             </m:r>
@@ -1615,7 +2231,7 @@
       </m:oMath>
       <w:r>
         <w:rPr>
-          <w:rFonts w:eastAsiaTheme="minorEastAsia"/>
+          <w:rFonts w:ascii="Times New Roman" w:eastAsiaTheme="minorEastAsia" w:hAnsi="Times New Roman" w:cs="Times New Roman"/>
           <w:b/>
           <w:bCs/>
         </w:rPr>
@@ -1623,7 +2239,7 @@
       </w:r>
       <w:r>
         <w:rPr>
-          <w:rFonts w:eastAsiaTheme="minorEastAsia"/>
+          <w:rFonts w:ascii="Times New Roman" w:eastAsiaTheme="minorEastAsia" w:hAnsi="Times New Roman" w:cs="Times New Roman"/>
         </w:rPr>
         <w:t xml:space="preserve"> The mean GOES score for Guinness served in Ireland is significantly higher than that for Guinness served elsewhere. </w:t>
       </w:r>
@@ -1632,7 +2248,7 @@
           <m:sSubPr>
             <m:ctrlPr>
               <w:rPr>
-                <w:rFonts w:ascii="Cambria Math" w:eastAsiaTheme="minorEastAsia" w:hAnsi="Cambria Math"/>
+                <w:rFonts w:ascii="Cambria Math" w:eastAsiaTheme="minorEastAsia" w:hAnsi="Cambria Math" w:cs="Times New Roman"/>
                 <w:i/>
               </w:rPr>
             </m:ctrlPr>
@@ -1640,7 +2256,7 @@
           <m:e>
             <m:r>
               <w:rPr>
-                <w:rFonts w:ascii="Cambria Math" w:eastAsiaTheme="minorEastAsia" w:hAnsi="Cambria Math"/>
+                <w:rFonts w:ascii="Cambria Math" w:eastAsiaTheme="minorEastAsia" w:hAnsi="Cambria Math" w:cs="Times New Roman"/>
               </w:rPr>
               <m:t>H</m:t>
             </m:r>
@@ -1648,7 +2264,7 @@
           <m:sub>
             <m:r>
               <w:rPr>
-                <w:rFonts w:ascii="Cambria Math" w:eastAsiaTheme="minorEastAsia" w:hAnsi="Cambria Math"/>
+                <w:rFonts w:ascii="Cambria Math" w:eastAsiaTheme="minorEastAsia" w:hAnsi="Cambria Math" w:cs="Times New Roman"/>
               </w:rPr>
               <m:t>1</m:t>
             </m:r>
@@ -1657,7 +2273,7 @@
       </m:oMath>
       <w:r>
         <w:rPr>
-          <w:rFonts w:eastAsiaTheme="minorEastAsia"/>
+          <w:rFonts w:ascii="Times New Roman" w:eastAsiaTheme="minorEastAsia" w:hAnsi="Times New Roman" w:cs="Times New Roman"/>
         </w:rPr>
         <w:t>:</w:t>
       </w:r>
@@ -1666,7 +2282,7 @@
           <m:sSubPr>
             <m:ctrlPr>
               <w:rPr>
-                <w:rFonts w:ascii="Cambria Math" w:eastAsiaTheme="minorEastAsia" w:hAnsi="Cambria Math"/>
+                <w:rFonts w:ascii="Cambria Math" w:eastAsiaTheme="minorEastAsia" w:hAnsi="Cambria Math" w:cs="Times New Roman"/>
                 <w:i/>
               </w:rPr>
             </m:ctrlPr>
@@ -1674,7 +2290,7 @@
           <m:e>
             <m:r>
               <w:rPr>
-                <w:rFonts w:ascii="Cambria Math" w:eastAsiaTheme="minorEastAsia" w:hAnsi="Cambria Math"/>
+                <w:rFonts w:ascii="Cambria Math" w:eastAsiaTheme="minorEastAsia" w:hAnsi="Cambria Math" w:cs="Times New Roman"/>
               </w:rPr>
               <m:t>μ</m:t>
             </m:r>
@@ -1682,7 +2298,7 @@
           <m:sub>
             <m:r>
               <w:rPr>
-                <w:rFonts w:ascii="Cambria Math" w:eastAsiaTheme="minorEastAsia" w:hAnsi="Cambria Math"/>
+                <w:rFonts w:ascii="Cambria Math" w:eastAsiaTheme="minorEastAsia" w:hAnsi="Cambria Math" w:cs="Times New Roman"/>
               </w:rPr>
               <m:t>Ireland</m:t>
             </m:r>
@@ -1690,21 +2306,21 @@
         </m:sSub>
         <m:r>
           <w:rPr>
-            <w:rFonts w:ascii="Cambria Math" w:eastAsiaTheme="minorEastAsia" w:hAnsi="Cambria Math"/>
+            <w:rFonts w:ascii="Cambria Math" w:eastAsiaTheme="minorEastAsia" w:hAnsi="Cambria Math" w:cs="Times New Roman"/>
           </w:rPr>
           <m:t xml:space="preserve">  </m:t>
         </m:r>
       </m:oMath>
       <w:r>
         <w:rPr>
-          <w:rFonts w:eastAsiaTheme="minorEastAsia"/>
+          <w:rFonts w:ascii="Times New Roman" w:eastAsiaTheme="minorEastAsia" w:hAnsi="Times New Roman" w:cs="Times New Roman"/>
         </w:rPr>
         <w:t>&gt;</w:t>
       </w:r>
       <m:oMath>
         <m:r>
           <w:rPr>
-            <w:rFonts w:ascii="Cambria Math" w:eastAsiaTheme="minorEastAsia" w:hAnsi="Cambria Math"/>
+            <w:rFonts w:ascii="Cambria Math" w:eastAsiaTheme="minorEastAsia" w:hAnsi="Cambria Math" w:cs="Times New Roman"/>
           </w:rPr>
           <m:t xml:space="preserve"> </m:t>
         </m:r>
@@ -1712,7 +2328,7 @@
           <m:sSubPr>
             <m:ctrlPr>
               <w:rPr>
-                <w:rFonts w:ascii="Cambria Math" w:eastAsiaTheme="minorEastAsia" w:hAnsi="Cambria Math"/>
+                <w:rFonts w:ascii="Cambria Math" w:eastAsiaTheme="minorEastAsia" w:hAnsi="Cambria Math" w:cs="Times New Roman"/>
                 <w:i/>
               </w:rPr>
             </m:ctrlPr>
@@ -1720,7 +2336,7 @@
           <m:e>
             <m:r>
               <w:rPr>
-                <w:rFonts w:ascii="Cambria Math" w:eastAsiaTheme="minorEastAsia" w:hAnsi="Cambria Math"/>
+                <w:rFonts w:ascii="Cambria Math" w:eastAsiaTheme="minorEastAsia" w:hAnsi="Cambria Math" w:cs="Times New Roman"/>
               </w:rPr>
               <m:t>μ</m:t>
             </m:r>
@@ -1728,7 +2344,7 @@
           <m:sub>
             <m:r>
               <w:rPr>
-                <w:rFonts w:ascii="Cambria Math" w:eastAsiaTheme="minorEastAsia" w:hAnsi="Cambria Math"/>
+                <w:rFonts w:ascii="Cambria Math" w:eastAsiaTheme="minorEastAsia" w:hAnsi="Cambria Math" w:cs="Times New Roman"/>
               </w:rPr>
               <m:t>Elsewhere</m:t>
             </m:r>
@@ -1744,14 +2360,14 @@
           <w:numId w:val="9"/>
         </w:numPr>
         <w:rPr>
-          <w:rFonts w:eastAsiaTheme="minorEastAsia"/>
-          <w:b/>
-          <w:bCs/>
-        </w:rPr>
-      </w:pPr>
-      <w:r>
-        <w:rPr>
-          <w:rFonts w:eastAsiaTheme="minorEastAsia"/>
+          <w:rFonts w:ascii="Times New Roman" w:eastAsiaTheme="minorEastAsia" w:hAnsi="Times New Roman" w:cs="Times New Roman"/>
+          <w:b/>
+          <w:bCs/>
+        </w:rPr>
+      </w:pPr>
+      <w:r>
+        <w:rPr>
+          <w:rFonts w:ascii="Times New Roman" w:eastAsiaTheme="minorEastAsia" w:hAnsi="Times New Roman" w:cs="Times New Roman"/>
           <w:b/>
           <w:bCs/>
         </w:rPr>
@@ -1762,88 +2378,82 @@
       <w:pPr>
         <w:pStyle w:val="ListParagraph"/>
         <w:rPr>
-          <w:rFonts w:eastAsiaTheme="minorEastAsia"/>
-        </w:rPr>
-      </w:pPr>
-      <w:r>
-        <w:rPr>
-          <w:rFonts w:eastAsiaTheme="minorEastAsia"/>
+          <w:rFonts w:ascii="Times New Roman" w:eastAsiaTheme="minorEastAsia" w:hAnsi="Times New Roman" w:cs="Times New Roman"/>
+        </w:rPr>
+      </w:pPr>
+      <w:r>
+        <w:rPr>
+          <w:rFonts w:ascii="Times New Roman" w:eastAsiaTheme="minorEastAsia" w:hAnsi="Times New Roman" w:cs="Times New Roman"/>
         </w:rPr>
         <w:t xml:space="preserve"> significance level of </w:t>
       </w:r>
       <m:oMath>
         <m:r>
           <w:rPr>
-            <w:rFonts w:ascii="Cambria Math" w:eastAsiaTheme="minorEastAsia" w:hAnsi="Cambria Math"/>
+            <w:rFonts w:ascii="Cambria Math" w:eastAsiaTheme="minorEastAsia" w:hAnsi="Cambria Math" w:cs="Times New Roman"/>
           </w:rPr>
           <m:t>α=0.05</m:t>
         </m:r>
       </m:oMath>
       <w:r>
         <w:rPr>
-          <w:rFonts w:eastAsiaTheme="minorEastAsia"/>
+          <w:rFonts w:ascii="Times New Roman" w:eastAsiaTheme="minorEastAsia" w:hAnsi="Times New Roman" w:cs="Times New Roman"/>
         </w:rPr>
         <w:t xml:space="preserve"> </w:t>
       </w:r>
       <w:r>
         <w:rPr>
-          <w:rFonts w:eastAsiaTheme="minorEastAsia"/>
+          <w:rFonts w:ascii="Times New Roman" w:eastAsiaTheme="minorEastAsia" w:hAnsi="Times New Roman" w:cs="Times New Roman"/>
         </w:rPr>
         <w:t xml:space="preserve"> was used</w:t>
       </w:r>
       <w:r>
         <w:rPr>
-          <w:rFonts w:eastAsiaTheme="minorEastAsia"/>
-        </w:rPr>
-        <w:t xml:space="preserve">, </w:t>
-      </w:r>
-      <w:r>
-        <w:rPr>
-          <w:rFonts w:eastAsiaTheme="minorEastAsia"/>
-        </w:rPr>
-        <w:t xml:space="preserve">which means </w:t>
+          <w:rFonts w:ascii="Times New Roman" w:eastAsiaTheme="minorEastAsia" w:hAnsi="Times New Roman" w:cs="Times New Roman"/>
+        </w:rPr>
+        <w:t xml:space="preserve">, which means </w:t>
       </w:r>
       <w:proofErr w:type="gramStart"/>
       <w:r>
         <w:rPr>
-          <w:rFonts w:eastAsiaTheme="minorEastAsia"/>
+          <w:rFonts w:ascii="Times New Roman" w:eastAsiaTheme="minorEastAsia" w:hAnsi="Times New Roman" w:cs="Times New Roman"/>
         </w:rPr>
         <w:t xml:space="preserve">that </w:t>
       </w:r>
       <w:r>
         <w:rPr>
-          <w:rFonts w:eastAsiaTheme="minorEastAsia"/>
+          <w:rFonts w:ascii="Times New Roman" w:eastAsiaTheme="minorEastAsia" w:hAnsi="Times New Roman" w:cs="Times New Roman"/>
         </w:rPr>
         <w:t xml:space="preserve"> the</w:t>
       </w:r>
       <w:proofErr w:type="gramEnd"/>
       <w:r>
         <w:rPr>
-          <w:rFonts w:eastAsiaTheme="minorEastAsia"/>
+          <w:rFonts w:ascii="Times New Roman" w:eastAsiaTheme="minorEastAsia" w:hAnsi="Times New Roman" w:cs="Times New Roman"/>
         </w:rPr>
         <w:t xml:space="preserve"> null hypothesis</w:t>
       </w:r>
       <w:r>
         <w:rPr>
-          <w:rFonts w:eastAsiaTheme="minorEastAsia"/>
+          <w:rFonts w:ascii="Times New Roman" w:eastAsiaTheme="minorEastAsia" w:hAnsi="Times New Roman" w:cs="Times New Roman"/>
         </w:rPr>
         <w:t xml:space="preserve"> will be</w:t>
       </w:r>
       <w:r>
         <w:rPr>
-          <w:rFonts w:eastAsiaTheme="minorEastAsia"/>
+          <w:rFonts w:ascii="Times New Roman" w:eastAsiaTheme="minorEastAsia" w:hAnsi="Times New Roman" w:cs="Times New Roman"/>
         </w:rPr>
         <w:t xml:space="preserve"> rejected</w:t>
       </w:r>
       <w:r>
         <w:rPr>
-          <w:rFonts w:eastAsiaTheme="minorEastAsia"/>
+          <w:rFonts w:ascii="Times New Roman" w:eastAsiaTheme="minorEastAsia" w:hAnsi="Times New Roman" w:cs="Times New Roman"/>
         </w:rPr>
         <w:t xml:space="preserve"> </w:t>
       </w:r>
       <w:r>
         <w:rPr>
-          <w:rFonts w:eastAsiaTheme="minorEastAsia"/>
+          <w:rFonts w:ascii="Times New Roman" w:eastAsiaTheme="minorEastAsia" w:hAnsi="Times New Roman" w:cs="Times New Roman"/>
         </w:rPr>
         <w:t xml:space="preserve"> if the p-value is less than 0.05</w:t>
       </w:r>
@@ -1856,14 +2466,14 @@
           <w:numId w:val="9"/>
         </w:numPr>
         <w:rPr>
-          <w:rFonts w:eastAsiaTheme="minorEastAsia"/>
-          <w:b/>
-          <w:bCs/>
-        </w:rPr>
-      </w:pPr>
-      <w:r>
-        <w:rPr>
-          <w:rFonts w:eastAsiaTheme="minorEastAsia"/>
+          <w:rFonts w:ascii="Times New Roman" w:eastAsiaTheme="minorEastAsia" w:hAnsi="Times New Roman" w:cs="Times New Roman"/>
+          <w:b/>
+          <w:bCs/>
+        </w:rPr>
+      </w:pPr>
+      <w:r>
+        <w:rPr>
+          <w:rFonts w:ascii="Times New Roman" w:eastAsiaTheme="minorEastAsia" w:hAnsi="Times New Roman" w:cs="Times New Roman"/>
           <w:b/>
           <w:bCs/>
         </w:rPr>
@@ -1874,12 +2484,12 @@
       <w:pPr>
         <w:pStyle w:val="ListParagraph"/>
         <w:rPr>
-          <w:rFonts w:eastAsiaTheme="minorEastAsia"/>
-        </w:rPr>
-      </w:pPr>
-      <w:r>
-        <w:rPr>
-          <w:rFonts w:eastAsiaTheme="minorEastAsia"/>
+          <w:rFonts w:ascii="Times New Roman" w:eastAsiaTheme="minorEastAsia" w:hAnsi="Times New Roman" w:cs="Times New Roman"/>
+        </w:rPr>
+      </w:pPr>
+      <w:r>
+        <w:rPr>
+          <w:rFonts w:ascii="Times New Roman" w:eastAsiaTheme="minorEastAsia" w:hAnsi="Times New Roman" w:cs="Times New Roman"/>
         </w:rPr>
         <w:t>Since the means of two independent samples (Guinness served in Ireland vs. elsewhere) are being compared, a two-sample t-test is the appropriate test.</w:t>
       </w:r>
@@ -1888,12 +2498,12 @@
       <w:pPr>
         <w:pStyle w:val="ListParagraph"/>
         <w:rPr>
-          <w:rFonts w:eastAsiaTheme="minorEastAsia"/>
-        </w:rPr>
-      </w:pPr>
-      <w:r>
-        <w:rPr>
-          <w:rFonts w:eastAsiaTheme="minorEastAsia"/>
+          <w:rFonts w:ascii="Times New Roman" w:eastAsiaTheme="minorEastAsia" w:hAnsi="Times New Roman" w:cs="Times New Roman"/>
+        </w:rPr>
+      </w:pPr>
+      <w:r>
+        <w:rPr>
+          <w:rFonts w:ascii="Times New Roman" w:eastAsiaTheme="minorEastAsia" w:hAnsi="Times New Roman" w:cs="Times New Roman"/>
         </w:rPr>
         <w:t xml:space="preserve"> The samples are independent, as the pints consumed in Ireland and elsewhere are separate.</w:t>
       </w:r>
@@ -1902,7 +2512,7 @@
       <w:pPr>
         <w:pStyle w:val="ListParagraph"/>
         <w:rPr>
-          <w:rFonts w:eastAsiaTheme="minorEastAsia"/>
+          <w:rFonts w:ascii="Times New Roman" w:eastAsiaTheme="minorEastAsia" w:hAnsi="Times New Roman" w:cs="Times New Roman"/>
         </w:rPr>
       </w:pPr>
     </w:p>
@@ -1910,20 +2520,27 @@
       <w:pPr>
         <w:pStyle w:val="ListParagraph"/>
         <w:rPr>
-          <w:rFonts w:eastAsiaTheme="minorEastAsia"/>
-        </w:rPr>
-      </w:pPr>
-      <w:r>
+          <w:rFonts w:ascii="Times New Roman" w:eastAsiaTheme="minorEastAsia" w:hAnsi="Times New Roman" w:cs="Times New Roman"/>
+        </w:rPr>
+      </w:pPr>
+      <w:r>
+        <w:rPr>
+          <w:rFonts w:ascii="Times New Roman" w:hAnsi="Times New Roman" w:cs="Times New Roman"/>
+        </w:rPr>
         <w:t xml:space="preserve">A </w:t>
       </w:r>
       <w:r>
         <w:rPr>
+          <w:rFonts w:ascii="Times New Roman" w:hAnsi="Times New Roman" w:cs="Times New Roman"/>
           <w:b/>
           <w:bCs/>
         </w:rPr>
         <w:t>right-tailed</w:t>
       </w:r>
       <w:r>
+        <w:rPr>
+          <w:rFonts w:ascii="Times New Roman" w:hAnsi="Times New Roman" w:cs="Times New Roman"/>
+        </w:rPr>
         <w:t xml:space="preserve"> test is required because the objective is to determine whether Guinness served in Irish pubs is perceived to taste significantly better than pints served elsewhere. Since a specific interest is placed on whether the score in Irish pubs is greater, the test focuses on this one-sided direction, making a right-tailed test the appropriate choice</w:t>
       </w:r>
     </w:p>
@@ -1931,7 +2548,7 @@
       <w:pPr>
         <w:pStyle w:val="ListParagraph"/>
         <w:rPr>
-          <w:rFonts w:eastAsiaTheme="minorEastAsia"/>
+          <w:rFonts w:ascii="Times New Roman" w:eastAsiaTheme="minorEastAsia" w:hAnsi="Times New Roman" w:cs="Times New Roman"/>
         </w:rPr>
       </w:pPr>
     </w:p>
@@ -1943,14 +2560,14 @@
           <w:numId w:val="9"/>
         </w:numPr>
         <w:rPr>
-          <w:rFonts w:eastAsiaTheme="minorEastAsia"/>
-          <w:b/>
-          <w:bCs/>
-        </w:rPr>
-      </w:pPr>
-      <w:r>
-        <w:rPr>
-          <w:rFonts w:eastAsiaTheme="minorEastAsia"/>
+          <w:rFonts w:ascii="Times New Roman" w:eastAsiaTheme="minorEastAsia" w:hAnsi="Times New Roman" w:cs="Times New Roman"/>
+          <w:b/>
+          <w:bCs/>
+        </w:rPr>
+      </w:pPr>
+      <w:r>
+        <w:rPr>
+          <w:rFonts w:ascii="Times New Roman" w:eastAsiaTheme="minorEastAsia" w:hAnsi="Times New Roman" w:cs="Times New Roman"/>
           <w:b/>
           <w:bCs/>
         </w:rPr>
@@ -1961,38 +2578,38 @@
       <w:pPr>
         <w:pStyle w:val="ListParagraph"/>
         <w:rPr>
-          <w:rFonts w:eastAsiaTheme="minorEastAsia"/>
-        </w:rPr>
-      </w:pPr>
-      <w:r>
-        <w:rPr>
-          <w:rFonts w:eastAsiaTheme="minorEastAsia"/>
+          <w:rFonts w:ascii="Times New Roman" w:eastAsiaTheme="minorEastAsia" w:hAnsi="Times New Roman" w:cs="Times New Roman"/>
+        </w:rPr>
+      </w:pPr>
+      <w:r>
+        <w:rPr>
+          <w:rFonts w:ascii="Times New Roman" w:eastAsiaTheme="minorEastAsia" w:hAnsi="Times New Roman" w:cs="Times New Roman"/>
         </w:rPr>
         <w:t>The degree of freedom (</w:t>
       </w:r>
       <w:proofErr w:type="spellStart"/>
       <w:r>
         <w:rPr>
-          <w:rFonts w:eastAsiaTheme="minorEastAsia"/>
+          <w:rFonts w:ascii="Times New Roman" w:eastAsiaTheme="minorEastAsia" w:hAnsi="Times New Roman" w:cs="Times New Roman"/>
         </w:rPr>
         <w:t>df</w:t>
       </w:r>
       <w:proofErr w:type="spellEnd"/>
       <w:r>
         <w:rPr>
-          <w:rFonts w:eastAsiaTheme="minorEastAsia"/>
+          <w:rFonts w:ascii="Times New Roman" w:eastAsiaTheme="minorEastAsia" w:hAnsi="Times New Roman" w:cs="Times New Roman"/>
         </w:rPr>
         <w:t xml:space="preserve">) for a two-sample t-test </w:t>
       </w:r>
       <w:r>
         <w:rPr>
-          <w:rFonts w:eastAsiaTheme="minorEastAsia"/>
+          <w:rFonts w:ascii="Times New Roman" w:eastAsiaTheme="minorEastAsia" w:hAnsi="Times New Roman" w:cs="Times New Roman"/>
         </w:rPr>
         <w:t>were</w:t>
       </w:r>
       <w:r>
         <w:rPr>
-          <w:rFonts w:eastAsiaTheme="minorEastAsia"/>
+          <w:rFonts w:ascii="Times New Roman" w:eastAsiaTheme="minorEastAsia" w:hAnsi="Times New Roman" w:cs="Times New Roman"/>
         </w:rPr>
         <w:t xml:space="preserve"> calculated as follow:</w:t>
       </w:r>
@@ -2001,14 +2618,14 @@
       <w:pPr>
         <w:pStyle w:val="ListParagraph"/>
         <w:rPr>
-          <w:rFonts w:eastAsiaTheme="minorEastAsia"/>
+          <w:rFonts w:ascii="Times New Roman" w:eastAsiaTheme="minorEastAsia" w:hAnsi="Times New Roman" w:cs="Times New Roman"/>
         </w:rPr>
       </w:pPr>
       <m:oMathPara>
         <m:oMath>
           <m:r>
             <w:rPr>
-              <w:rFonts w:ascii="Cambria Math" w:eastAsiaTheme="minorEastAsia" w:hAnsi="Cambria Math"/>
+              <w:rFonts w:ascii="Cambria Math" w:eastAsiaTheme="minorEastAsia" w:hAnsi="Cambria Math" w:cs="Times New Roman"/>
             </w:rPr>
             <m:t xml:space="preserve">df= </m:t>
           </m:r>
@@ -2016,7 +2633,7 @@
             <m:sSubPr>
               <m:ctrlPr>
                 <w:rPr>
-                  <w:rFonts w:ascii="Cambria Math" w:eastAsiaTheme="minorEastAsia" w:hAnsi="Cambria Math"/>
+                  <w:rFonts w:ascii="Cambria Math" w:eastAsiaTheme="minorEastAsia" w:hAnsi="Cambria Math" w:cs="Times New Roman"/>
                   <w:i/>
                 </w:rPr>
               </m:ctrlPr>
@@ -2024,7 +2641,7 @@
             <m:e>
               <m:r>
                 <w:rPr>
-                  <w:rFonts w:ascii="Cambria Math" w:eastAsiaTheme="minorEastAsia" w:hAnsi="Cambria Math"/>
+                  <w:rFonts w:ascii="Cambria Math" w:eastAsiaTheme="minorEastAsia" w:hAnsi="Cambria Math" w:cs="Times New Roman"/>
                 </w:rPr>
                 <m:t>n</m:t>
               </m:r>
@@ -2032,7 +2649,7 @@
             <m:sub>
               <m:r>
                 <w:rPr>
-                  <w:rFonts w:ascii="Cambria Math" w:eastAsiaTheme="minorEastAsia" w:hAnsi="Cambria Math"/>
+                  <w:rFonts w:ascii="Cambria Math" w:eastAsiaTheme="minorEastAsia" w:hAnsi="Cambria Math" w:cs="Times New Roman"/>
                 </w:rPr>
                 <m:t>1</m:t>
               </m:r>
@@ -2040,7 +2657,7 @@
           </m:sSub>
           <m:r>
             <w:rPr>
-              <w:rFonts w:ascii="Cambria Math" w:eastAsiaTheme="minorEastAsia" w:hAnsi="Cambria Math"/>
+              <w:rFonts w:ascii="Cambria Math" w:eastAsiaTheme="minorEastAsia" w:hAnsi="Cambria Math" w:cs="Times New Roman"/>
             </w:rPr>
             <m:t xml:space="preserve">+ </m:t>
           </m:r>
@@ -2048,7 +2665,7 @@
             <m:sSubPr>
               <m:ctrlPr>
                 <w:rPr>
-                  <w:rFonts w:ascii="Cambria Math" w:eastAsiaTheme="minorEastAsia" w:hAnsi="Cambria Math"/>
+                  <w:rFonts w:ascii="Cambria Math" w:eastAsiaTheme="minorEastAsia" w:hAnsi="Cambria Math" w:cs="Times New Roman"/>
                   <w:i/>
                 </w:rPr>
               </m:ctrlPr>
@@ -2056,7 +2673,7 @@
             <m:e>
               <m:r>
                 <w:rPr>
-                  <w:rFonts w:ascii="Cambria Math" w:eastAsiaTheme="minorEastAsia" w:hAnsi="Cambria Math"/>
+                  <w:rFonts w:ascii="Cambria Math" w:eastAsiaTheme="minorEastAsia" w:hAnsi="Cambria Math" w:cs="Times New Roman"/>
                 </w:rPr>
                 <m:t>n</m:t>
               </m:r>
@@ -2064,7 +2681,7 @@
             <m:sub>
               <m:r>
                 <w:rPr>
-                  <w:rFonts w:ascii="Cambria Math" w:eastAsiaTheme="minorEastAsia" w:hAnsi="Cambria Math"/>
+                  <w:rFonts w:ascii="Cambria Math" w:eastAsiaTheme="minorEastAsia" w:hAnsi="Cambria Math" w:cs="Times New Roman"/>
                 </w:rPr>
                 <m:t xml:space="preserve">2  </m:t>
               </m:r>
@@ -2072,7 +2689,7 @@
           </m:sSub>
           <m:r>
             <w:rPr>
-              <w:rFonts w:ascii="Cambria Math" w:eastAsiaTheme="minorEastAsia" w:hAnsi="Cambria Math"/>
+              <w:rFonts w:ascii="Cambria Math" w:eastAsiaTheme="minorEastAsia" w:hAnsi="Cambria Math" w:cs="Times New Roman"/>
             </w:rPr>
             <m:t>-2</m:t>
           </m:r>
@@ -2083,12 +2700,12 @@
       <w:pPr>
         <w:pStyle w:val="ListParagraph"/>
         <w:rPr>
-          <w:rFonts w:eastAsiaTheme="minorEastAsia"/>
-        </w:rPr>
-      </w:pPr>
-      <w:r>
-        <w:rPr>
-          <w:rFonts w:eastAsiaTheme="minorEastAsia"/>
+          <w:rFonts w:ascii="Times New Roman" w:eastAsiaTheme="minorEastAsia" w:hAnsi="Times New Roman" w:cs="Times New Roman"/>
+        </w:rPr>
+      </w:pPr>
+      <w:r>
+        <w:rPr>
+          <w:rFonts w:ascii="Times New Roman" w:eastAsiaTheme="minorEastAsia" w:hAnsi="Times New Roman" w:cs="Times New Roman"/>
         </w:rPr>
         <w:t xml:space="preserve">Where </w:t>
       </w:r>
@@ -2097,7 +2714,7 @@
           <m:sSubPr>
             <m:ctrlPr>
               <w:rPr>
-                <w:rFonts w:ascii="Cambria Math" w:eastAsiaTheme="minorEastAsia" w:hAnsi="Cambria Math"/>
+                <w:rFonts w:ascii="Cambria Math" w:eastAsiaTheme="minorEastAsia" w:hAnsi="Cambria Math" w:cs="Times New Roman"/>
                 <w:i/>
               </w:rPr>
             </m:ctrlPr>
@@ -2105,7 +2722,7 @@
           <m:e>
             <m:r>
               <w:rPr>
-                <w:rFonts w:ascii="Cambria Math" w:eastAsiaTheme="minorEastAsia" w:hAnsi="Cambria Math"/>
+                <w:rFonts w:ascii="Cambria Math" w:eastAsiaTheme="minorEastAsia" w:hAnsi="Cambria Math" w:cs="Times New Roman"/>
               </w:rPr>
               <m:t>n</m:t>
             </m:r>
@@ -2113,7 +2730,7 @@
           <m:sub>
             <m:r>
               <w:rPr>
-                <w:rFonts w:ascii="Cambria Math" w:eastAsiaTheme="minorEastAsia" w:hAnsi="Cambria Math"/>
+                <w:rFonts w:ascii="Cambria Math" w:eastAsiaTheme="minorEastAsia" w:hAnsi="Cambria Math" w:cs="Times New Roman"/>
               </w:rPr>
               <m:t>1</m:t>
             </m:r>
@@ -2121,7 +2738,7 @@
         </m:sSub>
         <m:r>
           <w:rPr>
-            <w:rFonts w:ascii="Cambria Math" w:eastAsiaTheme="minorEastAsia" w:hAnsi="Cambria Math"/>
+            <w:rFonts w:ascii="Cambria Math" w:eastAsiaTheme="minorEastAsia" w:hAnsi="Cambria Math" w:cs="Times New Roman"/>
           </w:rPr>
           <m:t>=42 (Sample size of ireland</m:t>
         </m:r>
@@ -2131,12 +2748,12 @@
       <w:pPr>
         <w:pStyle w:val="ListParagraph"/>
         <w:rPr>
-          <w:rFonts w:eastAsiaTheme="minorEastAsia"/>
-        </w:rPr>
-      </w:pPr>
-      <w:r>
-        <w:rPr>
-          <w:rFonts w:eastAsiaTheme="minorEastAsia"/>
+          <w:rFonts w:ascii="Times New Roman" w:eastAsiaTheme="minorEastAsia" w:hAnsi="Times New Roman" w:cs="Times New Roman"/>
+        </w:rPr>
+      </w:pPr>
+      <w:r>
+        <w:rPr>
+          <w:rFonts w:ascii="Times New Roman" w:eastAsiaTheme="minorEastAsia" w:hAnsi="Times New Roman" w:cs="Times New Roman"/>
         </w:rPr>
         <w:t xml:space="preserve">             </w:t>
       </w:r>
@@ -2145,7 +2762,7 @@
           <m:sSubPr>
             <m:ctrlPr>
               <w:rPr>
-                <w:rFonts w:ascii="Cambria Math" w:eastAsiaTheme="minorEastAsia" w:hAnsi="Cambria Math"/>
+                <w:rFonts w:ascii="Cambria Math" w:eastAsiaTheme="minorEastAsia" w:hAnsi="Cambria Math" w:cs="Times New Roman"/>
                 <w:i/>
               </w:rPr>
             </m:ctrlPr>
@@ -2153,7 +2770,7 @@
           <m:e>
             <m:r>
               <w:rPr>
-                <w:rFonts w:ascii="Cambria Math" w:eastAsiaTheme="minorEastAsia" w:hAnsi="Cambria Math"/>
+                <w:rFonts w:ascii="Cambria Math" w:eastAsiaTheme="minorEastAsia" w:hAnsi="Cambria Math" w:cs="Times New Roman"/>
               </w:rPr>
               <m:t>n</m:t>
             </m:r>
@@ -2161,7 +2778,7 @@
           <m:sub>
             <m:r>
               <w:rPr>
-                <w:rFonts w:ascii="Cambria Math" w:eastAsiaTheme="minorEastAsia" w:hAnsi="Cambria Math"/>
+                <w:rFonts w:ascii="Cambria Math" w:eastAsiaTheme="minorEastAsia" w:hAnsi="Cambria Math" w:cs="Times New Roman"/>
               </w:rPr>
               <m:t>2</m:t>
             </m:r>
@@ -2169,7 +2786,7 @@
         </m:sSub>
         <m:r>
           <w:rPr>
-            <w:rFonts w:ascii="Cambria Math" w:eastAsiaTheme="minorEastAsia" w:hAnsi="Cambria Math"/>
+            <w:rFonts w:ascii="Cambria Math" w:eastAsiaTheme="minorEastAsia" w:hAnsi="Cambria Math" w:cs="Times New Roman"/>
           </w:rPr>
           <m:t>=61 (Sample size of elsewhere</m:t>
         </m:r>
@@ -2179,7 +2796,7 @@
       <w:pPr>
         <w:pStyle w:val="ListParagraph"/>
         <w:rPr>
-          <w:rFonts w:eastAsiaTheme="minorEastAsia"/>
+          <w:rFonts w:ascii="Times New Roman" w:eastAsiaTheme="minorEastAsia" w:hAnsi="Times New Roman" w:cs="Times New Roman"/>
         </w:rPr>
       </w:pPr>
     </w:p>
@@ -2187,27 +2804,27 @@
       <w:pPr>
         <w:pStyle w:val="ListParagraph"/>
         <w:rPr>
-          <w:rFonts w:eastAsiaTheme="minorEastAsia"/>
+          <w:rFonts w:ascii="Times New Roman" w:eastAsiaTheme="minorEastAsia" w:hAnsi="Times New Roman" w:cs="Times New Roman"/>
         </w:rPr>
       </w:pPr>
       <w:proofErr w:type="gramStart"/>
       <w:r>
         <w:rPr>
-          <w:rFonts w:eastAsiaTheme="minorEastAsia"/>
+          <w:rFonts w:ascii="Times New Roman" w:eastAsiaTheme="minorEastAsia" w:hAnsi="Times New Roman" w:cs="Times New Roman"/>
         </w:rPr>
         <w:t>So ,</w:t>
       </w:r>
       <w:proofErr w:type="gramEnd"/>
       <w:r>
         <w:rPr>
-          <w:rFonts w:eastAsiaTheme="minorEastAsia"/>
+          <w:rFonts w:ascii="Times New Roman" w:eastAsiaTheme="minorEastAsia" w:hAnsi="Times New Roman" w:cs="Times New Roman"/>
         </w:rPr>
         <w:t xml:space="preserve"> </w:t>
       </w:r>
       <m:oMath>
         <m:r>
           <w:rPr>
-            <w:rFonts w:ascii="Cambria Math" w:eastAsiaTheme="minorEastAsia" w:hAnsi="Cambria Math"/>
+            <w:rFonts w:ascii="Cambria Math" w:eastAsiaTheme="minorEastAsia" w:hAnsi="Cambria Math" w:cs="Times New Roman"/>
           </w:rPr>
           <m:t>df=42+61-2=101</m:t>
         </m:r>
@@ -2221,12 +2838,12 @@
           <w:numId w:val="9"/>
         </w:numPr>
         <w:rPr>
-          <w:rFonts w:eastAsiaTheme="minorEastAsia"/>
-        </w:rPr>
-      </w:pPr>
-      <w:r>
-        <w:rPr>
-          <w:rFonts w:eastAsiaTheme="minorEastAsia"/>
+          <w:rFonts w:ascii="Times New Roman" w:eastAsiaTheme="minorEastAsia" w:hAnsi="Times New Roman" w:cs="Times New Roman"/>
+        </w:rPr>
+      </w:pPr>
+      <w:r>
+        <w:rPr>
+          <w:rFonts w:ascii="Times New Roman" w:eastAsiaTheme="minorEastAsia" w:hAnsi="Times New Roman" w:cs="Times New Roman"/>
         </w:rPr>
         <w:t>Calculating t-statistic</w:t>
       </w:r>
@@ -2235,19 +2852,19 @@
       <w:pPr>
         <w:pStyle w:val="ListParagraph"/>
         <w:rPr>
-          <w:rFonts w:eastAsiaTheme="minorEastAsia"/>
-        </w:rPr>
-      </w:pPr>
-      <w:r>
-        <w:rPr>
-          <w:rFonts w:eastAsiaTheme="minorEastAsia"/>
+          <w:rFonts w:ascii="Times New Roman" w:eastAsiaTheme="minorEastAsia" w:hAnsi="Times New Roman" w:cs="Times New Roman"/>
+        </w:rPr>
+      </w:pPr>
+      <w:r>
+        <w:rPr>
+          <w:rFonts w:ascii="Times New Roman" w:eastAsiaTheme="minorEastAsia" w:hAnsi="Times New Roman" w:cs="Times New Roman"/>
         </w:rPr>
         <w:t xml:space="preserve">The formula for the t-statistic in a two-sample t-test </w:t>
       </w:r>
       <w:proofErr w:type="gramStart"/>
       <w:r>
         <w:rPr>
-          <w:rFonts w:eastAsiaTheme="minorEastAsia"/>
+          <w:rFonts w:ascii="Times New Roman" w:eastAsiaTheme="minorEastAsia" w:hAnsi="Times New Roman" w:cs="Times New Roman"/>
         </w:rPr>
         <w:t>is :</w:t>
       </w:r>
@@ -2257,13 +2874,13 @@
       <w:pPr>
         <w:pStyle w:val="ListParagraph"/>
         <w:rPr>
-          <w:rFonts w:eastAsiaTheme="minorEastAsia"/>
+          <w:rFonts w:ascii="Times New Roman" w:eastAsiaTheme="minorEastAsia" w:hAnsi="Times New Roman" w:cs="Times New Roman"/>
         </w:rPr>
       </w:pPr>
       <m:oMath>
         <m:r>
           <w:rPr>
-            <w:rFonts w:ascii="Cambria Math" w:eastAsiaTheme="minorEastAsia" w:hAnsi="Cambria Math"/>
+            <w:rFonts w:ascii="Cambria Math" w:eastAsiaTheme="minorEastAsia" w:hAnsi="Cambria Math" w:cs="Times New Roman"/>
           </w:rPr>
           <m:t xml:space="preserve">t= </m:t>
         </m:r>
@@ -2271,7 +2888,7 @@
           <m:fPr>
             <m:ctrlPr>
               <w:rPr>
-                <w:rFonts w:ascii="Cambria Math" w:eastAsiaTheme="minorEastAsia" w:hAnsi="Cambria Math"/>
+                <w:rFonts w:ascii="Cambria Math" w:eastAsiaTheme="minorEastAsia" w:hAnsi="Cambria Math" w:cs="Times New Roman"/>
                 <w:i/>
               </w:rPr>
             </m:ctrlPr>
@@ -2281,7 +2898,7 @@
               <m:sSubPr>
                 <m:ctrlPr>
                   <w:rPr>
-                    <w:rFonts w:ascii="Cambria Math" w:eastAsiaTheme="minorEastAsia" w:hAnsi="Cambria Math"/>
+                    <w:rFonts w:ascii="Cambria Math" w:eastAsiaTheme="minorEastAsia" w:hAnsi="Cambria Math" w:cs="Times New Roman"/>
                     <w:i/>
                   </w:rPr>
                 </m:ctrlPr>
@@ -2289,7 +2906,7 @@
               <m:e>
                 <m:r>
                   <w:rPr>
-                    <w:rFonts w:ascii="Cambria Math" w:eastAsiaTheme="minorEastAsia" w:hAnsi="Cambria Math"/>
+                    <w:rFonts w:ascii="Cambria Math" w:eastAsiaTheme="minorEastAsia" w:hAnsi="Cambria Math" w:cs="Times New Roman"/>
                   </w:rPr>
                   <m:t>M</m:t>
                 </m:r>
@@ -2297,7 +2914,7 @@
               <m:sub>
                 <m:r>
                   <w:rPr>
-                    <w:rFonts w:ascii="Cambria Math" w:eastAsiaTheme="minorEastAsia" w:hAnsi="Cambria Math"/>
+                    <w:rFonts w:ascii="Cambria Math" w:eastAsiaTheme="minorEastAsia" w:hAnsi="Cambria Math" w:cs="Times New Roman"/>
                   </w:rPr>
                   <m:t>1</m:t>
                 </m:r>
@@ -2305,7 +2922,7 @@
             </m:sSub>
             <m:r>
               <w:rPr>
-                <w:rFonts w:ascii="Cambria Math" w:eastAsiaTheme="minorEastAsia" w:hAnsi="Cambria Math"/>
+                <w:rFonts w:ascii="Cambria Math" w:eastAsiaTheme="minorEastAsia" w:hAnsi="Cambria Math" w:cs="Times New Roman"/>
               </w:rPr>
               <m:t xml:space="preserve">- </m:t>
             </m:r>
@@ -2313,7 +2930,7 @@
               <m:sSubPr>
                 <m:ctrlPr>
                   <w:rPr>
-                    <w:rFonts w:ascii="Cambria Math" w:eastAsiaTheme="minorEastAsia" w:hAnsi="Cambria Math"/>
+                    <w:rFonts w:ascii="Cambria Math" w:eastAsiaTheme="minorEastAsia" w:hAnsi="Cambria Math" w:cs="Times New Roman"/>
                     <w:i/>
                   </w:rPr>
                 </m:ctrlPr>
@@ -2321,7 +2938,7 @@
               <m:e>
                 <m:r>
                   <w:rPr>
-                    <w:rFonts w:ascii="Cambria Math" w:eastAsiaTheme="minorEastAsia" w:hAnsi="Cambria Math"/>
+                    <w:rFonts w:ascii="Cambria Math" w:eastAsiaTheme="minorEastAsia" w:hAnsi="Cambria Math" w:cs="Times New Roman"/>
                   </w:rPr>
                   <m:t>M</m:t>
                 </m:r>
@@ -2329,7 +2946,7 @@
               <m:sub>
                 <m:r>
                   <w:rPr>
-                    <w:rFonts w:ascii="Cambria Math" w:eastAsiaTheme="minorEastAsia" w:hAnsi="Cambria Math"/>
+                    <w:rFonts w:ascii="Cambria Math" w:eastAsiaTheme="minorEastAsia" w:hAnsi="Cambria Math" w:cs="Times New Roman"/>
                   </w:rPr>
                   <m:t>2</m:t>
                 </m:r>
@@ -2342,7 +2959,7 @@
                 <m:degHide m:val="1"/>
                 <m:ctrlPr>
                   <w:rPr>
-                    <w:rFonts w:ascii="Cambria Math" w:eastAsiaTheme="minorEastAsia" w:hAnsi="Cambria Math"/>
+                    <w:rFonts w:ascii="Cambria Math" w:eastAsiaTheme="minorEastAsia" w:hAnsi="Cambria Math" w:cs="Times New Roman"/>
                     <w:i/>
                   </w:rPr>
                 </m:ctrlPr>
@@ -2353,7 +2970,7 @@
                   <m:fPr>
                     <m:ctrlPr>
                       <w:rPr>
-                        <w:rFonts w:ascii="Cambria Math" w:eastAsiaTheme="minorEastAsia" w:hAnsi="Cambria Math"/>
+                        <w:rFonts w:ascii="Cambria Math" w:eastAsiaTheme="minorEastAsia" w:hAnsi="Cambria Math" w:cs="Times New Roman"/>
                         <w:i/>
                       </w:rPr>
                     </m:ctrlPr>
@@ -2363,7 +2980,7 @@
                       <m:sSupPr>
                         <m:ctrlPr>
                           <w:rPr>
-                            <w:rFonts w:ascii="Cambria Math" w:eastAsiaTheme="minorEastAsia" w:hAnsi="Cambria Math"/>
+                            <w:rFonts w:ascii="Cambria Math" w:eastAsiaTheme="minorEastAsia" w:hAnsi="Cambria Math" w:cs="Times New Roman"/>
                             <w:i/>
                           </w:rPr>
                         </m:ctrlPr>
@@ -2373,7 +2990,7 @@
                           <m:sSubPr>
                             <m:ctrlPr>
                               <w:rPr>
-                                <w:rFonts w:ascii="Cambria Math" w:eastAsiaTheme="minorEastAsia" w:hAnsi="Cambria Math"/>
+                                <w:rFonts w:ascii="Cambria Math" w:eastAsiaTheme="minorEastAsia" w:hAnsi="Cambria Math" w:cs="Times New Roman"/>
                                 <w:i/>
                               </w:rPr>
                             </m:ctrlPr>
@@ -2381,7 +2998,7 @@
                           <m:e>
                             <m:r>
                               <w:rPr>
-                                <w:rFonts w:ascii="Cambria Math" w:eastAsiaTheme="minorEastAsia" w:hAnsi="Cambria Math"/>
+                                <w:rFonts w:ascii="Cambria Math" w:eastAsiaTheme="minorEastAsia" w:hAnsi="Cambria Math" w:cs="Times New Roman"/>
                               </w:rPr>
                               <m:t>SD</m:t>
                             </m:r>
@@ -2389,7 +3006,7 @@
                           <m:sub>
                             <m:r>
                               <w:rPr>
-                                <w:rFonts w:ascii="Cambria Math" w:eastAsiaTheme="minorEastAsia" w:hAnsi="Cambria Math"/>
+                                <w:rFonts w:ascii="Cambria Math" w:eastAsiaTheme="minorEastAsia" w:hAnsi="Cambria Math" w:cs="Times New Roman"/>
                               </w:rPr>
                               <m:t>1</m:t>
                             </m:r>
@@ -2399,7 +3016,7 @@
                       <m:sup>
                         <m:r>
                           <w:rPr>
-                            <w:rFonts w:ascii="Cambria Math" w:eastAsiaTheme="minorEastAsia" w:hAnsi="Cambria Math"/>
+                            <w:rFonts w:ascii="Cambria Math" w:eastAsiaTheme="minorEastAsia" w:hAnsi="Cambria Math" w:cs="Times New Roman"/>
                           </w:rPr>
                           <m:t>2</m:t>
                         </m:r>
@@ -2411,7 +3028,7 @@
                       <m:sSubPr>
                         <m:ctrlPr>
                           <w:rPr>
-                            <w:rFonts w:ascii="Cambria Math" w:eastAsiaTheme="minorEastAsia" w:hAnsi="Cambria Math"/>
+                            <w:rFonts w:ascii="Cambria Math" w:eastAsiaTheme="minorEastAsia" w:hAnsi="Cambria Math" w:cs="Times New Roman"/>
                             <w:i/>
                           </w:rPr>
                         </m:ctrlPr>
@@ -2419,7 +3036,7 @@
                       <m:e>
                         <m:r>
                           <w:rPr>
-                            <w:rFonts w:ascii="Cambria Math" w:eastAsiaTheme="minorEastAsia" w:hAnsi="Cambria Math"/>
+                            <w:rFonts w:ascii="Cambria Math" w:eastAsiaTheme="minorEastAsia" w:hAnsi="Cambria Math" w:cs="Times New Roman"/>
                           </w:rPr>
                           <m:t>n</m:t>
                         </m:r>
@@ -2427,7 +3044,7 @@
                       <m:sub>
                         <m:r>
                           <w:rPr>
-                            <w:rFonts w:ascii="Cambria Math" w:eastAsiaTheme="minorEastAsia" w:hAnsi="Cambria Math"/>
+                            <w:rFonts w:ascii="Cambria Math" w:eastAsiaTheme="minorEastAsia" w:hAnsi="Cambria Math" w:cs="Times New Roman"/>
                           </w:rPr>
                           <m:t>1</m:t>
                         </m:r>
@@ -2437,7 +3054,7 @@
                 </m:f>
                 <m:r>
                   <w:rPr>
-                    <w:rFonts w:ascii="Cambria Math" w:eastAsiaTheme="minorEastAsia" w:hAnsi="Cambria Math"/>
+                    <w:rFonts w:ascii="Cambria Math" w:eastAsiaTheme="minorEastAsia" w:hAnsi="Cambria Math" w:cs="Times New Roman"/>
                   </w:rPr>
                   <m:t>+</m:t>
                 </m:r>
@@ -2445,7 +3062,7 @@
                   <m:fPr>
                     <m:ctrlPr>
                       <w:rPr>
-                        <w:rFonts w:ascii="Cambria Math" w:eastAsiaTheme="minorEastAsia" w:hAnsi="Cambria Math"/>
+                        <w:rFonts w:ascii="Cambria Math" w:eastAsiaTheme="minorEastAsia" w:hAnsi="Cambria Math" w:cs="Times New Roman"/>
                         <w:i/>
                       </w:rPr>
                     </m:ctrlPr>
@@ -2455,7 +3072,7 @@
                       <m:sSupPr>
                         <m:ctrlPr>
                           <w:rPr>
-                            <w:rFonts w:ascii="Cambria Math" w:eastAsiaTheme="minorEastAsia" w:hAnsi="Cambria Math"/>
+                            <w:rFonts w:ascii="Cambria Math" w:eastAsiaTheme="minorEastAsia" w:hAnsi="Cambria Math" w:cs="Times New Roman"/>
                             <w:i/>
                           </w:rPr>
                         </m:ctrlPr>
@@ -2465,7 +3082,7 @@
                           <m:sSubPr>
                             <m:ctrlPr>
                               <w:rPr>
-                                <w:rFonts w:ascii="Cambria Math" w:eastAsiaTheme="minorEastAsia" w:hAnsi="Cambria Math"/>
+                                <w:rFonts w:ascii="Cambria Math" w:eastAsiaTheme="minorEastAsia" w:hAnsi="Cambria Math" w:cs="Times New Roman"/>
                                 <w:i/>
                               </w:rPr>
                             </m:ctrlPr>
@@ -2473,7 +3090,7 @@
                           <m:e>
                             <m:r>
                               <w:rPr>
-                                <w:rFonts w:ascii="Cambria Math" w:eastAsiaTheme="minorEastAsia" w:hAnsi="Cambria Math"/>
+                                <w:rFonts w:ascii="Cambria Math" w:eastAsiaTheme="minorEastAsia" w:hAnsi="Cambria Math" w:cs="Times New Roman"/>
                               </w:rPr>
                               <m:t>SD</m:t>
                             </m:r>
@@ -2481,7 +3098,7 @@
                           <m:sub>
                             <m:r>
                               <w:rPr>
-                                <w:rFonts w:ascii="Cambria Math" w:eastAsiaTheme="minorEastAsia" w:hAnsi="Cambria Math"/>
+                                <w:rFonts w:ascii="Cambria Math" w:eastAsiaTheme="minorEastAsia" w:hAnsi="Cambria Math" w:cs="Times New Roman"/>
                               </w:rPr>
                               <m:t>2</m:t>
                             </m:r>
@@ -2491,7 +3108,7 @@
                       <m:sup>
                         <m:r>
                           <w:rPr>
-                            <w:rFonts w:ascii="Cambria Math" w:eastAsiaTheme="minorEastAsia" w:hAnsi="Cambria Math"/>
+                            <w:rFonts w:ascii="Cambria Math" w:eastAsiaTheme="minorEastAsia" w:hAnsi="Cambria Math" w:cs="Times New Roman"/>
                           </w:rPr>
                           <m:t>2</m:t>
                         </m:r>
@@ -2503,7 +3120,7 @@
                       <m:sSubPr>
                         <m:ctrlPr>
                           <w:rPr>
-                            <w:rFonts w:ascii="Cambria Math" w:eastAsiaTheme="minorEastAsia" w:hAnsi="Cambria Math"/>
+                            <w:rFonts w:ascii="Cambria Math" w:eastAsiaTheme="minorEastAsia" w:hAnsi="Cambria Math" w:cs="Times New Roman"/>
                             <w:i/>
                           </w:rPr>
                         </m:ctrlPr>
@@ -2511,7 +3128,7 @@
                       <m:e>
                         <m:r>
                           <w:rPr>
-                            <w:rFonts w:ascii="Cambria Math" w:eastAsiaTheme="minorEastAsia" w:hAnsi="Cambria Math"/>
+                            <w:rFonts w:ascii="Cambria Math" w:eastAsiaTheme="minorEastAsia" w:hAnsi="Cambria Math" w:cs="Times New Roman"/>
                           </w:rPr>
                           <m:t>n</m:t>
                         </m:r>
@@ -2519,7 +3136,7 @@
                       <m:sub>
                         <m:r>
                           <w:rPr>
-                            <w:rFonts w:ascii="Cambria Math" w:eastAsiaTheme="minorEastAsia" w:hAnsi="Cambria Math"/>
+                            <w:rFonts w:ascii="Cambria Math" w:eastAsiaTheme="minorEastAsia" w:hAnsi="Cambria Math" w:cs="Times New Roman"/>
                           </w:rPr>
                           <m:t>2</m:t>
                         </m:r>
@@ -2534,7 +3151,7 @@
       </m:oMath>
       <w:r>
         <w:rPr>
-          <w:rFonts w:eastAsiaTheme="minorEastAsia"/>
+          <w:rFonts w:ascii="Times New Roman" w:eastAsiaTheme="minorEastAsia" w:hAnsi="Times New Roman" w:cs="Times New Roman"/>
         </w:rPr>
         <w:t xml:space="preserve">   , </w:t>
       </w:r>
@@ -2543,18 +3160,18 @@
       <w:pPr>
         <w:pStyle w:val="ListParagraph"/>
         <w:rPr>
-          <w:rFonts w:eastAsiaTheme="minorEastAsia"/>
-        </w:rPr>
-      </w:pPr>
-      <w:r>
-        <w:rPr>
-          <w:rFonts w:eastAsiaTheme="minorEastAsia"/>
+          <w:rFonts w:ascii="Times New Roman" w:eastAsiaTheme="minorEastAsia" w:hAnsi="Times New Roman" w:cs="Times New Roman"/>
+        </w:rPr>
+      </w:pPr>
+      <w:r>
+        <w:rPr>
+          <w:rFonts w:ascii="Times New Roman" w:eastAsiaTheme="minorEastAsia" w:hAnsi="Times New Roman" w:cs="Times New Roman"/>
         </w:rPr>
         <w:t>Where:</w:t>
       </w:r>
       <w:r>
         <w:rPr>
-          <w:rFonts w:eastAsiaTheme="minorEastAsia"/>
+          <w:rFonts w:ascii="Times New Roman" w:eastAsiaTheme="minorEastAsia" w:hAnsi="Times New Roman" w:cs="Times New Roman"/>
         </w:rPr>
         <w:t xml:space="preserve"> </w:t>
       </w:r>
@@ -2563,7 +3180,7 @@
           <m:sSubPr>
             <m:ctrlPr>
               <w:rPr>
-                <w:rFonts w:ascii="Cambria Math" w:eastAsiaTheme="minorEastAsia" w:hAnsi="Cambria Math"/>
+                <w:rFonts w:ascii="Cambria Math" w:eastAsiaTheme="minorEastAsia" w:hAnsi="Cambria Math" w:cs="Times New Roman"/>
                 <w:i/>
               </w:rPr>
             </m:ctrlPr>
@@ -2571,7 +3188,7 @@
           <m:e>
             <m:r>
               <w:rPr>
-                <w:rFonts w:ascii="Cambria Math" w:eastAsiaTheme="minorEastAsia" w:hAnsi="Cambria Math"/>
+                <w:rFonts w:ascii="Cambria Math" w:eastAsiaTheme="minorEastAsia" w:hAnsi="Cambria Math" w:cs="Times New Roman"/>
               </w:rPr>
               <m:t>M</m:t>
             </m:r>
@@ -2579,7 +3196,7 @@
           <m:sub>
             <m:r>
               <w:rPr>
-                <w:rFonts w:ascii="Cambria Math" w:eastAsiaTheme="minorEastAsia" w:hAnsi="Cambria Math"/>
+                <w:rFonts w:ascii="Cambria Math" w:eastAsiaTheme="minorEastAsia" w:hAnsi="Cambria Math" w:cs="Times New Roman"/>
               </w:rPr>
               <m:t>1</m:t>
             </m:r>
@@ -2587,14 +3204,14 @@
         </m:sSub>
         <m:r>
           <w:rPr>
-            <w:rFonts w:ascii="Cambria Math" w:eastAsiaTheme="minorEastAsia" w:hAnsi="Cambria Math"/>
+            <w:rFonts w:ascii="Cambria Math" w:eastAsiaTheme="minorEastAsia" w:hAnsi="Cambria Math" w:cs="Times New Roman"/>
           </w:rPr>
           <m:t>=74</m:t>
         </m:r>
       </m:oMath>
       <w:r>
         <w:rPr>
-          <w:rFonts w:eastAsiaTheme="minorEastAsia"/>
+          <w:rFonts w:ascii="Times New Roman" w:eastAsiaTheme="minorEastAsia" w:hAnsi="Times New Roman" w:cs="Times New Roman"/>
         </w:rPr>
         <w:t xml:space="preserve">  is the mean GOES score for Ireland</w:t>
       </w:r>
@@ -2603,7 +3220,7 @@
       <w:pPr>
         <w:pStyle w:val="ListParagraph"/>
         <w:rPr>
-          <w:rFonts w:eastAsiaTheme="minorEastAsia"/>
+          <w:rFonts w:ascii="Times New Roman" w:eastAsiaTheme="minorEastAsia" w:hAnsi="Times New Roman" w:cs="Times New Roman"/>
         </w:rPr>
       </w:pPr>
       <m:oMath>
@@ -2611,7 +3228,7 @@
           <m:sSubPr>
             <m:ctrlPr>
               <w:rPr>
-                <w:rFonts w:ascii="Cambria Math" w:eastAsiaTheme="minorEastAsia" w:hAnsi="Cambria Math"/>
+                <w:rFonts w:ascii="Cambria Math" w:eastAsiaTheme="minorEastAsia" w:hAnsi="Cambria Math" w:cs="Times New Roman"/>
                 <w:i/>
               </w:rPr>
             </m:ctrlPr>
@@ -2619,7 +3236,7 @@
           <m:e>
             <m:r>
               <w:rPr>
-                <w:rFonts w:ascii="Cambria Math" w:eastAsiaTheme="minorEastAsia" w:hAnsi="Cambria Math"/>
+                <w:rFonts w:ascii="Cambria Math" w:eastAsiaTheme="minorEastAsia" w:hAnsi="Cambria Math" w:cs="Times New Roman"/>
               </w:rPr>
               <m:t>M</m:t>
             </m:r>
@@ -2627,7 +3244,7 @@
           <m:sub>
             <m:r>
               <w:rPr>
-                <w:rFonts w:ascii="Cambria Math" w:eastAsiaTheme="minorEastAsia" w:hAnsi="Cambria Math"/>
+                <w:rFonts w:ascii="Cambria Math" w:eastAsiaTheme="minorEastAsia" w:hAnsi="Cambria Math" w:cs="Times New Roman"/>
               </w:rPr>
               <m:t>2</m:t>
             </m:r>
@@ -2635,14 +3252,14 @@
         </m:sSub>
         <m:r>
           <w:rPr>
-            <w:rFonts w:ascii="Cambria Math" w:eastAsiaTheme="minorEastAsia" w:hAnsi="Cambria Math"/>
+            <w:rFonts w:ascii="Cambria Math" w:eastAsiaTheme="minorEastAsia" w:hAnsi="Cambria Math" w:cs="Times New Roman"/>
           </w:rPr>
           <m:t>=57</m:t>
         </m:r>
       </m:oMath>
       <w:r>
         <w:rPr>
-          <w:rFonts w:eastAsiaTheme="minorEastAsia"/>
+          <w:rFonts w:ascii="Times New Roman" w:eastAsiaTheme="minorEastAsia" w:hAnsi="Times New Roman" w:cs="Times New Roman"/>
         </w:rPr>
         <w:t xml:space="preserve"> is the mean GOES score for Elsewhere</w:t>
       </w:r>
@@ -2651,7 +3268,7 @@
       <w:pPr>
         <w:pStyle w:val="ListParagraph"/>
         <w:rPr>
-          <w:rFonts w:eastAsiaTheme="minorEastAsia"/>
+          <w:rFonts w:ascii="Times New Roman" w:eastAsiaTheme="minorEastAsia" w:hAnsi="Times New Roman" w:cs="Times New Roman"/>
         </w:rPr>
       </w:pPr>
       <m:oMath>
@@ -2659,7 +3276,7 @@
           <m:sSubPr>
             <m:ctrlPr>
               <w:rPr>
-                <w:rFonts w:ascii="Cambria Math" w:eastAsiaTheme="minorEastAsia" w:hAnsi="Cambria Math"/>
+                <w:rFonts w:ascii="Cambria Math" w:eastAsiaTheme="minorEastAsia" w:hAnsi="Cambria Math" w:cs="Times New Roman"/>
                 <w:i/>
               </w:rPr>
             </m:ctrlPr>
@@ -2667,7 +3284,7 @@
           <m:e>
             <m:r>
               <w:rPr>
-                <w:rFonts w:ascii="Cambria Math" w:eastAsiaTheme="minorEastAsia" w:hAnsi="Cambria Math"/>
+                <w:rFonts w:ascii="Cambria Math" w:eastAsiaTheme="minorEastAsia" w:hAnsi="Cambria Math" w:cs="Times New Roman"/>
               </w:rPr>
               <m:t>SD</m:t>
             </m:r>
@@ -2675,7 +3292,7 @@
           <m:sub>
             <m:r>
               <w:rPr>
-                <w:rFonts w:ascii="Cambria Math" w:eastAsiaTheme="minorEastAsia" w:hAnsi="Cambria Math"/>
+                <w:rFonts w:ascii="Cambria Math" w:eastAsiaTheme="minorEastAsia" w:hAnsi="Cambria Math" w:cs="Times New Roman"/>
               </w:rPr>
               <m:t>1</m:t>
             </m:r>
@@ -2683,14 +3300,14 @@
         </m:sSub>
         <m:r>
           <w:rPr>
-            <w:rFonts w:ascii="Cambria Math" w:eastAsiaTheme="minorEastAsia" w:hAnsi="Cambria Math"/>
+            <w:rFonts w:ascii="Cambria Math" w:eastAsiaTheme="minorEastAsia" w:hAnsi="Cambria Math" w:cs="Times New Roman"/>
           </w:rPr>
           <m:t>=7.4</m:t>
         </m:r>
       </m:oMath>
       <w:r>
         <w:rPr>
-          <w:rFonts w:eastAsiaTheme="minorEastAsia"/>
+          <w:rFonts w:ascii="Times New Roman" w:eastAsiaTheme="minorEastAsia" w:hAnsi="Times New Roman" w:cs="Times New Roman"/>
         </w:rPr>
         <w:t xml:space="preserve">  is the standard deviation for Ireland</w:t>
       </w:r>
@@ -2699,7 +3316,7 @@
       <w:pPr>
         <w:pStyle w:val="ListParagraph"/>
         <w:rPr>
-          <w:rFonts w:eastAsiaTheme="minorEastAsia"/>
+          <w:rFonts w:ascii="Times New Roman" w:eastAsiaTheme="minorEastAsia" w:hAnsi="Times New Roman" w:cs="Times New Roman"/>
         </w:rPr>
       </w:pPr>
       <m:oMath>
@@ -2707,7 +3324,7 @@
           <m:sSubPr>
             <m:ctrlPr>
               <w:rPr>
-                <w:rFonts w:ascii="Cambria Math" w:eastAsiaTheme="minorEastAsia" w:hAnsi="Cambria Math"/>
+                <w:rFonts w:ascii="Cambria Math" w:eastAsiaTheme="minorEastAsia" w:hAnsi="Cambria Math" w:cs="Times New Roman"/>
                 <w:i/>
               </w:rPr>
             </m:ctrlPr>
@@ -2715,7 +3332,7 @@
           <m:e>
             <m:r>
               <w:rPr>
-                <w:rFonts w:ascii="Cambria Math" w:eastAsiaTheme="minorEastAsia" w:hAnsi="Cambria Math"/>
+                <w:rFonts w:ascii="Cambria Math" w:eastAsiaTheme="minorEastAsia" w:hAnsi="Cambria Math" w:cs="Times New Roman"/>
               </w:rPr>
               <m:t>SD</m:t>
             </m:r>
@@ -2723,7 +3340,7 @@
           <m:sub>
             <m:r>
               <w:rPr>
-                <w:rFonts w:ascii="Cambria Math" w:eastAsiaTheme="minorEastAsia" w:hAnsi="Cambria Math"/>
+                <w:rFonts w:ascii="Cambria Math" w:eastAsiaTheme="minorEastAsia" w:hAnsi="Cambria Math" w:cs="Times New Roman"/>
               </w:rPr>
               <m:t>2</m:t>
             </m:r>
@@ -2731,14 +3348,14 @@
         </m:sSub>
         <m:r>
           <w:rPr>
-            <w:rFonts w:ascii="Cambria Math" w:eastAsiaTheme="minorEastAsia" w:hAnsi="Cambria Math"/>
+            <w:rFonts w:ascii="Cambria Math" w:eastAsiaTheme="minorEastAsia" w:hAnsi="Cambria Math" w:cs="Times New Roman"/>
           </w:rPr>
           <m:t>=7.1</m:t>
         </m:r>
       </m:oMath>
       <w:r>
         <w:rPr>
-          <w:rFonts w:eastAsiaTheme="minorEastAsia"/>
+          <w:rFonts w:ascii="Times New Roman" w:eastAsiaTheme="minorEastAsia" w:hAnsi="Times New Roman" w:cs="Times New Roman"/>
         </w:rPr>
         <w:t xml:space="preserve"> is the standard deviation for elsewhere</w:t>
       </w:r>
@@ -2747,7 +3364,7 @@
       <w:pPr>
         <w:pStyle w:val="ListParagraph"/>
         <w:rPr>
-          <w:rFonts w:eastAsiaTheme="minorEastAsia"/>
+          <w:rFonts w:ascii="Times New Roman" w:eastAsiaTheme="minorEastAsia" w:hAnsi="Times New Roman" w:cs="Times New Roman"/>
         </w:rPr>
       </w:pPr>
       <m:oMath>
@@ -2755,7 +3372,7 @@
           <m:sSubPr>
             <m:ctrlPr>
               <w:rPr>
-                <w:rFonts w:ascii="Cambria Math" w:eastAsiaTheme="minorEastAsia" w:hAnsi="Cambria Math"/>
+                <w:rFonts w:ascii="Cambria Math" w:eastAsiaTheme="minorEastAsia" w:hAnsi="Cambria Math" w:cs="Times New Roman"/>
                 <w:i/>
               </w:rPr>
             </m:ctrlPr>
@@ -2763,7 +3380,7 @@
           <m:e>
             <m:r>
               <w:rPr>
-                <w:rFonts w:ascii="Cambria Math" w:eastAsiaTheme="minorEastAsia" w:hAnsi="Cambria Math"/>
+                <w:rFonts w:ascii="Cambria Math" w:eastAsiaTheme="minorEastAsia" w:hAnsi="Cambria Math" w:cs="Times New Roman"/>
               </w:rPr>
               <m:t>n</m:t>
             </m:r>
@@ -2771,7 +3388,7 @@
           <m:sub>
             <m:r>
               <w:rPr>
-                <w:rFonts w:ascii="Cambria Math" w:eastAsiaTheme="minorEastAsia" w:hAnsi="Cambria Math"/>
+                <w:rFonts w:ascii="Cambria Math" w:eastAsiaTheme="minorEastAsia" w:hAnsi="Cambria Math" w:cs="Times New Roman"/>
               </w:rPr>
               <m:t>1</m:t>
             </m:r>
@@ -2779,14 +3396,14 @@
         </m:sSub>
         <m:r>
           <w:rPr>
-            <w:rFonts w:ascii="Cambria Math" w:eastAsiaTheme="minorEastAsia" w:hAnsi="Cambria Math"/>
+            <w:rFonts w:ascii="Cambria Math" w:eastAsiaTheme="minorEastAsia" w:hAnsi="Cambria Math" w:cs="Times New Roman"/>
           </w:rPr>
           <m:t xml:space="preserve">=42 </m:t>
         </m:r>
       </m:oMath>
       <w:r>
         <w:rPr>
-          <w:rFonts w:eastAsiaTheme="minorEastAsia"/>
+          <w:rFonts w:ascii="Times New Roman" w:eastAsiaTheme="minorEastAsia" w:hAnsi="Times New Roman" w:cs="Times New Roman"/>
         </w:rPr>
         <w:t xml:space="preserve"> is the sample size for Ireland</w:t>
       </w:r>
@@ -2795,7 +3412,7 @@
       <w:pPr>
         <w:pStyle w:val="ListParagraph"/>
         <w:rPr>
-          <w:rFonts w:eastAsiaTheme="minorEastAsia"/>
+          <w:rFonts w:ascii="Times New Roman" w:eastAsiaTheme="minorEastAsia" w:hAnsi="Times New Roman" w:cs="Times New Roman"/>
         </w:rPr>
       </w:pPr>
       <m:oMath>
@@ -2803,7 +3420,7 @@
           <m:sSubPr>
             <m:ctrlPr>
               <w:rPr>
-                <w:rFonts w:ascii="Cambria Math" w:eastAsiaTheme="minorEastAsia" w:hAnsi="Cambria Math"/>
+                <w:rFonts w:ascii="Cambria Math" w:eastAsiaTheme="minorEastAsia" w:hAnsi="Cambria Math" w:cs="Times New Roman"/>
                 <w:i/>
               </w:rPr>
             </m:ctrlPr>
@@ -2811,7 +3428,7 @@
           <m:e>
             <m:r>
               <w:rPr>
-                <w:rFonts w:ascii="Cambria Math" w:eastAsiaTheme="minorEastAsia" w:hAnsi="Cambria Math"/>
+                <w:rFonts w:ascii="Cambria Math" w:eastAsiaTheme="minorEastAsia" w:hAnsi="Cambria Math" w:cs="Times New Roman"/>
               </w:rPr>
               <m:t>n</m:t>
             </m:r>
@@ -2819,7 +3436,7 @@
           <m:sub>
             <m:r>
               <w:rPr>
-                <w:rFonts w:ascii="Cambria Math" w:eastAsiaTheme="minorEastAsia" w:hAnsi="Cambria Math"/>
+                <w:rFonts w:ascii="Cambria Math" w:eastAsiaTheme="minorEastAsia" w:hAnsi="Cambria Math" w:cs="Times New Roman"/>
               </w:rPr>
               <m:t>2</m:t>
             </m:r>
@@ -2827,14 +3444,14 @@
         </m:sSub>
         <m:r>
           <w:rPr>
-            <w:rFonts w:ascii="Cambria Math" w:eastAsiaTheme="minorEastAsia" w:hAnsi="Cambria Math"/>
+            <w:rFonts w:ascii="Cambria Math" w:eastAsiaTheme="minorEastAsia" w:hAnsi="Cambria Math" w:cs="Times New Roman"/>
           </w:rPr>
           <m:t>=61</m:t>
         </m:r>
       </m:oMath>
       <w:r>
         <w:rPr>
-          <w:rFonts w:eastAsiaTheme="minorEastAsia"/>
+          <w:rFonts w:ascii="Times New Roman" w:eastAsiaTheme="minorEastAsia" w:hAnsi="Times New Roman" w:cs="Times New Roman"/>
         </w:rPr>
         <w:t xml:space="preserve"> is the sample size for elsewhere </w:t>
       </w:r>
@@ -2842,31 +3459,31 @@
     <w:p>
       <w:pPr>
         <w:rPr>
-          <w:rFonts w:eastAsiaTheme="minorEastAsia"/>
-        </w:rPr>
-      </w:pPr>
-      <w:r>
-        <w:rPr>
-          <w:rFonts w:eastAsiaTheme="minorEastAsia"/>
+          <w:rFonts w:ascii="Times New Roman" w:eastAsiaTheme="minorEastAsia" w:hAnsi="Times New Roman" w:cs="Times New Roman"/>
+        </w:rPr>
+      </w:pPr>
+      <w:r>
+        <w:rPr>
+          <w:rFonts w:ascii="Times New Roman" w:eastAsiaTheme="minorEastAsia" w:hAnsi="Times New Roman" w:cs="Times New Roman"/>
         </w:rPr>
         <w:t>Then the standard error (SE) and statistics</w:t>
       </w:r>
       <w:r>
         <w:rPr>
-          <w:rFonts w:eastAsiaTheme="minorEastAsia"/>
+          <w:rFonts w:ascii="Times New Roman" w:eastAsiaTheme="minorEastAsia" w:hAnsi="Times New Roman" w:cs="Times New Roman"/>
         </w:rPr>
         <w:t xml:space="preserve"> were calculated</w:t>
       </w:r>
       <w:r>
         <w:rPr>
-          <w:rFonts w:eastAsiaTheme="minorEastAsia"/>
+          <w:rFonts w:ascii="Times New Roman" w:eastAsiaTheme="minorEastAsia" w:hAnsi="Times New Roman" w:cs="Times New Roman"/>
         </w:rPr>
         <w:t xml:space="preserve"> by using  </w:t>
       </w:r>
       <m:oMath>
         <m:r>
           <w:rPr>
-            <w:rFonts w:ascii="Cambria Math" w:eastAsiaTheme="minorEastAsia" w:hAnsi="Cambria Math"/>
+            <w:rFonts w:ascii="Cambria Math" w:eastAsiaTheme="minorEastAsia" w:hAnsi="Cambria Math" w:cs="Times New Roman"/>
           </w:rPr>
           <m:t xml:space="preserve">SE= </m:t>
         </m:r>
@@ -2875,7 +3492,7 @@
             <m:degHide m:val="1"/>
             <m:ctrlPr>
               <w:rPr>
-                <w:rFonts w:ascii="Cambria Math" w:eastAsiaTheme="minorEastAsia" w:hAnsi="Cambria Math"/>
+                <w:rFonts w:ascii="Cambria Math" w:eastAsiaTheme="minorEastAsia" w:hAnsi="Cambria Math" w:cs="Times New Roman"/>
                 <w:i/>
               </w:rPr>
             </m:ctrlPr>
@@ -2886,7 +3503,7 @@
               <m:fPr>
                 <m:ctrlPr>
                   <w:rPr>
-                    <w:rFonts w:ascii="Cambria Math" w:eastAsiaTheme="minorEastAsia" w:hAnsi="Cambria Math"/>
+                    <w:rFonts w:ascii="Cambria Math" w:eastAsiaTheme="minorEastAsia" w:hAnsi="Cambria Math" w:cs="Times New Roman"/>
                     <w:i/>
                   </w:rPr>
                 </m:ctrlPr>
@@ -2896,7 +3513,7 @@
                   <m:sSupPr>
                     <m:ctrlPr>
                       <w:rPr>
-                        <w:rFonts w:ascii="Cambria Math" w:eastAsiaTheme="minorEastAsia" w:hAnsi="Cambria Math"/>
+                        <w:rFonts w:ascii="Cambria Math" w:eastAsiaTheme="minorEastAsia" w:hAnsi="Cambria Math" w:cs="Times New Roman"/>
                         <w:i/>
                       </w:rPr>
                     </m:ctrlPr>
@@ -2906,7 +3523,7 @@
                       <m:sSubPr>
                         <m:ctrlPr>
                           <w:rPr>
-                            <w:rFonts w:ascii="Cambria Math" w:eastAsiaTheme="minorEastAsia" w:hAnsi="Cambria Math"/>
+                            <w:rFonts w:ascii="Cambria Math" w:eastAsiaTheme="minorEastAsia" w:hAnsi="Cambria Math" w:cs="Times New Roman"/>
                             <w:i/>
                           </w:rPr>
                         </m:ctrlPr>
@@ -2914,7 +3531,7 @@
                       <m:e>
                         <m:r>
                           <w:rPr>
-                            <w:rFonts w:ascii="Cambria Math" w:eastAsiaTheme="minorEastAsia" w:hAnsi="Cambria Math"/>
+                            <w:rFonts w:ascii="Cambria Math" w:eastAsiaTheme="minorEastAsia" w:hAnsi="Cambria Math" w:cs="Times New Roman"/>
                           </w:rPr>
                           <m:t>SD</m:t>
                         </m:r>
@@ -2922,7 +3539,7 @@
                       <m:sub>
                         <m:r>
                           <w:rPr>
-                            <w:rFonts w:ascii="Cambria Math" w:eastAsiaTheme="minorEastAsia" w:hAnsi="Cambria Math"/>
+                            <w:rFonts w:ascii="Cambria Math" w:eastAsiaTheme="minorEastAsia" w:hAnsi="Cambria Math" w:cs="Times New Roman"/>
                           </w:rPr>
                           <m:t>1</m:t>
                         </m:r>
@@ -2932,7 +3549,7 @@
                   <m:sup>
                     <m:r>
                       <w:rPr>
-                        <w:rFonts w:ascii="Cambria Math" w:eastAsiaTheme="minorEastAsia" w:hAnsi="Cambria Math"/>
+                        <w:rFonts w:ascii="Cambria Math" w:eastAsiaTheme="minorEastAsia" w:hAnsi="Cambria Math" w:cs="Times New Roman"/>
                       </w:rPr>
                       <m:t>2</m:t>
                     </m:r>
@@ -2944,7 +3561,7 @@
                   <m:sSubPr>
                     <m:ctrlPr>
                       <w:rPr>
-                        <w:rFonts w:ascii="Cambria Math" w:eastAsiaTheme="minorEastAsia" w:hAnsi="Cambria Math"/>
+                        <w:rFonts w:ascii="Cambria Math" w:eastAsiaTheme="minorEastAsia" w:hAnsi="Cambria Math" w:cs="Times New Roman"/>
                         <w:i/>
                       </w:rPr>
                     </m:ctrlPr>
@@ -2952,7 +3569,7 @@
                   <m:e>
                     <m:r>
                       <w:rPr>
-                        <w:rFonts w:ascii="Cambria Math" w:eastAsiaTheme="minorEastAsia" w:hAnsi="Cambria Math"/>
+                        <w:rFonts w:ascii="Cambria Math" w:eastAsiaTheme="minorEastAsia" w:hAnsi="Cambria Math" w:cs="Times New Roman"/>
                       </w:rPr>
                       <m:t>n</m:t>
                     </m:r>
@@ -2960,7 +3577,7 @@
                   <m:sub>
                     <m:r>
                       <w:rPr>
-                        <w:rFonts w:ascii="Cambria Math" w:eastAsiaTheme="minorEastAsia" w:hAnsi="Cambria Math"/>
+                        <w:rFonts w:ascii="Cambria Math" w:eastAsiaTheme="minorEastAsia" w:hAnsi="Cambria Math" w:cs="Times New Roman"/>
                       </w:rPr>
                       <m:t>1</m:t>
                     </m:r>
@@ -2970,7 +3587,7 @@
             </m:f>
             <m:r>
               <w:rPr>
-                <w:rFonts w:ascii="Cambria Math" w:eastAsiaTheme="minorEastAsia" w:hAnsi="Cambria Math"/>
+                <w:rFonts w:ascii="Cambria Math" w:eastAsiaTheme="minorEastAsia" w:hAnsi="Cambria Math" w:cs="Times New Roman"/>
               </w:rPr>
               <m:t>+</m:t>
             </m:r>
@@ -2978,7 +3595,7 @@
               <m:fPr>
                 <m:ctrlPr>
                   <w:rPr>
-                    <w:rFonts w:ascii="Cambria Math" w:eastAsiaTheme="minorEastAsia" w:hAnsi="Cambria Math"/>
+                    <w:rFonts w:ascii="Cambria Math" w:eastAsiaTheme="minorEastAsia" w:hAnsi="Cambria Math" w:cs="Times New Roman"/>
                     <w:i/>
                   </w:rPr>
                 </m:ctrlPr>
@@ -2988,7 +3605,7 @@
                   <m:sSupPr>
                     <m:ctrlPr>
                       <w:rPr>
-                        <w:rFonts w:ascii="Cambria Math" w:eastAsiaTheme="minorEastAsia" w:hAnsi="Cambria Math"/>
+                        <w:rFonts w:ascii="Cambria Math" w:eastAsiaTheme="minorEastAsia" w:hAnsi="Cambria Math" w:cs="Times New Roman"/>
                         <w:i/>
                       </w:rPr>
                     </m:ctrlPr>
@@ -2998,7 +3615,7 @@
                       <m:sSubPr>
                         <m:ctrlPr>
                           <w:rPr>
-                            <w:rFonts w:ascii="Cambria Math" w:eastAsiaTheme="minorEastAsia" w:hAnsi="Cambria Math"/>
+                            <w:rFonts w:ascii="Cambria Math" w:eastAsiaTheme="minorEastAsia" w:hAnsi="Cambria Math" w:cs="Times New Roman"/>
                             <w:i/>
                           </w:rPr>
                         </m:ctrlPr>
@@ -3006,7 +3623,7 @@
                       <m:e>
                         <m:r>
                           <w:rPr>
-                            <w:rFonts w:ascii="Cambria Math" w:eastAsiaTheme="minorEastAsia" w:hAnsi="Cambria Math"/>
+                            <w:rFonts w:ascii="Cambria Math" w:eastAsiaTheme="minorEastAsia" w:hAnsi="Cambria Math" w:cs="Times New Roman"/>
                           </w:rPr>
                           <m:t>SD</m:t>
                         </m:r>
@@ -3014,7 +3631,7 @@
                       <m:sub>
                         <m:r>
                           <w:rPr>
-                            <w:rFonts w:ascii="Cambria Math" w:eastAsiaTheme="minorEastAsia" w:hAnsi="Cambria Math"/>
+                            <w:rFonts w:ascii="Cambria Math" w:eastAsiaTheme="minorEastAsia" w:hAnsi="Cambria Math" w:cs="Times New Roman"/>
                           </w:rPr>
                           <m:t>2</m:t>
                         </m:r>
@@ -3024,7 +3641,7 @@
                   <m:sup>
                     <m:r>
                       <w:rPr>
-                        <w:rFonts w:ascii="Cambria Math" w:eastAsiaTheme="minorEastAsia" w:hAnsi="Cambria Math"/>
+                        <w:rFonts w:ascii="Cambria Math" w:eastAsiaTheme="minorEastAsia" w:hAnsi="Cambria Math" w:cs="Times New Roman"/>
                       </w:rPr>
                       <m:t>2</m:t>
                     </m:r>
@@ -3036,7 +3653,7 @@
                   <m:sSubPr>
                     <m:ctrlPr>
                       <w:rPr>
-                        <w:rFonts w:ascii="Cambria Math" w:eastAsiaTheme="minorEastAsia" w:hAnsi="Cambria Math"/>
+                        <w:rFonts w:ascii="Cambria Math" w:eastAsiaTheme="minorEastAsia" w:hAnsi="Cambria Math" w:cs="Times New Roman"/>
                         <w:i/>
                       </w:rPr>
                     </m:ctrlPr>
@@ -3044,7 +3661,7 @@
                   <m:e>
                     <m:r>
                       <w:rPr>
-                        <w:rFonts w:ascii="Cambria Math" w:eastAsiaTheme="minorEastAsia" w:hAnsi="Cambria Math"/>
+                        <w:rFonts w:ascii="Cambria Math" w:eastAsiaTheme="minorEastAsia" w:hAnsi="Cambria Math" w:cs="Times New Roman"/>
                       </w:rPr>
                       <m:t>n</m:t>
                     </m:r>
@@ -3052,7 +3669,7 @@
                   <m:sub>
                     <m:r>
                       <w:rPr>
-                        <w:rFonts w:ascii="Cambria Math" w:eastAsiaTheme="minorEastAsia" w:hAnsi="Cambria Math"/>
+                        <w:rFonts w:ascii="Cambria Math" w:eastAsiaTheme="minorEastAsia" w:hAnsi="Cambria Math" w:cs="Times New Roman"/>
                       </w:rPr>
                       <m:t>2</m:t>
                     </m:r>
@@ -3065,20 +3682,20 @@
       </m:oMath>
       <w:r>
         <w:rPr>
-          <w:rFonts w:eastAsiaTheme="minorEastAsia"/>
+          <w:rFonts w:ascii="Times New Roman" w:eastAsiaTheme="minorEastAsia" w:hAnsi="Times New Roman" w:cs="Times New Roman"/>
         </w:rPr>
         <w:t xml:space="preserve">      </w:t>
       </w:r>
       <w:r>
         <w:rPr>
-          <w:rFonts w:eastAsiaTheme="minorEastAsia"/>
+          <w:rFonts w:ascii="Times New Roman" w:eastAsiaTheme="minorEastAsia" w:hAnsi="Times New Roman" w:cs="Times New Roman"/>
         </w:rPr>
         <w:t xml:space="preserve">and </w:t>
       </w:r>
       <m:oMath>
         <m:r>
           <w:rPr>
-            <w:rFonts w:ascii="Cambria Math" w:eastAsiaTheme="minorEastAsia" w:hAnsi="Cambria Math"/>
+            <w:rFonts w:ascii="Cambria Math" w:eastAsiaTheme="minorEastAsia" w:hAnsi="Cambria Math" w:cs="Times New Roman"/>
           </w:rPr>
           <m:t xml:space="preserve">t= </m:t>
         </m:r>
@@ -3086,7 +3703,7 @@
           <m:fPr>
             <m:ctrlPr>
               <w:rPr>
-                <w:rFonts w:ascii="Cambria Math" w:eastAsiaTheme="minorEastAsia" w:hAnsi="Cambria Math"/>
+                <w:rFonts w:ascii="Cambria Math" w:eastAsiaTheme="minorEastAsia" w:hAnsi="Cambria Math" w:cs="Times New Roman"/>
                 <w:i/>
               </w:rPr>
             </m:ctrlPr>
@@ -3096,7 +3713,7 @@
               <m:sSubPr>
                 <m:ctrlPr>
                   <w:rPr>
-                    <w:rFonts w:ascii="Cambria Math" w:eastAsiaTheme="minorEastAsia" w:hAnsi="Cambria Math"/>
+                    <w:rFonts w:ascii="Cambria Math" w:eastAsiaTheme="minorEastAsia" w:hAnsi="Cambria Math" w:cs="Times New Roman"/>
                     <w:i/>
                   </w:rPr>
                 </m:ctrlPr>
@@ -3104,7 +3721,7 @@
               <m:e>
                 <m:r>
                   <w:rPr>
-                    <w:rFonts w:ascii="Cambria Math" w:eastAsiaTheme="minorEastAsia" w:hAnsi="Cambria Math"/>
+                    <w:rFonts w:ascii="Cambria Math" w:eastAsiaTheme="minorEastAsia" w:hAnsi="Cambria Math" w:cs="Times New Roman"/>
                   </w:rPr>
                   <m:t>M</m:t>
                 </m:r>
@@ -3112,7 +3729,7 @@
               <m:sub>
                 <m:r>
                   <w:rPr>
-                    <w:rFonts w:ascii="Cambria Math" w:eastAsiaTheme="minorEastAsia" w:hAnsi="Cambria Math"/>
+                    <w:rFonts w:ascii="Cambria Math" w:eastAsiaTheme="minorEastAsia" w:hAnsi="Cambria Math" w:cs="Times New Roman"/>
                   </w:rPr>
                   <m:t>1</m:t>
                 </m:r>
@@ -3120,7 +3737,7 @@
             </m:sSub>
             <m:r>
               <w:rPr>
-                <w:rFonts w:ascii="Cambria Math" w:eastAsiaTheme="minorEastAsia" w:hAnsi="Cambria Math"/>
+                <w:rFonts w:ascii="Cambria Math" w:eastAsiaTheme="minorEastAsia" w:hAnsi="Cambria Math" w:cs="Times New Roman"/>
               </w:rPr>
               <m:t>-</m:t>
             </m:r>
@@ -3128,7 +3745,7 @@
               <m:sSubPr>
                 <m:ctrlPr>
                   <w:rPr>
-                    <w:rFonts w:ascii="Cambria Math" w:eastAsiaTheme="minorEastAsia" w:hAnsi="Cambria Math"/>
+                    <w:rFonts w:ascii="Cambria Math" w:eastAsiaTheme="minorEastAsia" w:hAnsi="Cambria Math" w:cs="Times New Roman"/>
                     <w:i/>
                   </w:rPr>
                 </m:ctrlPr>
@@ -3136,7 +3753,7 @@
               <m:e>
                 <m:r>
                   <w:rPr>
-                    <w:rFonts w:ascii="Cambria Math" w:eastAsiaTheme="minorEastAsia" w:hAnsi="Cambria Math"/>
+                    <w:rFonts w:ascii="Cambria Math" w:eastAsiaTheme="minorEastAsia" w:hAnsi="Cambria Math" w:cs="Times New Roman"/>
                   </w:rPr>
                   <m:t>M</m:t>
                 </m:r>
@@ -3144,7 +3761,7 @@
               <m:sub>
                 <m:r>
                   <w:rPr>
-                    <w:rFonts w:ascii="Cambria Math" w:eastAsiaTheme="minorEastAsia" w:hAnsi="Cambria Math"/>
+                    <w:rFonts w:ascii="Cambria Math" w:eastAsiaTheme="minorEastAsia" w:hAnsi="Cambria Math" w:cs="Times New Roman"/>
                   </w:rPr>
                   <m:t>2</m:t>
                 </m:r>
@@ -3154,7 +3771,7 @@
           <m:den>
             <m:r>
               <w:rPr>
-                <w:rFonts w:ascii="Cambria Math" w:eastAsiaTheme="minorEastAsia" w:hAnsi="Cambria Math"/>
+                <w:rFonts w:ascii="Cambria Math" w:eastAsiaTheme="minorEastAsia" w:hAnsi="Cambria Math" w:cs="Times New Roman"/>
               </w:rPr>
               <m:t>SE</m:t>
             </m:r>
@@ -3166,7 +3783,7 @@
       <w:pPr>
         <w:pStyle w:val="ListParagraph"/>
         <w:rPr>
-          <w:rFonts w:eastAsiaTheme="minorEastAsia"/>
+          <w:rFonts w:ascii="Times New Roman" w:eastAsiaTheme="minorEastAsia" w:hAnsi="Times New Roman" w:cs="Times New Roman"/>
         </w:rPr>
       </w:pPr>
     </w:p>
@@ -3178,14 +3795,14 @@
           <w:numId w:val="9"/>
         </w:numPr>
         <w:rPr>
-          <w:rFonts w:eastAsiaTheme="minorEastAsia"/>
-          <w:b/>
-          <w:bCs/>
-        </w:rPr>
-      </w:pPr>
-      <w:r>
-        <w:rPr>
-          <w:rFonts w:eastAsiaTheme="minorEastAsia"/>
+          <w:rFonts w:ascii="Times New Roman" w:eastAsiaTheme="minorEastAsia" w:hAnsi="Times New Roman" w:cs="Times New Roman"/>
+          <w:b/>
+          <w:bCs/>
+        </w:rPr>
+      </w:pPr>
+      <w:r>
+        <w:rPr>
+          <w:rFonts w:ascii="Times New Roman" w:eastAsiaTheme="minorEastAsia" w:hAnsi="Times New Roman" w:cs="Times New Roman"/>
           <w:b/>
           <w:bCs/>
         </w:rPr>
@@ -3196,14 +3813,14 @@
       <w:pPr>
         <w:pStyle w:val="ListParagraph"/>
         <w:rPr>
-          <w:rFonts w:eastAsiaTheme="minorEastAsia"/>
-          <w:b/>
-          <w:bCs/>
-        </w:rPr>
-      </w:pPr>
-      <w:r>
-        <w:rPr>
-          <w:rFonts w:eastAsiaTheme="minorEastAsia"/>
+          <w:rFonts w:ascii="Times New Roman" w:eastAsiaTheme="minorEastAsia" w:hAnsi="Times New Roman" w:cs="Times New Roman"/>
+          <w:b/>
+          <w:bCs/>
+        </w:rPr>
+      </w:pPr>
+      <w:r>
+        <w:rPr>
+          <w:rFonts w:ascii="Times New Roman" w:eastAsiaTheme="minorEastAsia" w:hAnsi="Times New Roman" w:cs="Times New Roman"/>
           <w:b/>
           <w:bCs/>
         </w:rPr>
@@ -3211,7 +3828,7 @@
       </w:r>
       <w:r>
         <w:rPr>
-          <w:rFonts w:eastAsiaTheme="minorEastAsia"/>
+          <w:rFonts w:ascii="Times New Roman" w:eastAsiaTheme="minorEastAsia" w:hAnsi="Times New Roman" w:cs="Times New Roman"/>
           <w:b/>
           <w:bCs/>
         </w:rPr>
@@ -3219,7 +3836,7 @@
       </w:r>
       <w:r>
         <w:rPr>
-          <w:rFonts w:eastAsiaTheme="minorEastAsia"/>
+          <w:rFonts w:ascii="Times New Roman" w:eastAsiaTheme="minorEastAsia" w:hAnsi="Times New Roman" w:cs="Times New Roman"/>
           <w:b/>
           <w:bCs/>
         </w:rPr>
@@ -3230,25 +3847,32 @@
       <w:pPr>
         <w:pStyle w:val="Heading2"/>
         <w:rPr>
-          <w:rFonts w:eastAsiaTheme="minorEastAsia"/>
-        </w:rPr>
-      </w:pPr>
-      <w:r>
-        <w:rPr>
-          <w:rFonts w:eastAsiaTheme="minorEastAsia"/>
-        </w:rPr>
+          <w:rFonts w:ascii="Times New Roman" w:eastAsiaTheme="minorEastAsia" w:hAnsi="Times New Roman" w:cs="Times New Roman"/>
+          <w:sz w:val="24"/>
+          <w:szCs w:val="24"/>
+        </w:rPr>
+      </w:pPr>
+      <w:r>
+        <w:rPr>
+          <w:rFonts w:ascii="Times New Roman" w:eastAsiaTheme="minorEastAsia" w:hAnsi="Times New Roman" w:cs="Times New Roman"/>
+          <w:sz w:val="24"/>
+          <w:szCs w:val="24"/>
+        </w:rPr>
+        <w:lastRenderedPageBreak/>
         <w:t>RESULT</w:t>
       </w:r>
     </w:p>
     <w:p>
       <w:pPr>
         <w:rPr>
-          <w:b/>
-          <w:bCs/>
-        </w:rPr>
-      </w:pPr>
-      <w:r>
-        <w:rPr>
+          <w:rFonts w:ascii="Times New Roman" w:hAnsi="Times New Roman" w:cs="Times New Roman"/>
+          <w:b/>
+          <w:bCs/>
+        </w:rPr>
+      </w:pPr>
+      <w:r>
+        <w:rPr>
+          <w:rFonts w:ascii="Times New Roman" w:hAnsi="Times New Roman" w:cs="Times New Roman"/>
           <w:b/>
           <w:bCs/>
         </w:rPr>
@@ -3256,61 +3880,105 @@
       </w:r>
     </w:p>
     <w:p>
-      <w:r>
+      <w:pPr>
+        <w:rPr>
+          <w:rFonts w:ascii="Times New Roman" w:hAnsi="Times New Roman" w:cs="Times New Roman"/>
+        </w:rPr>
+      </w:pPr>
+      <w:r>
+        <w:rPr>
+          <w:rFonts w:ascii="Times New Roman" w:hAnsi="Times New Roman" w:cs="Times New Roman"/>
+        </w:rPr>
         <w:t xml:space="preserve">Since the means of two independent samples (Guinness served in Ireland vs. elsewhere) are being compared, a </w:t>
       </w:r>
       <w:r>
         <w:rPr>
+          <w:rFonts w:ascii="Times New Roman" w:hAnsi="Times New Roman" w:cs="Times New Roman"/>
           <w:b/>
           <w:bCs/>
         </w:rPr>
         <w:t xml:space="preserve">two-sample </w:t>
       </w:r>
       <w:r>
-        <w:t>t-test is the appropriate test.</w:t>
-      </w:r>
-      <w:r>
-        <w:t xml:space="preserve"> </w:t>
-      </w:r>
-      <w:r>
-        <w:t>The samples are independent, as the pints consumed in Ireland and elsewhere are separate</w:t>
-      </w:r>
-    </w:p>
-    <w:p>
-      <w:r>
+        <w:rPr>
+          <w:rFonts w:ascii="Times New Roman" w:hAnsi="Times New Roman" w:cs="Times New Roman"/>
+        </w:rPr>
+        <w:t>t-test is the appropriate test. The samples are independent, as the pints consumed in Ireland and elsewhere are separate</w:t>
+      </w:r>
+    </w:p>
+    <w:p>
+      <w:pPr>
+        <w:rPr>
+          <w:rFonts w:ascii="Times New Roman" w:hAnsi="Times New Roman" w:cs="Times New Roman"/>
+        </w:rPr>
+      </w:pPr>
+      <w:r>
+        <w:rPr>
+          <w:rFonts w:ascii="Times New Roman" w:hAnsi="Times New Roman" w:cs="Times New Roman"/>
+        </w:rPr>
         <w:t xml:space="preserve">A </w:t>
       </w:r>
       <w:r>
         <w:rPr>
+          <w:rFonts w:ascii="Times New Roman" w:hAnsi="Times New Roman" w:cs="Times New Roman"/>
           <w:b/>
           <w:bCs/>
         </w:rPr>
         <w:t>right-tailed</w:t>
       </w:r>
       <w:r>
+        <w:rPr>
+          <w:rFonts w:ascii="Times New Roman" w:hAnsi="Times New Roman" w:cs="Times New Roman"/>
+        </w:rPr>
         <w:t xml:space="preserve"> test is required because the objective is to determine whether Guinness served in Irish pubs is perceived to taste significantly better than pints served elsewhere. Since a specific interest is placed on whether the score in Irish pubs is greater, the test focuses on this one-sided direction, making a right-tailed test the appropriate choice</w:t>
       </w:r>
     </w:p>
     <w:p>
-      <w:r>
+      <w:pPr>
+        <w:rPr>
+          <w:rFonts w:ascii="Times New Roman" w:hAnsi="Times New Roman" w:cs="Times New Roman"/>
+        </w:rPr>
+      </w:pPr>
+      <w:r>
+        <w:rPr>
+          <w:rFonts w:ascii="Times New Roman" w:hAnsi="Times New Roman" w:cs="Times New Roman"/>
+        </w:rPr>
         <w:t xml:space="preserve">After going through </w:t>
       </w:r>
       <w:r>
+        <w:rPr>
+          <w:rFonts w:ascii="Times New Roman" w:hAnsi="Times New Roman" w:cs="Times New Roman"/>
+        </w:rPr>
         <w:t>all</w:t>
       </w:r>
       <w:r>
+        <w:rPr>
+          <w:rFonts w:ascii="Times New Roman" w:hAnsi="Times New Roman" w:cs="Times New Roman"/>
+        </w:rPr>
         <w:t xml:space="preserve"> the above </w:t>
       </w:r>
       <w:r>
+        <w:rPr>
+          <w:rFonts w:ascii="Times New Roman" w:hAnsi="Times New Roman" w:cs="Times New Roman"/>
+        </w:rPr>
         <w:t>steps and</w:t>
       </w:r>
       <w:r>
+        <w:rPr>
+          <w:rFonts w:ascii="Times New Roman" w:hAnsi="Times New Roman" w:cs="Times New Roman"/>
+        </w:rPr>
         <w:t xml:space="preserve"> running the program the results were</w:t>
       </w:r>
     </w:p>
     <w:p>
-      <w:r>
-        <w:rPr>
+      <w:pPr>
+        <w:rPr>
+          <w:rFonts w:ascii="Times New Roman" w:hAnsi="Times New Roman" w:cs="Times New Roman"/>
+        </w:rPr>
+      </w:pPr>
+      <w:r>
+        <w:rPr>
+          <w:rFonts w:ascii="Times New Roman" w:hAnsi="Times New Roman" w:cs="Times New Roman"/>
           <w:noProof/>
         </w:rPr>
         <w:drawing>
@@ -3351,24 +4019,47 @@
       </w:r>
       <w:r>
         <w:rPr>
+          <w:rFonts w:ascii="Times New Roman" w:hAnsi="Times New Roman" w:cs="Times New Roman"/>
           <w:noProof/>
         </w:rPr>
         <w:t xml:space="preserve"> </w:t>
       </w:r>
     </w:p>
     <w:p>
-      <w:r>
+      <w:pPr>
+        <w:rPr>
+          <w:rFonts w:ascii="Times New Roman" w:hAnsi="Times New Roman" w:cs="Times New Roman"/>
+        </w:rPr>
+      </w:pPr>
+      <w:r>
+        <w:rPr>
+          <w:rFonts w:ascii="Times New Roman" w:hAnsi="Times New Roman" w:cs="Times New Roman"/>
+        </w:rPr>
         <w:t>The calculated t-statistic is approximately 11.64</w:t>
       </w:r>
       <w:r>
+        <w:rPr>
+          <w:rFonts w:ascii="Times New Roman" w:hAnsi="Times New Roman" w:cs="Times New Roman"/>
+        </w:rPr>
         <w:t>765</w:t>
       </w:r>
       <w:r>
+        <w:rPr>
+          <w:rFonts w:ascii="Times New Roman" w:hAnsi="Times New Roman" w:cs="Times New Roman"/>
+        </w:rPr>
         <w:t>. This high value indicates a strong difference between the means of the two groups being compared (Guinness served in Ireland vs. elsewhere).</w:t>
       </w:r>
     </w:p>
     <w:p>
-      <w:r>
+      <w:pPr>
+        <w:rPr>
+          <w:rFonts w:ascii="Times New Roman" w:hAnsi="Times New Roman" w:cs="Times New Roman"/>
+        </w:rPr>
+      </w:pPr>
+      <w:r>
+        <w:rPr>
+          <w:rFonts w:ascii="Times New Roman" w:hAnsi="Times New Roman" w:cs="Times New Roman"/>
+        </w:rPr>
         <w:t xml:space="preserve">The resulting p-value is approximately 0.00000. This p-value is significantly lower than the chosen significance level of </w:t>
       </w:r>
       <w:r>
@@ -3378,58 +4069,84 @@
         <w:t>𝛼</w:t>
       </w:r>
       <w:r>
+        <w:rPr>
+          <w:rFonts w:ascii="Times New Roman" w:hAnsi="Times New Roman" w:cs="Times New Roman"/>
+        </w:rPr>
         <w:t>=0.05</w:t>
       </w:r>
     </w:p>
     <w:p>
-      <w:r>
+      <w:pPr>
+        <w:rPr>
+          <w:rFonts w:ascii="Times New Roman" w:hAnsi="Times New Roman" w:cs="Times New Roman"/>
+        </w:rPr>
+      </w:pPr>
+      <w:r>
+        <w:rPr>
+          <w:rFonts w:ascii="Times New Roman" w:hAnsi="Times New Roman" w:cs="Times New Roman"/>
+        </w:rPr>
         <w:t xml:space="preserve">Based </w:t>
       </w:r>
       <w:r>
-        <w:t xml:space="preserve">on </w:t>
-      </w:r>
-      <w:r>
-        <w:t>these</w:t>
-      </w:r>
-      <w:r>
-        <w:t xml:space="preserve"> results,</w:t>
-      </w:r>
-      <w:r>
-        <w:t xml:space="preserve"> the null hypothesis is </w:t>
-      </w:r>
-      <w:r>
-        <w:t xml:space="preserve">rejected, </w:t>
-      </w:r>
-      <w:r>
-        <w:t>concluding</w:t>
-      </w:r>
-      <w:r>
+        <w:rPr>
+          <w:rFonts w:ascii="Times New Roman" w:hAnsi="Times New Roman" w:cs="Times New Roman"/>
+        </w:rPr>
+        <w:t>on these</w:t>
+      </w:r>
+      <w:r>
+        <w:rPr>
+          <w:rFonts w:ascii="Times New Roman" w:hAnsi="Times New Roman" w:cs="Times New Roman"/>
+        </w:rPr>
+        <w:t xml:space="preserve"> results, the null hypothesis is </w:t>
+      </w:r>
+      <w:r>
+        <w:rPr>
+          <w:rFonts w:ascii="Times New Roman" w:hAnsi="Times New Roman" w:cs="Times New Roman"/>
+        </w:rPr>
+        <w:t>rejected, concluding</w:t>
+      </w:r>
+      <w:r>
+        <w:rPr>
+          <w:rFonts w:ascii="Times New Roman" w:hAnsi="Times New Roman" w:cs="Times New Roman"/>
+        </w:rPr>
         <w:t xml:space="preserve"> that there is a statistically </w:t>
       </w:r>
       <w:r>
         <w:rPr>
+          <w:rFonts w:ascii="Times New Roman" w:hAnsi="Times New Roman" w:cs="Times New Roman"/>
           <w:b/>
           <w:bCs/>
         </w:rPr>
         <w:t>significant</w:t>
       </w:r>
       <w:r>
-        <w:t xml:space="preserve"> difference in the mean GOES scores between Guinness served in Irish pubs and those served elsewhere. Specifically, the mean score for Guinness served in Ireland (74) is considerably higher than the average score for Guinness served elsewhere (57)</w:t>
-      </w:r>
-      <w:r>
-        <w:t>.</w:t>
-      </w:r>
-    </w:p>
-    <w:p>
-      <w:r>
-        <w:lastRenderedPageBreak/>
+        <w:rPr>
+          <w:rFonts w:ascii="Times New Roman" w:hAnsi="Times New Roman" w:cs="Times New Roman"/>
+        </w:rPr>
+        <w:t xml:space="preserve"> difference in the mean GOES scores between Guinness served in Irish pubs and those served elsewhere. Specifically, the mean score for Guinness served in Ireland (74) is considerably higher than the average score for Guinness served elsewhere (57).</w:t>
+      </w:r>
+    </w:p>
+    <w:p>
+      <w:pPr>
+        <w:rPr>
+          <w:rFonts w:ascii="Times New Roman" w:hAnsi="Times New Roman" w:cs="Times New Roman"/>
+        </w:rPr>
+      </w:pPr>
+      <w:r>
+        <w:rPr>
+          <w:rFonts w:ascii="Times New Roman" w:hAnsi="Times New Roman" w:cs="Times New Roman"/>
+        </w:rPr>
         <w:t>Since the p-value is significantly less than the alpha level of 0.05</w:t>
       </w:r>
       <w:r>
+        <w:rPr>
+          <w:rFonts w:ascii="Times New Roman" w:hAnsi="Times New Roman" w:cs="Times New Roman"/>
+        </w:rPr>
         <w:t xml:space="preserve">, </w:t>
       </w:r>
       <w:r>
         <w:rPr>
+          <w:rFonts w:ascii="Times New Roman" w:hAnsi="Times New Roman" w:cs="Times New Roman"/>
           <w:b/>
           <w:bCs/>
         </w:rPr>
@@ -3437,6 +4154,7 @@
       </w:r>
       <w:r>
         <w:rPr>
+          <w:rFonts w:ascii="Times New Roman" w:hAnsi="Times New Roman" w:cs="Times New Roman"/>
           <w:b/>
           <w:bCs/>
         </w:rPr>
@@ -3444,20 +4162,34 @@
       </w:r>
       <w:r>
         <w:rPr>
+          <w:rFonts w:ascii="Times New Roman" w:hAnsi="Times New Roman" w:cs="Times New Roman"/>
           <w:b/>
           <w:bCs/>
         </w:rPr>
         <w:t xml:space="preserve"> is rejected</w:t>
       </w:r>
       <w:r>
+        <w:rPr>
+          <w:rFonts w:ascii="Times New Roman" w:hAnsi="Times New Roman" w:cs="Times New Roman"/>
+        </w:rPr>
         <w:t>. This indicates that there is a statistically significant difference in the GOES scores, supporting the claim that Guinness served in an Irish pub is perceived to taste significantly better than Guinness served elsewhere.</w:t>
       </w:r>
     </w:p>
     <w:p>
       <w:pPr>
         <w:pStyle w:val="Heading2"/>
-      </w:pPr>
-      <w:r>
+        <w:rPr>
+          <w:rFonts w:ascii="Times New Roman" w:hAnsi="Times New Roman" w:cs="Times New Roman"/>
+          <w:sz w:val="24"/>
+          <w:szCs w:val="24"/>
+        </w:rPr>
+      </w:pPr>
+      <w:r>
+        <w:rPr>
+          <w:rFonts w:ascii="Times New Roman" w:hAnsi="Times New Roman" w:cs="Times New Roman"/>
+          <w:sz w:val="24"/>
+          <w:szCs w:val="24"/>
+        </w:rPr>
         <w:t>INSIGHT</w:t>
       </w:r>
     </w:p>
@@ -3469,12 +4201,14 @@
           <w:numId w:val="25"/>
         </w:numPr>
         <w:rPr>
-          <w:b/>
-          <w:bCs/>
-        </w:rPr>
-      </w:pPr>
-      <w:r>
-        <w:rPr>
+          <w:rFonts w:ascii="Times New Roman" w:hAnsi="Times New Roman" w:cs="Times New Roman"/>
+          <w:b/>
+          <w:bCs/>
+        </w:rPr>
+      </w:pPr>
+      <w:r>
+        <w:rPr>
+          <w:rFonts w:ascii="Times New Roman" w:hAnsi="Times New Roman" w:cs="Times New Roman"/>
           <w:b/>
           <w:bCs/>
         </w:rPr>
@@ -3487,8 +4221,14 @@
           <w:ilvl w:val="0"/>
           <w:numId w:val="23"/>
         </w:numPr>
-      </w:pPr>
-      <w:r>
+        <w:rPr>
+          <w:rFonts w:ascii="Times New Roman" w:hAnsi="Times New Roman" w:cs="Times New Roman"/>
+        </w:rPr>
+      </w:pPr>
+      <w:r>
+        <w:rPr>
+          <w:rFonts w:ascii="Times New Roman" w:hAnsi="Times New Roman" w:cs="Times New Roman"/>
+        </w:rPr>
         <w:t>The extremely low p-value (essentially 0) strongly supports the alternative hypothesis that the mean GOES score for Guinness served in Ireland is higher than that served elsewhere.</w:t>
       </w:r>
     </w:p>
@@ -3498,18 +4238,28 @@
           <w:ilvl w:val="0"/>
           <w:numId w:val="23"/>
         </w:numPr>
-      </w:pPr>
-      <w:r>
+        <w:rPr>
+          <w:rFonts w:ascii="Times New Roman" w:hAnsi="Times New Roman" w:cs="Times New Roman"/>
+        </w:rPr>
+      </w:pPr>
+      <w:r>
+        <w:rPr>
+          <w:rFonts w:ascii="Times New Roman" w:hAnsi="Times New Roman" w:cs="Times New Roman"/>
+        </w:rPr>
         <w:t xml:space="preserve">With a t-statistic of 11.64, there is a clear and </w:t>
       </w:r>
       <w:r>
         <w:rPr>
+          <w:rFonts w:ascii="Times New Roman" w:hAnsi="Times New Roman" w:cs="Times New Roman"/>
           <w:b/>
           <w:bCs/>
         </w:rPr>
         <w:t>significant</w:t>
       </w:r>
       <w:r>
+        <w:rPr>
+          <w:rFonts w:ascii="Times New Roman" w:hAnsi="Times New Roman" w:cs="Times New Roman"/>
+        </w:rPr>
         <w:t xml:space="preserve"> difference between the two groups, far beyond random variation.</w:t>
       </w:r>
     </w:p>
@@ -3521,12 +4271,14 @@
           <w:numId w:val="25"/>
         </w:numPr>
         <w:rPr>
-          <w:b/>
-          <w:bCs/>
-        </w:rPr>
-      </w:pPr>
-      <w:r>
-        <w:rPr>
+          <w:rFonts w:ascii="Times New Roman" w:hAnsi="Times New Roman" w:cs="Times New Roman"/>
+          <w:b/>
+          <w:bCs/>
+        </w:rPr>
+      </w:pPr>
+      <w:r>
+        <w:rPr>
+          <w:rFonts w:ascii="Times New Roman" w:hAnsi="Times New Roman" w:cs="Times New Roman"/>
           <w:b/>
           <w:bCs/>
         </w:rPr>
@@ -3536,21 +4288,37 @@
     <w:p>
       <w:pPr>
         <w:pStyle w:val="ListParagraph"/>
-      </w:pPr>
-      <w:r>
+        <w:rPr>
+          <w:rFonts w:ascii="Times New Roman" w:hAnsi="Times New Roman" w:cs="Times New Roman"/>
+        </w:rPr>
+      </w:pPr>
+      <w:r>
+        <w:rPr>
+          <w:rFonts w:ascii="Times New Roman" w:hAnsi="Times New Roman" w:cs="Times New Roman"/>
+        </w:rPr>
         <w:t>The mean GOES score in Ireland is 74, which is substantially higher than the score of 57 for Guinness served elsewhere. This suggests a noticeable difference in the perceived quality or taste of Guinness depending on location.</w:t>
       </w:r>
     </w:p>
     <w:p>
       <w:pPr>
         <w:pStyle w:val="ListParagraph"/>
+        <w:rPr>
+          <w:rFonts w:ascii="Times New Roman" w:hAnsi="Times New Roman" w:cs="Times New Roman"/>
+        </w:rPr>
       </w:pPr>
     </w:p>
     <w:p>
       <w:pPr>
         <w:pStyle w:val="ListParagraph"/>
-      </w:pPr>
-      <w:r>
+        <w:rPr>
+          <w:rFonts w:ascii="Times New Roman" w:hAnsi="Times New Roman" w:cs="Times New Roman"/>
+        </w:rPr>
+      </w:pPr>
+      <w:r>
+        <w:rPr>
+          <w:rFonts w:ascii="Times New Roman" w:hAnsi="Times New Roman" w:cs="Times New Roman"/>
+        </w:rPr>
+        <w:lastRenderedPageBreak/>
         <w:t>The strong deviation between these two means (17 points) indicates that this perception is not marginal but a meaningful difference</w:t>
       </w:r>
     </w:p>
@@ -3562,12 +4330,14 @@
           <w:numId w:val="25"/>
         </w:numPr>
         <w:rPr>
-          <w:b/>
-          <w:bCs/>
-        </w:rPr>
-      </w:pPr>
-      <w:r>
-        <w:rPr>
+          <w:rFonts w:ascii="Times New Roman" w:hAnsi="Times New Roman" w:cs="Times New Roman"/>
+          <w:b/>
+          <w:bCs/>
+        </w:rPr>
+      </w:pPr>
+      <w:r>
+        <w:rPr>
+          <w:rFonts w:ascii="Times New Roman" w:hAnsi="Times New Roman" w:cs="Times New Roman"/>
           <w:b/>
           <w:bCs/>
         </w:rPr>
@@ -3581,8 +4351,14 @@
           <w:ilvl w:val="0"/>
           <w:numId w:val="2"/>
         </w:numPr>
-      </w:pPr>
-      <w:r>
+        <w:rPr>
+          <w:rFonts w:ascii="Times New Roman" w:hAnsi="Times New Roman" w:cs="Times New Roman"/>
+        </w:rPr>
+      </w:pPr>
+      <w:r>
+        <w:rPr>
+          <w:rFonts w:ascii="Times New Roman" w:hAnsi="Times New Roman" w:cs="Times New Roman"/>
+        </w:rPr>
         <w:t>The significant difference in enjoyment scores suggests that the cultural context and ambiance of Irish pubs play a crucial role in the experience of drinking Guinness. Factors such as traditional music, the presence of knowledgeable staff, and a sense of community may enhance the overall enjoyment of the beverage</w:t>
       </w:r>
     </w:p>
@@ -3593,51 +4369,96 @@
           <w:ilvl w:val="0"/>
           <w:numId w:val="2"/>
         </w:numPr>
-      </w:pPr>
-      <w:r>
+        <w:rPr>
+          <w:rFonts w:ascii="Times New Roman" w:hAnsi="Times New Roman" w:cs="Times New Roman"/>
+        </w:rPr>
+      </w:pPr>
+      <w:r>
+        <w:rPr>
+          <w:rFonts w:ascii="Times New Roman" w:hAnsi="Times New Roman" w:cs="Times New Roman"/>
+        </w:rPr>
         <w:t xml:space="preserve">The results may influence consumer preferences, suggesting that people may be willing to travel to Ireland for a more enjoyable Guinness experience. This insight can encourage travel and tourism sectors to promote trips </w:t>
       </w:r>
       <w:r>
+        <w:rPr>
+          <w:rFonts w:ascii="Times New Roman" w:hAnsi="Times New Roman" w:cs="Times New Roman"/>
+        </w:rPr>
         <w:t>centred</w:t>
       </w:r>
       <w:r>
+        <w:rPr>
+          <w:rFonts w:ascii="Times New Roman" w:hAnsi="Times New Roman" w:cs="Times New Roman"/>
+        </w:rPr>
         <w:t xml:space="preserve"> around authentic culinary experiences.</w:t>
       </w:r>
     </w:p>
-    <w:p/>
+    <w:p>
+      <w:pPr>
+        <w:rPr>
+          <w:rFonts w:ascii="Times New Roman" w:hAnsi="Times New Roman" w:cs="Times New Roman"/>
+        </w:rPr>
+      </w:pPr>
+    </w:p>
     <w:p>
       <w:pPr>
         <w:pStyle w:val="Heading1"/>
-      </w:pPr>
-      <w:r>
+        <w:rPr>
+          <w:rFonts w:ascii="Times New Roman" w:hAnsi="Times New Roman" w:cs="Times New Roman"/>
+          <w:sz w:val="24"/>
+          <w:szCs w:val="24"/>
+        </w:rPr>
+      </w:pPr>
+      <w:r>
+        <w:rPr>
+          <w:rFonts w:ascii="Times New Roman" w:hAnsi="Times New Roman" w:cs="Times New Roman"/>
+          <w:sz w:val="24"/>
+          <w:szCs w:val="24"/>
+        </w:rPr>
         <w:t>QUESTION 3</w:t>
       </w:r>
     </w:p>
     <w:p>
-      <w:r>
-        <w:t xml:space="preserve">In this </w:t>
-      </w:r>
-      <w:r>
-        <w:t>Question</w:t>
-      </w:r>
-      <w:r>
-        <w:t xml:space="preserve">, data from the World Bank Indicators for 2013 is used to examine the relationship between the total fertility rate (births per woman) and GDP per capita (PPP) in current international dollars. A graph will be created, with each country represented by a single data point and properly </w:t>
+      <w:pPr>
+        <w:rPr>
+          <w:rFonts w:ascii="Times New Roman" w:hAnsi="Times New Roman" w:cs="Times New Roman"/>
+        </w:rPr>
+      </w:pPr>
+      <w:r>
+        <w:rPr>
+          <w:rFonts w:ascii="Times New Roman" w:hAnsi="Times New Roman" w:cs="Times New Roman"/>
+        </w:rPr>
+        <w:t xml:space="preserve">In this Question, data from the World Bank Indicators for 2013 is used to examine the relationship between the total fertility rate (births per woman) and GDP per capita (PPP) in current international dollars. A graph will be created, with each country represented by a single data point and properly </w:t>
       </w:r>
       <w:proofErr w:type="spellStart"/>
       <w:r>
+        <w:rPr>
+          <w:rFonts w:ascii="Times New Roman" w:hAnsi="Times New Roman" w:cs="Times New Roman"/>
+        </w:rPr>
         <w:t>labeled</w:t>
       </w:r>
       <w:proofErr w:type="spellEnd"/>
       <w:r>
+        <w:rPr>
+          <w:rFonts w:ascii="Times New Roman" w:hAnsi="Times New Roman" w:cs="Times New Roman"/>
+        </w:rPr>
         <w:t>. Additionally, the correlation coefficient will be calculated, and an interpretation of its meaning will be provided, focusing on how these two factors are related.</w:t>
       </w:r>
     </w:p>
     <w:p>
       <w:pPr>
         <w:pStyle w:val="Heading2"/>
-      </w:pPr>
-      <w:r>
-        <w:lastRenderedPageBreak/>
+        <w:rPr>
+          <w:rFonts w:ascii="Times New Roman" w:hAnsi="Times New Roman" w:cs="Times New Roman"/>
+          <w:sz w:val="24"/>
+          <w:szCs w:val="24"/>
+        </w:rPr>
+      </w:pPr>
+      <w:r>
+        <w:rPr>
+          <w:rFonts w:ascii="Times New Roman" w:hAnsi="Times New Roman" w:cs="Times New Roman"/>
+          <w:sz w:val="24"/>
+          <w:szCs w:val="24"/>
+        </w:rPr>
         <w:t>STEPS</w:t>
       </w:r>
     </w:p>
@@ -3843,16 +4664,7 @@
           <w:lang w:eastAsia="en-RW"/>
           <w14:ligatures w14:val="none"/>
         </w:rPr>
-        <w:t xml:space="preserve"> </w:t>
-      </w:r>
-      <w:r>
-        <w:rPr>
-          <w:rFonts w:ascii="Times New Roman" w:eastAsia="Times New Roman" w:hAnsi="Times New Roman" w:cs="Times New Roman"/>
-          <w:kern w:val="0"/>
-          <w:lang w:eastAsia="en-RW"/>
-          <w14:ligatures w14:val="none"/>
-        </w:rPr>
-        <w:t>panda’s</w:t>
+        <w:t xml:space="preserve"> panda’s</w:t>
       </w:r>
       <w:r>
         <w:rPr>
@@ -3968,69 +4780,143 @@
     <w:p>
       <w:pPr>
         <w:pStyle w:val="Heading2"/>
-      </w:pPr>
-      <w:r>
+        <w:rPr>
+          <w:rFonts w:ascii="Times New Roman" w:hAnsi="Times New Roman" w:cs="Times New Roman"/>
+          <w:sz w:val="24"/>
+          <w:szCs w:val="24"/>
+        </w:rPr>
+      </w:pPr>
+      <w:r>
+        <w:rPr>
+          <w:rFonts w:ascii="Times New Roman" w:hAnsi="Times New Roman" w:cs="Times New Roman"/>
+          <w:sz w:val="24"/>
+          <w:szCs w:val="24"/>
+        </w:rPr>
         <w:t>RESULT</w:t>
       </w:r>
     </w:p>
     <w:p>
-      <w:r>
-        <w:t xml:space="preserve">After going through all the above steps the results were   a scatter plot illustrating the relationship between GDP per capita and fertility rates for various countries in 2013, </w:t>
-      </w:r>
-      <w:r>
+      <w:pPr>
+        <w:rPr>
+          <w:rFonts w:ascii="Times New Roman" w:hAnsi="Times New Roman" w:cs="Times New Roman"/>
+        </w:rPr>
+      </w:pPr>
+      <w:r>
+        <w:rPr>
+          <w:rFonts w:ascii="Times New Roman" w:hAnsi="Times New Roman" w:cs="Times New Roman"/>
+        </w:rPr>
+        <w:t xml:space="preserve">After going through all the above </w:t>
+      </w:r>
+      <w:proofErr w:type="gramStart"/>
+      <w:r>
+        <w:rPr>
+          <w:rFonts w:ascii="Times New Roman" w:hAnsi="Times New Roman" w:cs="Times New Roman"/>
+        </w:rPr>
+        <w:t>steps</w:t>
+      </w:r>
+      <w:proofErr w:type="gramEnd"/>
+      <w:r>
+        <w:rPr>
+          <w:rFonts w:ascii="Times New Roman" w:hAnsi="Times New Roman" w:cs="Times New Roman"/>
+        </w:rPr>
+        <w:t xml:space="preserve"> the results were   a scatter plot illustrating the relationship between GDP per capita and fertility rates for various countries in 2013, </w:t>
+      </w:r>
+      <w:r>
+        <w:rPr>
+          <w:rFonts w:ascii="Times New Roman" w:hAnsi="Times New Roman" w:cs="Times New Roman"/>
+        </w:rPr>
         <w:t>and The</w:t>
       </w:r>
       <w:r>
+        <w:rPr>
+          <w:rFonts w:ascii="Times New Roman" w:hAnsi="Times New Roman" w:cs="Times New Roman"/>
+        </w:rPr>
         <w:t xml:space="preserve"> correlation </w:t>
       </w:r>
+      <w:r>
+        <w:rPr>
+          <w:rFonts w:ascii="Times New Roman" w:hAnsi="Times New Roman" w:cs="Times New Roman"/>
+        </w:rPr>
+        <w:t>coefficient.</w:t>
+      </w:r>
+      <w:r>
+        <w:rPr>
+          <w:rFonts w:ascii="Times New Roman" w:hAnsi="Times New Roman" w:cs="Times New Roman"/>
+        </w:rPr>
+        <w:t xml:space="preserve"> </w:t>
+      </w:r>
+    </w:p>
+    <w:p>
+      <w:pPr>
+        <w:rPr>
+          <w:rFonts w:ascii="Times New Roman" w:hAnsi="Times New Roman" w:cs="Times New Roman"/>
+        </w:rPr>
+      </w:pPr>
+      <w:r>
+        <w:rPr>
+          <w:rFonts w:ascii="Times New Roman" w:hAnsi="Times New Roman" w:cs="Times New Roman"/>
+          <w:b/>
+          <w:bCs/>
+        </w:rPr>
+        <w:lastRenderedPageBreak/>
+        <w:t>Correlation Coefficient</w:t>
+      </w:r>
+      <w:r>
+        <w:rPr>
+          <w:rFonts w:ascii="Times New Roman" w:hAnsi="Times New Roman" w:cs="Times New Roman"/>
+        </w:rPr>
+        <w:t xml:space="preserve">: After performing the calculations, the correlation coefficient was found to be </w:t>
+      </w:r>
+      <w:r>
+        <w:rPr>
+          <w:rFonts w:ascii="Times New Roman" w:hAnsi="Times New Roman" w:cs="Times New Roman"/>
+          <w:b/>
+          <w:bCs/>
+        </w:rPr>
+        <w:t>-0.5171011715833227</w:t>
+      </w:r>
+      <w:r>
+        <w:rPr>
+          <w:rFonts w:ascii="Times New Roman" w:hAnsi="Times New Roman" w:cs="Times New Roman"/>
+        </w:rPr>
+        <w:t xml:space="preserve">. This indicates a moderate to strong negative correlation between </w:t>
+      </w:r>
       <w:proofErr w:type="gramStart"/>
       <w:r>
-        <w:t>coefficient .</w:t>
+        <w:rPr>
+          <w:rFonts w:ascii="Times New Roman" w:hAnsi="Times New Roman" w:cs="Times New Roman"/>
+        </w:rPr>
+        <w:t>GDP</w:t>
       </w:r>
       <w:proofErr w:type="gramEnd"/>
       <w:r>
-        <w:t xml:space="preserve"> </w:t>
-      </w:r>
-    </w:p>
-    <w:p>
-      <w:r>
-        <w:rPr>
-          <w:b/>
-          <w:bCs/>
-        </w:rPr>
-        <w:t>Correlation Coefficient</w:t>
-      </w:r>
-      <w:r>
-        <w:t xml:space="preserve">: After performing the calculations, the correlation coefficient was found to be </w:t>
-      </w:r>
-      <w:r>
-        <w:rPr>
-          <w:b/>
-          <w:bCs/>
-        </w:rPr>
-        <w:t>-0.5171011715833227</w:t>
-      </w:r>
-      <w:r>
-        <w:t xml:space="preserve">. This indicates a moderate to strong negative correlation between </w:t>
-      </w:r>
-      <w:proofErr w:type="gramStart"/>
-      <w:r>
-        <w:t>GDP</w:t>
-      </w:r>
-      <w:proofErr w:type="gramEnd"/>
-      <w:r>
+        <w:rPr>
+          <w:rFonts w:ascii="Times New Roman" w:hAnsi="Times New Roman" w:cs="Times New Roman"/>
+        </w:rPr>
         <w:t xml:space="preserve"> per capita and fertility rates</w:t>
       </w:r>
       <w:r>
+        <w:rPr>
+          <w:rFonts w:ascii="Times New Roman" w:hAnsi="Times New Roman" w:cs="Times New Roman"/>
+        </w:rPr>
         <w:t xml:space="preserve">. </w:t>
       </w:r>
       <w:r>
+        <w:rPr>
+          <w:rFonts w:ascii="Times New Roman" w:hAnsi="Times New Roman" w:cs="Times New Roman"/>
+        </w:rPr>
         <w:t>A correlation coefficient of -0.517 indicates a moderate strength of the relationship. While it is not a strong correlation, it is significant enough to suggest that changes in one variable are associated with changes in the other</w:t>
       </w:r>
     </w:p>
     <w:p>
-      <w:r>
-        <w:lastRenderedPageBreak/>
+      <w:pPr>
+        <w:keepNext/>
+      </w:pPr>
+      <w:r>
+        <w:rPr>
+          <w:rFonts w:ascii="Times New Roman" w:hAnsi="Times New Roman" w:cs="Times New Roman"/>
+          <w:noProof/>
+        </w:rPr>
         <w:drawing>
           <wp:inline distT="0" distB="0" distL="0" distR="0" wp14:anchorId="65D0A015" wp14:editId="4E57A2E1">
             <wp:extent cx="5731510" cy="3763645"/>
@@ -4069,102 +4955,248 @@
       </w:r>
     </w:p>
     <w:p>
-      <w:r>
+      <w:pPr>
+        <w:pStyle w:val="Caption"/>
+        <w:rPr>
+          <w:rFonts w:ascii="Times New Roman" w:hAnsi="Times New Roman" w:cs="Times New Roman"/>
+          <w:sz w:val="24"/>
+          <w:szCs w:val="24"/>
+        </w:rPr>
+      </w:pPr>
+      <w:r>
+        <w:t xml:space="preserve">Figure </w:t>
+      </w:r>
+      <w:fldSimple w:instr=" SEQ Figure \* ARABIC ">
+        <w:r>
+          <w:rPr>
+            <w:noProof/>
+          </w:rPr>
+          <w:t>1</w:t>
+        </w:r>
+      </w:fldSimple>
+      <w:r>
+        <w:t xml:space="preserve"> Fertility rate vs DGP per capita in 2013</w:t>
+      </w:r>
+    </w:p>
+    <w:p>
+      <w:pPr>
+        <w:rPr>
+          <w:rFonts w:ascii="Times New Roman" w:hAnsi="Times New Roman" w:cs="Times New Roman"/>
+        </w:rPr>
+      </w:pPr>
+      <w:r>
+        <w:rPr>
+          <w:rFonts w:ascii="Times New Roman" w:hAnsi="Times New Roman" w:cs="Times New Roman"/>
+        </w:rPr>
         <w:t>The graph above illustrates the relationship between fertility rate (total births per woman) and GDP per capita (current international $), with fertility rate represented on the vertical (Y) axis and GDP per capita on the horizontal (X) axis.</w:t>
       </w:r>
     </w:p>
     <w:p>
-      <w:r>
+      <w:pPr>
+        <w:rPr>
+          <w:rFonts w:ascii="Times New Roman" w:hAnsi="Times New Roman" w:cs="Times New Roman"/>
+        </w:rPr>
+      </w:pPr>
+      <w:r>
+        <w:rPr>
+          <w:rFonts w:ascii="Times New Roman" w:hAnsi="Times New Roman" w:cs="Times New Roman"/>
+        </w:rPr>
         <w:t xml:space="preserve">Notably, within the GDP per capita range of $0 to $60,000, many countries exhibit fertility rates between 1 and </w:t>
       </w:r>
       <w:r>
+        <w:rPr>
+          <w:rFonts w:ascii="Times New Roman" w:hAnsi="Times New Roman" w:cs="Times New Roman"/>
+        </w:rPr>
         <w:t>3</w:t>
       </w:r>
       <w:r>
+        <w:rPr>
+          <w:rFonts w:ascii="Times New Roman" w:hAnsi="Times New Roman" w:cs="Times New Roman"/>
+        </w:rPr>
         <w:t xml:space="preserve"> births per woman. In contrast, countries with GDP per capita between $0 and $20,000 display a wider range of fertility rates, spanning from 1 to 7 births per woman.</w:t>
       </w:r>
     </w:p>
     <w:p>
-      <w:r>
+      <w:pPr>
+        <w:rPr>
+          <w:rFonts w:ascii="Times New Roman" w:hAnsi="Times New Roman" w:cs="Times New Roman"/>
+        </w:rPr>
+      </w:pPr>
+      <w:r>
+        <w:rPr>
+          <w:rFonts w:ascii="Times New Roman" w:hAnsi="Times New Roman" w:cs="Times New Roman"/>
+        </w:rPr>
         <w:t xml:space="preserve">This trend clearly indicates that as GDP per capita increases, fertility rates tend to decrease. In other words, wealthier countries generally have fewer children per woman. This observation suggests a negative correlation between </w:t>
       </w:r>
       <w:proofErr w:type="gramStart"/>
       <w:r>
+        <w:rPr>
+          <w:rFonts w:ascii="Times New Roman" w:hAnsi="Times New Roman" w:cs="Times New Roman"/>
+        </w:rPr>
         <w:t>GDP</w:t>
       </w:r>
       <w:proofErr w:type="gramEnd"/>
       <w:r>
+        <w:rPr>
+          <w:rFonts w:ascii="Times New Roman" w:hAnsi="Times New Roman" w:cs="Times New Roman"/>
+        </w:rPr>
         <w:t xml:space="preserve"> per capita and fertility rate: as nations become richer, the average number of children born to women decreases.</w:t>
       </w:r>
     </w:p>
     <w:p>
       <w:pPr>
         <w:pStyle w:val="Heading2"/>
-      </w:pPr>
-      <w:r>
+        <w:rPr>
+          <w:rFonts w:ascii="Times New Roman" w:hAnsi="Times New Roman" w:cs="Times New Roman"/>
+          <w:sz w:val="24"/>
+          <w:szCs w:val="24"/>
+        </w:rPr>
+      </w:pPr>
+      <w:r>
+        <w:rPr>
+          <w:rFonts w:ascii="Times New Roman" w:hAnsi="Times New Roman" w:cs="Times New Roman"/>
+          <w:sz w:val="24"/>
+          <w:szCs w:val="24"/>
+        </w:rPr>
         <w:t>INSIGHT</w:t>
       </w:r>
     </w:p>
     <w:p>
-      <w:r>
-        <w:t>Countries with higher GDP per capita tend to have better access to education, healthcare, and family planning services. As economies grow, people are more likely to have access to contraception and reproductive health care, enabling them to make informed decisions about family size. For instance, nations like Germany and Japan, which have high GDP per capita, also have low fertility rates, as families often prioritize education, careers, and a higher quality of life over having many children.</w:t>
-      </w:r>
-    </w:p>
-    <w:p>
-      <w:r>
+      <w:pPr>
+        <w:rPr>
+          <w:rFonts w:ascii="Times New Roman" w:hAnsi="Times New Roman" w:cs="Times New Roman"/>
+        </w:rPr>
+      </w:pPr>
+      <w:r>
+        <w:rPr>
+          <w:rFonts w:ascii="Times New Roman" w:hAnsi="Times New Roman" w:cs="Times New Roman"/>
+        </w:rPr>
+        <w:t xml:space="preserve">Countries with higher GDP per capita tend to have better access to education, healthcare, and family planning services. As economies grow, people are more likely to have access to contraception and reproductive health care, enabling them to make informed decisions about family size. For instance, nations like Germany and Japan, which have high GDP per capita, </w:t>
+      </w:r>
+      <w:r>
+        <w:rPr>
+          <w:rFonts w:ascii="Times New Roman" w:hAnsi="Times New Roman" w:cs="Times New Roman"/>
+        </w:rPr>
         <w:lastRenderedPageBreak/>
+        <w:t>also have low fertility rates, as families often prioritize education, careers, and a higher quality of life over having many children.</w:t>
+      </w:r>
+    </w:p>
+    <w:p>
+      <w:pPr>
+        <w:rPr>
+          <w:rFonts w:ascii="Times New Roman" w:hAnsi="Times New Roman" w:cs="Times New Roman"/>
+        </w:rPr>
+      </w:pPr>
+      <w:r>
+        <w:rPr>
+          <w:rFonts w:ascii="Times New Roman" w:hAnsi="Times New Roman" w:cs="Times New Roman"/>
+        </w:rPr>
         <w:t>One of the key factors contributing to lower fertility rates in wealthier countries is increased access to education, especially for women. Educated women often marry later, have fewer children, and invest more in each child's development and education.</w:t>
       </w:r>
     </w:p>
     <w:p>
-      <w:r>
-        <w:t xml:space="preserve">Higher GDP per capita also leads to improved healthcare systems, which reduce infant mortality rates. As a result, families no longer feel the need to have as many </w:t>
-      </w:r>
-      <w:proofErr w:type="gramStart"/>
-      <w:r>
-        <w:t>children</w:t>
-      </w:r>
-      <w:proofErr w:type="gramEnd"/>
-      <w:r>
-        <w:t xml:space="preserve"> to ensure that some survive. This phenomenon is more common in lower-income countries, such as Sub-Saharan Africa.</w:t>
-      </w:r>
-    </w:p>
-    <w:p>
-      <w:r>
+      <w:pPr>
+        <w:rPr>
+          <w:rFonts w:ascii="Times New Roman" w:hAnsi="Times New Roman" w:cs="Times New Roman"/>
+        </w:rPr>
+      </w:pPr>
+      <w:r>
+        <w:rPr>
+          <w:rFonts w:ascii="Times New Roman" w:hAnsi="Times New Roman" w:cs="Times New Roman"/>
+        </w:rPr>
+        <w:t>Higher GDP per capita also leads to improved healthcare systems, which reduce infant mortality rates. As a result, families no longer feel the need to have many children to ensure that some survive. This phenomenon is more common in lower-income countries, such as Sub-Saharan Africa.</w:t>
+      </w:r>
+    </w:p>
+    <w:p>
+      <w:pPr>
+        <w:rPr>
+          <w:rFonts w:ascii="Times New Roman" w:hAnsi="Times New Roman" w:cs="Times New Roman"/>
+        </w:rPr>
+      </w:pPr>
+      <w:r>
+        <w:rPr>
+          <w:rFonts w:ascii="Times New Roman" w:hAnsi="Times New Roman" w:cs="Times New Roman"/>
+        </w:rPr>
         <w:t>In high-income countries, people often prioritize their careers and economic opportunities over having large families. The desire to maintain a certain lifestyle and higher living standards can lead couples to delay having children or limit family size</w:t>
       </w:r>
     </w:p>
-    <w:p/>
+    <w:p>
+      <w:pPr>
+        <w:rPr>
+          <w:rFonts w:ascii="Times New Roman" w:hAnsi="Times New Roman" w:cs="Times New Roman"/>
+        </w:rPr>
+      </w:pPr>
+    </w:p>
     <w:p>
       <w:pPr>
         <w:pStyle w:val="Heading1"/>
-      </w:pPr>
-      <w:r>
+        <w:rPr>
+          <w:rFonts w:ascii="Times New Roman" w:hAnsi="Times New Roman" w:cs="Times New Roman"/>
+          <w:sz w:val="24"/>
+          <w:szCs w:val="24"/>
+        </w:rPr>
+      </w:pPr>
+      <w:r>
+        <w:rPr>
+          <w:rFonts w:ascii="Times New Roman" w:hAnsi="Times New Roman" w:cs="Times New Roman"/>
+          <w:sz w:val="24"/>
+          <w:szCs w:val="24"/>
+        </w:rPr>
         <w:t>QUESTION 4</w:t>
       </w:r>
     </w:p>
     <w:p>
-      <w:r>
+      <w:pPr>
+        <w:rPr>
+          <w:rFonts w:ascii="Times New Roman" w:hAnsi="Times New Roman" w:cs="Times New Roman"/>
+        </w:rPr>
+      </w:pPr>
+      <w:r>
+        <w:rPr>
+          <w:rFonts w:ascii="Times New Roman" w:hAnsi="Times New Roman" w:cs="Times New Roman"/>
+        </w:rPr>
         <w:t xml:space="preserve">The question asks to </w:t>
       </w:r>
       <w:r>
+        <w:rPr>
+          <w:rFonts w:ascii="Times New Roman" w:hAnsi="Times New Roman" w:cs="Times New Roman"/>
+        </w:rPr>
         <w:t>analyse</w:t>
       </w:r>
       <w:r>
+        <w:rPr>
+          <w:rFonts w:ascii="Times New Roman" w:hAnsi="Times New Roman" w:cs="Times New Roman"/>
+        </w:rPr>
         <w:t xml:space="preserve"> monthly average house price data in pounds (£) from January 1991 to December 2016. The data should be downloaded from a specified source, and a time series graph must be created and </w:t>
       </w:r>
       <w:r>
+        <w:rPr>
+          <w:rFonts w:ascii="Times New Roman" w:hAnsi="Times New Roman" w:cs="Times New Roman"/>
+        </w:rPr>
         <w:t>labelled</w:t>
       </w:r>
       <w:r>
+        <w:rPr>
+          <w:rFonts w:ascii="Times New Roman" w:hAnsi="Times New Roman" w:cs="Times New Roman"/>
+        </w:rPr>
         <w:t>. An autocorrelation function (ACF) of the monthly returns, should be constructed, displaying values for lags from one to twenty using a bar graph. Statistically significant results need to be marked with horizontal lines. The analysis should check for seasonality and trends in the data, and the annualized return over this period should be calculated as a percentage.</w:t>
       </w:r>
     </w:p>
     <w:p>
       <w:pPr>
         <w:pStyle w:val="Heading2"/>
-      </w:pPr>
-      <w:r>
+        <w:rPr>
+          <w:rFonts w:ascii="Times New Roman" w:hAnsi="Times New Roman" w:cs="Times New Roman"/>
+          <w:sz w:val="24"/>
+          <w:szCs w:val="24"/>
+        </w:rPr>
+      </w:pPr>
+      <w:r>
+        <w:rPr>
+          <w:rFonts w:ascii="Times New Roman" w:hAnsi="Times New Roman" w:cs="Times New Roman"/>
+          <w:sz w:val="24"/>
+          <w:szCs w:val="24"/>
+        </w:rPr>
         <w:t>STEPS</w:t>
       </w:r>
     </w:p>
@@ -4175,8 +5207,14 @@
           <w:ilvl w:val="0"/>
           <w:numId w:val="11"/>
         </w:numPr>
-      </w:pPr>
-      <w:r>
+        <w:rPr>
+          <w:rFonts w:ascii="Times New Roman" w:hAnsi="Times New Roman" w:cs="Times New Roman"/>
+        </w:rPr>
+      </w:pPr>
+      <w:r>
+        <w:rPr>
+          <w:rFonts w:ascii="Times New Roman" w:hAnsi="Times New Roman" w:cs="Times New Roman"/>
+        </w:rPr>
         <w:t>The process began with the downloading of data on monthly average house prices</w:t>
       </w:r>
     </w:p>
@@ -4187,42 +5225,78 @@
           <w:ilvl w:val="0"/>
           <w:numId w:val="11"/>
         </w:numPr>
-      </w:pPr>
-      <w:r>
+        <w:rPr>
+          <w:rFonts w:ascii="Times New Roman" w:hAnsi="Times New Roman" w:cs="Times New Roman"/>
+        </w:rPr>
+      </w:pPr>
+      <w:r>
+        <w:rPr>
+          <w:rFonts w:ascii="Times New Roman" w:hAnsi="Times New Roman" w:cs="Times New Roman"/>
+        </w:rPr>
         <w:t xml:space="preserve">Next, </w:t>
       </w:r>
       <w:r>
+        <w:rPr>
+          <w:rFonts w:ascii="Times New Roman" w:hAnsi="Times New Roman" w:cs="Times New Roman"/>
+        </w:rPr>
         <w:t>all</w:t>
       </w:r>
       <w:r>
+        <w:rPr>
+          <w:rFonts w:ascii="Times New Roman" w:hAnsi="Times New Roman" w:cs="Times New Roman"/>
+        </w:rPr>
         <w:t xml:space="preserve"> necessary libraries </w:t>
       </w:r>
       <w:r>
+        <w:rPr>
+          <w:rFonts w:ascii="Times New Roman" w:hAnsi="Times New Roman" w:cs="Times New Roman"/>
+        </w:rPr>
         <w:t>were imported</w:t>
       </w:r>
       <w:r>
+        <w:rPr>
+          <w:rFonts w:ascii="Times New Roman" w:hAnsi="Times New Roman" w:cs="Times New Roman"/>
+        </w:rPr>
         <w:t xml:space="preserve"> including </w:t>
       </w:r>
       <w:proofErr w:type="spellStart"/>
       <w:r>
+        <w:rPr>
+          <w:rFonts w:ascii="Times New Roman" w:hAnsi="Times New Roman" w:cs="Times New Roman"/>
+        </w:rPr>
         <w:t>acf</w:t>
       </w:r>
       <w:proofErr w:type="spellEnd"/>
       <w:r>
+        <w:rPr>
+          <w:rFonts w:ascii="Times New Roman" w:hAnsi="Times New Roman" w:cs="Times New Roman"/>
+        </w:rPr>
         <w:t xml:space="preserve"> for autocorrelation </w:t>
       </w:r>
       <w:r>
+        <w:rPr>
+          <w:rFonts w:ascii="Times New Roman" w:hAnsi="Times New Roman" w:cs="Times New Roman"/>
+        </w:rPr>
         <w:t>and o</w:t>
       </w:r>
       <w:r>
+        <w:rPr>
+          <w:rFonts w:ascii="Times New Roman" w:hAnsi="Times New Roman" w:cs="Times New Roman"/>
+        </w:rPr>
         <w:t xml:space="preserve"> other essential libraries such as </w:t>
       </w:r>
       <w:proofErr w:type="spellStart"/>
       <w:r>
+        <w:rPr>
+          <w:rFonts w:ascii="Times New Roman" w:hAnsi="Times New Roman" w:cs="Times New Roman"/>
+        </w:rPr>
         <w:t>numpy</w:t>
       </w:r>
       <w:proofErr w:type="spellEnd"/>
       <w:r>
+        <w:rPr>
+          <w:rFonts w:ascii="Times New Roman" w:hAnsi="Times New Roman" w:cs="Times New Roman"/>
+        </w:rPr>
         <w:t>, pandas, matplotlib, and stats.</w:t>
       </w:r>
     </w:p>
@@ -4233,22 +5307,37 @@
           <w:ilvl w:val="0"/>
           <w:numId w:val="11"/>
         </w:numPr>
-      </w:pPr>
-      <w:r>
+        <w:rPr>
+          <w:rFonts w:ascii="Times New Roman" w:hAnsi="Times New Roman" w:cs="Times New Roman"/>
+        </w:rPr>
+      </w:pPr>
+      <w:r>
+        <w:rPr>
+          <w:rFonts w:ascii="Times New Roman" w:hAnsi="Times New Roman" w:cs="Times New Roman"/>
+        </w:rPr>
         <w:t xml:space="preserve">The data was loaded using the </w:t>
       </w:r>
       <w:proofErr w:type="gramStart"/>
       <w:r>
+        <w:rPr>
+          <w:rFonts w:ascii="Times New Roman" w:hAnsi="Times New Roman" w:cs="Times New Roman"/>
+        </w:rPr>
         <w:t>pandas</w:t>
       </w:r>
       <w:proofErr w:type="gramEnd"/>
       <w:r>
+        <w:rPr>
+          <w:rFonts w:ascii="Times New Roman" w:hAnsi="Times New Roman" w:cs="Times New Roman"/>
+        </w:rPr>
         <w:t xml:space="preserve"> function to read the Excel file.</w:t>
       </w:r>
     </w:p>
     <w:p>
       <w:pPr>
         <w:pStyle w:val="ListParagraph"/>
+        <w:rPr>
+          <w:rFonts w:ascii="Times New Roman" w:hAnsi="Times New Roman" w:cs="Times New Roman"/>
+        </w:rPr>
       </w:pPr>
     </w:p>
     <w:p>
@@ -4258,14 +5347,23 @@
           <w:ilvl w:val="0"/>
           <w:numId w:val="11"/>
         </w:numPr>
-      </w:pPr>
-      <w:r>
+        <w:rPr>
+          <w:rFonts w:ascii="Times New Roman" w:hAnsi="Times New Roman" w:cs="Times New Roman"/>
+        </w:rPr>
+      </w:pPr>
+      <w:r>
+        <w:rPr>
+          <w:rFonts w:ascii="Times New Roman" w:hAnsi="Times New Roman" w:cs="Times New Roman"/>
+        </w:rPr>
         <w:t xml:space="preserve"> The unnamed date column was converted to a proper datetime format and set as the index for time-series analysis, restricting the data to the period from January 1991 to December 2016.  </w:t>
       </w:r>
     </w:p>
     <w:p>
       <w:pPr>
         <w:pStyle w:val="ListParagraph"/>
+        <w:rPr>
+          <w:rFonts w:ascii="Times New Roman" w:hAnsi="Times New Roman" w:cs="Times New Roman"/>
+        </w:rPr>
       </w:pPr>
     </w:p>
     <w:p>
@@ -4275,29 +5373,47 @@
           <w:ilvl w:val="0"/>
           <w:numId w:val="11"/>
         </w:numPr>
-      </w:pPr>
-      <w:r>
+        <w:rPr>
+          <w:rFonts w:ascii="Times New Roman" w:hAnsi="Times New Roman" w:cs="Times New Roman"/>
+        </w:rPr>
+      </w:pPr>
+      <w:r>
+        <w:rPr>
+          <w:rFonts w:ascii="Times New Roman" w:hAnsi="Times New Roman" w:cs="Times New Roman"/>
+        </w:rPr>
         <w:t xml:space="preserve"> </w:t>
       </w:r>
       <w:r>
+        <w:rPr>
+          <w:rFonts w:ascii="Times New Roman" w:hAnsi="Times New Roman" w:cs="Times New Roman"/>
+        </w:rPr>
         <w:t xml:space="preserve"> T</w:t>
       </w:r>
       <w:r>
+        <w:rPr>
+          <w:rFonts w:ascii="Times New Roman" w:hAnsi="Times New Roman" w:cs="Times New Roman"/>
+        </w:rPr>
         <w:t>he average house price colum</w:t>
       </w:r>
       <w:r>
-        <w:t xml:space="preserve">n was </w:t>
-      </w:r>
-      <w:r>
-        <w:t>extracted</w:t>
-      </w:r>
-      <w:r>
+        <w:rPr>
+          <w:rFonts w:ascii="Times New Roman" w:hAnsi="Times New Roman" w:cs="Times New Roman"/>
+        </w:rPr>
+        <w:t>n was extracted</w:t>
+      </w:r>
+      <w:r>
+        <w:rPr>
+          <w:rFonts w:ascii="Times New Roman" w:hAnsi="Times New Roman" w:cs="Times New Roman"/>
+        </w:rPr>
         <w:t xml:space="preserve"> for analysis.  </w:t>
       </w:r>
     </w:p>
     <w:p>
       <w:pPr>
         <w:pStyle w:val="ListParagraph"/>
+        <w:rPr>
+          <w:rFonts w:ascii="Times New Roman" w:hAnsi="Times New Roman" w:cs="Times New Roman"/>
+        </w:rPr>
       </w:pPr>
     </w:p>
     <w:p>
@@ -4307,17 +5423,29 @@
           <w:ilvl w:val="0"/>
           <w:numId w:val="11"/>
         </w:numPr>
-      </w:pPr>
-      <w:r>
+        <w:rPr>
+          <w:rFonts w:ascii="Times New Roman" w:hAnsi="Times New Roman" w:cs="Times New Roman"/>
+        </w:rPr>
+      </w:pPr>
+      <w:r>
+        <w:rPr>
+          <w:rFonts w:ascii="Times New Roman" w:hAnsi="Times New Roman" w:cs="Times New Roman"/>
+        </w:rPr>
         <w:t xml:space="preserve"> </w:t>
       </w:r>
       <w:r>
+        <w:rPr>
+          <w:rFonts w:ascii="Times New Roman" w:hAnsi="Times New Roman" w:cs="Times New Roman"/>
+        </w:rPr>
         <w:t>The time series of house prices for the period of January 1991 to December 2016 was plotted.</w:t>
       </w:r>
     </w:p>
     <w:p>
       <w:pPr>
         <w:pStyle w:val="ListParagraph"/>
+        <w:rPr>
+          <w:rFonts w:ascii="Times New Roman" w:hAnsi="Times New Roman" w:cs="Times New Roman"/>
+        </w:rPr>
       </w:pPr>
     </w:p>
     <w:p>
@@ -4327,27 +5455,40 @@
           <w:ilvl w:val="0"/>
           <w:numId w:val="11"/>
         </w:numPr>
-      </w:pPr>
-      <w:r>
-        <w:lastRenderedPageBreak/>
+        <w:rPr>
+          <w:rFonts w:ascii="Times New Roman" w:hAnsi="Times New Roman" w:cs="Times New Roman"/>
+        </w:rPr>
+      </w:pPr>
+      <w:r>
+        <w:rPr>
+          <w:rFonts w:ascii="Times New Roman" w:hAnsi="Times New Roman" w:cs="Times New Roman"/>
+        </w:rPr>
         <w:t xml:space="preserve"> Monthly returns were calculated using</w:t>
       </w:r>
       <w:r>
+        <w:rPr>
+          <w:rFonts w:ascii="Times New Roman" w:hAnsi="Times New Roman" w:cs="Times New Roman"/>
+        </w:rPr>
         <w:t xml:space="preserve"> the </w:t>
       </w:r>
       <w:proofErr w:type="spellStart"/>
       <w:r>
         <w:rPr>
+          <w:rFonts w:ascii="Times New Roman" w:hAnsi="Times New Roman" w:cs="Times New Roman"/>
           <w:b/>
           <w:bCs/>
         </w:rPr>
         <w:t>pct</w:t>
       </w:r>
       <w:r>
+        <w:rPr>
+          <w:rFonts w:ascii="Times New Roman" w:hAnsi="Times New Roman" w:cs="Times New Roman"/>
+        </w:rPr>
         <w:t>_</w:t>
       </w:r>
       <w:r>
         <w:rPr>
+          <w:rFonts w:ascii="Times New Roman" w:hAnsi="Times New Roman" w:cs="Times New Roman"/>
           <w:b/>
           <w:bCs/>
         </w:rPr>
@@ -4355,23 +5496,33 @@
       </w:r>
       <w:proofErr w:type="spellEnd"/>
       <w:r>
+        <w:rPr>
+          <w:rFonts w:ascii="Times New Roman" w:hAnsi="Times New Roman" w:cs="Times New Roman"/>
+        </w:rPr>
         <w:t xml:space="preserve"> </w:t>
       </w:r>
-      <w:proofErr w:type="gramStart"/>
-      <w:r>
-        <w:t>function ,</w:t>
-      </w:r>
-      <w:proofErr w:type="gramEnd"/>
-      <w:r>
+      <w:r>
+        <w:rPr>
+          <w:rFonts w:ascii="Times New Roman" w:hAnsi="Times New Roman" w:cs="Times New Roman"/>
+        </w:rPr>
+        <w:t>function,</w:t>
+      </w:r>
+      <w:r>
+        <w:rPr>
+          <w:rFonts w:ascii="Times New Roman" w:hAnsi="Times New Roman" w:cs="Times New Roman"/>
+        </w:rPr>
         <w:t xml:space="preserve"> which works like </w:t>
       </w:r>
       <w:r>
+        <w:rPr>
+          <w:rFonts w:ascii="Times New Roman" w:hAnsi="Times New Roman" w:cs="Times New Roman"/>
+        </w:rPr>
         <w:t xml:space="preserve">the formula </w:t>
       </w:r>
       <m:oMath>
         <m:r>
           <w:rPr>
-            <w:rFonts w:ascii="Cambria Math" w:hAnsi="Cambria Math"/>
+            <w:rFonts w:ascii="Cambria Math" w:hAnsi="Cambria Math" w:cs="Times New Roman"/>
           </w:rPr>
           <m:t>r</m:t>
         </m:r>
@@ -4379,7 +5530,7 @@
           <m:dPr>
             <m:ctrlPr>
               <w:rPr>
-                <w:rFonts w:ascii="Cambria Math" w:hAnsi="Cambria Math"/>
+                <w:rFonts w:ascii="Cambria Math" w:hAnsi="Cambria Math" w:cs="Times New Roman"/>
                 <w:i/>
               </w:rPr>
             </m:ctrlPr>
@@ -4387,7 +5538,7 @@
           <m:e>
             <m:r>
               <w:rPr>
-                <w:rFonts w:ascii="Cambria Math" w:hAnsi="Cambria Math"/>
+                <w:rFonts w:ascii="Cambria Math" w:hAnsi="Cambria Math" w:cs="Times New Roman"/>
               </w:rPr>
               <m:t>t</m:t>
             </m:r>
@@ -4395,7 +5546,7 @@
         </m:d>
         <m:r>
           <w:rPr>
-            <w:rFonts w:ascii="Cambria Math" w:hAnsi="Cambria Math"/>
+            <w:rFonts w:ascii="Cambria Math" w:hAnsi="Cambria Math" w:cs="Times New Roman"/>
           </w:rPr>
           <m:t xml:space="preserve">= </m:t>
         </m:r>
@@ -4403,7 +5554,7 @@
           <m:fPr>
             <m:ctrlPr>
               <w:rPr>
-                <w:rFonts w:ascii="Cambria Math" w:hAnsi="Cambria Math"/>
+                <w:rFonts w:ascii="Cambria Math" w:hAnsi="Cambria Math" w:cs="Times New Roman"/>
                 <w:i/>
               </w:rPr>
             </m:ctrlPr>
@@ -4411,7 +5562,7 @@
           <m:num>
             <m:r>
               <w:rPr>
-                <w:rFonts w:ascii="Cambria Math" w:hAnsi="Cambria Math"/>
+                <w:rFonts w:ascii="Cambria Math" w:hAnsi="Cambria Math" w:cs="Times New Roman"/>
               </w:rPr>
               <m:t>p(t)</m:t>
             </m:r>
@@ -4419,7 +5570,7 @@
           <m:den>
             <m:r>
               <w:rPr>
-                <w:rFonts w:ascii="Cambria Math" w:hAnsi="Cambria Math"/>
+                <w:rFonts w:ascii="Cambria Math" w:hAnsi="Cambria Math" w:cs="Times New Roman"/>
               </w:rPr>
               <m:t>p(t-1)</m:t>
             </m:r>
@@ -4427,40 +5578,52 @@
         </m:f>
         <m:r>
           <w:rPr>
-            <w:rFonts w:ascii="Cambria Math" w:hAnsi="Cambria Math"/>
+            <w:rFonts w:ascii="Cambria Math" w:hAnsi="Cambria Math" w:cs="Times New Roman"/>
           </w:rPr>
           <m:t>-1</m:t>
         </m:r>
       </m:oMath>
       <w:r>
+        <w:rPr>
+          <w:rFonts w:ascii="Times New Roman" w:hAnsi="Times New Roman" w:cs="Times New Roman"/>
+        </w:rPr>
         <w:t xml:space="preserve">, where </w:t>
       </w:r>
       <m:oMath>
         <m:r>
           <w:rPr>
-            <w:rFonts w:ascii="Cambria Math" w:hAnsi="Cambria Math"/>
+            <w:rFonts w:ascii="Cambria Math" w:hAnsi="Cambria Math" w:cs="Times New Roman"/>
           </w:rPr>
           <m:t>p(t)</m:t>
         </m:r>
       </m:oMath>
       <w:r>
+        <w:rPr>
+          <w:rFonts w:ascii="Times New Roman" w:hAnsi="Times New Roman" w:cs="Times New Roman"/>
+        </w:rPr>
         <w:t xml:space="preserve"> represents the average house price at time </w:t>
       </w:r>
       <m:oMath>
         <m:r>
           <w:rPr>
-            <w:rFonts w:ascii="Cambria Math" w:hAnsi="Cambria Math"/>
+            <w:rFonts w:ascii="Cambria Math" w:hAnsi="Cambria Math" w:cs="Times New Roman"/>
           </w:rPr>
           <m:t>t</m:t>
         </m:r>
       </m:oMath>
       <w:r>
+        <w:rPr>
+          <w:rFonts w:ascii="Times New Roman" w:hAnsi="Times New Roman" w:cs="Times New Roman"/>
+        </w:rPr>
         <w:t xml:space="preserve">. These returns help assess short-term price changes and volatility.  </w:t>
       </w:r>
     </w:p>
     <w:p>
       <w:pPr>
         <w:pStyle w:val="ListParagraph"/>
+        <w:rPr>
+          <w:rFonts w:ascii="Times New Roman" w:hAnsi="Times New Roman" w:cs="Times New Roman"/>
+        </w:rPr>
       </w:pPr>
     </w:p>
     <w:p>
@@ -4470,17 +5633,29 @@
           <w:ilvl w:val="0"/>
           <w:numId w:val="11"/>
         </w:numPr>
-      </w:pPr>
-      <w:r>
+        <w:rPr>
+          <w:rFonts w:ascii="Times New Roman" w:hAnsi="Times New Roman" w:cs="Times New Roman"/>
+        </w:rPr>
+      </w:pPr>
+      <w:r>
+        <w:rPr>
+          <w:rFonts w:ascii="Times New Roman" w:hAnsi="Times New Roman" w:cs="Times New Roman"/>
+        </w:rPr>
         <w:t>The ACF of monthly returns for lags 1 to 20 was computed and plotted to examine correlations between past and future price movements, as well as to check for any seasonal patterns. Statistical significance was tested using horizontal lines representing a 95% confidence interval</w:t>
       </w:r>
       <w:r>
+        <w:rPr>
+          <w:rFonts w:ascii="Times New Roman" w:hAnsi="Times New Roman" w:cs="Times New Roman"/>
+        </w:rPr>
         <w:t xml:space="preserve">.  </w:t>
       </w:r>
     </w:p>
     <w:p>
       <w:pPr>
         <w:pStyle w:val="ListParagraph"/>
+        <w:rPr>
+          <w:rFonts w:ascii="Times New Roman" w:hAnsi="Times New Roman" w:cs="Times New Roman"/>
+        </w:rPr>
       </w:pPr>
     </w:p>
     <w:p>
@@ -4490,28 +5665,54 @@
           <w:ilvl w:val="0"/>
           <w:numId w:val="11"/>
         </w:numPr>
-      </w:pPr>
-      <w:r>
+        <w:rPr>
+          <w:rFonts w:ascii="Times New Roman" w:hAnsi="Times New Roman" w:cs="Times New Roman"/>
+        </w:rPr>
+      </w:pPr>
+      <w:r>
+        <w:rPr>
+          <w:rFonts w:ascii="Times New Roman" w:hAnsi="Times New Roman" w:cs="Times New Roman"/>
+        </w:rPr>
         <w:t xml:space="preserve"> Finally, the annualized return over the period to quantify the long-term growth of house prices as a percentage</w:t>
       </w:r>
       <w:r>
+        <w:rPr>
+          <w:rFonts w:ascii="Times New Roman" w:hAnsi="Times New Roman" w:cs="Times New Roman"/>
+        </w:rPr>
         <w:t xml:space="preserve"> was calculated</w:t>
       </w:r>
       <w:r>
+        <w:rPr>
+          <w:rFonts w:ascii="Times New Roman" w:hAnsi="Times New Roman" w:cs="Times New Roman"/>
+        </w:rPr>
         <w:t xml:space="preserve">.  </w:t>
       </w:r>
     </w:p>
     <w:p>
       <w:pPr>
         <w:pStyle w:val="Heading2"/>
-      </w:pPr>
-      <w:r>
+        <w:rPr>
+          <w:rFonts w:ascii="Times New Roman" w:hAnsi="Times New Roman" w:cs="Times New Roman"/>
+          <w:sz w:val="24"/>
+          <w:szCs w:val="24"/>
+        </w:rPr>
+      </w:pPr>
+      <w:r>
+        <w:rPr>
+          <w:rFonts w:ascii="Times New Roman" w:hAnsi="Times New Roman" w:cs="Times New Roman"/>
+          <w:sz w:val="24"/>
+          <w:szCs w:val="24"/>
+        </w:rPr>
         <w:t>RESULT</w:t>
       </w:r>
     </w:p>
     <w:p>
-      <w:r>
-        <w:rPr>
+      <w:pPr>
+        <w:keepNext/>
+      </w:pPr>
+      <w:r>
+        <w:rPr>
+          <w:rFonts w:ascii="Times New Roman" w:hAnsi="Times New Roman" w:cs="Times New Roman"/>
           <w:noProof/>
         </w:rPr>
         <w:drawing>
@@ -4552,26 +5753,76 @@
       </w:r>
     </w:p>
     <w:p>
-      <w:r>
+      <w:pPr>
+        <w:pStyle w:val="Caption"/>
+      </w:pPr>
+      <w:r>
+        <w:t xml:space="preserve">Figure </w:t>
+      </w:r>
+      <w:fldSimple w:instr=" SEQ Figure \* ARABIC ">
+        <w:r>
+          <w:rPr>
+            <w:noProof/>
+          </w:rPr>
+          <w:t>2</w:t>
+        </w:r>
+      </w:fldSimple>
+      <w:r>
+        <w:t xml:space="preserve"> Monthly Average House Prices</w:t>
+      </w:r>
+    </w:p>
+    <w:p/>
+    <w:p>
+      <w:pPr>
+        <w:rPr>
+          <w:rFonts w:ascii="Times New Roman" w:hAnsi="Times New Roman" w:cs="Times New Roman"/>
+        </w:rPr>
+      </w:pPr>
+      <w:r>
+        <w:rPr>
+          <w:rFonts w:ascii="Times New Roman" w:hAnsi="Times New Roman" w:cs="Times New Roman"/>
+        </w:rPr>
         <w:t>The time series plot displays the monthly average house prices from January 1991 to December 2016. The X-axis represents time, specifically the years between 1991 and 2016, while the Y-axis shows the average house price in British pounds (£). The graph reveals a steady upward trend, indicating that house prices generally increased over this 2</w:t>
       </w:r>
       <w:r>
+        <w:rPr>
+          <w:rFonts w:ascii="Times New Roman" w:hAnsi="Times New Roman" w:cs="Times New Roman"/>
+        </w:rPr>
         <w:t xml:space="preserve">6 </w:t>
       </w:r>
       <w:r>
+        <w:rPr>
+          <w:rFonts w:ascii="Times New Roman" w:hAnsi="Times New Roman" w:cs="Times New Roman"/>
+        </w:rPr>
         <w:t>year</w:t>
       </w:r>
       <w:r>
+        <w:rPr>
+          <w:rFonts w:ascii="Times New Roman" w:hAnsi="Times New Roman" w:cs="Times New Roman"/>
+        </w:rPr>
         <w:t>s</w:t>
       </w:r>
       <w:r>
+        <w:rPr>
+          <w:rFonts w:ascii="Times New Roman" w:hAnsi="Times New Roman" w:cs="Times New Roman"/>
+        </w:rPr>
         <w:t xml:space="preserve"> period. However, there are moments of fluctuation, such as around 2008, which likely reflects the impact of the global financial crisis. Despite these occasional drops, the overall trend points to long-term growth in the housing market, meaning that houses became more expensive over time.</w:t>
       </w:r>
     </w:p>
-    <w:p/>
-    <w:p>
-      <w:r>
-        <w:rPr>
+    <w:p>
+      <w:pPr>
+        <w:rPr>
+          <w:rFonts w:ascii="Times New Roman" w:hAnsi="Times New Roman" w:cs="Times New Roman"/>
+        </w:rPr>
+      </w:pPr>
+    </w:p>
+    <w:p>
+      <w:pPr>
+        <w:keepNext/>
+      </w:pPr>
+      <w:r>
+        <w:rPr>
+          <w:rFonts w:ascii="Times New Roman" w:hAnsi="Times New Roman" w:cs="Times New Roman"/>
           <w:noProof/>
         </w:rPr>
         <w:lastRenderedPageBreak/>
@@ -4611,35 +5862,299 @@
           </wp:inline>
         </w:drawing>
       </w:r>
-      <w:r>
-        <w:rPr>
+    </w:p>
+    <w:p>
+      <w:pPr>
+        <w:pStyle w:val="Caption"/>
+      </w:pPr>
+      <w:r>
+        <w:t xml:space="preserve">Figure </w:t>
+      </w:r>
+      <w:fldSimple w:instr=" SEQ Figure \* ARABIC ">
+        <w:r>
+          <w:rPr>
+            <w:noProof/>
+          </w:rPr>
+          <w:t>3</w:t>
+        </w:r>
+      </w:fldSimple>
+      <w:r>
+        <w:t xml:space="preserve"> ACF of Monthly Returns</w:t>
+      </w:r>
+    </w:p>
+    <w:p>
+      <w:pPr>
+        <w:rPr>
+          <w:rFonts w:ascii="Times New Roman" w:hAnsi="Times New Roman" w:cs="Times New Roman"/>
+        </w:rPr>
+      </w:pPr>
+      <w:r>
+        <w:rPr>
+          <w:rFonts w:ascii="Times New Roman" w:hAnsi="Times New Roman" w:cs="Times New Roman"/>
           <w:noProof/>
         </w:rPr>
         <w:t xml:space="preserve"> </w:t>
       </w:r>
     </w:p>
     <w:p>
-      <w:r>
+      <w:pPr>
+        <w:rPr>
+          <w:rFonts w:ascii="Times New Roman" w:hAnsi="Times New Roman" w:cs="Times New Roman"/>
+        </w:rPr>
+      </w:pPr>
+      <w:r>
+        <w:rPr>
+          <w:rFonts w:ascii="Times New Roman" w:hAnsi="Times New Roman" w:cs="Times New Roman"/>
+        </w:rPr>
         <w:t>The bar chart of the Autocorrelation Function (ACF) shows how much past monthly returns are related to future returns over different time periods, called "lags." The X-axis represents these lags, which go from 1 to 20 months, while the Y-axis shows how strong the relationship (autocorrelation) is between returns at each lag. Most of the bars fall within the red dashed lines, which represent the 95% confidence interval. This means the relationships between past and future returns are not strong enough to be statistically significant. In simple terms, the chart suggests that previous changes in house prices don’t have a strong influence on predicting future changes for lags up to 20 months. There’s also no clear seasonal pattern, and no strong correlation is observed.</w:t>
       </w:r>
     </w:p>
-    <w:p/>
-    <w:p>
-      <w:r>
+    <w:p>
+      <w:pPr>
+        <w:rPr>
+          <w:rFonts w:ascii="Times New Roman" w:hAnsi="Times New Roman" w:cs="Times New Roman"/>
+        </w:rPr>
+      </w:pPr>
+    </w:p>
+    <w:p>
+      <w:pPr>
+        <w:rPr>
+          <w:rFonts w:ascii="Times New Roman" w:hAnsi="Times New Roman" w:cs="Times New Roman"/>
+        </w:rPr>
+      </w:pPr>
+      <w:r>
+        <w:rPr>
+          <w:rFonts w:ascii="Times New Roman" w:hAnsi="Times New Roman" w:cs="Times New Roman"/>
+        </w:rPr>
         <w:t xml:space="preserve">The annualized return for UK house prices from January 1991 to December 2016 was </w:t>
       </w:r>
       <w:r>
         <w:rPr>
+          <w:rFonts w:ascii="Times New Roman" w:hAnsi="Times New Roman" w:cs="Times New Roman"/>
           <w:b/>
           <w:bCs/>
         </w:rPr>
         <w:t>5.35423853535919%</w:t>
       </w:r>
       <w:r>
+        <w:rPr>
+          <w:rFonts w:ascii="Times New Roman" w:hAnsi="Times New Roman" w:cs="Times New Roman"/>
+        </w:rPr>
         <w:t xml:space="preserve">. This means that, on average, house prices in the UK increased by </w:t>
       </w:r>
       <w:r>
         <w:rPr>
+          <w:rFonts w:ascii="Times New Roman" w:hAnsi="Times New Roman" w:cs="Times New Roman"/>
+          <w:b/>
+          <w:bCs/>
+        </w:rPr>
+        <w:t xml:space="preserve">5.35423853535919% </w:t>
+      </w:r>
+      <w:r>
+        <w:rPr>
+          <w:rFonts w:ascii="Times New Roman" w:hAnsi="Times New Roman" w:cs="Times New Roman"/>
+        </w:rPr>
+        <w:t>each year over the 2</w:t>
+      </w:r>
+      <w:r>
+        <w:rPr>
+          <w:rFonts w:ascii="Times New Roman" w:hAnsi="Times New Roman" w:cs="Times New Roman"/>
+        </w:rPr>
+        <w:t xml:space="preserve">6 </w:t>
+      </w:r>
+      <w:r>
+        <w:rPr>
+          <w:rFonts w:ascii="Times New Roman" w:hAnsi="Times New Roman" w:cs="Times New Roman"/>
+        </w:rPr>
+        <w:t>year</w:t>
+      </w:r>
+      <w:r>
+        <w:rPr>
+          <w:rFonts w:ascii="Times New Roman" w:hAnsi="Times New Roman" w:cs="Times New Roman"/>
+        </w:rPr>
+        <w:t>s</w:t>
+      </w:r>
+      <w:r>
+        <w:rPr>
+          <w:rFonts w:ascii="Times New Roman" w:hAnsi="Times New Roman" w:cs="Times New Roman"/>
+        </w:rPr>
+        <w:t xml:space="preserve"> period. Instead of looking at price changes for individual months or years, the annualized return gives us a single percentage that reflects the average yearly growth across the entire period. This shows a steady increase in house prices over time, even though there may have been ups and downs in certain years.</w:t>
+      </w:r>
+    </w:p>
+    <w:p>
+      <w:pPr>
+        <w:rPr>
+          <w:rFonts w:ascii="Times New Roman" w:hAnsi="Times New Roman" w:cs="Times New Roman"/>
+        </w:rPr>
+      </w:pPr>
+    </w:p>
+    <w:p>
+      <w:pPr>
+        <w:rPr>
+          <w:rFonts w:ascii="Times New Roman" w:hAnsi="Times New Roman" w:cs="Times New Roman"/>
+          <w:b/>
+          <w:bCs/>
+        </w:rPr>
+      </w:pPr>
+      <w:r>
+        <w:rPr>
+          <w:rFonts w:ascii="Times New Roman" w:hAnsi="Times New Roman" w:cs="Times New Roman"/>
+          <w:b/>
+          <w:bCs/>
+        </w:rPr>
+        <w:t>Is there evidence of seasonality?</w:t>
+      </w:r>
+    </w:p>
+    <w:p>
+      <w:pPr>
+        <w:rPr>
+          <w:rFonts w:ascii="Times New Roman" w:hAnsi="Times New Roman" w:cs="Times New Roman"/>
+        </w:rPr>
+      </w:pPr>
+      <w:r>
+        <w:rPr>
+          <w:rFonts w:ascii="Times New Roman" w:hAnsi="Times New Roman" w:cs="Times New Roman"/>
+        </w:rPr>
+        <w:t xml:space="preserve">From the ACF plot, there is no clear evidence of seasonality in the monthly returns of house prices. Seasonality would show up as a repeating pattern in the autocorrelation values at </w:t>
+      </w:r>
+      <w:r>
+        <w:rPr>
+          <w:rFonts w:ascii="Times New Roman" w:hAnsi="Times New Roman" w:cs="Times New Roman"/>
+        </w:rPr>
+        <w:lastRenderedPageBreak/>
+        <w:t>specific time lags (for example, every 12 months if there was a yearly cycle). However, in this case, the autocorrelation values for lags 1 to 20 are not statistically significant, meaning that past monthly price changes do not consistently predict future changes. This suggests that house prices do not follow a predictable seasonal pattern each month.</w:t>
+      </w:r>
+    </w:p>
+    <w:p>
+      <w:pPr>
+        <w:rPr>
+          <w:rFonts w:ascii="Times New Roman" w:hAnsi="Times New Roman" w:cs="Times New Roman"/>
+        </w:rPr>
+      </w:pPr>
+    </w:p>
+    <w:p>
+      <w:pPr>
+        <w:rPr>
+          <w:rFonts w:ascii="Times New Roman" w:hAnsi="Times New Roman" w:cs="Times New Roman"/>
+          <w:b/>
+          <w:bCs/>
+        </w:rPr>
+      </w:pPr>
+      <w:r>
+        <w:rPr>
+          <w:rFonts w:ascii="Times New Roman" w:hAnsi="Times New Roman" w:cs="Times New Roman"/>
+          <w:b/>
+          <w:bCs/>
+        </w:rPr>
+        <w:t>Is there a trend in the time series?</w:t>
+      </w:r>
+    </w:p>
+    <w:p>
+      <w:pPr>
+        <w:rPr>
+          <w:rFonts w:ascii="Times New Roman" w:hAnsi="Times New Roman" w:cs="Times New Roman"/>
+        </w:rPr>
+      </w:pPr>
+      <w:r>
+        <w:rPr>
+          <w:rFonts w:ascii="Times New Roman" w:hAnsi="Times New Roman" w:cs="Times New Roman"/>
+        </w:rPr>
+        <w:t>Yes, the time series plot of house prices from 1991 to 2016 shows a clear upward trend. Over this 2</w:t>
+      </w:r>
+      <w:r>
+        <w:rPr>
+          <w:rFonts w:ascii="Times New Roman" w:hAnsi="Times New Roman" w:cs="Times New Roman"/>
+        </w:rPr>
+        <w:t xml:space="preserve">6 </w:t>
+      </w:r>
+      <w:r>
+        <w:rPr>
+          <w:rFonts w:ascii="Times New Roman" w:hAnsi="Times New Roman" w:cs="Times New Roman"/>
+        </w:rPr>
+        <w:t>year</w:t>
+      </w:r>
+      <w:r>
+        <w:rPr>
+          <w:rFonts w:ascii="Times New Roman" w:hAnsi="Times New Roman" w:cs="Times New Roman"/>
+        </w:rPr>
+        <w:t>s</w:t>
+      </w:r>
+      <w:r>
+        <w:rPr>
+          <w:rFonts w:ascii="Times New Roman" w:hAnsi="Times New Roman" w:cs="Times New Roman"/>
+        </w:rPr>
+        <w:t xml:space="preserve"> period, house prices steadily increased, despite some short-term fluctuations like during the 2008 financial crisis. This positive trend indicates long-term growth in the housing market, which can be attributed to factors like increased demand, inflation, or economic expansion over time.</w:t>
+      </w:r>
+    </w:p>
+    <w:p>
+      <w:pPr>
+        <w:rPr>
+          <w:rFonts w:ascii="Times New Roman" w:hAnsi="Times New Roman" w:cs="Times New Roman"/>
+        </w:rPr>
+      </w:pPr>
+    </w:p>
+    <w:p>
+      <w:pPr>
+        <w:rPr>
+          <w:rFonts w:ascii="Times New Roman" w:hAnsi="Times New Roman" w:cs="Times New Roman"/>
+          <w:b/>
+          <w:bCs/>
+        </w:rPr>
+      </w:pPr>
+      <w:r>
+        <w:rPr>
+          <w:rFonts w:ascii="Times New Roman" w:hAnsi="Times New Roman" w:cs="Times New Roman"/>
+          <w:b/>
+          <w:bCs/>
+        </w:rPr>
+        <w:t>What is the annualized return over this period?</w:t>
+      </w:r>
+    </w:p>
+    <w:p>
+      <w:pPr>
+        <w:rPr>
+          <w:rFonts w:ascii="Times New Roman" w:hAnsi="Times New Roman" w:cs="Times New Roman"/>
+        </w:rPr>
+      </w:pPr>
+      <w:r>
+        <w:rPr>
+          <w:rFonts w:ascii="Times New Roman" w:hAnsi="Times New Roman" w:cs="Times New Roman"/>
+        </w:rPr>
+        <w:t xml:space="preserve">The annualized return for house prices from 1991 to 2016 is approximately </w:t>
+      </w:r>
+      <w:r>
+        <w:rPr>
+          <w:rFonts w:ascii="Times New Roman" w:hAnsi="Times New Roman" w:cs="Times New Roman"/>
+          <w:b/>
+          <w:bCs/>
+        </w:rPr>
+        <w:t>5.</w:t>
+      </w:r>
+      <w:r>
+        <w:rPr>
+          <w:rFonts w:ascii="Times New Roman" w:hAnsi="Times New Roman" w:cs="Times New Roman"/>
+          <w:b/>
+          <w:bCs/>
+        </w:rPr>
+        <w:t>35</w:t>
+      </w:r>
+      <w:r>
+        <w:rPr>
+          <w:rFonts w:ascii="Times New Roman" w:hAnsi="Times New Roman" w:cs="Times New Roman"/>
+          <w:b/>
+          <w:bCs/>
+        </w:rPr>
+        <w:t>%.</w:t>
+      </w:r>
+      <w:r>
+        <w:rPr>
+          <w:rFonts w:ascii="Times New Roman" w:hAnsi="Times New Roman" w:cs="Times New Roman"/>
+        </w:rPr>
+        <w:t xml:space="preserve"> This means that, on average, house prices increased by </w:t>
+      </w:r>
+      <w:r>
+        <w:rPr>
+          <w:rFonts w:ascii="Times New Roman" w:hAnsi="Times New Roman" w:cs="Times New Roman"/>
           <w:b/>
           <w:bCs/>
         </w:rPr>
@@ -4647,195 +6162,164 @@
       </w:r>
       <w:r>
         <w:rPr>
-          <w:b/>
-          <w:bCs/>
+          <w:rFonts w:ascii="Times New Roman" w:hAnsi="Times New Roman" w:cs="Times New Roman"/>
         </w:rPr>
         <w:t xml:space="preserve"> </w:t>
       </w:r>
       <w:r>
-        <w:t>each year over the 2</w:t>
-      </w:r>
-      <w:r>
-        <w:t xml:space="preserve">6 </w:t>
-      </w:r>
-      <w:r>
-        <w:t>year</w:t>
-      </w:r>
-      <w:r>
-        <w:t>s</w:t>
-      </w:r>
-      <w:r>
-        <w:t xml:space="preserve"> period. Instead of looking at price changes for individual months or years, the annualized return gives us a single percentage that reflects the average yearly growth across the entire period. This shows a steady increase in house prices over time, even though there may have been ups and downs in certain years.</w:t>
-      </w:r>
-    </w:p>
-    <w:p/>
-    <w:p>
-      <w:r>
-        <w:t>Is there evidence of seasonality?</w:t>
-      </w:r>
-    </w:p>
-    <w:p>
-      <w:r>
-        <w:t xml:space="preserve">From the ACF plot, there is no clear evidence of seasonality in the monthly returns of house prices. Seasonality would show up as a repeating pattern in the autocorrelation </w:t>
-      </w:r>
-      <w:r>
+        <w:rPr>
+          <w:rFonts w:ascii="Times New Roman" w:hAnsi="Times New Roman" w:cs="Times New Roman"/>
+        </w:rPr>
+        <w:t>each year over the entire 2</w:t>
+      </w:r>
+      <w:r>
+        <w:rPr>
+          <w:rFonts w:ascii="Times New Roman" w:hAnsi="Times New Roman" w:cs="Times New Roman"/>
+        </w:rPr>
+        <w:t>6 years</w:t>
+      </w:r>
+      <w:r>
+        <w:rPr>
+          <w:rFonts w:ascii="Times New Roman" w:hAnsi="Times New Roman" w:cs="Times New Roman"/>
+        </w:rPr>
+        <w:t xml:space="preserve"> period. The annualized return gives a clear picture of the overall growth rate, smoothing out the short-term fluctuations and showing the consistent long-term growth in the housing market.</w:t>
+      </w:r>
+    </w:p>
+    <w:p>
+      <w:pPr>
+        <w:pStyle w:val="Heading2"/>
+        <w:rPr>
+          <w:rFonts w:ascii="Times New Roman" w:hAnsi="Times New Roman" w:cs="Times New Roman"/>
+          <w:sz w:val="24"/>
+          <w:szCs w:val="24"/>
+        </w:rPr>
+      </w:pPr>
+      <w:r>
+        <w:rPr>
+          <w:rFonts w:ascii="Times New Roman" w:hAnsi="Times New Roman" w:cs="Times New Roman"/>
+          <w:sz w:val="24"/>
+          <w:szCs w:val="24"/>
+        </w:rPr>
+        <w:t>INSIGHT</w:t>
+      </w:r>
+    </w:p>
+    <w:p>
+      <w:pPr>
+        <w:rPr>
+          <w:rFonts w:ascii="Times New Roman" w:hAnsi="Times New Roman" w:cs="Times New Roman"/>
+        </w:rPr>
+      </w:pPr>
+      <w:r>
+        <w:rPr>
+          <w:rFonts w:ascii="Times New Roman" w:hAnsi="Times New Roman" w:cs="Times New Roman"/>
+        </w:rPr>
+        <w:t>Housing Market Stability and Long-Term Investment:</w:t>
+      </w:r>
+    </w:p>
+    <w:p>
+      <w:pPr>
+        <w:rPr>
+          <w:rFonts w:ascii="Times New Roman" w:hAnsi="Times New Roman" w:cs="Times New Roman"/>
+        </w:rPr>
+      </w:pPr>
+      <w:r>
+        <w:rPr>
+          <w:rFonts w:ascii="Times New Roman" w:hAnsi="Times New Roman" w:cs="Times New Roman"/>
+        </w:rPr>
+        <w:t xml:space="preserve">The sustained growth in house prices between 1991 and 2016 suggests that the UK housing market has historically been a stable long-term investment. For investors looking to build wealth over time, real estate could continue to be a solid asset class. However, this growth was likely supported by </w:t>
+      </w:r>
+      <w:r>
+        <w:rPr>
+          <w:rFonts w:ascii="Times New Roman" w:hAnsi="Times New Roman" w:cs="Times New Roman"/>
+        </w:rPr>
+        <w:t>favourable</w:t>
+      </w:r>
+      <w:r>
+        <w:rPr>
+          <w:rFonts w:ascii="Times New Roman" w:hAnsi="Times New Roman" w:cs="Times New Roman"/>
+        </w:rPr>
+        <w:t xml:space="preserve"> economic conditions, such as low interest rates and government incentives. Investors today need to be mindful of potential changes in these factors, such as rising interest rates or economic slowdowns, which could affect future market performance.</w:t>
+      </w:r>
+    </w:p>
+    <w:p>
+      <w:pPr>
+        <w:rPr>
+          <w:rFonts w:ascii="Times New Roman" w:hAnsi="Times New Roman" w:cs="Times New Roman"/>
+        </w:rPr>
+      </w:pPr>
+      <w:r>
+        <w:rPr>
+          <w:rFonts w:ascii="Times New Roman" w:hAnsi="Times New Roman" w:cs="Times New Roman"/>
+        </w:rPr>
+        <w:t>Since there are no significant seasonal patterns, housing market prices seem to be more influenced by major economic factors like inflation, employment rates, and fiscal policy changes. Policymakers and developers should prioritize these broader economic trends when making decisions about housing supply, affordability measures, or regulations. Moreover, prospective homeowners and investors should monitor government housing policies, interest rates, and inflation forecasts, as these are likely to impact house prices more than seasonal variations.</w:t>
+      </w:r>
+    </w:p>
+    <w:p>
+      <w:pPr>
+        <w:rPr>
+          <w:rFonts w:ascii="Times New Roman" w:hAnsi="Times New Roman" w:cs="Times New Roman"/>
+        </w:rPr>
+      </w:pPr>
+    </w:p>
+    <w:p>
+      <w:pPr>
+        <w:pStyle w:val="Heading1"/>
+        <w:rPr>
+          <w:rFonts w:ascii="Times New Roman" w:hAnsi="Times New Roman" w:cs="Times New Roman"/>
+          <w:sz w:val="24"/>
+          <w:szCs w:val="24"/>
+        </w:rPr>
+      </w:pPr>
+      <w:r>
+        <w:rPr>
+          <w:rFonts w:ascii="Times New Roman" w:hAnsi="Times New Roman" w:cs="Times New Roman"/>
+          <w:sz w:val="24"/>
+          <w:szCs w:val="24"/>
+        </w:rPr>
         <w:lastRenderedPageBreak/>
-        <w:t>values at specific time lags (for example, every 12 months if there was a yearly cycle). However, in this case, the autocorrelation values for lags 1 to 20 are not statistically significant, meaning that past monthly price changes do not consistently predict future changes. This suggests that house prices do not follow a predictable seasonal pattern each month.</w:t>
-      </w:r>
-    </w:p>
-    <w:p/>
-    <w:p>
-      <w:r>
-        <w:t>Is there a trend in the time series?</w:t>
-      </w:r>
-    </w:p>
-    <w:p>
-      <w:r>
-        <w:t>Yes, the time series plot of house prices from 1991 to 2016 shows a clear upward trend. Over this 2</w:t>
-      </w:r>
-      <w:r>
-        <w:t xml:space="preserve">6 </w:t>
-      </w:r>
-      <w:r>
-        <w:t>year</w:t>
-      </w:r>
-      <w:r>
-        <w:t>s</w:t>
-      </w:r>
-      <w:r>
-        <w:t xml:space="preserve"> period, house prices steadily increased, despite some short-term fluctuations like during the 2008 financial crisis. This positive trend indicates long-term growth in the housing market, which can be attributed to factors like increased demand, inflation, or economic expansion over time.</w:t>
-      </w:r>
-    </w:p>
-    <w:p/>
-    <w:p>
-      <w:pPr>
-        <w:rPr>
-          <w:b/>
-          <w:bCs/>
-        </w:rPr>
-      </w:pPr>
-      <w:r>
-        <w:rPr>
-          <w:b/>
-          <w:bCs/>
-        </w:rPr>
-        <w:t>What is the annualized return over this period?</w:t>
-      </w:r>
-    </w:p>
-    <w:p>
-      <w:r>
-        <w:t xml:space="preserve">The annualized return for house prices from 1991 to 2016 is approximately </w:t>
-      </w:r>
-      <w:r>
-        <w:rPr>
-          <w:b/>
-          <w:bCs/>
-        </w:rPr>
-        <w:t>5.</w:t>
-      </w:r>
-      <w:r>
-        <w:rPr>
-          <w:b/>
-          <w:bCs/>
-        </w:rPr>
-        <w:t>35</w:t>
-      </w:r>
-      <w:r>
-        <w:rPr>
-          <w:b/>
-          <w:bCs/>
-        </w:rPr>
-        <w:t>%.</w:t>
-      </w:r>
-      <w:r>
-        <w:t xml:space="preserve"> This means that, on average, house prices increased by </w:t>
-      </w:r>
-      <w:r>
-        <w:rPr>
-          <w:b/>
-          <w:bCs/>
-        </w:rPr>
-        <w:t>5.35423853535919%</w:t>
-      </w:r>
-      <w:r>
-        <w:t xml:space="preserve"> </w:t>
-      </w:r>
-      <w:r>
-        <w:t>each year over the entire 2</w:t>
-      </w:r>
-      <w:r>
-        <w:t>6 years</w:t>
-      </w:r>
-      <w:r>
-        <w:t xml:space="preserve"> period. The annualized return gives a clear picture of the overall growth rate, smoothing out the short-term fluctuations and showing the consistent long-term growth in the housing market.</w:t>
+        <w:t>QUESTION 5</w:t>
+      </w:r>
+    </w:p>
+    <w:p>
+      <w:pPr>
+        <w:rPr>
+          <w:rFonts w:ascii="Times New Roman" w:hAnsi="Times New Roman" w:cs="Times New Roman"/>
+        </w:rPr>
+      </w:pPr>
+      <w:r>
+        <w:rPr>
+          <w:rFonts w:ascii="Times New Roman" w:hAnsi="Times New Roman" w:cs="Times New Roman"/>
+        </w:rPr>
+        <w:t>In the question, the FTSE100 index data from January 1, 1991, to December 31, 2016, is to be loaded, and cumulative returns for both the housing market and the FTSE100 are plotted on the same graph, starting at a normalized value of 100 in January 1991. The average annualized return for the FTSE100 is then calculated, and a comparison is made to determine whether investing in UK housing or the UK stock market would have been better decision during this period</w:t>
       </w:r>
     </w:p>
     <w:p>
       <w:pPr>
         <w:pStyle w:val="Heading2"/>
-      </w:pPr>
-      <w:r>
-        <w:t>INSIGHT</w:t>
-      </w:r>
-    </w:p>
-    <w:p>
-      <w:r>
-        <w:t>Housing Market Stability and Long-Term Investment:</w:t>
-      </w:r>
-    </w:p>
-    <w:p>
-      <w:r>
-        <w:t xml:space="preserve">The sustained growth in house prices between 1991 and 2016 suggests that the UK housing market has historically been a stable long-term investment. For investors looking to build wealth over time, real estate could continue to be a solid asset class. However, this growth was likely supported by </w:t>
-      </w:r>
-      <w:r>
-        <w:t>favourable</w:t>
-      </w:r>
-      <w:r>
-        <w:t xml:space="preserve"> economic conditions, such as low interest rates and government incentives. Investors today need to be mindful of potential changes in these factors, such as rising interest rates or economic slowdowns, which could affect future market performance.</w:t>
-      </w:r>
-    </w:p>
-    <w:p>
-      <w:r>
-        <w:t>Since there are no significant seasonal patterns, housing market prices seem to be more influenced by major economic factors like inflation, employment rates, and fiscal policy changes. Policymakers and developers should prioritize these broader economic trends when making decisions about housing supply, affordability measures, or regulations. Moreover, prospective homeowners and investors should monitor government housing policies, interest rates, and inflation forecasts, as these are likely to impact house prices more than seasonal variations.</w:t>
-      </w:r>
-    </w:p>
-    <w:p/>
-    <w:p>
-      <w:pPr>
-        <w:pStyle w:val="Heading1"/>
-      </w:pPr>
-      <w:r>
-        <w:t>QUESTION 5</w:t>
-      </w:r>
-    </w:p>
-    <w:p>
-      <w:r>
-        <w:t xml:space="preserve">In the question, the FTSE100 index data from January 1, 1991, to December 31, 2016, is to be loaded, and cumulative returns for both the housing market and the FTSE100 are plotted on the same graph, starting at a normalized value of 100 in January 1991. The average annualized return for the FTSE100 is then calculated, and a comparison is made to determine whether investing in UK housing or the UK stock market would have </w:t>
-      </w:r>
-      <w:r>
-        <w:t xml:space="preserve">been better decision </w:t>
-      </w:r>
-      <w:r>
-        <w:t>during this period</w:t>
-      </w:r>
-    </w:p>
-    <w:p>
-      <w:pPr>
-        <w:pStyle w:val="Heading2"/>
-      </w:pPr>
-      <w:r>
+        <w:rPr>
+          <w:rFonts w:ascii="Times New Roman" w:hAnsi="Times New Roman" w:cs="Times New Roman"/>
+          <w:sz w:val="24"/>
+          <w:szCs w:val="24"/>
+        </w:rPr>
+      </w:pPr>
+      <w:r>
+        <w:rPr>
+          <w:rFonts w:ascii="Times New Roman" w:hAnsi="Times New Roman" w:cs="Times New Roman"/>
+          <w:sz w:val="24"/>
+          <w:szCs w:val="24"/>
+        </w:rPr>
         <w:t>STEPS</w:t>
       </w:r>
     </w:p>
     <w:p>
       <w:pPr>
         <w:rPr>
-          <w:lang w:val="en-RW"/>
-        </w:rPr>
-      </w:pPr>
-      <w:r>
-        <w:rPr>
-          <w:lang w:val="en-RW"/>
+          <w:rFonts w:ascii="Times New Roman" w:hAnsi="Times New Roman" w:cs="Times New Roman"/>
+        </w:rPr>
+      </w:pPr>
+      <w:r>
+        <w:rPr>
+          <w:rFonts w:ascii="Times New Roman" w:hAnsi="Times New Roman" w:cs="Times New Roman"/>
         </w:rPr>
         <w:t>In this analysis, the performance of UK house prices was compared to the FTSE100 index over the period from January 1, 1991, to December 31, 2016. The following steps were undertaken:</w:t>
       </w:r>
@@ -4847,20 +6331,20 @@
           <w:numId w:val="28"/>
         </w:numPr>
         <w:rPr>
-          <w:lang w:val="en-RW"/>
-        </w:rPr>
-      </w:pPr>
-      <w:r>
-        <w:rPr>
-          <w:b/>
-          <w:bCs/>
-          <w:lang w:val="en-RW"/>
+          <w:rFonts w:ascii="Times New Roman" w:hAnsi="Times New Roman" w:cs="Times New Roman"/>
+        </w:rPr>
+      </w:pPr>
+      <w:r>
+        <w:rPr>
+          <w:rFonts w:ascii="Times New Roman" w:hAnsi="Times New Roman" w:cs="Times New Roman"/>
+          <w:b/>
+          <w:bCs/>
         </w:rPr>
         <w:t>Data Loading</w:t>
       </w:r>
       <w:r>
         <w:rPr>
-          <w:lang w:val="en-RW"/>
+          <w:rFonts w:ascii="Times New Roman" w:hAnsi="Times New Roman" w:cs="Times New Roman"/>
         </w:rPr>
         <w:t>: Monthly average house price data was imported from an Excel file, while FTSE100 data was loaded from a CSV file. The house price data's column was renamed for clarity.</w:t>
       </w:r>
@@ -4872,20 +6356,20 @@
           <w:numId w:val="28"/>
         </w:numPr>
         <w:rPr>
-          <w:lang w:val="en-RW"/>
-        </w:rPr>
-      </w:pPr>
-      <w:r>
-        <w:rPr>
-          <w:b/>
-          <w:bCs/>
-          <w:lang w:val="en-RW"/>
+          <w:rFonts w:ascii="Times New Roman" w:hAnsi="Times New Roman" w:cs="Times New Roman"/>
+        </w:rPr>
+      </w:pPr>
+      <w:r>
+        <w:rPr>
+          <w:rFonts w:ascii="Times New Roman" w:hAnsi="Times New Roman" w:cs="Times New Roman"/>
+          <w:b/>
+          <w:bCs/>
         </w:rPr>
         <w:t>Data Filtering</w:t>
       </w:r>
       <w:r>
         <w:rPr>
-          <w:lang w:val="en-RW"/>
+          <w:rFonts w:ascii="Times New Roman" w:hAnsi="Times New Roman" w:cs="Times New Roman"/>
         </w:rPr>
         <w:t>: Both datasets were filtered to include only the dates within the specified range. The average house price and adjusted closing prices for the FTSE100 were retained.</w:t>
       </w:r>
@@ -4897,20 +6381,20 @@
           <w:numId w:val="28"/>
         </w:numPr>
         <w:rPr>
-          <w:lang w:val="en-RW"/>
-        </w:rPr>
-      </w:pPr>
-      <w:r>
-        <w:rPr>
-          <w:b/>
-          <w:bCs/>
-          <w:lang w:val="en-RW"/>
+          <w:rFonts w:ascii="Times New Roman" w:hAnsi="Times New Roman" w:cs="Times New Roman"/>
+        </w:rPr>
+      </w:pPr>
+      <w:r>
+        <w:rPr>
+          <w:rFonts w:ascii="Times New Roman" w:hAnsi="Times New Roman" w:cs="Times New Roman"/>
+          <w:b/>
+          <w:bCs/>
         </w:rPr>
         <w:t>Cumulative Return Calculation</w:t>
       </w:r>
       <w:r>
         <w:rPr>
-          <w:lang w:val="en-RW"/>
+          <w:rFonts w:ascii="Times New Roman" w:hAnsi="Times New Roman" w:cs="Times New Roman"/>
         </w:rPr>
         <w:t>: Monthly returns were calculated for both datasets using the percentage change method. These returns were then cumulatively summed to obtain cumulative returns, which were normalized to start at 100 in January 1991 for comparative purposes.</w:t>
       </w:r>
@@ -4922,32 +6406,32 @@
           <w:numId w:val="28"/>
         </w:numPr>
         <w:rPr>
-          <w:lang w:val="en-RW"/>
-        </w:rPr>
-      </w:pPr>
-      <w:r>
-        <w:rPr>
-          <w:b/>
-          <w:bCs/>
-          <w:lang w:val="en-RW"/>
+          <w:rFonts w:ascii="Times New Roman" w:hAnsi="Times New Roman" w:cs="Times New Roman"/>
+        </w:rPr>
+      </w:pPr>
+      <w:r>
+        <w:rPr>
+          <w:rFonts w:ascii="Times New Roman" w:hAnsi="Times New Roman" w:cs="Times New Roman"/>
+          <w:b/>
+          <w:bCs/>
         </w:rPr>
         <w:t>Plotting Results</w:t>
       </w:r>
       <w:r>
         <w:rPr>
-          <w:lang w:val="en-RW"/>
+          <w:rFonts w:ascii="Times New Roman" w:hAnsi="Times New Roman" w:cs="Times New Roman"/>
         </w:rPr>
         <w:t xml:space="preserve">: A graph was created to visualize the normalized cumulative returns of house prices against the FTSE100 index over the given period. The results were clearly </w:t>
       </w:r>
       <w:r>
         <w:rPr>
-          <w:lang w:val="en-RW"/>
+          <w:rFonts w:ascii="Times New Roman" w:hAnsi="Times New Roman" w:cs="Times New Roman"/>
         </w:rPr>
         <w:t>labelled</w:t>
       </w:r>
       <w:r>
         <w:rPr>
-          <w:lang w:val="en-RW"/>
+          <w:rFonts w:ascii="Times New Roman" w:hAnsi="Times New Roman" w:cs="Times New Roman"/>
         </w:rPr>
         <w:t>, and a horizontal line at the 100 mark was added for reference.</w:t>
       </w:r>
@@ -4959,20 +6443,20 @@
           <w:numId w:val="28"/>
         </w:numPr>
         <w:rPr>
-          <w:lang w:val="en-RW"/>
-        </w:rPr>
-      </w:pPr>
-      <w:r>
-        <w:rPr>
-          <w:b/>
-          <w:bCs/>
-          <w:lang w:val="en-RW"/>
+          <w:rFonts w:ascii="Times New Roman" w:hAnsi="Times New Roman" w:cs="Times New Roman"/>
+        </w:rPr>
+      </w:pPr>
+      <w:r>
+        <w:rPr>
+          <w:rFonts w:ascii="Times New Roman" w:hAnsi="Times New Roman" w:cs="Times New Roman"/>
+          <w:b/>
+          <w:bCs/>
         </w:rPr>
         <w:t>Average Annualized Return Calculation</w:t>
       </w:r>
       <w:r>
         <w:rPr>
-          <w:lang w:val="en-RW"/>
+          <w:rFonts w:ascii="Times New Roman" w:hAnsi="Times New Roman" w:cs="Times New Roman"/>
         </w:rPr>
         <w:t>: The average annualized return was calculated for both the FTSE100 and house prices. The formula used was:</w:t>
       </w:r>
@@ -4980,17 +6464,20 @@
     <w:p>
       <w:pPr>
         <w:pStyle w:val="ListParagraph"/>
-      </w:pPr>
-      <w:r>
-        <w:rPr>
-          <w:lang w:val="en-RW"/>
+        <w:rPr>
+          <w:rFonts w:ascii="Times New Roman" w:hAnsi="Times New Roman" w:cs="Times New Roman"/>
+        </w:rPr>
+      </w:pPr>
+      <w:r>
+        <w:rPr>
+          <w:rFonts w:ascii="Times New Roman" w:hAnsi="Times New Roman" w:cs="Times New Roman"/>
         </w:rPr>
         <w:t xml:space="preserve"> </w:t>
       </w:r>
       <m:oMath>
         <m:r>
           <w:rPr>
-            <w:rFonts w:ascii="Cambria Math" w:hAnsi="Cambria Math"/>
+            <w:rFonts w:ascii="Cambria Math" w:hAnsi="Cambria Math" w:cs="Times New Roman"/>
           </w:rPr>
           <m:t>Average Annualized Return=</m:t>
         </m:r>
@@ -4998,7 +6485,7 @@
           <m:sSupPr>
             <m:ctrlPr>
               <w:rPr>
-                <w:rFonts w:ascii="Cambria Math" w:hAnsi="Cambria Math"/>
+                <w:rFonts w:ascii="Cambria Math" w:hAnsi="Cambria Math" w:cs="Times New Roman"/>
                 <w:i/>
               </w:rPr>
             </m:ctrlPr>
@@ -5006,7 +6493,7 @@
           <m:e>
             <m:r>
               <w:rPr>
-                <w:rFonts w:ascii="Cambria Math" w:hAnsi="Cambria Math"/>
+                <w:rFonts w:ascii="Cambria Math" w:hAnsi="Cambria Math" w:cs="Times New Roman"/>
               </w:rPr>
               <m:t>(</m:t>
             </m:r>
@@ -5014,7 +6501,7 @@
               <m:fPr>
                 <m:ctrlPr>
                   <w:rPr>
-                    <w:rFonts w:ascii="Cambria Math" w:hAnsi="Cambria Math"/>
+                    <w:rFonts w:ascii="Cambria Math" w:hAnsi="Cambria Math" w:cs="Times New Roman"/>
                     <w:i/>
                   </w:rPr>
                 </m:ctrlPr>
@@ -5022,7 +6509,7 @@
               <m:num>
                 <m:r>
                   <w:rPr>
-                    <w:rFonts w:ascii="Cambria Math" w:hAnsi="Cambria Math"/>
+                    <w:rFonts w:ascii="Cambria Math" w:hAnsi="Cambria Math" w:cs="Times New Roman"/>
                   </w:rPr>
                   <m:t>Final Adj Close</m:t>
                 </m:r>
@@ -5030,7 +6517,7 @@
               <m:den>
                 <m:r>
                   <w:rPr>
-                    <w:rFonts w:ascii="Cambria Math" w:hAnsi="Cambria Math"/>
+                    <w:rFonts w:ascii="Cambria Math" w:hAnsi="Cambria Math" w:cs="Times New Roman"/>
                   </w:rPr>
                   <m:t>Initial Adj Close</m:t>
                 </m:r>
@@ -5038,7 +6525,7 @@
             </m:f>
             <m:r>
               <w:rPr>
-                <w:rFonts w:ascii="Cambria Math" w:hAnsi="Cambria Math"/>
+                <w:rFonts w:ascii="Cambria Math" w:hAnsi="Cambria Math" w:cs="Times New Roman"/>
               </w:rPr>
               <m:t>)</m:t>
             </m:r>
@@ -5048,7 +6535,7 @@
               <m:fPr>
                 <m:ctrlPr>
                   <w:rPr>
-                    <w:rFonts w:ascii="Cambria Math" w:hAnsi="Cambria Math"/>
+                    <w:rFonts w:ascii="Cambria Math" w:hAnsi="Cambria Math" w:cs="Times New Roman"/>
                     <w:i/>
                   </w:rPr>
                 </m:ctrlPr>
@@ -5056,7 +6543,7 @@
               <m:num>
                 <m:r>
                   <w:rPr>
-                    <w:rFonts w:ascii="Cambria Math" w:hAnsi="Cambria Math"/>
+                    <w:rFonts w:ascii="Cambria Math" w:hAnsi="Cambria Math" w:cs="Times New Roman"/>
                   </w:rPr>
                   <m:t>1</m:t>
                 </m:r>
@@ -5064,7 +6551,7 @@
               <m:den>
                 <m:r>
                   <w:rPr>
-                    <w:rFonts w:ascii="Cambria Math" w:hAnsi="Cambria Math"/>
+                    <w:rFonts w:ascii="Cambria Math" w:hAnsi="Cambria Math" w:cs="Times New Roman"/>
                   </w:rPr>
                   <m:t>Number of Years</m:t>
                 </m:r>
@@ -5074,7 +6561,7 @@
         </m:sSup>
         <m:r>
           <w:rPr>
-            <w:rFonts w:ascii="Cambria Math" w:hAnsi="Cambria Math"/>
+            <w:rFonts w:ascii="Cambria Math" w:hAnsi="Cambria Math" w:cs="Times New Roman"/>
           </w:rPr>
           <m:t>-1</m:t>
         </m:r>
@@ -5088,40 +6575,67 @@
           <w:numId w:val="28"/>
         </w:numPr>
         <w:rPr>
-          <w:lang w:val="en-RW"/>
-        </w:rPr>
-      </w:pPr>
-      <w:r>
-        <w:rPr>
-          <w:b/>
-          <w:bCs/>
-          <w:lang w:val="en-RW"/>
+          <w:rFonts w:ascii="Times New Roman" w:hAnsi="Times New Roman" w:cs="Times New Roman"/>
+        </w:rPr>
+      </w:pPr>
+      <w:r>
+        <w:rPr>
+          <w:rFonts w:ascii="Times New Roman" w:hAnsi="Times New Roman" w:cs="Times New Roman"/>
+          <w:b/>
+          <w:bCs/>
         </w:rPr>
         <w:t>Comparison and Conclusion</w:t>
       </w:r>
       <w:r>
         <w:rPr>
-          <w:lang w:val="en-RW"/>
+          <w:rFonts w:ascii="Times New Roman" w:hAnsi="Times New Roman" w:cs="Times New Roman"/>
         </w:rPr>
         <w:t>: Finally, the average annualized returns for the FTSE100 and the average house prices were compared. Based on this analysis, it was determined whether it would have been better to invest in the UK stock market or the housing market during the specified period</w:t>
       </w:r>
     </w:p>
-    <w:p/>
+    <w:p>
+      <w:pPr>
+        <w:rPr>
+          <w:rFonts w:ascii="Times New Roman" w:hAnsi="Times New Roman" w:cs="Times New Roman"/>
+        </w:rPr>
+      </w:pPr>
+    </w:p>
     <w:p>
       <w:pPr>
         <w:pStyle w:val="ListParagraph"/>
+        <w:rPr>
+          <w:rFonts w:ascii="Times New Roman" w:hAnsi="Times New Roman" w:cs="Times New Roman"/>
+        </w:rPr>
       </w:pPr>
     </w:p>
     <w:p>
       <w:pPr>
         <w:pStyle w:val="Heading2"/>
-      </w:pPr>
-      <w:r>
+        <w:rPr>
+          <w:rFonts w:ascii="Times New Roman" w:hAnsi="Times New Roman" w:cs="Times New Roman"/>
+          <w:sz w:val="24"/>
+          <w:szCs w:val="24"/>
+        </w:rPr>
+      </w:pPr>
+      <w:r>
+        <w:rPr>
+          <w:rFonts w:ascii="Times New Roman" w:hAnsi="Times New Roman" w:cs="Times New Roman"/>
+          <w:sz w:val="24"/>
+          <w:szCs w:val="24"/>
+        </w:rPr>
+        <w:lastRenderedPageBreak/>
         <w:t>RESULT</w:t>
       </w:r>
     </w:p>
     <w:p>
-      <w:r>
+      <w:pPr>
+        <w:keepNext/>
+      </w:pPr>
+      <w:r>
+        <w:rPr>
+          <w:rFonts w:ascii="Times New Roman" w:hAnsi="Times New Roman" w:cs="Times New Roman"/>
+          <w:noProof/>
+        </w:rPr>
         <w:drawing>
           <wp:inline distT="0" distB="0" distL="0" distR="0" wp14:anchorId="26B5EAEA" wp14:editId="32DA8D97">
             <wp:extent cx="5731510" cy="2844165"/>
@@ -5160,226 +6674,504 @@
       </w:r>
     </w:p>
     <w:p>
-      <w:r>
+      <w:pPr>
+        <w:pStyle w:val="Caption"/>
+        <w:rPr>
+          <w:rFonts w:ascii="Times New Roman" w:hAnsi="Times New Roman" w:cs="Times New Roman"/>
+          <w:sz w:val="24"/>
+          <w:szCs w:val="24"/>
+        </w:rPr>
+      </w:pPr>
+      <w:r>
+        <w:t xml:space="preserve">Figure </w:t>
+      </w:r>
+      <w:fldSimple w:instr=" SEQ Figure \* ARABIC ">
+        <w:r>
+          <w:rPr>
+            <w:noProof/>
+          </w:rPr>
+          <w:t>4</w:t>
+        </w:r>
+      </w:fldSimple>
+      <w:r>
+        <w:t xml:space="preserve"> House prices vs FTSE100</w:t>
+      </w:r>
+    </w:p>
+    <w:p>
+      <w:pPr>
+        <w:rPr>
+          <w:rFonts w:ascii="Times New Roman" w:hAnsi="Times New Roman" w:cs="Times New Roman"/>
+        </w:rPr>
+      </w:pPr>
+      <w:r>
+        <w:rPr>
+          <w:rFonts w:ascii="Times New Roman" w:hAnsi="Times New Roman" w:cs="Times New Roman"/>
+        </w:rPr>
         <w:t xml:space="preserve">The graph compares the cumulative returns of the UK housing market and the FTSE100 index from January 1, 1991, to December 31, 2016. The x-axis represents the </w:t>
       </w:r>
+      <w:r>
+        <w:rPr>
+          <w:rFonts w:ascii="Times New Roman" w:hAnsi="Times New Roman" w:cs="Times New Roman"/>
+        </w:rPr>
+        <w:t>time</w:t>
+      </w:r>
+      <w:r>
+        <w:rPr>
+          <w:rFonts w:ascii="Times New Roman" w:hAnsi="Times New Roman" w:cs="Times New Roman"/>
+        </w:rPr>
+        <w:t>, spanning from 1991 to 2016, while the y-axis indicates the cumulative return percentage, starting at 100 for both investments.</w:t>
+      </w:r>
+      <w:r>
+        <w:rPr>
+          <w:rFonts w:ascii="Times New Roman" w:hAnsi="Times New Roman" w:cs="Times New Roman"/>
+        </w:rPr>
+        <w:t xml:space="preserve"> </w:t>
+      </w:r>
+      <w:r>
+        <w:rPr>
+          <w:rFonts w:ascii="Times New Roman" w:hAnsi="Times New Roman" w:cs="Times New Roman"/>
+        </w:rPr>
+        <w:t>The blue line represents the returns from the housing market</w:t>
+      </w:r>
+      <w:r>
+        <w:rPr>
+          <w:rFonts w:ascii="Times New Roman" w:hAnsi="Times New Roman" w:cs="Times New Roman"/>
+        </w:rPr>
+        <w:t xml:space="preserve"> (house prices)</w:t>
+      </w:r>
+      <w:r>
+        <w:rPr>
+          <w:rFonts w:ascii="Times New Roman" w:hAnsi="Times New Roman" w:cs="Times New Roman"/>
+        </w:rPr>
+        <w:t xml:space="preserve">, while the orange line shows the returns from the FTSE100 index. Both lines start at the same point, meaning that they were worth the same at the beginning. </w:t>
+      </w:r>
+    </w:p>
+    <w:p>
+      <w:pPr>
+        <w:rPr>
+          <w:rFonts w:ascii="Times New Roman" w:hAnsi="Times New Roman" w:cs="Times New Roman"/>
+        </w:rPr>
+      </w:pPr>
+      <w:r>
+        <w:rPr>
+          <w:rFonts w:ascii="Times New Roman" w:hAnsi="Times New Roman" w:cs="Times New Roman"/>
+        </w:rPr>
+        <w:t>Over the years</w:t>
+      </w:r>
+      <w:r>
+        <w:rPr>
+          <w:rFonts w:ascii="Times New Roman" w:hAnsi="Times New Roman" w:cs="Times New Roman"/>
+        </w:rPr>
+        <w:t xml:space="preserve"> House prices, represented by the blue line, increased significantly, especially between 1996 and </w:t>
+      </w:r>
+      <w:r>
+        <w:rPr>
+          <w:rFonts w:ascii="Times New Roman" w:hAnsi="Times New Roman" w:cs="Times New Roman"/>
+        </w:rPr>
+        <w:t>2007.</w:t>
+      </w:r>
+      <w:r>
+        <w:rPr>
+          <w:rFonts w:ascii="Times New Roman" w:hAnsi="Times New Roman" w:cs="Times New Roman"/>
+        </w:rPr>
+        <w:t xml:space="preserve"> </w:t>
+      </w:r>
+      <w:r>
+        <w:rPr>
+          <w:rFonts w:ascii="Times New Roman" w:hAnsi="Times New Roman" w:cs="Times New Roman"/>
+        </w:rPr>
+        <w:t>This rise was likely due to strong demand for housing, economic growth, and low-interest rates during that time. However, after reaching a peak just before the financial crisis, house prices dropped sharply around 200</w:t>
+      </w:r>
+      <w:r>
+        <w:rPr>
+          <w:rFonts w:ascii="Times New Roman" w:hAnsi="Times New Roman" w:cs="Times New Roman"/>
+        </w:rPr>
+        <w:t xml:space="preserve">8. </w:t>
+      </w:r>
+      <w:r>
+        <w:rPr>
+          <w:rFonts w:ascii="Times New Roman" w:hAnsi="Times New Roman" w:cs="Times New Roman"/>
+        </w:rPr>
+        <w:t>This decline lasted until about 2009</w:t>
+      </w:r>
+      <w:r>
+        <w:rPr>
+          <w:rFonts w:ascii="Times New Roman" w:hAnsi="Times New Roman" w:cs="Times New Roman"/>
+        </w:rPr>
+        <w:t xml:space="preserve">, </w:t>
+      </w:r>
+      <w:r>
+        <w:rPr>
+          <w:rFonts w:ascii="Times New Roman" w:hAnsi="Times New Roman" w:cs="Times New Roman"/>
+        </w:rPr>
+        <w:t>reflecting the broader economic struggles. Following this downturn, house prices began to recover slowly, continuing to rise and reaching almost 15,000</w:t>
+      </w:r>
+      <w:r>
+        <w:rPr>
+          <w:rFonts w:ascii="Times New Roman" w:hAnsi="Times New Roman" w:cs="Times New Roman"/>
+        </w:rPr>
+        <w:t xml:space="preserve"> </w:t>
+      </w:r>
+      <w:r>
+        <w:rPr>
+          <w:rFonts w:ascii="Times New Roman" w:hAnsi="Times New Roman" w:cs="Times New Roman"/>
+        </w:rPr>
+        <w:t>by 2016</w:t>
+      </w:r>
+      <w:r>
+        <w:rPr>
+          <w:rFonts w:ascii="Times New Roman" w:hAnsi="Times New Roman" w:cs="Times New Roman"/>
+        </w:rPr>
+        <w:t>.</w:t>
+      </w:r>
+    </w:p>
+    <w:p>
+      <w:pPr>
+        <w:rPr>
+          <w:rFonts w:ascii="Times New Roman" w:hAnsi="Times New Roman" w:cs="Times New Roman"/>
+        </w:rPr>
+      </w:pPr>
+    </w:p>
+    <w:p>
+      <w:pPr>
+        <w:rPr>
+          <w:rFonts w:ascii="Times New Roman" w:hAnsi="Times New Roman" w:cs="Times New Roman"/>
+        </w:rPr>
+      </w:pPr>
+      <w:r>
+        <w:rPr>
+          <w:rFonts w:ascii="Times New Roman" w:hAnsi="Times New Roman" w:cs="Times New Roman"/>
+        </w:rPr>
+        <w:t>On the other hand, the FTSE 100 index, exhibited a much steadier and slower increase throughout the same period. It remained below 2,500</w:t>
+      </w:r>
+      <w:r>
+        <w:rPr>
+          <w:rFonts w:ascii="Times New Roman" w:hAnsi="Times New Roman" w:cs="Times New Roman"/>
+        </w:rPr>
+        <w:t xml:space="preserve">, </w:t>
+      </w:r>
+      <w:r>
+        <w:rPr>
+          <w:rFonts w:ascii="Times New Roman" w:hAnsi="Times New Roman" w:cs="Times New Roman"/>
+        </w:rPr>
+        <w:t>indicating that stock market returns were not as high as those of the housing market during these years. While there were some fluctuations in the index, it did not experience the same dramatic growth that house prices did, especially leading up to the financial crisis. Overall, this graph highlights how the housing market showed stronger performance and resilience compared to the stock market during the period from 1991 to 2016</w:t>
+      </w:r>
+      <w:r>
+        <w:rPr>
+          <w:rFonts w:ascii="Times New Roman" w:hAnsi="Times New Roman" w:cs="Times New Roman"/>
+        </w:rPr>
+        <w:t xml:space="preserve">. </w:t>
+      </w:r>
+    </w:p>
+    <w:p>
+      <w:pPr>
+        <w:rPr>
+          <w:rFonts w:ascii="Times New Roman" w:hAnsi="Times New Roman" w:cs="Times New Roman"/>
+          <w:b/>
+          <w:bCs/>
+        </w:rPr>
+      </w:pPr>
+      <w:r>
+        <w:rPr>
+          <w:rFonts w:ascii="Times New Roman" w:hAnsi="Times New Roman" w:cs="Times New Roman"/>
+          <w:b/>
+          <w:bCs/>
+          <w:noProof/>
+        </w:rPr>
+        <w:t>Average Anualized Return for FTSE100 = 4.46%</w:t>
+      </w:r>
+    </w:p>
+    <w:p>
+      <w:pPr>
+        <w:rPr>
+          <w:rFonts w:ascii="Times New Roman" w:hAnsi="Times New Roman" w:cs="Times New Roman"/>
+        </w:rPr>
+      </w:pPr>
+      <w:r>
+        <w:rPr>
+          <w:rFonts w:ascii="Times New Roman" w:hAnsi="Times New Roman" w:cs="Times New Roman"/>
+        </w:rPr>
+        <w:t>The average annualized return for the FTSE100 from January 1, 1991, to December 31, 2016, was about 4.4</w:t>
+      </w:r>
+      <w:r>
+        <w:rPr>
+          <w:rFonts w:ascii="Times New Roman" w:hAnsi="Times New Roman" w:cs="Times New Roman"/>
+        </w:rPr>
+        <w:t>6</w:t>
+      </w:r>
+      <w:r>
+        <w:rPr>
+          <w:rFonts w:ascii="Times New Roman" w:hAnsi="Times New Roman" w:cs="Times New Roman"/>
+        </w:rPr>
+        <w:t xml:space="preserve">% per year. This means that if someone invested in the FTSE100 at the beginning of this period and kept their money invested until the end, their investment would </w:t>
+      </w:r>
+      <w:r>
+        <w:rPr>
+          <w:rFonts w:ascii="Times New Roman" w:hAnsi="Times New Roman" w:cs="Times New Roman"/>
+        </w:rPr>
+        <w:lastRenderedPageBreak/>
+        <w:t>grow by around 4.4</w:t>
+      </w:r>
+      <w:r>
+        <w:rPr>
+          <w:rFonts w:ascii="Times New Roman" w:hAnsi="Times New Roman" w:cs="Times New Roman"/>
+        </w:rPr>
+        <w:t>6</w:t>
+      </w:r>
+      <w:r>
+        <w:rPr>
+          <w:rFonts w:ascii="Times New Roman" w:hAnsi="Times New Roman" w:cs="Times New Roman"/>
+        </w:rPr>
+        <w:t>% each year on average. For example, if they invested £100, after one year, they would have £104.4</w:t>
+      </w:r>
+      <w:r>
+        <w:rPr>
+          <w:rFonts w:ascii="Times New Roman" w:hAnsi="Times New Roman" w:cs="Times New Roman"/>
+        </w:rPr>
+        <w:t>6</w:t>
+      </w:r>
+      <w:r>
+        <w:rPr>
+          <w:rFonts w:ascii="Times New Roman" w:hAnsi="Times New Roman" w:cs="Times New Roman"/>
+        </w:rPr>
+        <w:t xml:space="preserve">. This average return shows that </w:t>
+      </w:r>
+      <w:r>
+        <w:rPr>
+          <w:rFonts w:ascii="Times New Roman" w:hAnsi="Times New Roman" w:cs="Times New Roman"/>
+        </w:rPr>
+        <w:t xml:space="preserve">even though the stock market exhibited a much steadier and slower increase </w:t>
+      </w:r>
+      <w:r>
+        <w:rPr>
+          <w:rFonts w:ascii="Times New Roman" w:hAnsi="Times New Roman" w:cs="Times New Roman"/>
+        </w:rPr>
+        <w:t xml:space="preserve">during these years, the overall trend was still positive, suggesting that investing in the FTSE100 could be a reasonable choice </w:t>
+      </w:r>
+      <w:r>
+        <w:rPr>
+          <w:rFonts w:ascii="Times New Roman" w:hAnsi="Times New Roman" w:cs="Times New Roman"/>
+        </w:rPr>
+        <w:t xml:space="preserve">one can </w:t>
+      </w:r>
+      <w:r>
+        <w:rPr>
+          <w:rFonts w:ascii="Times New Roman" w:hAnsi="Times New Roman" w:cs="Times New Roman"/>
+        </w:rPr>
+        <w:t>make.</w:t>
+      </w:r>
+      <w:r>
+        <w:rPr>
+          <w:rFonts w:ascii="Times New Roman" w:hAnsi="Times New Roman" w:cs="Times New Roman"/>
+        </w:rPr>
+        <w:t xml:space="preserve"> </w:t>
+      </w:r>
+    </w:p>
+    <w:p>
+      <w:pPr>
+        <w:rPr>
+          <w:rFonts w:ascii="Times New Roman" w:hAnsi="Times New Roman" w:cs="Times New Roman"/>
+        </w:rPr>
+      </w:pPr>
+      <w:r>
+        <w:rPr>
+          <w:rFonts w:ascii="Times New Roman" w:hAnsi="Times New Roman" w:cs="Times New Roman"/>
+        </w:rPr>
+        <w:t xml:space="preserve">After analysing and comparing the average annualized returns for both FTSE100 and UK Monthly Average House </w:t>
+      </w:r>
+      <w:r>
+        <w:rPr>
+          <w:rFonts w:ascii="Times New Roman" w:hAnsi="Times New Roman" w:cs="Times New Roman"/>
+        </w:rPr>
+        <w:t>prices,</w:t>
+      </w:r>
+      <w:r>
+        <w:rPr>
+          <w:rFonts w:ascii="Times New Roman" w:hAnsi="Times New Roman" w:cs="Times New Roman"/>
+        </w:rPr>
+        <w:t xml:space="preserve"> </w:t>
+      </w:r>
       <w:proofErr w:type="gramStart"/>
       <w:r>
-        <w:t>time period</w:t>
+        <w:rPr>
+          <w:rFonts w:ascii="Times New Roman" w:hAnsi="Times New Roman" w:cs="Times New Roman"/>
+        </w:rPr>
+        <w:t xml:space="preserve">it can be seen </w:t>
+      </w:r>
+      <w:r>
+        <w:rPr>
+          <w:rFonts w:ascii="Times New Roman" w:hAnsi="Times New Roman" w:cs="Times New Roman"/>
+          <w:b/>
+          <w:bCs/>
+        </w:rPr>
+        <w:t>that it</w:t>
       </w:r>
       <w:proofErr w:type="gramEnd"/>
       <w:r>
-        <w:t>, spanning from 1991 to 2016, while the y-axis indicates the cumulative return percentage, starting at 100 for both investments.</w:t>
-      </w:r>
-      <w:r>
-        <w:t xml:space="preserve"> </w:t>
-      </w:r>
-      <w:r>
-        <w:t>The blue line represents the returns from the housing market</w:t>
-      </w:r>
-      <w:r>
-        <w:t xml:space="preserve"> (house prices)</w:t>
-      </w:r>
-      <w:r>
-        <w:t>, while the orange line shows the returns from the FTSE100 index. Both lines start at the same point, meaning</w:t>
-      </w:r>
-      <w:r>
-        <w:t xml:space="preserve"> that </w:t>
-      </w:r>
-      <w:r>
-        <w:t xml:space="preserve">they were worth the same at the beginning. </w:t>
-      </w:r>
-    </w:p>
-    <w:p>
-      <w:r>
-        <w:t>Over the years</w:t>
-      </w:r>
-      <w:r>
-        <w:t xml:space="preserve"> House prices, represented by the blue line, increased significantly, especially between 1996 and </w:t>
-      </w:r>
-      <w:r>
-        <w:t>2007.</w:t>
-      </w:r>
-      <w:r>
-        <w:t xml:space="preserve"> </w:t>
-      </w:r>
-      <w:r>
-        <w:t>This rise was likely due to strong demand for housing, economic growth, and low-interest rates during that time. However, after reaching a peak just before the financial crisis, house prices dropped sharply around 200</w:t>
-      </w:r>
-      <w:r>
-        <w:t xml:space="preserve">8. </w:t>
-      </w:r>
-      <w:r>
-        <w:t>This decline lasted until about 2009</w:t>
-      </w:r>
-      <w:r>
-        <w:t xml:space="preserve">, </w:t>
-      </w:r>
-      <w:r>
-        <w:t>reflecting the broader economic struggles. Following this downturn, house prices began to recover slowly, continuing to rise and reaching almost 15,000</w:t>
-      </w:r>
-      <w:r>
-        <w:t xml:space="preserve"> </w:t>
-      </w:r>
-      <w:r>
-        <w:t>by 2016</w:t>
-      </w:r>
-      <w:r>
+        <w:rPr>
+          <w:rFonts w:ascii="Times New Roman" w:hAnsi="Times New Roman" w:cs="Times New Roman"/>
+          <w:b/>
+          <w:bCs/>
+        </w:rPr>
+        <w:t xml:space="preserve"> would have been better to invest in a UK house rather than the UK stock market over the period from January 1, 1991, to December 31, 2016</w:t>
+      </w:r>
+      <w:r>
+        <w:rPr>
+          <w:rFonts w:ascii="Times New Roman" w:hAnsi="Times New Roman" w:cs="Times New Roman"/>
+        </w:rPr>
+        <w:t xml:space="preserve">. The analysis shows that house prices steadily increased, while the FTSE100 index </w:t>
+      </w:r>
+      <w:r>
+        <w:rPr>
+          <w:rFonts w:ascii="Times New Roman" w:hAnsi="Times New Roman" w:cs="Times New Roman"/>
+        </w:rPr>
+        <w:t>had slower increase</w:t>
+      </w:r>
+      <w:r>
+        <w:rPr>
+          <w:rFonts w:ascii="Times New Roman" w:hAnsi="Times New Roman" w:cs="Times New Roman"/>
+        </w:rPr>
+        <w:t>. By the end of 2016, the cumulative return from the housing market was significantly higher than that of the FTSE100, indicating that investments in UK houses provided a more stable and profitable option during this timeframe.</w:t>
+      </w:r>
+    </w:p>
+    <w:p>
+      <w:pPr>
+        <w:rPr>
+          <w:rFonts w:ascii="Times New Roman" w:hAnsi="Times New Roman" w:cs="Times New Roman"/>
+        </w:rPr>
+      </w:pPr>
+    </w:p>
+    <w:p>
+      <w:pPr>
+        <w:pStyle w:val="Heading2"/>
+        <w:rPr>
+          <w:rFonts w:ascii="Times New Roman" w:hAnsi="Times New Roman" w:cs="Times New Roman"/>
+          <w:sz w:val="24"/>
+          <w:szCs w:val="24"/>
+        </w:rPr>
+      </w:pPr>
+      <w:r>
+        <w:rPr>
+          <w:rFonts w:ascii="Times New Roman" w:hAnsi="Times New Roman" w:cs="Times New Roman"/>
+          <w:sz w:val="24"/>
+          <w:szCs w:val="24"/>
+        </w:rPr>
+        <w:t>INSIGHT</w:t>
+      </w:r>
+    </w:p>
+    <w:p>
+      <w:pPr>
+        <w:rPr>
+          <w:rFonts w:ascii="Times New Roman" w:hAnsi="Times New Roman" w:cs="Times New Roman"/>
+        </w:rPr>
+      </w:pPr>
+      <w:r>
+        <w:rPr>
+          <w:rFonts w:ascii="Times New Roman" w:hAnsi="Times New Roman" w:cs="Times New Roman"/>
+        </w:rPr>
+        <w:t>The housing market bounced back quickly after the 2008 financial crisis, showing that investing in property can be safer when the economy is struggling. This makes real estate a good choice for people worried about losing money in stocks.</w:t>
+      </w:r>
+    </w:p>
+    <w:p>
+      <w:pPr>
+        <w:rPr>
+          <w:rFonts w:ascii="Times New Roman" w:hAnsi="Times New Roman" w:cs="Times New Roman"/>
+        </w:rPr>
+      </w:pPr>
+      <w:r>
+        <w:rPr>
+          <w:rFonts w:ascii="Times New Roman" w:hAnsi="Times New Roman" w:cs="Times New Roman"/>
+        </w:rPr>
+        <w:t>Housing prices usually go up over time, which helps keep your money's value. As prices for everyday things increase, home values tend to rise too, making real estate a smart way to protect your savings.</w:t>
+      </w:r>
+    </w:p>
+    <w:p>
+      <w:pPr>
+        <w:rPr>
+          <w:rFonts w:ascii="Times New Roman" w:hAnsi="Times New Roman" w:cs="Times New Roman"/>
+        </w:rPr>
+      </w:pPr>
+      <w:r>
+        <w:rPr>
+          <w:rFonts w:ascii="Times New Roman" w:hAnsi="Times New Roman" w:cs="Times New Roman"/>
+        </w:rPr>
+        <w:t xml:space="preserve">The FTSE 100 index has shown steady growth, which means that while investing in stocks might not give you high returns quickly, it can lead to more reliable growth over the long term. This steady growth is attractive for cautious investors who want to take fewer risks. The data suggests that people should think about spreading their investments across both real estate and stocks. This mix can help balance out the risks and rewards they face. Overall, looking at these trends can help people make smarter choices about where to put their money and </w:t>
+      </w:r>
+      <w:r>
+        <w:rPr>
+          <w:rFonts w:ascii="Times New Roman" w:hAnsi="Times New Roman" w:cs="Times New Roman"/>
+        </w:rPr>
+        <w:t>plan</w:t>
+      </w:r>
+      <w:r>
+        <w:rPr>
+          <w:rFonts w:ascii="Times New Roman" w:hAnsi="Times New Roman" w:cs="Times New Roman"/>
+        </w:rPr>
         <w:t>.</w:t>
       </w:r>
     </w:p>
-    <w:p/>
-    <w:p>
-      <w:r>
-        <w:t>On the other hand, the FTSE 100 index, exhibited a much steadier and slower increase throughout the same period. It remained below 2,500</w:t>
-      </w:r>
-      <w:r>
-        <w:t xml:space="preserve">, </w:t>
-      </w:r>
-      <w:r>
-        <w:t>indicating that stock market returns were not as high as those of the housing market during these years. While there were some fluctuations in the index, it did not experience the same dramatic growth that house prices did, especially leading up to the financial crisis. Overall, this graph highlights how the housing market showed stronger performance and resilience compared to the stock market during the period from 1991 to 2016</w:t>
-      </w:r>
-      <w:r>
-        <w:t xml:space="preserve">. </w:t>
-      </w:r>
-    </w:p>
-    <w:p>
-      <w:pPr>
-        <w:rPr>
-          <w:b/>
-          <w:bCs/>
-        </w:rPr>
-      </w:pPr>
-      <w:r>
-        <w:rPr>
-          <w:b/>
-          <w:bCs/>
-          <w:noProof/>
-        </w:rPr>
-        <w:lastRenderedPageBreak/>
-        <w:t>Average Anualized Return for FTSE100 = 4.46%</w:t>
-      </w:r>
-    </w:p>
-    <w:p>
-      <w:r>
-        <w:t>The average annualized return for the FTSE100 from January 1, 1991, to December 31, 2016, was about 4.4</w:t>
-      </w:r>
-      <w:r>
-        <w:t>6</w:t>
-      </w:r>
-      <w:r>
-        <w:t>% per year. This means that if someone invested in the FTSE100 at the beginning of this period and kept their money invested until the end, their investment would grow by around 4.4</w:t>
-      </w:r>
-      <w:r>
-        <w:t>6</w:t>
-      </w:r>
-      <w:r>
-        <w:t>% each year on average. For example, if they invested £100, after one year, they would have £104.4</w:t>
-      </w:r>
-      <w:r>
-        <w:t>6</w:t>
-      </w:r>
-      <w:r>
-        <w:t xml:space="preserve">. This average return shows that </w:t>
-      </w:r>
-      <w:r>
-        <w:t xml:space="preserve">even though the stock market </w:t>
-      </w:r>
-      <w:r>
-        <w:t xml:space="preserve">exhibited a much steadier and slower increase </w:t>
-      </w:r>
-      <w:r>
-        <w:t xml:space="preserve">during these years, the overall trend was still positive, suggesting that investing in the FTSE100 could be a reasonable choice </w:t>
-      </w:r>
-      <w:r>
-        <w:t xml:space="preserve">one can </w:t>
-      </w:r>
-      <w:r>
-        <w:t>make.</w:t>
-      </w:r>
-      <w:r>
-        <w:t xml:space="preserve"> </w:t>
-      </w:r>
-    </w:p>
-    <w:p>
-      <w:r>
-        <w:t xml:space="preserve">After analysing and comparing the average annualized returns for both FTSE100 and UK Monthly Average House </w:t>
-      </w:r>
-      <w:r>
-        <w:t>prices,</w:t>
-      </w:r>
-      <w:r>
-        <w:t xml:space="preserve"> </w:t>
-      </w:r>
-      <w:proofErr w:type="gramStart"/>
-      <w:r>
-        <w:t xml:space="preserve">it can be seen </w:t>
-      </w:r>
-      <w:r>
-        <w:rPr>
-          <w:b/>
-          <w:bCs/>
-        </w:rPr>
-        <w:t>that it</w:t>
-      </w:r>
-      <w:proofErr w:type="gramEnd"/>
-      <w:r>
-        <w:rPr>
-          <w:b/>
-          <w:bCs/>
-        </w:rPr>
-        <w:t xml:space="preserve"> would have been better to invest in a UK house rather than the UK stock market over the period from January 1, 1991, to December 31, 2016</w:t>
-      </w:r>
-      <w:r>
-        <w:t xml:space="preserve">. The analysis shows that house prices steadily increased, while the FTSE100 index </w:t>
-      </w:r>
-      <w:r>
-        <w:t>had slower increase</w:t>
-      </w:r>
-      <w:r>
-        <w:t>. By the end of 2016, the cumulative return from the housing market was significantly higher than that of the FTSE100, indicating that investments in UK houses provided a more stable and profitable option during this timeframe</w:t>
-      </w:r>
-      <w:r>
-        <w:t>.</w:t>
-      </w:r>
-    </w:p>
-    <w:p/>
-    <w:p>
-      <w:pPr>
-        <w:pStyle w:val="Heading2"/>
-      </w:pPr>
-      <w:r>
-        <w:t>INSIGHT</w:t>
-      </w:r>
-    </w:p>
-    <w:p>
-      <w:r>
-        <w:t>The housing market bounced back quickly after the 2008 financial crisis, showing that investing in property can be safer when the economy is struggling. This makes real estate a good choice for people worried about losing money in stocks.</w:t>
-      </w:r>
-    </w:p>
-    <w:p>
-      <w:r>
-        <w:t>Housing prices usually go up over time, which helps keep your money's value. As prices for everyday things increase, home values tend to rise too, making real estate a smart way to protect your savings.</w:t>
-      </w:r>
-    </w:p>
-    <w:p>
-      <w:r>
-        <w:t xml:space="preserve">The FTSE 100 index has shown steady growth, which means that while investing in stocks might not give you high returns quickly, it can lead to more reliable growth over the long term. This steady growth is attractive for cautious investors who want to take fewer risks. The data suggests that people should think about spreading their investments across both real estate and stocks. This mix can help balance out the risks and rewards they face. Overall, looking at these trends can help people make smarter choices about where to put their money and </w:t>
-      </w:r>
-      <w:r>
-        <w:t>plan</w:t>
-      </w:r>
-      <w:r>
-        <w:t>.</w:t>
-      </w:r>
-    </w:p>
-    <w:p/>
+    <w:p>
+      <w:pPr>
+        <w:rPr>
+          <w:rFonts w:ascii="Times New Roman" w:hAnsi="Times New Roman" w:cs="Times New Roman"/>
+        </w:rPr>
+      </w:pPr>
+    </w:p>
     <w:p>
       <w:pPr>
         <w:pStyle w:val="Heading1"/>
-      </w:pPr>
-      <w:r>
-        <w:lastRenderedPageBreak/>
+        <w:rPr>
+          <w:rFonts w:ascii="Times New Roman" w:hAnsi="Times New Roman" w:cs="Times New Roman"/>
+          <w:sz w:val="24"/>
+          <w:szCs w:val="24"/>
+        </w:rPr>
+      </w:pPr>
+    </w:p>
+    <w:p>
+      <w:pPr>
+        <w:pStyle w:val="Heading1"/>
+        <w:rPr>
+          <w:rFonts w:ascii="Times New Roman" w:hAnsi="Times New Roman" w:cs="Times New Roman"/>
+          <w:sz w:val="24"/>
+          <w:szCs w:val="24"/>
+        </w:rPr>
+      </w:pPr>
+    </w:p>
+    <w:p>
+      <w:pPr>
+        <w:pStyle w:val="Heading1"/>
+        <w:rPr>
+          <w:rFonts w:ascii="Times New Roman" w:hAnsi="Times New Roman" w:cs="Times New Roman"/>
+          <w:sz w:val="24"/>
+          <w:szCs w:val="24"/>
+        </w:rPr>
+      </w:pPr>
+    </w:p>
+    <w:p>
+      <w:pPr>
+        <w:pStyle w:val="Heading1"/>
+        <w:rPr>
+          <w:rFonts w:ascii="Times New Roman" w:hAnsi="Times New Roman" w:cs="Times New Roman"/>
+          <w:sz w:val="24"/>
+          <w:szCs w:val="24"/>
+        </w:rPr>
+      </w:pPr>
+    </w:p>
+    <w:p>
+      <w:pPr>
+        <w:pStyle w:val="Heading1"/>
+        <w:rPr>
+          <w:rFonts w:ascii="Times New Roman" w:hAnsi="Times New Roman" w:cs="Times New Roman"/>
+          <w:sz w:val="24"/>
+          <w:szCs w:val="24"/>
+        </w:rPr>
+      </w:pPr>
+      <w:r>
+        <w:rPr>
+          <w:rFonts w:ascii="Times New Roman" w:hAnsi="Times New Roman" w:cs="Times New Roman"/>
+          <w:sz w:val="24"/>
+          <w:szCs w:val="24"/>
+        </w:rPr>
         <w:t>REFERENCES</w:t>
       </w:r>
     </w:p>
@@ -5390,25 +7182,17 @@
           <w:ilvl w:val="0"/>
           <w:numId w:val="22"/>
         </w:numPr>
+        <w:rPr>
+          <w:rFonts w:ascii="Times New Roman" w:hAnsi="Times New Roman" w:cs="Times New Roman"/>
+        </w:rPr>
       </w:pPr>
       <w:hyperlink r:id="rId12" w:history="1">
         <w:r>
           <w:rPr>
             <w:rStyle w:val="Hyperlink"/>
+            <w:rFonts w:ascii="Times New Roman" w:hAnsi="Times New Roman" w:cs="Times New Roman"/>
           </w:rPr>
-          <w:t>https://www.indeed.com/</w:t>
-        </w:r>
-        <w:r>
-          <w:rPr>
-            <w:rStyle w:val="Hyperlink"/>
-          </w:rPr>
-          <w:t>c</w:t>
-        </w:r>
-        <w:r>
-          <w:rPr>
-            <w:rStyle w:val="Hyperlink"/>
-          </w:rPr>
-          <w:t>areer-advice/career-development/how-to-calculate-annualized-return</w:t>
+          <w:t>https://www.indeed.com/career-advice/career-development/how-to-calculate-annualized-return</w:t>
         </w:r>
       </w:hyperlink>
     </w:p>
@@ -5419,11 +7203,15 @@
           <w:ilvl w:val="0"/>
           <w:numId w:val="22"/>
         </w:numPr>
+        <w:rPr>
+          <w:rFonts w:ascii="Times New Roman" w:hAnsi="Times New Roman" w:cs="Times New Roman"/>
+        </w:rPr>
       </w:pPr>
       <w:hyperlink r:id="rId13" w:history="1">
         <w:r>
           <w:rPr>
             <w:rStyle w:val="Hyperlink"/>
+            <w:rFonts w:ascii="Times New Roman" w:hAnsi="Times New Roman" w:cs="Times New Roman"/>
           </w:rPr>
           <w:t>https://www.open.edu/openlearn/science-maths-technology/data-analysis-hypothesis-testing/content-section-6</w:t>
         </w:r>
@@ -5436,11 +7224,15 @@
           <w:ilvl w:val="0"/>
           <w:numId w:val="22"/>
         </w:numPr>
+        <w:rPr>
+          <w:rFonts w:ascii="Times New Roman" w:hAnsi="Times New Roman" w:cs="Times New Roman"/>
+        </w:rPr>
       </w:pPr>
       <w:hyperlink r:id="rId14" w:history="1">
         <w:r>
           <w:rPr>
             <w:rStyle w:val="Hyperlink"/>
+            <w:rFonts w:ascii="Times New Roman" w:hAnsi="Times New Roman" w:cs="Times New Roman"/>
           </w:rPr>
           <w:t>https://www.jmp.com/en_us/statistics-knowledge-portal/t-test.html</w:t>
         </w:r>
@@ -5453,11 +7245,15 @@
           <w:ilvl w:val="0"/>
           <w:numId w:val="22"/>
         </w:numPr>
+        <w:rPr>
+          <w:rFonts w:ascii="Times New Roman" w:hAnsi="Times New Roman" w:cs="Times New Roman"/>
+        </w:rPr>
       </w:pPr>
       <w:hyperlink r:id="rId15" w:history="1">
         <w:r>
           <w:rPr>
             <w:rStyle w:val="Hyperlink"/>
+            <w:rFonts w:ascii="Times New Roman" w:hAnsi="Times New Roman" w:cs="Times New Roman"/>
           </w:rPr>
           <w:t>https://ncbi.nlm.nih.gov/pmc/articles/PMC5579465/</w:t>
         </w:r>
@@ -5470,16 +7266,23 @@
           <w:ilvl w:val="0"/>
           <w:numId w:val="22"/>
         </w:numPr>
-      </w:pPr>
-      <w:hyperlink r:id="rId16" w:history="1">
+        <w:rPr>
+          <w:rFonts w:ascii="Times New Roman" w:hAnsi="Times New Roman" w:cs="Times New Roman"/>
+        </w:rPr>
+      </w:pPr>
+      <w:hyperlink r:id="rId16" w:anchor=":~:text=Here%20is%20how%20to%20calculate,the%20total%20number%20of%20pairs" w:history="1">
         <w:r>
           <w:rPr>
             <w:rStyle w:val="Hyperlink"/>
+            <w:rFonts w:ascii="Times New Roman" w:hAnsi="Times New Roman" w:cs="Times New Roman"/>
           </w:rPr>
           <w:t>https://www.statology.org/calculate-degrees-of-freedom-for-t-test/#:~:text=Here%20is%20how%20to%20calculate,the%20total%20number%20of%20pairs</w:t>
         </w:r>
       </w:hyperlink>
       <w:r>
+        <w:rPr>
+          <w:rFonts w:ascii="Times New Roman" w:hAnsi="Times New Roman" w:cs="Times New Roman"/>
+        </w:rPr>
         <w:t>.</w:t>
       </w:r>
     </w:p>
@@ -5490,11 +7293,15 @@
           <w:ilvl w:val="0"/>
           <w:numId w:val="22"/>
         </w:numPr>
+        <w:rPr>
+          <w:rFonts w:ascii="Times New Roman" w:hAnsi="Times New Roman" w:cs="Times New Roman"/>
+        </w:rPr>
       </w:pPr>
       <w:hyperlink r:id="rId17" w:history="1">
         <w:r>
           <w:rPr>
             <w:rStyle w:val="Hyperlink"/>
+            <w:rFonts w:ascii="Times New Roman" w:hAnsi="Times New Roman" w:cs="Times New Roman"/>
           </w:rPr>
           <w:t>https://corporatefinanceinstitute.com/resources/career-map/sell-side/capital-markets/annual-return/</w:t>
         </w:r>
@@ -5503,10 +7310,9 @@
     <w:p>
       <w:pPr>
         <w:pStyle w:val="ListParagraph"/>
-        <w:numPr>
-          <w:ilvl w:val="0"/>
-          <w:numId w:val="22"/>
-        </w:numPr>
+        <w:rPr>
+          <w:rFonts w:ascii="Times New Roman" w:hAnsi="Times New Roman" w:cs="Times New Roman"/>
+        </w:rPr>
       </w:pPr>
     </w:p>
     <w:sectPr>
@@ -9542,6 +11348,7 @@
   <w:style w:type="character" w:default="1" w:styleId="DefaultParagraphFont">
     <w:name w:val="Default Paragraph Font"/>
     <w:uiPriority w:val="1"/>
+    <w:semiHidden/>
     <w:unhideWhenUsed/>
   </w:style>
   <w:style w:type="table" w:default="1" w:styleId="TableNormal">
@@ -9910,6 +11717,25 @@
       <w:u w:val="single"/>
     </w:rPr>
   </w:style>
+  <w:style w:type="paragraph" w:styleId="Caption">
+    <w:name w:val="caption"/>
+    <w:basedOn w:val="Normal"/>
+    <w:next w:val="Normal"/>
+    <w:uiPriority w:val="35"/>
+    <w:unhideWhenUsed/>
+    <w:qFormat/>
+    <w:rsid w:val="007021B2"/>
+    <w:pPr>
+      <w:spacing w:after="200" w:line="240" w:lineRule="auto"/>
+    </w:pPr>
+    <w:rPr>
+      <w:i/>
+      <w:iCs/>
+      <w:color w:val="0E2841" w:themeColor="text2"/>
+      <w:sz w:val="18"/>
+      <w:szCs w:val="18"/>
+    </w:rPr>
+  </w:style>
 </w:styles>
 </file>
 
